--- a/Manuscript/Col4a5_man_supp_methods.docx
+++ b/Manuscript/Col4a5_man_supp_methods.docx
@@ -24,8 +24,6 @@
           <w:b/>
         </w:rPr>
       </w:pPr>
-      <w:bookmarkStart w:id="0" w:name="_GoBack"/>
-      <w:bookmarkEnd w:id="0"/>
       <w:r>
         <w:rPr>
           <w:rFonts w:ascii="Times New Roman" w:hAnsi="Times New Roman" w:cs="Times New Roman"/>
@@ -59,6 +57,8 @@
         </w:rPr>
         <w:t>Animals</w:t>
       </w:r>
+      <w:bookmarkStart w:id="0" w:name="_GoBack"/>
+      <w:bookmarkEnd w:id="0"/>
     </w:p>
     <w:p>
       <w:pPr>

--- a/Manuscript/Col4a5_man_supp_methods.docx
+++ b/Manuscript/Col4a5_man_supp_methods.docx
@@ -57,8 +57,6 @@
         </w:rPr>
         <w:t>Animals</w:t>
       </w:r>
-      <w:bookmarkStart w:id="0" w:name="_GoBack"/>
-      <w:bookmarkEnd w:id="0"/>
     </w:p>
     <w:p>
       <w:pPr>
@@ -634,6 +632,14 @@
         </w:rPr>
         <w:t>GBRS</w:t>
       </w:r>
+      <w:r>
+        <w:rPr>
+          <w:rFonts w:ascii="Times" w:hAnsi="Times" w:cs="Times"/>
+        </w:rPr>
+        <w:t>-Genotyping By Rna Seq</w:t>
+      </w:r>
+      <w:bookmarkStart w:id="0" w:name="_GoBack"/>
+      <w:bookmarkEnd w:id="0"/>
     </w:p>
     <w:p>
       <w:pPr>

--- a/Manuscript/Col4a5_man_supp_methods.docx
+++ b/Manuscript/Col4a5_man_supp_methods.docx
@@ -116,13 +116,41 @@
         <w:rPr>
           <w:rFonts w:ascii="Times New Roman" w:hAnsi="Times New Roman" w:cs="Times New Roman"/>
         </w:rPr>
-        <w:t xml:space="preserve">by Dr. Yoav Segal </w:t>
-      </w:r>
-      <w:r>
-        <w:rPr>
-          <w:rFonts w:ascii="Times New Roman" w:hAnsi="Times New Roman" w:cs="Times New Roman"/>
-        </w:rPr>
-        <w:t xml:space="preserve">using a targeting vector containing a loxP site flanked neomycin resistance gene and a G213T point mutation was introduced into </w:t>
+        <w:t xml:space="preserve">by Dr. </w:t>
+      </w:r>
+      <w:proofErr w:type="spellStart"/>
+      <w:r>
+        <w:rPr>
+          <w:rFonts w:ascii="Times New Roman" w:hAnsi="Times New Roman" w:cs="Times New Roman"/>
+        </w:rPr>
+        <w:t>Yoav</w:t>
+      </w:r>
+      <w:proofErr w:type="spellEnd"/>
+      <w:r>
+        <w:rPr>
+          <w:rFonts w:ascii="Times New Roman" w:hAnsi="Times New Roman" w:cs="Times New Roman"/>
+        </w:rPr>
+        <w:t xml:space="preserve"> Segal </w:t>
+      </w:r>
+      <w:r>
+        <w:rPr>
+          <w:rFonts w:ascii="Times New Roman" w:hAnsi="Times New Roman" w:cs="Times New Roman"/>
+        </w:rPr>
+        <w:t xml:space="preserve">using a targeting vector containing a </w:t>
+      </w:r>
+      <w:proofErr w:type="spellStart"/>
+      <w:r>
+        <w:rPr>
+          <w:rFonts w:ascii="Times New Roman" w:hAnsi="Times New Roman" w:cs="Times New Roman"/>
+        </w:rPr>
+        <w:t>loxP</w:t>
+      </w:r>
+      <w:proofErr w:type="spellEnd"/>
+      <w:r>
+        <w:rPr>
+          <w:rFonts w:ascii="Times New Roman" w:hAnsi="Times New Roman" w:cs="Times New Roman"/>
+        </w:rPr>
+        <w:t xml:space="preserve"> site flanked neomycin resistance gene and a G213T point mutation was introduced into </w:t>
       </w:r>
       <w:r>
         <w:rPr>
@@ -134,7 +162,21 @@
         <w:rPr>
           <w:rFonts w:ascii="Times New Roman" w:hAnsi="Times New Roman" w:cs="Times New Roman"/>
         </w:rPr>
-        <w:t xml:space="preserve">. The construct was electroporated into 129SvJ derived ESVJ-1182 embryonic stem (ES) cells. ES cells containing the point mutation were injected into C57BL/6J (Stock#000664). </w:t>
+        <w:t xml:space="preserve">. The construct was </w:t>
+      </w:r>
+      <w:proofErr w:type="spellStart"/>
+      <w:r>
+        <w:rPr>
+          <w:rFonts w:ascii="Times New Roman" w:hAnsi="Times New Roman" w:cs="Times New Roman"/>
+        </w:rPr>
+        <w:t>electroporated</w:t>
+      </w:r>
+      <w:proofErr w:type="spellEnd"/>
+      <w:r>
+        <w:rPr>
+          <w:rFonts w:ascii="Times New Roman" w:hAnsi="Times New Roman" w:cs="Times New Roman"/>
+        </w:rPr>
+        <w:t xml:space="preserve"> into 129SvJ derived ESVJ-1182 embryonic stem (ES) cells. ES cells containing the point mutation were injected into C57BL/6J (Stock#000664). </w:t>
       </w:r>
       <w:r>
         <w:rPr>
@@ -152,7 +194,43 @@
         <w:rPr>
           <w:rFonts w:ascii="Times New Roman" w:hAnsi="Times New Roman" w:cs="Times New Roman"/>
         </w:rPr>
-        <w:t xml:space="preserve"> to FVB/N-Tg(ACTB-cre) 2Mrt/J (</w:t>
+        <w:t xml:space="preserve"> to FVB/N-</w:t>
+      </w:r>
+      <w:proofErr w:type="spellStart"/>
+      <w:proofErr w:type="gramStart"/>
+      <w:r>
+        <w:rPr>
+          <w:rFonts w:ascii="Times New Roman" w:hAnsi="Times New Roman" w:cs="Times New Roman"/>
+        </w:rPr>
+        <w:t>Tg</w:t>
+      </w:r>
+      <w:proofErr w:type="spellEnd"/>
+      <w:r>
+        <w:rPr>
+          <w:rFonts w:ascii="Times New Roman" w:hAnsi="Times New Roman" w:cs="Times New Roman"/>
+        </w:rPr>
+        <w:t>(</w:t>
+      </w:r>
+      <w:proofErr w:type="gramEnd"/>
+      <w:r>
+        <w:rPr>
+          <w:rFonts w:ascii="Times New Roman" w:hAnsi="Times New Roman" w:cs="Times New Roman"/>
+        </w:rPr>
+        <w:t>ACTB-</w:t>
+      </w:r>
+      <w:proofErr w:type="spellStart"/>
+      <w:r>
+        <w:rPr>
+          <w:rFonts w:ascii="Times New Roman" w:hAnsi="Times New Roman" w:cs="Times New Roman"/>
+        </w:rPr>
+        <w:t>cre</w:t>
+      </w:r>
+      <w:proofErr w:type="spellEnd"/>
+      <w:r>
+        <w:rPr>
+          <w:rFonts w:ascii="Times New Roman" w:hAnsi="Times New Roman" w:cs="Times New Roman"/>
+        </w:rPr>
+        <w:t>) 2Mrt/J (</w:t>
       </w:r>
       <w:r>
         <w:rPr>
@@ -211,13 +289,55 @@
         <w:rPr>
           <w:rFonts w:ascii="Times New Roman" w:hAnsi="Times New Roman" w:cs="Times New Roman"/>
         </w:rPr>
-        <w:t xml:space="preserve">were rederived from cryopreservation at The Jackson Laboratory, with the females maintained as heterozygous for the Col4a5 mutation and hemizygous in males. 100 heterozygous </w:t>
-      </w:r>
-      <w:r>
-        <w:rPr>
-          <w:rFonts w:ascii="Times New Roman" w:hAnsi="Times New Roman" w:cs="Times New Roman"/>
-        </w:rPr>
-        <w:t xml:space="preserve">female Col4a5 mutant mice were crossed with 100 unique diversity outbred males, J:DO (JR#009376), to generate a cohort of 100 males and 100 female F1 animals, where females were heterozygous of the Col4a5 mutation and males were homozygous. Each </w:t>
+        <w:t xml:space="preserve">were </w:t>
+      </w:r>
+      <w:proofErr w:type="spellStart"/>
+      <w:r>
+        <w:rPr>
+          <w:rFonts w:ascii="Times New Roman" w:hAnsi="Times New Roman" w:cs="Times New Roman"/>
+        </w:rPr>
+        <w:t>rederived</w:t>
+      </w:r>
+      <w:proofErr w:type="spellEnd"/>
+      <w:r>
+        <w:rPr>
+          <w:rFonts w:ascii="Times New Roman" w:hAnsi="Times New Roman" w:cs="Times New Roman"/>
+        </w:rPr>
+        <w:t xml:space="preserve"> from cryopreservation at The Jackson Laboratory, with the females maintained as heterozygous for the Col4a5 mutation and </w:t>
+      </w:r>
+      <w:proofErr w:type="spellStart"/>
+      <w:r>
+        <w:rPr>
+          <w:rFonts w:ascii="Times New Roman" w:hAnsi="Times New Roman" w:cs="Times New Roman"/>
+        </w:rPr>
+        <w:t>hemizygous</w:t>
+      </w:r>
+      <w:proofErr w:type="spellEnd"/>
+      <w:r>
+        <w:rPr>
+          <w:rFonts w:ascii="Times New Roman" w:hAnsi="Times New Roman" w:cs="Times New Roman"/>
+        </w:rPr>
+        <w:t xml:space="preserve"> in males. 100 heterozygous </w:t>
+      </w:r>
+      <w:r>
+        <w:rPr>
+          <w:rFonts w:ascii="Times New Roman" w:hAnsi="Times New Roman" w:cs="Times New Roman"/>
+        </w:rPr>
+        <w:t>female Col4a5 mutant mice were crossed with 100 unique diversity outbred males, J</w:t>
+      </w:r>
+      <w:proofErr w:type="gramStart"/>
+      <w:r>
+        <w:rPr>
+          <w:rFonts w:ascii="Times New Roman" w:hAnsi="Times New Roman" w:cs="Times New Roman"/>
+        </w:rPr>
+        <w:t>:DO</w:t>
+      </w:r>
+      <w:proofErr w:type="gramEnd"/>
+      <w:r>
+        <w:rPr>
+          <w:rFonts w:ascii="Times New Roman" w:hAnsi="Times New Roman" w:cs="Times New Roman"/>
+        </w:rPr>
+        <w:t xml:space="preserve"> (JR#009376), to generate a cohort of 100 males and 100 female F1 animals, where females were heterozygous of the Col4a5 mutation and males were homozygous. Each </w:t>
       </w:r>
       <w:r>
         <w:rPr>
@@ -241,7 +361,14 @@
         <w:rPr>
           <w:rFonts w:ascii="Times New Roman" w:hAnsi="Times New Roman" w:cs="Times New Roman"/>
         </w:rPr>
-        <w:t xml:space="preserve"> carr</w:t>
+        <w:t xml:space="preserve"> </w:t>
+      </w:r>
+      <w:proofErr w:type="gramStart"/>
+      <w:r>
+        <w:rPr>
+          <w:rFonts w:ascii="Times New Roman" w:hAnsi="Times New Roman" w:cs="Times New Roman"/>
+        </w:rPr>
+        <w:t>carr</w:t>
       </w:r>
       <w:r>
         <w:rPr>
@@ -249,6 +376,7 @@
         </w:rPr>
         <w:t>y</w:t>
       </w:r>
+      <w:proofErr w:type="gramEnd"/>
       <w:r>
         <w:rPr>
           <w:rFonts w:ascii="Times New Roman" w:hAnsi="Times New Roman" w:cs="Times New Roman"/>
@@ -265,7 +393,91 @@
         <w:rPr>
           <w:rFonts w:ascii="Times New Roman" w:hAnsi="Times New Roman" w:cs="Times New Roman"/>
         </w:rPr>
-        <w:t>J at each chromosome, while the other copy is contributed form on DO background. The DO background is a unique mixture of eight founder strains, which include five classical inbred strains (129S1/SvImJ, A/J, C57BL/6J, NOD/ShiLtJ, NZO/HILtJ) and three wild-derived strains (CAST/EiJ, PWK/PhJ and WSB/EiJ)</w:t>
+        <w:t>J at each chromosome, while the other copy is contributed form on DO background. The DO background is a unique mixture of eight founder strains, which include five classical inbred strains (129S1/</w:t>
+      </w:r>
+      <w:proofErr w:type="spellStart"/>
+      <w:r>
+        <w:rPr>
+          <w:rFonts w:ascii="Times New Roman" w:hAnsi="Times New Roman" w:cs="Times New Roman"/>
+        </w:rPr>
+        <w:t>SvImJ</w:t>
+      </w:r>
+      <w:proofErr w:type="spellEnd"/>
+      <w:r>
+        <w:rPr>
+          <w:rFonts w:ascii="Times New Roman" w:hAnsi="Times New Roman" w:cs="Times New Roman"/>
+        </w:rPr>
+        <w:t>, A/J, C57BL/6J, NOD/</w:t>
+      </w:r>
+      <w:proofErr w:type="spellStart"/>
+      <w:r>
+        <w:rPr>
+          <w:rFonts w:ascii="Times New Roman" w:hAnsi="Times New Roman" w:cs="Times New Roman"/>
+        </w:rPr>
+        <w:t>ShiLtJ</w:t>
+      </w:r>
+      <w:proofErr w:type="spellEnd"/>
+      <w:r>
+        <w:rPr>
+          <w:rFonts w:ascii="Times New Roman" w:hAnsi="Times New Roman" w:cs="Times New Roman"/>
+        </w:rPr>
+        <w:t>, NZO/</w:t>
+      </w:r>
+      <w:proofErr w:type="spellStart"/>
+      <w:r>
+        <w:rPr>
+          <w:rFonts w:ascii="Times New Roman" w:hAnsi="Times New Roman" w:cs="Times New Roman"/>
+        </w:rPr>
+        <w:t>HILtJ</w:t>
+      </w:r>
+      <w:proofErr w:type="spellEnd"/>
+      <w:r>
+        <w:rPr>
+          <w:rFonts w:ascii="Times New Roman" w:hAnsi="Times New Roman" w:cs="Times New Roman"/>
+        </w:rPr>
+        <w:t>) and three wild-derived strains (CAST/</w:t>
+      </w:r>
+      <w:proofErr w:type="spellStart"/>
+      <w:r>
+        <w:rPr>
+          <w:rFonts w:ascii="Times New Roman" w:hAnsi="Times New Roman" w:cs="Times New Roman"/>
+        </w:rPr>
+        <w:t>EiJ</w:t>
+      </w:r>
+      <w:proofErr w:type="spellEnd"/>
+      <w:r>
+        <w:rPr>
+          <w:rFonts w:ascii="Times New Roman" w:hAnsi="Times New Roman" w:cs="Times New Roman"/>
+        </w:rPr>
+        <w:t>, PWK/</w:t>
+      </w:r>
+      <w:proofErr w:type="spellStart"/>
+      <w:r>
+        <w:rPr>
+          <w:rFonts w:ascii="Times New Roman" w:hAnsi="Times New Roman" w:cs="Times New Roman"/>
+        </w:rPr>
+        <w:t>PhJ</w:t>
+      </w:r>
+      <w:proofErr w:type="spellEnd"/>
+      <w:r>
+        <w:rPr>
+          <w:rFonts w:ascii="Times New Roman" w:hAnsi="Times New Roman" w:cs="Times New Roman"/>
+        </w:rPr>
+        <w:t xml:space="preserve"> and WSB/</w:t>
+      </w:r>
+      <w:proofErr w:type="spellStart"/>
+      <w:r>
+        <w:rPr>
+          <w:rFonts w:ascii="Times New Roman" w:hAnsi="Times New Roman" w:cs="Times New Roman"/>
+        </w:rPr>
+        <w:t>EiJ</w:t>
+      </w:r>
+      <w:proofErr w:type="spellEnd"/>
+      <w:r>
+        <w:rPr>
+          <w:rFonts w:ascii="Times New Roman" w:hAnsi="Times New Roman" w:cs="Times New Roman"/>
+        </w:rPr>
+        <w:t>)</w:t>
       </w:r>
       <w:r>
         <w:rPr>
@@ -330,7 +542,49 @@
         <w:rPr>
           <w:rFonts w:ascii="Times New Roman" w:hAnsi="Times New Roman" w:cs="Times New Roman"/>
         </w:rPr>
-        <w:t xml:space="preserve"> did not contain phenol-choloroform to obtain higher quality samples, than compared to standard lab practices. Tail tips were collected at wean (4 weeks) and digested using proteinase K overnight. Samples were cools to room temperature before protein precipitation solution containing 5M ammonium acetate was added, vortexed, and incubated on ice for 30mins. The samples were spun</w:t>
+        <w:t xml:space="preserve"> did not contain phenol-</w:t>
+      </w:r>
+      <w:proofErr w:type="spellStart"/>
+      <w:r>
+        <w:rPr>
+          <w:rFonts w:ascii="Times New Roman" w:hAnsi="Times New Roman" w:cs="Times New Roman"/>
+        </w:rPr>
+        <w:t>choloroform</w:t>
+      </w:r>
+      <w:proofErr w:type="spellEnd"/>
+      <w:r>
+        <w:rPr>
+          <w:rFonts w:ascii="Times New Roman" w:hAnsi="Times New Roman" w:cs="Times New Roman"/>
+        </w:rPr>
+        <w:t xml:space="preserve"> to obtain higher quality samples, than compared to standard lab practices. Tail tips were collected at wean (4 weeks) and digested using proteinase K overnight. Samples were cools to room temperature before protein precipitation solution containing </w:t>
+      </w:r>
+      <w:proofErr w:type="gramStart"/>
+      <w:r>
+        <w:rPr>
+          <w:rFonts w:ascii="Times New Roman" w:hAnsi="Times New Roman" w:cs="Times New Roman"/>
+        </w:rPr>
+        <w:t>5M ammonium</w:t>
+      </w:r>
+      <w:proofErr w:type="gramEnd"/>
+      <w:r>
+        <w:rPr>
+          <w:rFonts w:ascii="Times New Roman" w:hAnsi="Times New Roman" w:cs="Times New Roman"/>
+        </w:rPr>
+        <w:t xml:space="preserve"> acetate was added, </w:t>
+      </w:r>
+      <w:proofErr w:type="spellStart"/>
+      <w:r>
+        <w:rPr>
+          <w:rFonts w:ascii="Times New Roman" w:hAnsi="Times New Roman" w:cs="Times New Roman"/>
+        </w:rPr>
+        <w:t>vortexed</w:t>
+      </w:r>
+      <w:proofErr w:type="spellEnd"/>
+      <w:r>
+        <w:rPr>
+          <w:rFonts w:ascii="Times New Roman" w:hAnsi="Times New Roman" w:cs="Times New Roman"/>
+        </w:rPr>
+        <w:t>, and incubated on ice for 30mins. The samples were spun</w:t>
       </w:r>
       <w:r>
         <w:rPr>
@@ -360,7 +614,21 @@
         <w:rPr>
           <w:rFonts w:ascii="Times New Roman" w:hAnsi="Times New Roman" w:cs="Times New Roman"/>
         </w:rPr>
-        <w:t>precipitate DNA once more and centrifuged. The ethanol was discarded leaving a pellet of DNA. The samples were left on a bench top covered with a paper towl to dry. Once no liquid is visible, DNA was re</w:t>
+        <w:t xml:space="preserve">precipitate DNA once more and centrifuged. The ethanol was discarded leaving a pellet of DNA. The samples were left on a bench top covered with a paper </w:t>
+      </w:r>
+      <w:proofErr w:type="spellStart"/>
+      <w:r>
+        <w:rPr>
+          <w:rFonts w:ascii="Times New Roman" w:hAnsi="Times New Roman" w:cs="Times New Roman"/>
+        </w:rPr>
+        <w:t>towl</w:t>
+      </w:r>
+      <w:proofErr w:type="spellEnd"/>
+      <w:r>
+        <w:rPr>
+          <w:rFonts w:ascii="Times New Roman" w:hAnsi="Times New Roman" w:cs="Times New Roman"/>
+        </w:rPr>
+        <w:t xml:space="preserve"> to dry. Once no liquid is visible, DNA was re</w:t>
       </w:r>
       <w:r>
         <w:rPr>
@@ -378,7 +646,67 @@
         <w:rPr>
           <w:rFonts w:ascii="Times New Roman" w:hAnsi="Times New Roman" w:cs="Times New Roman"/>
         </w:rPr>
-        <w:t>and incubated at 65C for 5 mins. DNA concentrations and purity were measured using NanoDrop (Thermo Scientific, model number). Samples for genotyping met stringent quality standards of A260/280 ratio between 1.7 and 2.1. A minimul aliquot of 20ul at 20ng/ul concentrations were sent for genotyping.</w:t>
+        <w:t xml:space="preserve">and incubated at 65C for 5 </w:t>
+      </w:r>
+      <w:proofErr w:type="spellStart"/>
+      <w:r>
+        <w:rPr>
+          <w:rFonts w:ascii="Times New Roman" w:hAnsi="Times New Roman" w:cs="Times New Roman"/>
+        </w:rPr>
+        <w:t>mins</w:t>
+      </w:r>
+      <w:proofErr w:type="spellEnd"/>
+      <w:r>
+        <w:rPr>
+          <w:rFonts w:ascii="Times New Roman" w:hAnsi="Times New Roman" w:cs="Times New Roman"/>
+        </w:rPr>
+        <w:t xml:space="preserve">. DNA concentrations and purity were measured using </w:t>
+      </w:r>
+      <w:proofErr w:type="spellStart"/>
+      <w:r>
+        <w:rPr>
+          <w:rFonts w:ascii="Times New Roman" w:hAnsi="Times New Roman" w:cs="Times New Roman"/>
+        </w:rPr>
+        <w:t>NanoDrop</w:t>
+      </w:r>
+      <w:proofErr w:type="spellEnd"/>
+      <w:r>
+        <w:rPr>
+          <w:rFonts w:ascii="Times New Roman" w:hAnsi="Times New Roman" w:cs="Times New Roman"/>
+        </w:rPr>
+        <w:t xml:space="preserve"> 2000 (Thermo Scientific</w:t>
+      </w:r>
+      <w:r>
+        <w:rPr>
+          <w:rFonts w:ascii="Times New Roman" w:hAnsi="Times New Roman" w:cs="Times New Roman"/>
+        </w:rPr>
+        <w:t>). Samples for genotyping met stringent quality standards of A260/280 rati</w:t>
+      </w:r>
+      <w:r>
+        <w:rPr>
+          <w:rFonts w:ascii="Times New Roman" w:hAnsi="Times New Roman" w:cs="Times New Roman"/>
+        </w:rPr>
+        <w:t>o between 1.7 and 2.1. A minimum</w:t>
+      </w:r>
+      <w:r>
+        <w:rPr>
+          <w:rFonts w:ascii="Times New Roman" w:hAnsi="Times New Roman" w:cs="Times New Roman"/>
+        </w:rPr>
+        <w:t xml:space="preserve"> aliquot of 20ul at 20ng/</w:t>
+      </w:r>
+      <w:proofErr w:type="spellStart"/>
+      <w:r>
+        <w:rPr>
+          <w:rFonts w:ascii="Times New Roman" w:hAnsi="Times New Roman" w:cs="Times New Roman"/>
+        </w:rPr>
+        <w:t>ul</w:t>
+      </w:r>
+      <w:proofErr w:type="spellEnd"/>
+      <w:r>
+        <w:rPr>
+          <w:rFonts w:ascii="Times New Roman" w:hAnsi="Times New Roman" w:cs="Times New Roman"/>
+        </w:rPr>
+        <w:t xml:space="preserve"> concentrations were sent for genotyping.</w:t>
       </w:r>
     </w:p>
     <w:p>
@@ -407,8 +735,17 @@
           <w:rFonts w:ascii="Times New Roman" w:hAnsi="Times New Roman" w:cs="Times New Roman"/>
           <w:b/>
         </w:rPr>
-        <w:t>with GigaMuga</w:t>
-      </w:r>
+        <w:t xml:space="preserve">with </w:t>
+      </w:r>
+      <w:proofErr w:type="spellStart"/>
+      <w:r>
+        <w:rPr>
+          <w:rFonts w:ascii="Times New Roman" w:hAnsi="Times New Roman" w:cs="Times New Roman"/>
+          <w:b/>
+        </w:rPr>
+        <w:t>GigaMuga</w:t>
+      </w:r>
+      <w:proofErr w:type="spellEnd"/>
     </w:p>
     <w:p>
       <w:pPr>
@@ -422,17 +759,59 @@
         </w:rPr>
         <w:t xml:space="preserve">All 200 mice were fully genotyped for 143,259 SNPs by </w:t>
       </w:r>
-      <w:r>
-        <w:rPr>
-          <w:rFonts w:ascii="Times New Roman" w:hAnsi="Times New Roman" w:cs="Times New Roman"/>
-        </w:rPr>
-        <w:t>GeenSeek (Lincoln, NE)</w:t>
-      </w:r>
-      <w:r>
-        <w:rPr>
-          <w:rFonts w:ascii="Times New Roman" w:hAnsi="Times New Roman" w:cs="Times New Roman"/>
-        </w:rPr>
-        <w:t xml:space="preserve"> using the Giga Mouse Universal Genotyping Array (GigaMUGA) built on a</w:t>
+      <w:proofErr w:type="spellStart"/>
+      <w:r>
+        <w:rPr>
+          <w:rFonts w:ascii="Times New Roman" w:hAnsi="Times New Roman" w:cs="Times New Roman"/>
+        </w:rPr>
+        <w:t>GeenSeek</w:t>
+      </w:r>
+      <w:proofErr w:type="spellEnd"/>
+      <w:r>
+        <w:rPr>
+          <w:rFonts w:ascii="Times New Roman" w:hAnsi="Times New Roman" w:cs="Times New Roman"/>
+        </w:rPr>
+        <w:t xml:space="preserve"> (</w:t>
+      </w:r>
+      <w:proofErr w:type="spellStart"/>
+      <w:r>
+        <w:rPr>
+          <w:rFonts w:ascii="Times New Roman" w:hAnsi="Times New Roman" w:cs="Times New Roman"/>
+        </w:rPr>
+        <w:t>Neogen</w:t>
+      </w:r>
+      <w:proofErr w:type="spellEnd"/>
+      <w:r>
+        <w:rPr>
+          <w:rFonts w:ascii="Times New Roman" w:hAnsi="Times New Roman" w:cs="Times New Roman"/>
+        </w:rPr>
+        <w:t xml:space="preserve"> Genomics</w:t>
+      </w:r>
+      <w:r>
+        <w:rPr>
+          <w:rFonts w:ascii="Times New Roman" w:hAnsi="Times New Roman" w:cs="Times New Roman"/>
+        </w:rPr>
+        <w:t>)</w:t>
+      </w:r>
+      <w:r>
+        <w:rPr>
+          <w:rFonts w:ascii="Times New Roman" w:hAnsi="Times New Roman" w:cs="Times New Roman"/>
+        </w:rPr>
+        <w:t xml:space="preserve"> using the Giga Mouse Universal Genotyping Array (</w:t>
+      </w:r>
+      <w:proofErr w:type="spellStart"/>
+      <w:r>
+        <w:rPr>
+          <w:rFonts w:ascii="Times New Roman" w:hAnsi="Times New Roman" w:cs="Times New Roman"/>
+        </w:rPr>
+        <w:t>GigaMUGA</w:t>
+      </w:r>
+      <w:proofErr w:type="spellEnd"/>
+      <w:r>
+        <w:rPr>
+          <w:rFonts w:ascii="Times New Roman" w:hAnsi="Times New Roman" w:cs="Times New Roman"/>
+        </w:rPr>
+        <w:t>) built on a</w:t>
       </w:r>
       <w:r>
         <w:rPr>
@@ -444,7 +823,35 @@
         <w:rPr>
           <w:rFonts w:ascii="Times New Roman" w:hAnsi="Times New Roman" w:cs="Times New Roman"/>
         </w:rPr>
-        <w:t xml:space="preserve"> Illumina Infinium platform. </w:t>
+        <w:t xml:space="preserve"> </w:t>
+      </w:r>
+      <w:proofErr w:type="spellStart"/>
+      <w:r>
+        <w:rPr>
+          <w:rFonts w:ascii="Times New Roman" w:hAnsi="Times New Roman" w:cs="Times New Roman"/>
+        </w:rPr>
+        <w:t>Illumina</w:t>
+      </w:r>
+      <w:proofErr w:type="spellEnd"/>
+      <w:r>
+        <w:rPr>
+          <w:rFonts w:ascii="Times New Roman" w:hAnsi="Times New Roman" w:cs="Times New Roman"/>
+        </w:rPr>
+        <w:t xml:space="preserve"> </w:t>
+      </w:r>
+      <w:proofErr w:type="spellStart"/>
+      <w:r>
+        <w:rPr>
+          <w:rFonts w:ascii="Times New Roman" w:hAnsi="Times New Roman" w:cs="Times New Roman"/>
+        </w:rPr>
+        <w:t>Infinium</w:t>
+      </w:r>
+      <w:proofErr w:type="spellEnd"/>
+      <w:r>
+        <w:rPr>
+          <w:rFonts w:ascii="Times New Roman" w:hAnsi="Times New Roman" w:cs="Times New Roman"/>
+        </w:rPr>
+        <w:t xml:space="preserve"> platform. </w:t>
       </w:r>
       <w:r>
         <w:rPr>
@@ -464,18 +871,76 @@
         </w:rPr>
         <w:t xml:space="preserve"> </w:t>
       </w:r>
-      <w:r>
-        <w:rPr>
-          <w:rFonts w:ascii="Times New Roman" w:hAnsi="Times New Roman" w:cs="Times New Roman"/>
-        </w:rPr>
-        <w:t xml:space="preserve">were generated using Illumina’s BeadStudio </w:t>
-      </w:r>
+      <w:proofErr w:type="gramStart"/>
+      <w:r>
+        <w:rPr>
+          <w:rFonts w:ascii="Times New Roman" w:hAnsi="Times New Roman" w:cs="Times New Roman"/>
+        </w:rPr>
+        <w:t>were</w:t>
+      </w:r>
+      <w:proofErr w:type="gramEnd"/>
+      <w:r>
+        <w:rPr>
+          <w:rFonts w:ascii="Times New Roman" w:hAnsi="Times New Roman" w:cs="Times New Roman"/>
+        </w:rPr>
+        <w:t xml:space="preserve"> generated using </w:t>
+      </w:r>
+      <w:proofErr w:type="spellStart"/>
+      <w:r>
+        <w:rPr>
+          <w:rFonts w:ascii="Times New Roman" w:hAnsi="Times New Roman" w:cs="Times New Roman"/>
+        </w:rPr>
+        <w:t>Illumina’s</w:t>
+      </w:r>
+      <w:proofErr w:type="spellEnd"/>
+      <w:r>
+        <w:rPr>
+          <w:rFonts w:ascii="Times New Roman" w:hAnsi="Times New Roman" w:cs="Times New Roman"/>
+        </w:rPr>
+        <w:t xml:space="preserve"> </w:t>
+      </w:r>
+      <w:proofErr w:type="spellStart"/>
       <w:r>
         <w:rPr>
           <w:rFonts w:ascii="Times New Roman" w:hAnsi="Times New Roman" w:cs="Times New Roman"/>
         </w:rPr>
         <w:lastRenderedPageBreak/>
-        <w:t>algorithm, whereby A represents homozygous reference allele, B represents homogygous for the alternate allele, H represents heterozygosity, and N represents</w:t>
+        <w:t>BeadStudio</w:t>
+      </w:r>
+      <w:proofErr w:type="spellEnd"/>
+      <w:r>
+        <w:rPr>
+          <w:rFonts w:ascii="Times New Roman" w:hAnsi="Times New Roman" w:cs="Times New Roman"/>
+        </w:rPr>
+        <w:t xml:space="preserve"> algorithm, whereby A represents homozygous reference allele, B represents </w:t>
+      </w:r>
+      <w:proofErr w:type="spellStart"/>
+      <w:r>
+        <w:rPr>
+          <w:rFonts w:ascii="Times New Roman" w:hAnsi="Times New Roman" w:cs="Times New Roman"/>
+        </w:rPr>
+        <w:t>homogygous</w:t>
+      </w:r>
+      <w:proofErr w:type="spellEnd"/>
+      <w:r>
+        <w:rPr>
+          <w:rFonts w:ascii="Times New Roman" w:hAnsi="Times New Roman" w:cs="Times New Roman"/>
+        </w:rPr>
+        <w:t xml:space="preserve"> for the alternate allele, H represents </w:t>
+      </w:r>
+      <w:proofErr w:type="spellStart"/>
+      <w:r>
+        <w:rPr>
+          <w:rFonts w:ascii="Times New Roman" w:hAnsi="Times New Roman" w:cs="Times New Roman"/>
+        </w:rPr>
+        <w:t>heterozygosity</w:t>
+      </w:r>
+      <w:proofErr w:type="spellEnd"/>
+      <w:r>
+        <w:rPr>
+          <w:rFonts w:ascii="Times New Roman" w:hAnsi="Times New Roman" w:cs="Times New Roman"/>
+        </w:rPr>
+        <w:t>, and N represents</w:t>
       </w:r>
       <w:r>
         <w:rPr>
@@ -529,7 +994,33 @@
         <w:rPr>
           <w:rFonts w:ascii="Times New Roman" w:hAnsi="Times New Roman" w:cs="Times New Roman"/>
         </w:rPr>
-        <w:t xml:space="preserve">the renal capsule containing perinephritic adipose tissue was removed before it was immediately flash frozen in liquid nitrogen. Each kidney was ground using a ceramic mortal and pestle on dry ice into frozen homogenates, and separated into 3 aliquots one of which </w:t>
+        <w:t xml:space="preserve">the renal capsule containing </w:t>
+      </w:r>
+      <w:proofErr w:type="spellStart"/>
+      <w:r>
+        <w:rPr>
+          <w:rFonts w:ascii="Times New Roman" w:hAnsi="Times New Roman" w:cs="Times New Roman"/>
+        </w:rPr>
+        <w:t>perinephritic</w:t>
+      </w:r>
+      <w:proofErr w:type="spellEnd"/>
+      <w:r>
+        <w:rPr>
+          <w:rFonts w:ascii="Times New Roman" w:hAnsi="Times New Roman" w:cs="Times New Roman"/>
+        </w:rPr>
+        <w:t xml:space="preserve"> adipose tissue was removed before it was immediately flash frozen in liquid nitrogen. Each kidney was ground using a ceramic mortal and pestle on </w:t>
+      </w:r>
+      <w:r>
+        <w:rPr>
+          <w:rFonts w:ascii="Times New Roman" w:hAnsi="Times New Roman" w:cs="Times New Roman"/>
+        </w:rPr>
+        <w:t>dry ice into frozen homogenate</w:t>
+      </w:r>
+      <w:r>
+        <w:rPr>
+          <w:rFonts w:ascii="Times New Roman" w:hAnsi="Times New Roman" w:cs="Times New Roman"/>
+        </w:rPr>
+        <w:t xml:space="preserve"> and separated into 3 aliquots one of which </w:t>
       </w:r>
       <w:r>
         <w:rPr>
@@ -552,91 +1043,666 @@
     </w:p>
     <w:p>
       <w:pPr>
-        <w:rPr>
-          <w:rFonts w:ascii="Times New Roman" w:hAnsi="Times New Roman" w:cs="Times New Roman"/>
-        </w:rPr>
-      </w:pPr>
-      <w:r>
-        <w:rPr>
-          <w:rFonts w:ascii="Times New Roman" w:hAnsi="Times New Roman" w:cs="Times New Roman"/>
-        </w:rPr>
-        <w:t>Bcl2fastq tool to convert to fastq</w:t>
-      </w:r>
-    </w:p>
-    <w:p>
-      <w:pPr>
-        <w:rPr>
-          <w:rFonts w:ascii="Times New Roman" w:hAnsi="Times New Roman" w:cs="Times New Roman"/>
-        </w:rPr>
-      </w:pPr>
-    </w:p>
-    <w:p>
-      <w:pPr>
-        <w:rPr>
-          <w:rFonts w:ascii="Times New Roman" w:hAnsi="Times New Roman" w:cs="Times New Roman"/>
-          <w:b/>
-        </w:rPr>
-      </w:pPr>
-      <w:r>
-        <w:rPr>
-          <w:rFonts w:ascii="Times New Roman" w:hAnsi="Times New Roman" w:cs="Times New Roman"/>
-          <w:b/>
-        </w:rPr>
-        <w:t>Allele specific expression analysis</w:t>
-      </w:r>
-    </w:p>
-    <w:p>
-      <w:pPr>
-        <w:rPr>
-          <w:rFonts w:ascii="Times New Roman" w:hAnsi="Times New Roman" w:cs="Times New Roman"/>
-        </w:rPr>
-      </w:pPr>
-      <w:r>
-        <w:rPr>
-          <w:rFonts w:ascii="Times New Roman" w:hAnsi="Times New Roman" w:cs="Times New Roman"/>
-        </w:rPr>
-        <w:t>EMASE</w:t>
-      </w:r>
-    </w:p>
-    <w:p>
-      <w:pPr>
-        <w:rPr>
-          <w:rFonts w:ascii="Times New Roman" w:hAnsi="Times New Roman" w:cs="Times New Roman"/>
-        </w:rPr>
-      </w:pPr>
-    </w:p>
-    <w:p>
-      <w:pPr>
-        <w:rPr>
-          <w:rFonts w:ascii="Times New Roman" w:hAnsi="Times New Roman" w:cs="Times New Roman"/>
-          <w:b/>
-        </w:rPr>
-      </w:pPr>
-      <w:r>
-        <w:rPr>
-          <w:rFonts w:ascii="Times New Roman" w:hAnsi="Times New Roman" w:cs="Times New Roman"/>
-          <w:b/>
-        </w:rPr>
-        <w:t>Haplotype reconstruction using RNA-seq</w:t>
-      </w:r>
-    </w:p>
-    <w:p>
-      <w:pPr>
-        <w:rPr>
-          <w:rFonts w:ascii="Times" w:hAnsi="Times" w:cs="Times"/>
-        </w:rPr>
-      </w:pPr>
-      <w:r>
-        <w:rPr>
-          <w:rFonts w:ascii="Times" w:hAnsi="Times" w:cs="Times"/>
-        </w:rPr>
-        <w:t>GBRS</w:t>
-      </w:r>
-      <w:r>
-        <w:rPr>
-          <w:rFonts w:ascii="Times" w:hAnsi="Times" w:cs="Times"/>
-        </w:rPr>
-        <w:t>-Genotyping By Rna Seq</w:t>
+        <w:pStyle w:val="ListParagraph"/>
+        <w:numPr>
+          <w:ilvl w:val="0"/>
+          <w:numId w:val="1"/>
+        </w:numPr>
+        <w:rPr>
+          <w:rFonts w:ascii="Times New Roman" w:hAnsi="Times New Roman" w:cs="Times New Roman"/>
+        </w:rPr>
+      </w:pPr>
+      <w:r>
+        <w:rPr>
+          <w:rFonts w:ascii="Times New Roman" w:hAnsi="Times New Roman" w:cs="Times New Roman"/>
+        </w:rPr>
+        <w:t>RNA extraction kit</w:t>
+      </w:r>
+    </w:p>
+    <w:p>
+      <w:pPr>
+        <w:pStyle w:val="ListParagraph"/>
+        <w:numPr>
+          <w:ilvl w:val="0"/>
+          <w:numId w:val="1"/>
+        </w:numPr>
+        <w:rPr>
+          <w:rFonts w:ascii="Times New Roman" w:hAnsi="Times New Roman" w:cs="Times New Roman"/>
+        </w:rPr>
+      </w:pPr>
+      <w:r>
+        <w:rPr>
+          <w:rFonts w:ascii="Times New Roman" w:hAnsi="Times New Roman" w:cs="Times New Roman"/>
+        </w:rPr>
+        <w:t xml:space="preserve">RNA quality QC </w:t>
+      </w:r>
+    </w:p>
+    <w:p>
+      <w:pPr>
+        <w:pStyle w:val="ListParagraph"/>
+        <w:numPr>
+          <w:ilvl w:val="0"/>
+          <w:numId w:val="1"/>
+        </w:numPr>
+        <w:rPr>
+          <w:rFonts w:ascii="Times New Roman" w:hAnsi="Times New Roman" w:cs="Times New Roman"/>
+        </w:rPr>
+      </w:pPr>
+      <w:proofErr w:type="spellStart"/>
+      <w:proofErr w:type="gramStart"/>
+      <w:r>
+        <w:rPr>
+          <w:rFonts w:ascii="Times New Roman" w:hAnsi="Times New Roman" w:cs="Times New Roman"/>
+        </w:rPr>
+        <w:t>cDNA</w:t>
+      </w:r>
+      <w:proofErr w:type="spellEnd"/>
+      <w:proofErr w:type="gramEnd"/>
+      <w:r>
+        <w:rPr>
+          <w:rFonts w:ascii="Times New Roman" w:hAnsi="Times New Roman" w:cs="Times New Roman"/>
+        </w:rPr>
+        <w:t xml:space="preserve"> synthesis and library prep</w:t>
+      </w:r>
+    </w:p>
+    <w:p>
+      <w:pPr>
+        <w:pStyle w:val="ListParagraph"/>
+        <w:numPr>
+          <w:ilvl w:val="0"/>
+          <w:numId w:val="1"/>
+        </w:numPr>
+        <w:rPr>
+          <w:rFonts w:ascii="Times New Roman" w:hAnsi="Times New Roman" w:cs="Times New Roman"/>
+        </w:rPr>
+      </w:pPr>
+      <w:r>
+        <w:rPr>
+          <w:rFonts w:ascii="Times New Roman" w:hAnsi="Times New Roman" w:cs="Times New Roman"/>
+        </w:rPr>
+        <w:t xml:space="preserve">Bcl2fastq tool to convert to </w:t>
+      </w:r>
+      <w:proofErr w:type="spellStart"/>
+      <w:r>
+        <w:rPr>
+          <w:rFonts w:ascii="Times New Roman" w:hAnsi="Times New Roman" w:cs="Times New Roman"/>
+        </w:rPr>
+        <w:t>fastq</w:t>
+      </w:r>
+      <w:proofErr w:type="spellEnd"/>
+    </w:p>
+    <w:p>
+      <w:pPr>
+        <w:rPr>
+          <w:rFonts w:ascii="Times New Roman" w:hAnsi="Times New Roman" w:cs="Times New Roman"/>
+        </w:rPr>
+      </w:pPr>
+    </w:p>
+    <w:p>
+      <w:pPr>
+        <w:rPr>
+          <w:rFonts w:ascii="Times New Roman" w:hAnsi="Times New Roman" w:cs="Times New Roman"/>
+        </w:rPr>
+      </w:pPr>
+    </w:p>
+    <w:p>
+      <w:pPr>
+        <w:rPr>
+          <w:rFonts w:ascii="Times New Roman" w:hAnsi="Times New Roman" w:cs="Times New Roman"/>
+          <w:b/>
+        </w:rPr>
+      </w:pPr>
+      <w:r>
+        <w:rPr>
+          <w:rFonts w:ascii="Times New Roman" w:hAnsi="Times New Roman" w:cs="Times New Roman"/>
+          <w:b/>
+        </w:rPr>
+        <w:t xml:space="preserve">Allele </w:t>
+      </w:r>
+      <w:r>
+        <w:rPr>
+          <w:rFonts w:ascii="Times New Roman" w:hAnsi="Times New Roman" w:cs="Times New Roman"/>
+          <w:b/>
+        </w:rPr>
+        <w:t xml:space="preserve">specific expression analysis </w:t>
+      </w:r>
+      <w:r>
+        <w:rPr>
+          <w:rFonts w:ascii="Times New Roman" w:hAnsi="Times New Roman" w:cs="Times New Roman"/>
+          <w:b/>
+        </w:rPr>
+        <w:t xml:space="preserve">and whole-genome </w:t>
+      </w:r>
+      <w:proofErr w:type="spellStart"/>
+      <w:r>
+        <w:rPr>
+          <w:rFonts w:ascii="Times New Roman" w:hAnsi="Times New Roman" w:cs="Times New Roman"/>
+          <w:b/>
+        </w:rPr>
+        <w:t>diplotype</w:t>
+      </w:r>
+      <w:proofErr w:type="spellEnd"/>
+      <w:r>
+        <w:rPr>
+          <w:rFonts w:ascii="Times New Roman" w:hAnsi="Times New Roman" w:cs="Times New Roman"/>
+          <w:b/>
+        </w:rPr>
+        <w:t xml:space="preserve"> reconstruction </w:t>
+      </w:r>
+      <w:r>
+        <w:rPr>
+          <w:rFonts w:ascii="Times New Roman" w:hAnsi="Times New Roman" w:cs="Times New Roman"/>
+          <w:b/>
+        </w:rPr>
+        <w:t>using RNA-</w:t>
+      </w:r>
+      <w:proofErr w:type="spellStart"/>
+      <w:r>
+        <w:rPr>
+          <w:rFonts w:ascii="Times New Roman" w:hAnsi="Times New Roman" w:cs="Times New Roman"/>
+          <w:b/>
+        </w:rPr>
+        <w:t>seq</w:t>
+      </w:r>
+      <w:proofErr w:type="spellEnd"/>
+    </w:p>
+    <w:p>
+      <w:pPr>
+        <w:rPr>
+          <w:rFonts w:ascii="Times" w:hAnsi="Times" w:cs="Times"/>
+        </w:rPr>
+      </w:pPr>
+      <w:r>
+        <w:rPr>
+          <w:rFonts w:ascii="Times" w:hAnsi="Times" w:cs="Times"/>
+        </w:rPr>
+        <w:t>Both calculations for the</w:t>
+      </w:r>
+      <w:r>
+        <w:rPr>
+          <w:rFonts w:ascii="Times" w:hAnsi="Times" w:cs="Times"/>
+        </w:rPr>
+        <w:t xml:space="preserve"> allele specific expression analysis and whole-gen</w:t>
+      </w:r>
+      <w:r>
+        <w:rPr>
+          <w:rFonts w:ascii="Times" w:hAnsi="Times" w:cs="Times"/>
+        </w:rPr>
+        <w:t xml:space="preserve">ome </w:t>
+      </w:r>
+      <w:proofErr w:type="spellStart"/>
+      <w:r>
+        <w:rPr>
+          <w:rFonts w:ascii="Times" w:hAnsi="Times" w:cs="Times"/>
+        </w:rPr>
+        <w:t>diplotype</w:t>
+      </w:r>
+      <w:proofErr w:type="spellEnd"/>
+      <w:r>
+        <w:rPr>
+          <w:rFonts w:ascii="Times" w:hAnsi="Times" w:cs="Times"/>
+        </w:rPr>
+        <w:t xml:space="preserve"> reconstruction were</w:t>
+      </w:r>
+      <w:r>
+        <w:rPr>
+          <w:rFonts w:ascii="Times" w:hAnsi="Times" w:cs="Times"/>
+        </w:rPr>
+        <w:t xml:space="preserve"> performed using a combination of Expectation-Maximization algorithm for Allele Specific Expression (EMASE) </w:t>
+      </w:r>
+      <w:r>
+        <w:rPr>
+          <w:rFonts w:ascii="Times" w:hAnsi="Times" w:cs="Times"/>
+        </w:rPr>
+        <w:t>and Genotyping By RNA-</w:t>
+      </w:r>
+      <w:proofErr w:type="spellStart"/>
+      <w:r>
+        <w:rPr>
+          <w:rFonts w:ascii="Times" w:hAnsi="Times" w:cs="Times"/>
+        </w:rPr>
+        <w:t>Seq</w:t>
+      </w:r>
+      <w:proofErr w:type="spellEnd"/>
+      <w:r>
+        <w:rPr>
+          <w:rFonts w:ascii="Times" w:hAnsi="Times" w:cs="Times"/>
+        </w:rPr>
+        <w:t xml:space="preserve"> (GBRS) </w:t>
+      </w:r>
+      <w:r>
+        <w:rPr>
+          <w:rFonts w:ascii="Times" w:hAnsi="Times" w:cs="Times"/>
+        </w:rPr>
+        <w:t>software</w:t>
+      </w:r>
+      <w:r>
+        <w:rPr>
+          <w:rFonts w:ascii="Times" w:hAnsi="Times" w:cs="Times"/>
+        </w:rPr>
+        <w:t xml:space="preserve"> respectively</w:t>
+      </w:r>
+      <w:r>
+        <w:rPr>
+          <w:rFonts w:ascii="Times" w:hAnsi="Times" w:cs="Times"/>
+        </w:rPr>
+        <w:t>.</w:t>
+      </w:r>
+      <w:r>
+        <w:rPr>
+          <w:rFonts w:ascii="Times" w:hAnsi="Times" w:cs="Times"/>
+        </w:rPr>
+        <w:t xml:space="preserve"> EMAS was used to align multi-parent allele-specific expression and gene expression simultaneously from RNA-</w:t>
+      </w:r>
+      <w:proofErr w:type="spellStart"/>
+      <w:r>
+        <w:rPr>
+          <w:rFonts w:ascii="Times" w:hAnsi="Times" w:cs="Times"/>
+        </w:rPr>
+        <w:t>seq</w:t>
+      </w:r>
+      <w:proofErr w:type="spellEnd"/>
+      <w:r>
+        <w:rPr>
+          <w:rFonts w:ascii="Times" w:hAnsi="Times" w:cs="Times"/>
+        </w:rPr>
+        <w:t xml:space="preserve"> data</w:t>
+      </w:r>
+      <w:r>
+        <w:rPr>
+          <w:rFonts w:ascii="Times" w:hAnsi="Times" w:cs="Times"/>
+        </w:rPr>
+        <w:t xml:space="preserve">, </w:t>
+      </w:r>
+      <w:r>
+        <w:rPr>
+          <w:rFonts w:ascii="Times" w:hAnsi="Times" w:cs="Times"/>
+        </w:rPr>
+        <w:t>and the diploid BAM files were used as input in GBRS.</w:t>
+      </w:r>
+      <w:r>
+        <w:rPr>
+          <w:rFonts w:ascii="Times" w:hAnsi="Times" w:cs="Times"/>
+        </w:rPr>
+        <w:t xml:space="preserve"> </w:t>
+      </w:r>
+      <w:r>
+        <w:rPr>
+          <w:rFonts w:ascii="Times" w:hAnsi="Times" w:cs="Times"/>
+        </w:rPr>
+        <w:t xml:space="preserve">GBRS was used to quantify </w:t>
+      </w:r>
+      <w:proofErr w:type="spellStart"/>
+      <w:r>
+        <w:rPr>
+          <w:rFonts w:ascii="Times" w:hAnsi="Times" w:cs="Times"/>
+        </w:rPr>
+        <w:t>multiway</w:t>
+      </w:r>
+      <w:proofErr w:type="spellEnd"/>
+      <w:r>
+        <w:rPr>
+          <w:rFonts w:ascii="Times" w:hAnsi="Times" w:cs="Times"/>
+        </w:rPr>
+        <w:t xml:space="preserve"> allele specificity taking into account DO generation and sex. The quantified </w:t>
+      </w:r>
+      <w:proofErr w:type="spellStart"/>
+      <w:r>
+        <w:rPr>
+          <w:rFonts w:ascii="Times" w:hAnsi="Times" w:cs="Times"/>
+        </w:rPr>
+        <w:t>multiway</w:t>
+      </w:r>
+      <w:proofErr w:type="spellEnd"/>
+      <w:r>
+        <w:rPr>
+          <w:rFonts w:ascii="Times" w:hAnsi="Times" w:cs="Times"/>
+        </w:rPr>
+        <w:t xml:space="preserve"> gene transcript per million (TPM) count was us</w:t>
+      </w:r>
+      <w:r>
+        <w:rPr>
+          <w:rFonts w:ascii="Times" w:hAnsi="Times" w:cs="Times"/>
+        </w:rPr>
+        <w:t>ed to reconstruct genome probabilities</w:t>
+      </w:r>
+      <w:r>
+        <w:rPr>
+          <w:rFonts w:ascii="Times" w:hAnsi="Times" w:cs="Times"/>
+        </w:rPr>
+        <w:t xml:space="preserve">, along with an established reference </w:t>
+      </w:r>
+      <w:proofErr w:type="spellStart"/>
+      <w:r>
+        <w:rPr>
+          <w:rFonts w:ascii="Times" w:hAnsi="Times" w:cs="Times"/>
+        </w:rPr>
+        <w:t>transcriptome</w:t>
+      </w:r>
+      <w:proofErr w:type="spellEnd"/>
+      <w:r>
+        <w:rPr>
+          <w:rFonts w:ascii="Times" w:hAnsi="Times" w:cs="Times"/>
+        </w:rPr>
+        <w:t xml:space="preserve"> probability file that corresponds to the samples DO generation and sex. </w:t>
+      </w:r>
+    </w:p>
+    <w:p>
+      <w:pPr>
+        <w:rPr>
+          <w:rFonts w:ascii="Times" w:hAnsi="Times" w:cs="Times"/>
+        </w:rPr>
+      </w:pPr>
+      <w:r>
+        <w:rPr>
+          <w:rFonts w:ascii="Times" w:hAnsi="Times" w:cs="Times"/>
+        </w:rPr>
+        <w:t xml:space="preserve">In order to accurately compare and use the reconstructed genome probabilities with that of the genome probabilities </w:t>
+      </w:r>
+      <w:r>
+        <w:rPr>
+          <w:rFonts w:ascii="Times" w:hAnsi="Times" w:cs="Times"/>
+        </w:rPr>
+        <w:t xml:space="preserve">from </w:t>
+      </w:r>
+      <w:proofErr w:type="spellStart"/>
+      <w:r>
+        <w:rPr>
+          <w:rFonts w:ascii="Times" w:hAnsi="Times" w:cs="Times"/>
+        </w:rPr>
+        <w:t>GeneSeek</w:t>
+      </w:r>
+      <w:proofErr w:type="spellEnd"/>
+      <w:r>
+        <w:rPr>
+          <w:rFonts w:ascii="Times" w:hAnsi="Times" w:cs="Times"/>
+        </w:rPr>
+        <w:t xml:space="preserve">, we interpolated the output file using GBRS interpolate tool to interpolate the probability ton a decently-spaced gird used for </w:t>
+      </w:r>
+      <w:proofErr w:type="spellStart"/>
+      <w:r>
+        <w:rPr>
+          <w:rFonts w:ascii="Times" w:hAnsi="Times" w:cs="Times"/>
+        </w:rPr>
+        <w:t>GeneSeek</w:t>
+      </w:r>
+      <w:proofErr w:type="spellEnd"/>
+      <w:r>
+        <w:rPr>
+          <w:rFonts w:ascii="Times" w:hAnsi="Times" w:cs="Times"/>
+        </w:rPr>
+        <w:t xml:space="preserve"> consisting of </w:t>
+      </w:r>
+      <w:r>
+        <w:rPr>
+          <w:rFonts w:ascii="Times New Roman" w:hAnsi="Times New Roman" w:cs="Times New Roman"/>
+        </w:rPr>
+        <w:t>143,259</w:t>
+      </w:r>
+      <w:r>
+        <w:rPr>
+          <w:rFonts w:ascii="Times New Roman" w:hAnsi="Times New Roman" w:cs="Times New Roman"/>
+        </w:rPr>
+        <w:t xml:space="preserve"> SNP markers</w:t>
+      </w:r>
+      <w:r>
+        <w:rPr>
+          <w:rFonts w:ascii="Times" w:hAnsi="Times" w:cs="Times"/>
+        </w:rPr>
+        <w:t xml:space="preserve">. </w:t>
+      </w:r>
+    </w:p>
+    <w:p>
+      <w:pPr>
+        <w:rPr>
+          <w:rFonts w:ascii="Times New Roman" w:hAnsi="Times New Roman" w:cs="Times New Roman"/>
+        </w:rPr>
+      </w:pPr>
+    </w:p>
+    <w:p>
+      <w:pPr>
+        <w:rPr>
+          <w:rFonts w:ascii="Times New Roman" w:hAnsi="Times New Roman" w:cs="Times New Roman"/>
+          <w:b/>
+        </w:rPr>
+      </w:pPr>
+      <w:r>
+        <w:rPr>
+          <w:rFonts w:ascii="Times New Roman" w:hAnsi="Times New Roman" w:cs="Times New Roman"/>
+          <w:b/>
+        </w:rPr>
+        <w:t xml:space="preserve">Whole-genome </w:t>
+      </w:r>
+      <w:proofErr w:type="spellStart"/>
+      <w:r>
+        <w:rPr>
+          <w:rFonts w:ascii="Times New Roman" w:hAnsi="Times New Roman" w:cs="Times New Roman"/>
+          <w:b/>
+        </w:rPr>
+        <w:t>diplotype</w:t>
+      </w:r>
+      <w:proofErr w:type="spellEnd"/>
+      <w:r>
+        <w:rPr>
+          <w:rFonts w:ascii="Times New Roman" w:hAnsi="Times New Roman" w:cs="Times New Roman"/>
+          <w:b/>
+        </w:rPr>
+        <w:t xml:space="preserve"> reconstruction </w:t>
+      </w:r>
+      <w:r>
+        <w:rPr>
+          <w:rFonts w:ascii="Times New Roman" w:hAnsi="Times New Roman" w:cs="Times New Roman"/>
+          <w:b/>
+        </w:rPr>
+        <w:t xml:space="preserve">using </w:t>
+      </w:r>
+      <w:proofErr w:type="spellStart"/>
+      <w:r>
+        <w:rPr>
+          <w:rFonts w:ascii="Times New Roman" w:hAnsi="Times New Roman" w:cs="Times New Roman"/>
+          <w:b/>
+        </w:rPr>
+        <w:t>GigaMUGA</w:t>
+      </w:r>
+      <w:proofErr w:type="spellEnd"/>
+    </w:p>
+    <w:p>
+      <w:pPr>
+        <w:rPr>
+          <w:rFonts w:ascii="Times" w:hAnsi="Times" w:cs="Times"/>
+        </w:rPr>
+      </w:pPr>
+      <w:r>
+        <w:rPr>
+          <w:rFonts w:ascii="Times" w:hAnsi="Times" w:cs="Times"/>
+        </w:rPr>
+        <w:t xml:space="preserve">Each chromosome pair of a </w:t>
+      </w:r>
+      <w:r>
+        <w:rPr>
+          <w:rFonts w:ascii="Times New Roman" w:hAnsi="Times New Roman" w:cs="Times New Roman"/>
+        </w:rPr>
+        <w:t>B6.Cg-</w:t>
+      </w:r>
+      <w:r>
+        <w:rPr>
+          <w:rFonts w:ascii="Times New Roman" w:hAnsi="Times New Roman" w:cs="Times New Roman"/>
+          <w:i/>
+        </w:rPr>
+        <w:t>Col4a5</w:t>
+      </w:r>
+      <w:r>
+        <w:rPr>
+          <w:rFonts w:ascii="Times New Roman" w:hAnsi="Times New Roman" w:cs="Times New Roman"/>
+          <w:i/>
+          <w:vertAlign w:val="superscript"/>
+        </w:rPr>
+        <w:t>tm1Yseq</w:t>
+      </w:r>
+      <w:r>
+        <w:rPr>
+          <w:rFonts w:ascii="Times New Roman" w:hAnsi="Times New Roman" w:cs="Times New Roman"/>
+        </w:rPr>
+        <w:t xml:space="preserve">/J </w:t>
+      </w:r>
+      <w:r>
+        <w:rPr>
+          <w:rFonts w:ascii="Times New Roman" w:hAnsi="Times New Roman" w:cs="Times New Roman"/>
+        </w:rPr>
+        <w:t xml:space="preserve">and </w:t>
+      </w:r>
+      <w:r>
+        <w:rPr>
+          <w:rFonts w:ascii="Times New Roman" w:hAnsi="Times New Roman" w:cs="Times New Roman"/>
+        </w:rPr>
+        <w:t xml:space="preserve">a </w:t>
+      </w:r>
+      <w:r>
+        <w:rPr>
+          <w:rFonts w:ascii="Times New Roman" w:hAnsi="Times New Roman" w:cs="Times New Roman"/>
+        </w:rPr>
+        <w:t>J</w:t>
+      </w:r>
+      <w:proofErr w:type="gramStart"/>
+      <w:r>
+        <w:rPr>
+          <w:rFonts w:ascii="Times New Roman" w:hAnsi="Times New Roman" w:cs="Times New Roman"/>
+        </w:rPr>
+        <w:t>:DO</w:t>
+      </w:r>
+      <w:proofErr w:type="gramEnd"/>
+      <w:r>
+        <w:rPr>
+          <w:rFonts w:ascii="Times New Roman" w:hAnsi="Times New Roman" w:cs="Times New Roman"/>
+        </w:rPr>
+        <w:t xml:space="preserve"> F1 </w:t>
+      </w:r>
+      <w:r>
+        <w:rPr>
+          <w:rFonts w:ascii="Times" w:hAnsi="Times" w:cs="Times"/>
+        </w:rPr>
+        <w:t xml:space="preserve">animal is composed of a C57BL/6J haploid and a haploid containing unique mosaic of founder haplotypes. Here we refer to the haplotype at a given locus as a </w:t>
+      </w:r>
+      <w:proofErr w:type="spellStart"/>
+      <w:r>
+        <w:rPr>
+          <w:rFonts w:ascii="Times" w:hAnsi="Times" w:cs="Times"/>
+        </w:rPr>
+        <w:t>diplotype</w:t>
+      </w:r>
+      <w:proofErr w:type="spellEnd"/>
+      <w:r>
+        <w:rPr>
+          <w:rFonts w:ascii="Times" w:hAnsi="Times" w:cs="Times"/>
+        </w:rPr>
+        <w:t xml:space="preserve">. In the F1 mouse model there are 8 possible </w:t>
+      </w:r>
+      <w:proofErr w:type="spellStart"/>
+      <w:r>
+        <w:rPr>
+          <w:rFonts w:ascii="Times" w:hAnsi="Times" w:cs="Times"/>
+        </w:rPr>
+        <w:t>diplotypes</w:t>
+      </w:r>
+      <w:proofErr w:type="spellEnd"/>
+      <w:r>
+        <w:rPr>
+          <w:rFonts w:ascii="Times" w:hAnsi="Times" w:cs="Times"/>
+        </w:rPr>
+        <w:t xml:space="preserve"> – 1 homozygous and 7 heterozygous </w:t>
+      </w:r>
+      <w:proofErr w:type="spellStart"/>
+      <w:r>
+        <w:rPr>
+          <w:rFonts w:ascii="Times" w:hAnsi="Times" w:cs="Times"/>
+        </w:rPr>
+        <w:t>diplotypes</w:t>
+      </w:r>
+      <w:proofErr w:type="spellEnd"/>
+      <w:r>
+        <w:rPr>
+          <w:rFonts w:ascii="Times" w:hAnsi="Times" w:cs="Times"/>
+        </w:rPr>
+        <w:t xml:space="preserve">. </w:t>
+      </w:r>
+      <w:proofErr w:type="spellStart"/>
+      <w:r>
+        <w:rPr>
+          <w:rFonts w:ascii="Times" w:hAnsi="Times" w:cs="Times"/>
+        </w:rPr>
+        <w:t>Gatti</w:t>
+      </w:r>
+      <w:proofErr w:type="spellEnd"/>
+      <w:r>
+        <w:rPr>
+          <w:rFonts w:ascii="Times" w:hAnsi="Times" w:cs="Times"/>
+        </w:rPr>
+        <w:t xml:space="preserve"> et al., has developed a hidden Markov model to reconstruct the </w:t>
+      </w:r>
+      <w:proofErr w:type="spellStart"/>
+      <w:r>
+        <w:rPr>
+          <w:rFonts w:ascii="Times" w:hAnsi="Times" w:cs="Times"/>
+        </w:rPr>
+        <w:t>diplotypes</w:t>
+      </w:r>
+      <w:proofErr w:type="spellEnd"/>
+      <w:r>
+        <w:rPr>
+          <w:rFonts w:ascii="Times" w:hAnsi="Times" w:cs="Times"/>
+        </w:rPr>
+        <w:t xml:space="preserve"> by generating a probabilistic estimate of the </w:t>
+      </w:r>
+      <w:proofErr w:type="spellStart"/>
+      <w:r>
+        <w:rPr>
+          <w:rFonts w:ascii="Times" w:hAnsi="Times" w:cs="Times"/>
+        </w:rPr>
+        <w:t>diplotype</w:t>
+      </w:r>
+      <w:proofErr w:type="spellEnd"/>
+      <w:r>
+        <w:rPr>
+          <w:rFonts w:ascii="Times" w:hAnsi="Times" w:cs="Times"/>
+        </w:rPr>
+        <w:t xml:space="preserve"> state at each NSP </w:t>
+      </w:r>
+      <w:proofErr w:type="spellStart"/>
+      <w:r>
+        <w:rPr>
+          <w:rFonts w:ascii="Times" w:hAnsi="Times" w:cs="Times"/>
+        </w:rPr>
+        <w:t>makrer</w:t>
+      </w:r>
+      <w:proofErr w:type="spellEnd"/>
+      <w:r>
+        <w:rPr>
+          <w:rFonts w:ascii="Times" w:hAnsi="Times" w:cs="Times"/>
+        </w:rPr>
+        <w:t xml:space="preserve"> locus for all 200 animals (reference).</w:t>
+      </w:r>
+    </w:p>
+    <w:p>
+      <w:pPr>
+        <w:rPr>
+          <w:rFonts w:ascii="Times" w:hAnsi="Times" w:cs="Times"/>
+          <w:b/>
+        </w:rPr>
+      </w:pPr>
+    </w:p>
+    <w:p>
+      <w:pPr>
+        <w:rPr>
+          <w:rFonts w:ascii="Times" w:hAnsi="Times" w:cs="Times"/>
+          <w:b/>
+        </w:rPr>
+      </w:pPr>
+      <w:r>
+        <w:rPr>
+          <w:rFonts w:ascii="Times" w:hAnsi="Times" w:cs="Times"/>
+          <w:b/>
+        </w:rPr>
+        <w:t>Albumin quantification</w:t>
       </w:r>
       <w:bookmarkStart w:id="0" w:name="_GoBack"/>
       <w:bookmarkEnd w:id="0"/>
@@ -644,594 +1710,610 @@
     <w:p>
       <w:pPr>
         <w:rPr>
-          <w:rFonts w:ascii="Times New Roman" w:hAnsi="Times New Roman" w:cs="Times New Roman"/>
-        </w:rPr>
-      </w:pPr>
-    </w:p>
-    <w:p>
-      <w:pPr>
-        <w:rPr>
-          <w:rFonts w:ascii="Times New Roman" w:hAnsi="Times New Roman" w:cs="Times New Roman"/>
-          <w:b/>
-        </w:rPr>
-      </w:pPr>
-      <w:r>
-        <w:rPr>
-          <w:rFonts w:ascii="Times New Roman" w:hAnsi="Times New Roman" w:cs="Times New Roman"/>
-          <w:b/>
-        </w:rPr>
-        <w:t xml:space="preserve">Haplotype reconstruction </w:t>
-      </w:r>
-      <w:r>
-        <w:rPr>
-          <w:rFonts w:ascii="Times New Roman" w:hAnsi="Times New Roman" w:cs="Times New Roman"/>
-          <w:b/>
-        </w:rPr>
-        <w:t>using GigaMUGA</w:t>
-      </w:r>
-    </w:p>
-    <w:p>
-      <w:pPr>
-        <w:rPr>
-          <w:rFonts w:ascii="Times" w:hAnsi="Times" w:cs="Times"/>
-        </w:rPr>
-      </w:pPr>
-      <w:r>
-        <w:rPr>
-          <w:rFonts w:ascii="Times" w:hAnsi="Times" w:cs="Times"/>
-        </w:rPr>
-        <w:t xml:space="preserve">Each chromosome pair of a </w:t>
-      </w:r>
-      <w:r>
-        <w:rPr>
-          <w:rFonts w:ascii="Times New Roman" w:hAnsi="Times New Roman" w:cs="Times New Roman"/>
-        </w:rPr>
-        <w:t>B6.Cg-</w:t>
-      </w:r>
-      <w:r>
-        <w:rPr>
-          <w:rFonts w:ascii="Times New Roman" w:hAnsi="Times New Roman" w:cs="Times New Roman"/>
-          <w:i/>
-        </w:rPr>
-        <w:t>Col4a5</w:t>
-      </w:r>
-      <w:r>
-        <w:rPr>
-          <w:rFonts w:ascii="Times New Roman" w:hAnsi="Times New Roman" w:cs="Times New Roman"/>
-          <w:i/>
+          <w:rFonts w:ascii="Times" w:hAnsi="Times" w:cs="Times"/>
+          <w:b/>
+        </w:rPr>
+      </w:pPr>
+      <w:r>
+        <w:rPr>
+          <w:rFonts w:ascii="Times" w:hAnsi="Times" w:cs="Times"/>
+          <w:b/>
+        </w:rPr>
+        <w:t>Glomerular filtration rate analysis</w:t>
+      </w:r>
+    </w:p>
+    <w:p>
+      <w:pPr>
+        <w:rPr>
+          <w:rFonts w:ascii="Times" w:hAnsi="Times" w:cs="Times"/>
+          <w:b/>
+        </w:rPr>
+      </w:pPr>
+    </w:p>
+    <w:p>
+      <w:pPr>
+        <w:rPr>
+          <w:rFonts w:ascii="Times" w:hAnsi="Times" w:cs="Times"/>
+        </w:rPr>
+      </w:pPr>
+    </w:p>
+    <w:p>
+      <w:pPr>
+        <w:rPr>
+          <w:rFonts w:ascii="Times" w:hAnsi="Times" w:cs="Times"/>
+        </w:rPr>
+      </w:pPr>
+    </w:p>
+    <w:p>
+      <w:pPr>
+        <w:rPr>
+          <w:rFonts w:ascii="Times" w:hAnsi="Times" w:cs="Times"/>
+        </w:rPr>
+      </w:pPr>
+    </w:p>
+    <w:p>
+      <w:pPr>
+        <w:rPr>
+          <w:rFonts w:ascii="Times New Roman" w:hAnsi="Times New Roman" w:cs="Times New Roman"/>
+          <w:b/>
+        </w:rPr>
+      </w:pPr>
+      <w:r>
+        <w:rPr>
+          <w:rFonts w:ascii="Times New Roman" w:hAnsi="Times New Roman" w:cs="Times New Roman"/>
+          <w:b/>
+        </w:rPr>
+        <w:t>##############</w:t>
+      </w:r>
+      <w:r>
+        <w:rPr>
+          <w:rFonts w:ascii="Times New Roman" w:hAnsi="Times New Roman" w:cs="Times New Roman"/>
+          <w:b/>
+        </w:rPr>
+        <w:t xml:space="preserve">############# Reference materials below </w:t>
+      </w:r>
+    </w:p>
+    <w:p>
+      <w:pPr>
+        <w:rPr>
+          <w:rFonts w:ascii="Times New Roman" w:hAnsi="Times New Roman" w:cs="Times New Roman"/>
+          <w:b/>
+        </w:rPr>
+      </w:pPr>
+    </w:p>
+    <w:p>
+      <w:pPr>
+        <w:rPr>
+          <w:rFonts w:ascii="Times New Roman" w:hAnsi="Times New Roman" w:cs="Times New Roman"/>
+        </w:rPr>
+      </w:pPr>
+      <w:r>
+        <w:rPr>
+          <w:rFonts w:ascii="Times New Roman" w:hAnsi="Times New Roman" w:cs="Times New Roman"/>
+        </w:rPr>
+        <w:t>(</w:t>
+      </w:r>
+      <w:proofErr w:type="gramStart"/>
+      <w:r>
+        <w:rPr>
+          <w:rFonts w:ascii="Times New Roman" w:hAnsi="Times New Roman" w:cs="Times New Roman"/>
+        </w:rPr>
+        <w:t>need</w:t>
+      </w:r>
+      <w:proofErr w:type="gramEnd"/>
+      <w:r>
+        <w:rPr>
+          <w:rFonts w:ascii="Times New Roman" w:hAnsi="Times New Roman" w:cs="Times New Roman"/>
+        </w:rPr>
+        <w:t xml:space="preserve"> Dan’s input here about genome probability construction)</w:t>
+      </w:r>
+    </w:p>
+    <w:p>
+      <w:pPr>
+        <w:rPr>
+          <w:rFonts w:ascii="Times New Roman" w:hAnsi="Times New Roman" w:cs="Times New Roman"/>
+        </w:rPr>
+      </w:pPr>
+      <w:r>
+        <w:rPr>
+          <w:rFonts w:ascii="Times New Roman" w:hAnsi="Times New Roman" w:cs="Times New Roman"/>
+        </w:rPr>
+        <w:t xml:space="preserve">Only 182 samples passed quality control (QC) from genome probability reconstruction. </w:t>
+      </w:r>
+    </w:p>
+    <w:p>
+      <w:pPr>
+        <w:rPr>
+          <w:rFonts w:ascii="Times New Roman" w:hAnsi="Times New Roman" w:cs="Times New Roman"/>
+        </w:rPr>
+      </w:pPr>
+    </w:p>
+    <w:p>
+      <w:pPr>
+        <w:rPr>
+          <w:rFonts w:ascii="Times New Roman" w:hAnsi="Times New Roman" w:cs="Times New Roman"/>
+        </w:rPr>
+      </w:pPr>
+      <w:r>
+        <w:rPr>
+          <w:rFonts w:ascii="Times New Roman" w:hAnsi="Times New Roman" w:cs="Times New Roman"/>
+        </w:rPr>
+        <w:t>Simultaneously we reconstructed the genome for the 192 mice we had RNA sequencing (RNA-</w:t>
+      </w:r>
+      <w:proofErr w:type="spellStart"/>
+      <w:r>
+        <w:rPr>
+          <w:rFonts w:ascii="Times New Roman" w:hAnsi="Times New Roman" w:cs="Times New Roman"/>
+        </w:rPr>
+        <w:t>seq</w:t>
+      </w:r>
+      <w:proofErr w:type="spellEnd"/>
+      <w:r>
+        <w:rPr>
+          <w:rFonts w:ascii="Times New Roman" w:hAnsi="Times New Roman" w:cs="Times New Roman"/>
+        </w:rPr>
+        <w:t xml:space="preserve">) data for using the Expectation-Maximization algorithm for Allele Specific Expression (EMASE) software developed by the Churchill group (ref). EMASE </w:t>
+      </w:r>
+      <w:r>
+        <w:rPr>
+          <w:rFonts w:ascii="Times New Roman" w:hAnsi="Times New Roman" w:cs="Times New Roman"/>
+        </w:rPr>
+        <w:t>algorithm takes diploid transcript tom alignment and estimates the expression abundance for each allele. The seemingly redundant effort was essential for our rigorous quality control for sample switching</w:t>
+      </w:r>
+      <w:r>
+        <w:rPr>
+          <w:rFonts w:ascii="Times New Roman" w:hAnsi="Times New Roman" w:cs="Times New Roman"/>
+        </w:rPr>
+        <w:t>, deviation in</w:t>
+      </w:r>
+      <w:r>
+        <w:rPr>
+          <w:rFonts w:ascii="Times New Roman" w:hAnsi="Times New Roman" w:cs="Times New Roman"/>
+        </w:rPr>
+        <w:t xml:space="preserve"> allele frequency</w:t>
+      </w:r>
+      <w:r>
+        <w:rPr>
+          <w:rFonts w:ascii="Times New Roman" w:hAnsi="Times New Roman" w:cs="Times New Roman"/>
+        </w:rPr>
+        <w:t>, and sample recover</w:t>
+      </w:r>
+      <w:r>
+        <w:rPr>
+          <w:rFonts w:ascii="Times New Roman" w:hAnsi="Times New Roman" w:cs="Times New Roman"/>
+        </w:rPr>
+        <w:t xml:space="preserve"> of the </w:t>
+      </w:r>
+      <w:proofErr w:type="spellStart"/>
+      <w:r>
+        <w:rPr>
+          <w:rFonts w:ascii="Times New Roman" w:hAnsi="Times New Roman" w:cs="Times New Roman"/>
+        </w:rPr>
+        <w:t>GigaMUGA</w:t>
+      </w:r>
+      <w:proofErr w:type="spellEnd"/>
+      <w:r>
+        <w:rPr>
+          <w:rFonts w:ascii="Times New Roman" w:hAnsi="Times New Roman" w:cs="Times New Roman"/>
+        </w:rPr>
+        <w:t xml:space="preserve"> data</w:t>
+      </w:r>
+      <w:r>
+        <w:rPr>
+          <w:rFonts w:ascii="Times New Roman" w:hAnsi="Times New Roman" w:cs="Times New Roman"/>
+        </w:rPr>
+        <w:t xml:space="preserve">. </w:t>
+      </w:r>
+      <w:r>
+        <w:rPr>
+          <w:rFonts w:ascii="Times New Roman" w:hAnsi="Times New Roman" w:cs="Times New Roman"/>
+        </w:rPr>
+        <w:t>Our comparison between the 182</w:t>
+      </w:r>
+      <w:r>
+        <w:rPr>
+          <w:rFonts w:ascii="Times New Roman" w:hAnsi="Times New Roman" w:cs="Times New Roman"/>
+        </w:rPr>
+        <w:t xml:space="preserve"> mice with both </w:t>
+      </w:r>
+      <w:proofErr w:type="spellStart"/>
+      <w:r>
+        <w:rPr>
+          <w:rFonts w:ascii="Times New Roman" w:hAnsi="Times New Roman" w:cs="Times New Roman"/>
+        </w:rPr>
+        <w:t>GigaMUGA</w:t>
+      </w:r>
+      <w:proofErr w:type="spellEnd"/>
+      <w:r>
+        <w:rPr>
+          <w:rFonts w:ascii="Times New Roman" w:hAnsi="Times New Roman" w:cs="Times New Roman"/>
+        </w:rPr>
+        <w:t xml:space="preserve"> and RNA-</w:t>
+      </w:r>
+      <w:proofErr w:type="spellStart"/>
+      <w:r>
+        <w:rPr>
+          <w:rFonts w:ascii="Times New Roman" w:hAnsi="Times New Roman" w:cs="Times New Roman"/>
+        </w:rPr>
+        <w:t>seq</w:t>
+      </w:r>
+      <w:proofErr w:type="spellEnd"/>
+      <w:r>
+        <w:rPr>
+          <w:rFonts w:ascii="Times New Roman" w:hAnsi="Times New Roman" w:cs="Times New Roman"/>
+        </w:rPr>
+        <w:t xml:space="preserve"> data conf</w:t>
+      </w:r>
+      <w:r>
+        <w:rPr>
+          <w:rFonts w:ascii="Times New Roman" w:hAnsi="Times New Roman" w:cs="Times New Roman"/>
+        </w:rPr>
+        <w:t>irmed correct genotyping for 157</w:t>
+      </w:r>
+      <w:r>
+        <w:rPr>
+          <w:rFonts w:ascii="Times New Roman" w:hAnsi="Times New Roman" w:cs="Times New Roman"/>
+        </w:rPr>
+        <w:t xml:space="preserve"> </w:t>
+      </w:r>
+      <w:proofErr w:type="spellStart"/>
+      <w:r>
+        <w:rPr>
+          <w:rFonts w:ascii="Times New Roman" w:hAnsi="Times New Roman" w:cs="Times New Roman"/>
+        </w:rPr>
+        <w:t>GigaMUGA</w:t>
+      </w:r>
+      <w:proofErr w:type="spellEnd"/>
+      <w:r>
+        <w:rPr>
+          <w:rFonts w:ascii="Times New Roman" w:hAnsi="Times New Roman" w:cs="Times New Roman"/>
+        </w:rPr>
+        <w:t xml:space="preserve"> </w:t>
+      </w:r>
+      <w:r>
+        <w:rPr>
+          <w:rFonts w:ascii="Times New Roman" w:hAnsi="Times New Roman" w:cs="Times New Roman"/>
+        </w:rPr>
+        <w:t xml:space="preserve">and 24 samples that could not be confirmed. Upon further investigation revealed 11 of the 24 unconfirmed samples to be swapped with another </w:t>
+      </w:r>
+      <w:proofErr w:type="spellStart"/>
+      <w:r>
+        <w:rPr>
+          <w:rFonts w:ascii="Times New Roman" w:hAnsi="Times New Roman" w:cs="Times New Roman"/>
+        </w:rPr>
+        <w:t>Neogen</w:t>
+      </w:r>
+      <w:proofErr w:type="spellEnd"/>
+      <w:r>
+        <w:rPr>
+          <w:rFonts w:ascii="Times New Roman" w:hAnsi="Times New Roman" w:cs="Times New Roman"/>
+        </w:rPr>
+        <w:t xml:space="preserve"> Genomic customer. We were able to replace some missing samp</w:t>
+      </w:r>
+      <w:r>
+        <w:rPr>
+          <w:rFonts w:ascii="Times New Roman" w:hAnsi="Times New Roman" w:cs="Times New Roman"/>
+        </w:rPr>
+        <w:t>les using RNA-</w:t>
+      </w:r>
+      <w:proofErr w:type="spellStart"/>
+      <w:r>
+        <w:rPr>
+          <w:rFonts w:ascii="Times New Roman" w:hAnsi="Times New Roman" w:cs="Times New Roman"/>
+        </w:rPr>
+        <w:t>seq</w:t>
+      </w:r>
+      <w:proofErr w:type="spellEnd"/>
+      <w:r>
+        <w:rPr>
+          <w:rFonts w:ascii="Times New Roman" w:hAnsi="Times New Roman" w:cs="Times New Roman"/>
+        </w:rPr>
+        <w:t xml:space="preserve"> reconstruction</w:t>
+      </w:r>
+      <w:r>
+        <w:rPr>
+          <w:rFonts w:ascii="Times New Roman" w:hAnsi="Times New Roman" w:cs="Times New Roman"/>
+        </w:rPr>
+        <w:t>, however the 8 samples that did not have RNA-</w:t>
+      </w:r>
+      <w:proofErr w:type="spellStart"/>
+      <w:r>
+        <w:rPr>
+          <w:rFonts w:ascii="Times New Roman" w:hAnsi="Times New Roman" w:cs="Times New Roman"/>
+        </w:rPr>
+        <w:t>seq</w:t>
+      </w:r>
+      <w:proofErr w:type="spellEnd"/>
+      <w:r>
+        <w:rPr>
+          <w:rFonts w:ascii="Times New Roman" w:hAnsi="Times New Roman" w:cs="Times New Roman"/>
+        </w:rPr>
+        <w:t xml:space="preserve"> data were </w:t>
+      </w:r>
+      <w:r>
+        <w:rPr>
+          <w:rFonts w:ascii="Times New Roman" w:hAnsi="Times New Roman" w:cs="Times New Roman"/>
+        </w:rPr>
+        <w:t xml:space="preserve">removed from the study, as we could not verify their integrity. </w:t>
+      </w:r>
+      <w:r>
+        <w:rPr>
+          <w:rFonts w:ascii="Times New Roman" w:hAnsi="Times New Roman" w:cs="Times New Roman"/>
+        </w:rPr>
+        <w:t xml:space="preserve">Through these stringent processes, we were able to confirm 192 quality samples for our analysis. </w:t>
+      </w:r>
+    </w:p>
+    <w:p>
+      <w:pPr>
+        <w:rPr>
+          <w:rFonts w:ascii="Times New Roman" w:hAnsi="Times New Roman" w:cs="Times New Roman"/>
+        </w:rPr>
+      </w:pPr>
+    </w:p>
+    <w:p>
+      <w:pPr>
+        <w:rPr>
+          <w:rFonts w:ascii="Times New Roman" w:hAnsi="Times New Roman" w:cs="Times New Roman"/>
+        </w:rPr>
+      </w:pPr>
+      <w:r>
+        <w:rPr>
+          <w:rFonts w:ascii="Times New Roman" w:hAnsi="Times New Roman" w:cs="Times New Roman"/>
+        </w:rPr>
+        <w:t>Albumin quantification</w:t>
+      </w:r>
+    </w:p>
+    <w:p>
+      <w:pPr>
+        <w:rPr>
+          <w:rFonts w:ascii="Times New Roman" w:hAnsi="Times New Roman" w:cs="Times New Roman"/>
+        </w:rPr>
+      </w:pPr>
+    </w:p>
+    <w:p>
+      <w:pPr>
+        <w:rPr>
+          <w:rFonts w:ascii="Times New Roman" w:hAnsi="Times New Roman" w:cs="Times New Roman"/>
+        </w:rPr>
+      </w:pPr>
+      <w:r>
+        <w:rPr>
+          <w:rFonts w:ascii="Times New Roman" w:hAnsi="Times New Roman" w:cs="Times New Roman"/>
+        </w:rPr>
+        <w:t>GFR calculation</w:t>
+      </w:r>
+    </w:p>
+    <w:p>
+      <w:pPr>
+        <w:rPr>
+          <w:rFonts w:ascii="Times New Roman" w:hAnsi="Times New Roman" w:cs="Times New Roman"/>
+        </w:rPr>
+      </w:pPr>
+    </w:p>
+    <w:p>
+      <w:pPr>
+        <w:rPr>
+          <w:rFonts w:ascii="Times New Roman" w:hAnsi="Times New Roman" w:cs="Times New Roman"/>
+        </w:rPr>
+      </w:pPr>
+    </w:p>
+    <w:p>
+      <w:pPr>
+        <w:rPr>
+          <w:rFonts w:ascii="Times New Roman" w:hAnsi="Times New Roman" w:cs="Times New Roman"/>
+        </w:rPr>
+      </w:pPr>
+    </w:p>
+    <w:p>
+      <w:pPr>
+        <w:rPr>
+          <w:rFonts w:ascii="Times New Roman" w:hAnsi="Times New Roman" w:cs="Times New Roman"/>
+        </w:rPr>
+      </w:pPr>
+      <w:r>
+        <w:rPr>
+          <w:rFonts w:ascii="Times New Roman" w:hAnsi="Times New Roman" w:cs="Times New Roman"/>
+        </w:rPr>
+        <w:t>GFR from Far2 paper</w:t>
+      </w:r>
+    </w:p>
+    <w:p>
+      <w:pPr>
+        <w:rPr>
+          <w:rFonts w:ascii="Times New Roman" w:hAnsi="Times New Roman" w:cs="Times New Roman"/>
+        </w:rPr>
+      </w:pPr>
+    </w:p>
+    <w:p>
+      <w:pPr>
+        <w:jc w:val="both"/>
+        <w:rPr>
+          <w:rFonts w:ascii="Arial" w:eastAsia="Times New Roman" w:hAnsi="Arial" w:cs="Times New Roman"/>
+        </w:rPr>
+      </w:pPr>
+      <w:r>
+        <w:rPr>
+          <w:rFonts w:ascii="Arial" w:eastAsia="Times New Roman" w:hAnsi="Arial" w:cs="Arial"/>
+          <w:color w:val="333333"/>
+          <w:shd w:val="clear" w:color="auto" w:fill="FFFFFF"/>
+        </w:rPr>
+        <w:t xml:space="preserve">MME and glomerular filtration rate (GFR) were compared between knockout and </w:t>
+      </w:r>
+      <w:proofErr w:type="spellStart"/>
+      <w:r>
+        <w:rPr>
+          <w:rFonts w:ascii="Arial" w:eastAsia="Times New Roman" w:hAnsi="Arial" w:cs="Arial"/>
+          <w:color w:val="333333"/>
+          <w:shd w:val="clear" w:color="auto" w:fill="FFFFFF"/>
+        </w:rPr>
+        <w:t>wildtype</w:t>
+      </w:r>
+      <w:proofErr w:type="spellEnd"/>
+      <w:r>
+        <w:rPr>
+          <w:rFonts w:ascii="Arial" w:eastAsia="Times New Roman" w:hAnsi="Arial" w:cs="Arial"/>
+          <w:color w:val="333333"/>
+          <w:shd w:val="clear" w:color="auto" w:fill="FFFFFF"/>
+        </w:rPr>
+        <w:t xml:space="preserve"> mice at 6, 12, and 18 months of age (Figure 1C). At 6 months of age</w:t>
+      </w:r>
+      <w:r>
+        <w:rPr>
+          <w:rFonts w:ascii="Arial" w:eastAsia="Times New Roman" w:hAnsi="Arial" w:cs="Arial"/>
+          <w:color w:val="333333"/>
+          <w:shd w:val="clear" w:color="auto" w:fill="FFFFFF"/>
+        </w:rPr>
+        <w:t xml:space="preserve"> both groups had a low MME score (</w:t>
+      </w:r>
+      <w:proofErr w:type="spellStart"/>
+      <w:r>
+        <w:rPr>
+          <w:rFonts w:ascii="Arial" w:eastAsia="Times New Roman" w:hAnsi="Arial" w:cs="Arial"/>
+          <w:color w:val="333333"/>
+          <w:shd w:val="clear" w:color="auto" w:fill="FFFFFF"/>
+        </w:rPr>
+        <w:t>wildtype</w:t>
+      </w:r>
+      <w:proofErr w:type="spellEnd"/>
+      <w:r>
+        <w:rPr>
+          <w:rFonts w:ascii="Arial" w:eastAsia="Times New Roman" w:hAnsi="Arial" w:cs="Arial"/>
+          <w:color w:val="333333"/>
+          <w:shd w:val="clear" w:color="auto" w:fill="FFFFFF"/>
+        </w:rPr>
+        <w:t>: 66%, knockout: 72</w:t>
+      </w:r>
+      <w:r>
+        <w:rPr>
+          <w:rFonts w:ascii="Arial" w:eastAsia="Times New Roman" w:hAnsi="Arial" w:cs="Arial"/>
+          <w:color w:val="333333"/>
+          <w:shd w:val="clear" w:color="auto" w:fill="FFFFFF"/>
+        </w:rPr>
+        <w:t>%)</w:t>
+      </w:r>
+      <w:r>
+        <w:rPr>
+          <w:rFonts w:ascii="Arial" w:eastAsia="Times New Roman" w:hAnsi="Arial" w:cs="Arial"/>
+          <w:color w:val="333333"/>
+          <w:shd w:val="clear" w:color="auto" w:fill="FFFFFF"/>
+        </w:rPr>
+        <w:t xml:space="preserve"> and</w:t>
+      </w:r>
+      <w:r>
+        <w:rPr>
+          <w:rFonts w:ascii="Arial" w:eastAsia="Times New Roman" w:hAnsi="Arial" w:cs="Arial"/>
+          <w:color w:val="333333"/>
+          <w:shd w:val="clear" w:color="auto" w:fill="FFFFFF"/>
+        </w:rPr>
+        <w:t xml:space="preserve"> </w:t>
+      </w:r>
+      <w:r>
+        <w:rPr>
+          <w:rFonts w:ascii="Arial" w:eastAsia="Times New Roman" w:hAnsi="Arial" w:cs="Arial"/>
+          <w:color w:val="333333"/>
+          <w:shd w:val="clear" w:color="auto" w:fill="FFFFFF"/>
+        </w:rPr>
+        <w:t>there was no</w:t>
+      </w:r>
+      <w:r>
+        <w:rPr>
+          <w:rFonts w:ascii="Arial" w:eastAsia="Times New Roman" w:hAnsi="Arial" w:cs="Arial"/>
+          <w:color w:val="333333"/>
+          <w:shd w:val="clear" w:color="auto" w:fill="FFFFFF"/>
+        </w:rPr>
+        <w:t xml:space="preserve"> </w:t>
+      </w:r>
+      <w:r>
+        <w:rPr>
+          <w:rFonts w:ascii="Arial" w:eastAsia="Times New Roman" w:hAnsi="Arial" w:cs="Arial"/>
+          <w:color w:val="333333"/>
+          <w:shd w:val="clear" w:color="auto" w:fill="FFFFFF"/>
+        </w:rPr>
+        <w:t xml:space="preserve">significant </w:t>
+      </w:r>
+      <w:r>
+        <w:rPr>
+          <w:rFonts w:ascii="Arial" w:eastAsia="Times New Roman" w:hAnsi="Arial" w:cs="Arial"/>
+          <w:color w:val="333333"/>
+          <w:shd w:val="clear" w:color="auto" w:fill="FFFFFF"/>
+        </w:rPr>
+        <w:t xml:space="preserve">difference between the two groups. However, at 12 months the </w:t>
+      </w:r>
+      <w:r>
+        <w:rPr>
+          <w:rFonts w:ascii="Arial" w:eastAsia="Times New Roman" w:hAnsi="Arial" w:cs="Arial"/>
+          <w:color w:val="333333"/>
+          <w:shd w:val="clear" w:color="auto" w:fill="FFFFFF"/>
+        </w:rPr>
+        <w:t xml:space="preserve">MME score in the </w:t>
+      </w:r>
+      <w:proofErr w:type="spellStart"/>
+      <w:r>
+        <w:rPr>
+          <w:rFonts w:ascii="Arial" w:eastAsia="Times New Roman" w:hAnsi="Arial" w:cs="Arial"/>
+          <w:color w:val="333333"/>
+          <w:shd w:val="clear" w:color="auto" w:fill="FFFFFF"/>
+        </w:rPr>
+        <w:t>wildtype</w:t>
+      </w:r>
+      <w:proofErr w:type="spellEnd"/>
+      <w:r>
+        <w:rPr>
+          <w:rFonts w:ascii="Arial" w:eastAsia="Times New Roman" w:hAnsi="Arial" w:cs="Arial"/>
+          <w:color w:val="333333"/>
+          <w:shd w:val="clear" w:color="auto" w:fill="FFFFFF"/>
+        </w:rPr>
+        <w:t xml:space="preserve"> animals </w:t>
+      </w:r>
+      <w:r>
+        <w:rPr>
+          <w:rFonts w:ascii="Arial" w:eastAsia="Times New Roman" w:hAnsi="Arial" w:cs="Arial"/>
+          <w:color w:val="333333"/>
+          <w:shd w:val="clear" w:color="auto" w:fill="FFFFFF"/>
+        </w:rPr>
+        <w:t>increased</w:t>
+      </w:r>
+      <w:r>
+        <w:rPr>
+          <w:rFonts w:ascii="Arial" w:eastAsia="Times New Roman" w:hAnsi="Arial" w:cs="Arial"/>
+          <w:color w:val="333333"/>
+          <w:shd w:val="clear" w:color="auto" w:fill="FFFFFF"/>
+        </w:rPr>
+        <w:t xml:space="preserve"> significant</w:t>
+      </w:r>
+      <w:r>
+        <w:rPr>
+          <w:rFonts w:ascii="Arial" w:eastAsia="Times New Roman" w:hAnsi="Arial" w:cs="Arial"/>
+          <w:color w:val="333333"/>
+          <w:shd w:val="clear" w:color="auto" w:fill="FFFFFF"/>
+        </w:rPr>
+        <w:t>ly, while this did not happen in the knockout animals (</w:t>
+      </w:r>
+      <w:proofErr w:type="spellStart"/>
+      <w:r>
+        <w:rPr>
+          <w:rFonts w:ascii="Arial" w:eastAsia="Times New Roman" w:hAnsi="Arial" w:cs="Arial"/>
+          <w:color w:val="333333"/>
+          <w:shd w:val="clear" w:color="auto" w:fill="FFFFFF"/>
+        </w:rPr>
+        <w:t>wildtype</w:t>
+      </w:r>
+      <w:proofErr w:type="spellEnd"/>
+      <w:r>
+        <w:rPr>
+          <w:rFonts w:ascii="Arial" w:eastAsia="Times New Roman" w:hAnsi="Arial" w:cs="Arial"/>
+          <w:color w:val="333333"/>
+          <w:shd w:val="clear" w:color="auto" w:fill="FFFFFF"/>
+        </w:rPr>
+        <w:t>: 89%, knockout 68%, P=1.27x10</w:t>
+      </w:r>
+      <w:r>
+        <w:rPr>
+          <w:rFonts w:ascii="Arial" w:eastAsia="Times New Roman" w:hAnsi="Arial" w:cs="Arial"/>
+          <w:color w:val="333333"/>
+          <w:shd w:val="clear" w:color="auto" w:fill="FFFFFF"/>
           <w:vertAlign w:val="superscript"/>
         </w:rPr>
-        <w:t>tm1Yseq</w:t>
-      </w:r>
-      <w:r>
-        <w:rPr>
-          <w:rFonts w:ascii="Times New Roman" w:hAnsi="Times New Roman" w:cs="Times New Roman"/>
-        </w:rPr>
-        <w:t xml:space="preserve">/J </w:t>
-      </w:r>
-      <w:r>
-        <w:rPr>
-          <w:rFonts w:ascii="Times New Roman" w:hAnsi="Times New Roman" w:cs="Times New Roman"/>
-        </w:rPr>
-        <w:t xml:space="preserve">and </w:t>
-      </w:r>
-      <w:r>
-        <w:rPr>
-          <w:rFonts w:ascii="Times New Roman" w:hAnsi="Times New Roman" w:cs="Times New Roman"/>
-        </w:rPr>
-        <w:t xml:space="preserve">a </w:t>
-      </w:r>
-      <w:r>
-        <w:rPr>
-          <w:rFonts w:ascii="Times New Roman" w:hAnsi="Times New Roman" w:cs="Times New Roman"/>
-        </w:rPr>
-        <w:t xml:space="preserve">J:DO F1 </w:t>
-      </w:r>
-      <w:r>
-        <w:rPr>
-          <w:rFonts w:ascii="Times" w:hAnsi="Times" w:cs="Times"/>
-        </w:rPr>
-        <w:t>animal is composed of a C57BL/6J haploid and a haploid containing unique mosaic of founder haplotypes. Here we refer to the haplotype at a given locus as a diplotype. In the F1 mouse model there are 8 possible diplotypes – 1 homozygous and 7 heterozygous diplotypes. Gatti et al., has developed a hidden Markov model to reconstruct the diplotypes by generating a probabilistic estimate of the diplotype state at each NSP makrer locus for all 200 animals (reference).</w:t>
-      </w:r>
-    </w:p>
-    <w:p>
-      <w:pPr>
-        <w:rPr>
-          <w:rFonts w:ascii="Times" w:hAnsi="Times" w:cs="Times"/>
-          <w:b/>
-        </w:rPr>
-      </w:pPr>
-    </w:p>
-    <w:p>
-      <w:pPr>
-        <w:rPr>
-          <w:rFonts w:ascii="Times" w:hAnsi="Times" w:cs="Times"/>
-          <w:b/>
-        </w:rPr>
-      </w:pPr>
-      <w:r>
-        <w:rPr>
-          <w:rFonts w:ascii="Times" w:hAnsi="Times" w:cs="Times"/>
-          <w:b/>
-        </w:rPr>
-        <w:t>Albumin quantification</w:t>
-      </w:r>
-    </w:p>
-    <w:p>
-      <w:pPr>
-        <w:rPr>
-          <w:rFonts w:ascii="Times" w:hAnsi="Times" w:cs="Times"/>
-          <w:b/>
-        </w:rPr>
-      </w:pPr>
-      <w:r>
-        <w:rPr>
-          <w:rFonts w:ascii="Times" w:hAnsi="Times" w:cs="Times"/>
-          <w:b/>
-        </w:rPr>
-        <w:t>Glomerular filtration rate analysis</w:t>
-      </w:r>
-    </w:p>
-    <w:p>
-      <w:pPr>
-        <w:rPr>
-          <w:rFonts w:ascii="Times" w:hAnsi="Times" w:cs="Times"/>
-          <w:b/>
-        </w:rPr>
-      </w:pPr>
-    </w:p>
-    <w:p>
-      <w:pPr>
-        <w:rPr>
-          <w:rFonts w:ascii="Times" w:hAnsi="Times" w:cs="Times"/>
-        </w:rPr>
-      </w:pPr>
-    </w:p>
-    <w:p>
-      <w:pPr>
-        <w:rPr>
-          <w:rFonts w:ascii="Times" w:hAnsi="Times" w:cs="Times"/>
-        </w:rPr>
-      </w:pPr>
-    </w:p>
-    <w:p>
-      <w:pPr>
-        <w:rPr>
-          <w:rFonts w:ascii="Times" w:hAnsi="Times" w:cs="Times"/>
-        </w:rPr>
-      </w:pPr>
-    </w:p>
-    <w:p>
-      <w:pPr>
-        <w:rPr>
-          <w:rFonts w:ascii="Times New Roman" w:hAnsi="Times New Roman" w:cs="Times New Roman"/>
-          <w:b/>
-        </w:rPr>
-      </w:pPr>
-      <w:r>
-        <w:rPr>
-          <w:rFonts w:ascii="Times New Roman" w:hAnsi="Times New Roman" w:cs="Times New Roman"/>
-          <w:b/>
-        </w:rPr>
-        <w:t xml:space="preserve">########################### References to use </w:t>
-      </w:r>
-    </w:p>
-    <w:p>
-      <w:pPr>
-        <w:rPr>
-          <w:rFonts w:ascii="Times New Roman" w:hAnsi="Times New Roman" w:cs="Times New Roman"/>
-          <w:b/>
-        </w:rPr>
-      </w:pPr>
-    </w:p>
-    <w:p>
-      <w:pPr>
-        <w:rPr>
-          <w:rFonts w:ascii="Times New Roman" w:hAnsi="Times New Roman" w:cs="Times New Roman"/>
-          <w:b/>
-        </w:rPr>
-      </w:pPr>
-    </w:p>
-    <w:p>
-      <w:pPr>
-        <w:rPr>
-          <w:rFonts w:ascii="Times New Roman" w:hAnsi="Times New Roman" w:cs="Times New Roman"/>
-          <w:b/>
-        </w:rPr>
-      </w:pPr>
-    </w:p>
-    <w:p>
-      <w:pPr>
-        <w:rPr>
-          <w:rFonts w:ascii="Times New Roman" w:hAnsi="Times New Roman" w:cs="Times New Roman"/>
-        </w:rPr>
-      </w:pPr>
-      <w:r>
-        <w:rPr>
-          <w:rFonts w:ascii="Times New Roman" w:hAnsi="Times New Roman" w:cs="Times New Roman"/>
-        </w:rPr>
-        <w:t>(need Dan’s input here about genome probability construction)</w:t>
-      </w:r>
-    </w:p>
-    <w:p>
-      <w:pPr>
-        <w:rPr>
-          <w:rFonts w:ascii="Times New Roman" w:hAnsi="Times New Roman" w:cs="Times New Roman"/>
-        </w:rPr>
-      </w:pPr>
-      <w:r>
-        <w:rPr>
-          <w:rFonts w:ascii="Times New Roman" w:hAnsi="Times New Roman" w:cs="Times New Roman"/>
-        </w:rPr>
-        <w:t xml:space="preserve">Only 182 samples passed quality control (QC) from genome probability reconstruction. </w:t>
-      </w:r>
-    </w:p>
-    <w:p>
-      <w:pPr>
-        <w:rPr>
-          <w:rFonts w:ascii="Times New Roman" w:hAnsi="Times New Roman" w:cs="Times New Roman"/>
-        </w:rPr>
-      </w:pPr>
-    </w:p>
-    <w:p>
-      <w:pPr>
-        <w:rPr>
-          <w:rFonts w:ascii="Times New Roman" w:hAnsi="Times New Roman" w:cs="Times New Roman"/>
-        </w:rPr>
-      </w:pPr>
-      <w:r>
-        <w:rPr>
-          <w:rFonts w:ascii="Times New Roman" w:hAnsi="Times New Roman" w:cs="Times New Roman"/>
-        </w:rPr>
-        <w:t xml:space="preserve">Simultaneously we reconstructed the genome for the 192 mice we had RNA sequencing (RNA-seq) data for using the Expectation-Maximization algorithm for Allele Specific Expression (EMASE) software developed by the Churchill group (ref). EMASE </w:t>
-      </w:r>
-      <w:r>
-        <w:rPr>
-          <w:rFonts w:ascii="Times New Roman" w:hAnsi="Times New Roman" w:cs="Times New Roman"/>
-        </w:rPr>
-        <w:t>algorithm takes diploid transcript tom alignment and estimates the expression abundance for each allele. The seemingly redundant effort was essential for our rigorous quality control for sample switching</w:t>
-      </w:r>
-      <w:r>
-        <w:rPr>
-          <w:rFonts w:ascii="Times New Roman" w:hAnsi="Times New Roman" w:cs="Times New Roman"/>
-        </w:rPr>
-        <w:t>, deviation in</w:t>
-      </w:r>
-      <w:r>
-        <w:rPr>
-          <w:rFonts w:ascii="Times New Roman" w:hAnsi="Times New Roman" w:cs="Times New Roman"/>
-        </w:rPr>
-        <w:t xml:space="preserve"> allele frequency</w:t>
-      </w:r>
-      <w:r>
-        <w:rPr>
-          <w:rFonts w:ascii="Times New Roman" w:hAnsi="Times New Roman" w:cs="Times New Roman"/>
-        </w:rPr>
-        <w:t>, and sample recover</w:t>
-      </w:r>
-      <w:r>
-        <w:rPr>
-          <w:rFonts w:ascii="Times New Roman" w:hAnsi="Times New Roman" w:cs="Times New Roman"/>
-        </w:rPr>
-        <w:t xml:space="preserve"> of the GigaMUGA data</w:t>
-      </w:r>
-      <w:r>
-        <w:rPr>
-          <w:rFonts w:ascii="Times New Roman" w:hAnsi="Times New Roman" w:cs="Times New Roman"/>
-        </w:rPr>
-        <w:t xml:space="preserve">. </w:t>
-      </w:r>
-      <w:r>
-        <w:rPr>
-          <w:rFonts w:ascii="Times New Roman" w:hAnsi="Times New Roman" w:cs="Times New Roman"/>
-        </w:rPr>
-        <w:t>Our comparison between the 182</w:t>
-      </w:r>
-      <w:r>
-        <w:rPr>
-          <w:rFonts w:ascii="Times New Roman" w:hAnsi="Times New Roman" w:cs="Times New Roman"/>
-        </w:rPr>
-        <w:t xml:space="preserve"> mice with both GigaMUGA and RNA-seq data conf</w:t>
-      </w:r>
-      <w:r>
-        <w:rPr>
-          <w:rFonts w:ascii="Times New Roman" w:hAnsi="Times New Roman" w:cs="Times New Roman"/>
-        </w:rPr>
-        <w:t>irmed correct genotyping for 157</w:t>
-      </w:r>
-      <w:r>
-        <w:rPr>
-          <w:rFonts w:ascii="Times New Roman" w:hAnsi="Times New Roman" w:cs="Times New Roman"/>
-        </w:rPr>
-        <w:t xml:space="preserve"> GigaMUGA </w:t>
-      </w:r>
-      <w:r>
-        <w:rPr>
-          <w:rFonts w:ascii="Times New Roman" w:hAnsi="Times New Roman" w:cs="Times New Roman"/>
-        </w:rPr>
-        <w:t>and 24 samples that could not be confirmed. Upon further investigation revealed 11 of the 24 unconfirmed samples to be swapped with another Neogen Genomic customer. We were able to replace some missing samp</w:t>
-      </w:r>
-      <w:r>
-        <w:rPr>
-          <w:rFonts w:ascii="Times New Roman" w:hAnsi="Times New Roman" w:cs="Times New Roman"/>
-        </w:rPr>
-        <w:t>les using RNA-seq reconstruction</w:t>
-      </w:r>
-      <w:r>
-        <w:rPr>
-          <w:rFonts w:ascii="Times New Roman" w:hAnsi="Times New Roman" w:cs="Times New Roman"/>
-        </w:rPr>
-        <w:t xml:space="preserve">, however the 8 samples that did not have RNA-seq data were </w:t>
-      </w:r>
-      <w:r>
-        <w:rPr>
-          <w:rFonts w:ascii="Times New Roman" w:hAnsi="Times New Roman" w:cs="Times New Roman"/>
-        </w:rPr>
-        <w:t xml:space="preserve">removed from the study, as we could not verify their integrity. </w:t>
-      </w:r>
-      <w:r>
-        <w:rPr>
-          <w:rFonts w:ascii="Times New Roman" w:hAnsi="Times New Roman" w:cs="Times New Roman"/>
-        </w:rPr>
-        <w:t xml:space="preserve">Through these stringent processes, we were able to confirm 192 quality samples for our analysis. </w:t>
-      </w:r>
-    </w:p>
-    <w:p>
-      <w:pPr>
-        <w:rPr>
-          <w:rFonts w:ascii="Times New Roman" w:hAnsi="Times New Roman" w:cs="Times New Roman"/>
-        </w:rPr>
-      </w:pPr>
-    </w:p>
-    <w:p>
-      <w:pPr>
-        <w:rPr>
-          <w:rFonts w:ascii="Times New Roman" w:hAnsi="Times New Roman" w:cs="Times New Roman"/>
-        </w:rPr>
-      </w:pPr>
-      <w:r>
-        <w:rPr>
-          <w:rFonts w:ascii="Times New Roman" w:hAnsi="Times New Roman" w:cs="Times New Roman"/>
-        </w:rPr>
-        <w:t>Albumin quantification</w:t>
-      </w:r>
-    </w:p>
-    <w:p>
-      <w:pPr>
-        <w:rPr>
-          <w:rFonts w:ascii="Times New Roman" w:hAnsi="Times New Roman" w:cs="Times New Roman"/>
-        </w:rPr>
-      </w:pPr>
-    </w:p>
-    <w:p>
-      <w:pPr>
-        <w:rPr>
-          <w:rFonts w:ascii="Times New Roman" w:hAnsi="Times New Roman" w:cs="Times New Roman"/>
-        </w:rPr>
-      </w:pPr>
-      <w:r>
-        <w:rPr>
-          <w:rFonts w:ascii="Times New Roman" w:hAnsi="Times New Roman" w:cs="Times New Roman"/>
-        </w:rPr>
-        <w:t>GFR calculation</w:t>
-      </w:r>
-    </w:p>
-    <w:p>
-      <w:pPr>
-        <w:rPr>
-          <w:rFonts w:ascii="Times New Roman" w:hAnsi="Times New Roman" w:cs="Times New Roman"/>
-        </w:rPr>
-      </w:pPr>
-    </w:p>
-    <w:p>
-      <w:pPr>
-        <w:rPr>
-          <w:rFonts w:ascii="Times New Roman" w:hAnsi="Times New Roman" w:cs="Times New Roman"/>
-        </w:rPr>
-      </w:pPr>
-    </w:p>
-    <w:p>
-      <w:pPr>
-        <w:rPr>
-          <w:rFonts w:ascii="Times New Roman" w:hAnsi="Times New Roman" w:cs="Times New Roman"/>
-        </w:rPr>
-      </w:pPr>
-    </w:p>
-    <w:p>
-      <w:pPr>
-        <w:rPr>
-          <w:rFonts w:ascii="Times New Roman" w:hAnsi="Times New Roman" w:cs="Times New Roman"/>
-        </w:rPr>
-      </w:pPr>
-    </w:p>
-    <w:p>
-      <w:pPr>
-        <w:rPr>
-          <w:rFonts w:ascii="Times New Roman" w:hAnsi="Times New Roman" w:cs="Times New Roman"/>
-        </w:rPr>
-      </w:pPr>
-    </w:p>
-    <w:p>
-      <w:pPr>
-        <w:rPr>
-          <w:rFonts w:ascii="Times New Roman" w:hAnsi="Times New Roman" w:cs="Times New Roman"/>
-        </w:rPr>
-      </w:pPr>
-    </w:p>
-    <w:p>
-      <w:pPr>
-        <w:rPr>
-          <w:rFonts w:ascii="Times New Roman" w:hAnsi="Times New Roman" w:cs="Times New Roman"/>
-        </w:rPr>
-      </w:pPr>
-    </w:p>
-    <w:p>
-      <w:pPr>
-        <w:rPr>
-          <w:rFonts w:ascii="Times New Roman" w:hAnsi="Times New Roman" w:cs="Times New Roman"/>
-        </w:rPr>
-      </w:pPr>
-    </w:p>
-    <w:p>
-      <w:pPr>
-        <w:rPr>
-          <w:rFonts w:ascii="Times New Roman" w:hAnsi="Times New Roman" w:cs="Times New Roman"/>
-        </w:rPr>
-      </w:pPr>
-    </w:p>
-    <w:p>
-      <w:pPr>
-        <w:rPr>
-          <w:rFonts w:ascii="Times New Roman" w:hAnsi="Times New Roman" w:cs="Times New Roman"/>
-        </w:rPr>
-      </w:pPr>
-    </w:p>
-    <w:p>
-      <w:pPr>
-        <w:rPr>
-          <w:rFonts w:ascii="Times New Roman" w:hAnsi="Times New Roman" w:cs="Times New Roman"/>
-        </w:rPr>
-      </w:pPr>
-      <w:r>
-        <w:rPr>
-          <w:rFonts w:ascii="Times New Roman" w:hAnsi="Times New Roman" w:cs="Times New Roman"/>
-        </w:rPr>
-        <w:t>GFR from Far2 paper</w:t>
-      </w:r>
-    </w:p>
-    <w:p>
-      <w:pPr>
-        <w:rPr>
-          <w:rFonts w:ascii="Times New Roman" w:hAnsi="Times New Roman" w:cs="Times New Roman"/>
-        </w:rPr>
-      </w:pPr>
-    </w:p>
-    <w:p>
-      <w:pPr>
-        <w:jc w:val="both"/>
-        <w:rPr>
-          <w:rFonts w:ascii="Arial" w:eastAsia="Times New Roman" w:hAnsi="Arial" w:cs="Times New Roman"/>
-        </w:rPr>
-      </w:pPr>
-      <w:r>
-        <w:rPr>
-          <w:rFonts w:ascii="Arial" w:eastAsia="Times New Roman" w:hAnsi="Arial" w:cs="Arial"/>
-          <w:color w:val="333333"/>
-          <w:shd w:val="clear" w:color="auto" w:fill="FFFFFF"/>
-        </w:rPr>
-        <w:t>MME and glomerular filtration rate (GFR) were compared between knockout and wildtype mice at 6, 12, and 18 months of age (Figure 1C). At 6 months of age</w:t>
-      </w:r>
-      <w:r>
-        <w:rPr>
-          <w:rFonts w:ascii="Arial" w:eastAsia="Times New Roman" w:hAnsi="Arial" w:cs="Arial"/>
-          <w:color w:val="333333"/>
-          <w:shd w:val="clear" w:color="auto" w:fill="FFFFFF"/>
-        </w:rPr>
-        <w:t xml:space="preserve"> both groups had a low MME score (wildtype: 66%, knockout: 72</w:t>
-      </w:r>
-      <w:r>
-        <w:rPr>
-          <w:rFonts w:ascii="Arial" w:eastAsia="Times New Roman" w:hAnsi="Arial" w:cs="Arial"/>
-          <w:color w:val="333333"/>
-          <w:shd w:val="clear" w:color="auto" w:fill="FFFFFF"/>
-        </w:rPr>
-        <w:t>%)</w:t>
-      </w:r>
-      <w:r>
-        <w:rPr>
-          <w:rFonts w:ascii="Arial" w:eastAsia="Times New Roman" w:hAnsi="Arial" w:cs="Arial"/>
-          <w:color w:val="333333"/>
-          <w:shd w:val="clear" w:color="auto" w:fill="FFFFFF"/>
-        </w:rPr>
-        <w:t xml:space="preserve"> and</w:t>
-      </w:r>
-      <w:r>
-        <w:rPr>
-          <w:rFonts w:ascii="Arial" w:eastAsia="Times New Roman" w:hAnsi="Arial" w:cs="Arial"/>
-          <w:color w:val="333333"/>
-          <w:shd w:val="clear" w:color="auto" w:fill="FFFFFF"/>
-        </w:rPr>
-        <w:t xml:space="preserve"> </w:t>
-      </w:r>
-      <w:r>
-        <w:rPr>
-          <w:rFonts w:ascii="Arial" w:eastAsia="Times New Roman" w:hAnsi="Arial" w:cs="Arial"/>
-          <w:color w:val="333333"/>
-          <w:shd w:val="clear" w:color="auto" w:fill="FFFFFF"/>
-        </w:rPr>
-        <w:t>there was no</w:t>
-      </w:r>
-      <w:r>
-        <w:rPr>
-          <w:rFonts w:ascii="Arial" w:eastAsia="Times New Roman" w:hAnsi="Arial" w:cs="Arial"/>
-          <w:color w:val="333333"/>
-          <w:shd w:val="clear" w:color="auto" w:fill="FFFFFF"/>
-        </w:rPr>
-        <w:t xml:space="preserve"> </w:t>
-      </w:r>
-      <w:r>
-        <w:rPr>
-          <w:rFonts w:ascii="Arial" w:eastAsia="Times New Roman" w:hAnsi="Arial" w:cs="Arial"/>
-          <w:color w:val="333333"/>
-          <w:shd w:val="clear" w:color="auto" w:fill="FFFFFF"/>
-        </w:rPr>
-        <w:t xml:space="preserve">significant </w:t>
-      </w:r>
-      <w:r>
-        <w:rPr>
-          <w:rFonts w:ascii="Arial" w:eastAsia="Times New Roman" w:hAnsi="Arial" w:cs="Arial"/>
-          <w:color w:val="333333"/>
-          <w:shd w:val="clear" w:color="auto" w:fill="FFFFFF"/>
-        </w:rPr>
-        <w:t xml:space="preserve">difference between the two groups. However, at 12 months the </w:t>
-      </w:r>
-      <w:r>
-        <w:rPr>
-          <w:rFonts w:ascii="Arial" w:eastAsia="Times New Roman" w:hAnsi="Arial" w:cs="Arial"/>
-          <w:color w:val="333333"/>
-          <w:shd w:val="clear" w:color="auto" w:fill="FFFFFF"/>
-        </w:rPr>
-        <w:t xml:space="preserve">MME score in the </w:t>
-      </w:r>
-      <w:r>
-        <w:rPr>
-          <w:rFonts w:ascii="Arial" w:eastAsia="Times New Roman" w:hAnsi="Arial" w:cs="Arial"/>
-          <w:color w:val="333333"/>
-          <w:shd w:val="clear" w:color="auto" w:fill="FFFFFF"/>
-        </w:rPr>
-        <w:t xml:space="preserve">wildtype animals </w:t>
-      </w:r>
-      <w:r>
-        <w:rPr>
-          <w:rFonts w:ascii="Arial" w:eastAsia="Times New Roman" w:hAnsi="Arial" w:cs="Arial"/>
-          <w:color w:val="333333"/>
-          <w:shd w:val="clear" w:color="auto" w:fill="FFFFFF"/>
-        </w:rPr>
-        <w:t>increased</w:t>
-      </w:r>
-      <w:r>
-        <w:rPr>
-          <w:rFonts w:ascii="Arial" w:eastAsia="Times New Roman" w:hAnsi="Arial" w:cs="Arial"/>
-          <w:color w:val="333333"/>
-          <w:shd w:val="clear" w:color="auto" w:fill="FFFFFF"/>
-        </w:rPr>
-        <w:t xml:space="preserve"> significant</w:t>
-      </w:r>
-      <w:r>
-        <w:rPr>
-          <w:rFonts w:ascii="Arial" w:eastAsia="Times New Roman" w:hAnsi="Arial" w:cs="Arial"/>
-          <w:color w:val="333333"/>
-          <w:shd w:val="clear" w:color="auto" w:fill="FFFFFF"/>
-        </w:rPr>
-        <w:t>ly, while this did not happen in the knockout animals (wildtype: 89%, knockout 68%, P=1.27x10</w:t>
-      </w:r>
-      <w:r>
-        <w:rPr>
-          <w:rFonts w:ascii="Arial" w:eastAsia="Times New Roman" w:hAnsi="Arial" w:cs="Arial"/>
-          <w:color w:val="333333"/>
-          <w:shd w:val="clear" w:color="auto" w:fill="FFFFFF"/>
-          <w:vertAlign w:val="superscript"/>
-        </w:rPr>
         <w:t>-6</w:t>
       </w:r>
       <w:r>
@@ -1256,7 +2338,25 @@
           <w:color w:val="333333"/>
           <w:shd w:val="clear" w:color="auto" w:fill="FFFFFF"/>
         </w:rPr>
-        <w:t>same high amount (89%) of MME as the wildtype animals (88%). A significant difference (P=0.0118) was observed for GFR is at 6 months, with higher GFR (481</w:t>
+        <w:t xml:space="preserve">same high amount (89%) of MME as the </w:t>
+      </w:r>
+      <w:proofErr w:type="spellStart"/>
+      <w:r>
+        <w:rPr>
+          <w:rFonts w:ascii="Arial" w:eastAsia="Times New Roman" w:hAnsi="Arial" w:cs="Arial"/>
+          <w:color w:val="333333"/>
+          <w:shd w:val="clear" w:color="auto" w:fill="FFFFFF"/>
+        </w:rPr>
+        <w:t>wildtype</w:t>
+      </w:r>
+      <w:proofErr w:type="spellEnd"/>
+      <w:r>
+        <w:rPr>
+          <w:rFonts w:ascii="Arial" w:eastAsia="Times New Roman" w:hAnsi="Arial" w:cs="Arial"/>
+          <w:color w:val="333333"/>
+          <w:shd w:val="clear" w:color="auto" w:fill="FFFFFF"/>
+        </w:rPr>
+        <w:t xml:space="preserve"> animals (88%). A significant difference (P=0.0118) was observed for GFR is at 6 months, with higher GFR (481</w:t>
       </w:r>
       <w:r>
         <w:rPr>
@@ -1265,6 +2365,7 @@
         </w:rPr>
         <w:t xml:space="preserve">±64 </w:t>
       </w:r>
+      <w:proofErr w:type="spellStart"/>
       <w:r>
         <w:rPr>
           <w:rFonts w:ascii="Arial" w:eastAsia="Times New Roman" w:hAnsi="Arial" w:cs="Arial"/>
@@ -1279,7 +2380,34 @@
           <w:color w:val="333333"/>
           <w:shd w:val="clear" w:color="auto" w:fill="FFFFFF"/>
         </w:rPr>
-        <w:t>l/min) in the knockout animals than the wildtype animals (381</w:t>
+        <w:t>l</w:t>
+      </w:r>
+      <w:proofErr w:type="spellEnd"/>
+      <w:r>
+        <w:rPr>
+          <w:rFonts w:ascii="Arial" w:eastAsia="Times New Roman" w:hAnsi="Arial" w:cs="Arial"/>
+          <w:color w:val="333333"/>
+          <w:shd w:val="clear" w:color="auto" w:fill="FFFFFF"/>
+        </w:rPr>
+        <w:t xml:space="preserve">/min) in the knockout animals than the </w:t>
+      </w:r>
+      <w:proofErr w:type="spellStart"/>
+      <w:r>
+        <w:rPr>
+          <w:rFonts w:ascii="Arial" w:eastAsia="Times New Roman" w:hAnsi="Arial" w:cs="Arial"/>
+          <w:color w:val="333333"/>
+          <w:shd w:val="clear" w:color="auto" w:fill="FFFFFF"/>
+        </w:rPr>
+        <w:t>wildtype</w:t>
+      </w:r>
+      <w:proofErr w:type="spellEnd"/>
+      <w:r>
+        <w:rPr>
+          <w:rFonts w:ascii="Arial" w:eastAsia="Times New Roman" w:hAnsi="Arial" w:cs="Arial"/>
+          <w:color w:val="333333"/>
+          <w:shd w:val="clear" w:color="auto" w:fill="FFFFFF"/>
+        </w:rPr>
+        <w:t xml:space="preserve"> animals (381</w:t>
       </w:r>
       <w:r>
         <w:rPr>
@@ -1288,6 +2416,7 @@
         </w:rPr>
         <w:t xml:space="preserve">±79 </w:t>
       </w:r>
+      <w:proofErr w:type="spellStart"/>
       <w:r>
         <w:rPr>
           <w:rFonts w:ascii="Arial" w:eastAsia="Times New Roman" w:hAnsi="Arial" w:cs="Arial"/>
@@ -1302,7 +2431,16 @@
           <w:color w:val="333333"/>
           <w:shd w:val="clear" w:color="auto" w:fill="FFFFFF"/>
         </w:rPr>
-        <w:t>l/min) (Figure 1D).</w:t>
+        <w:t>l</w:t>
+      </w:r>
+      <w:proofErr w:type="spellEnd"/>
+      <w:r>
+        <w:rPr>
+          <w:rFonts w:ascii="Arial" w:eastAsia="Times New Roman" w:hAnsi="Arial" w:cs="Arial"/>
+          <w:color w:val="333333"/>
+          <w:shd w:val="clear" w:color="auto" w:fill="FFFFFF"/>
+        </w:rPr>
+        <w:t>/min) (Figure 1D).</w:t>
       </w:r>
       <w:r>
         <w:rPr>
@@ -1364,6 +2502,127 @@
     </w:sectPr>
   </w:body>
 </w:document>
+</file>
+
+<file path=word/numbering.xml><?xml version="1.0" encoding="utf-8"?>
+<w:numbering xmlns:wpc="http://schemas.microsoft.com/office/word/2010/wordprocessingCanvas" xmlns:mo="http://schemas.microsoft.com/office/mac/office/2008/main" xmlns:mc="http://schemas.openxmlformats.org/markup-compatibility/2006" xmlns:mv="urn:schemas-microsoft-com:mac:vml" xmlns:o="urn:schemas-microsoft-com:office:office" xmlns:r="http://schemas.openxmlformats.org/officeDocument/2006/relationships" xmlns:m="http://schemas.openxmlformats.org/officeDocument/2006/math" xmlns:v="urn:schemas-microsoft-com:vml" xmlns:wp14="http://schemas.microsoft.com/office/word/2010/wordprocessingDrawing" xmlns:wp="http://schemas.openxmlformats.org/drawingml/2006/wordprocessingDrawing" xmlns:w10="urn:schemas-microsoft-com:office:word" xmlns:w="http://schemas.openxmlformats.org/wordprocessingml/2006/main" xmlns:w14="http://schemas.microsoft.com/office/word/2010/wordml" xmlns:wpg="http://schemas.microsoft.com/office/word/2010/wordprocessingGroup" xmlns:wpi="http://schemas.microsoft.com/office/word/2010/wordprocessingInk" xmlns:wne="http://schemas.microsoft.com/office/word/2006/wordml" xmlns:wps="http://schemas.microsoft.com/office/word/2010/wordprocessingShape" mc:Ignorable="w14 wp14">
+  <w:abstractNum w:abstractNumId="0">
+    <w:nsid w:val="363F42E2"/>
+    <w:multiLevelType w:val="hybridMultilevel"/>
+    <w:tmpl w:val="3BA8F776"/>
+    <w:lvl w:ilvl="0" w:tplc="04090001">
+      <w:start w:val="1"/>
+      <w:numFmt w:val="bullet"/>
+      <w:lvlText w:val=""/>
+      <w:lvlJc w:val="left"/>
+      <w:pPr>
+        <w:ind w:left="720" w:hanging="360"/>
+      </w:pPr>
+      <w:rPr>
+        <w:rFonts w:ascii="Symbol" w:hAnsi="Symbol" w:hint="default"/>
+      </w:rPr>
+    </w:lvl>
+    <w:lvl w:ilvl="1" w:tplc="04090003" w:tentative="1">
+      <w:start w:val="1"/>
+      <w:numFmt w:val="bullet"/>
+      <w:lvlText w:val="o"/>
+      <w:lvlJc w:val="left"/>
+      <w:pPr>
+        <w:ind w:left="1440" w:hanging="360"/>
+      </w:pPr>
+      <w:rPr>
+        <w:rFonts w:ascii="Courier New" w:hAnsi="Courier New" w:hint="default"/>
+      </w:rPr>
+    </w:lvl>
+    <w:lvl w:ilvl="2" w:tplc="04090005" w:tentative="1">
+      <w:start w:val="1"/>
+      <w:numFmt w:val="bullet"/>
+      <w:lvlText w:val=""/>
+      <w:lvlJc w:val="left"/>
+      <w:pPr>
+        <w:ind w:left="2160" w:hanging="360"/>
+      </w:pPr>
+      <w:rPr>
+        <w:rFonts w:ascii="Wingdings" w:hAnsi="Wingdings" w:hint="default"/>
+      </w:rPr>
+    </w:lvl>
+    <w:lvl w:ilvl="3" w:tplc="04090001" w:tentative="1">
+      <w:start w:val="1"/>
+      <w:numFmt w:val="bullet"/>
+      <w:lvlText w:val=""/>
+      <w:lvlJc w:val="left"/>
+      <w:pPr>
+        <w:ind w:left="2880" w:hanging="360"/>
+      </w:pPr>
+      <w:rPr>
+        <w:rFonts w:ascii="Symbol" w:hAnsi="Symbol" w:hint="default"/>
+      </w:rPr>
+    </w:lvl>
+    <w:lvl w:ilvl="4" w:tplc="04090003" w:tentative="1">
+      <w:start w:val="1"/>
+      <w:numFmt w:val="bullet"/>
+      <w:lvlText w:val="o"/>
+      <w:lvlJc w:val="left"/>
+      <w:pPr>
+        <w:ind w:left="3600" w:hanging="360"/>
+      </w:pPr>
+      <w:rPr>
+        <w:rFonts w:ascii="Courier New" w:hAnsi="Courier New" w:hint="default"/>
+      </w:rPr>
+    </w:lvl>
+    <w:lvl w:ilvl="5" w:tplc="04090005" w:tentative="1">
+      <w:start w:val="1"/>
+      <w:numFmt w:val="bullet"/>
+      <w:lvlText w:val=""/>
+      <w:lvlJc w:val="left"/>
+      <w:pPr>
+        <w:ind w:left="4320" w:hanging="360"/>
+      </w:pPr>
+      <w:rPr>
+        <w:rFonts w:ascii="Wingdings" w:hAnsi="Wingdings" w:hint="default"/>
+      </w:rPr>
+    </w:lvl>
+    <w:lvl w:ilvl="6" w:tplc="04090001" w:tentative="1">
+      <w:start w:val="1"/>
+      <w:numFmt w:val="bullet"/>
+      <w:lvlText w:val=""/>
+      <w:lvlJc w:val="left"/>
+      <w:pPr>
+        <w:ind w:left="5040" w:hanging="360"/>
+      </w:pPr>
+      <w:rPr>
+        <w:rFonts w:ascii="Symbol" w:hAnsi="Symbol" w:hint="default"/>
+      </w:rPr>
+    </w:lvl>
+    <w:lvl w:ilvl="7" w:tplc="04090003" w:tentative="1">
+      <w:start w:val="1"/>
+      <w:numFmt w:val="bullet"/>
+      <w:lvlText w:val="o"/>
+      <w:lvlJc w:val="left"/>
+      <w:pPr>
+        <w:ind w:left="5760" w:hanging="360"/>
+      </w:pPr>
+      <w:rPr>
+        <w:rFonts w:ascii="Courier New" w:hAnsi="Courier New" w:hint="default"/>
+      </w:rPr>
+    </w:lvl>
+    <w:lvl w:ilvl="8" w:tplc="04090005" w:tentative="1">
+      <w:start w:val="1"/>
+      <w:numFmt w:val="bullet"/>
+      <w:lvlText w:val=""/>
+      <w:lvlJc w:val="left"/>
+      <w:pPr>
+        <w:ind w:left="6480" w:hanging="360"/>
+      </w:pPr>
+      <w:rPr>
+        <w:rFonts w:ascii="Wingdings" w:hAnsi="Wingdings" w:hint="default"/>
+      </w:rPr>
+    </w:lvl>
+  </w:abstractNum>
+  <w:num w:numId="1">
+    <w:abstractNumId w:val="0"/>
+  </w:num>
+</w:numbering>
 </file>
 
 <file path=word/styles.xml><?xml version="1.0" encoding="utf-8"?>
@@ -1548,6 +2807,17 @@
     <w:uiPriority w:val="99"/>
     <w:semiHidden/>
     <w:unhideWhenUsed/>
+  </w:style>
+  <w:style w:type="paragraph" w:styleId="ListParagraph">
+    <w:name w:val="List Paragraph"/>
+    <w:basedOn w:val="Normal"/>
+    <w:uiPriority w:val="34"/>
+    <w:qFormat/>
+    <w:rsid w:val="007C0D57"/>
+    <w:pPr>
+      <w:ind w:left="720"/>
+      <w:contextualSpacing/>
+    </w:pPr>
   </w:style>
 </w:styles>
 </file>
@@ -1734,6 +3004,17 @@
     <w:uiPriority w:val="99"/>
     <w:semiHidden/>
     <w:unhideWhenUsed/>
+  </w:style>
+  <w:style w:type="paragraph" w:styleId="ListParagraph">
+    <w:name w:val="List Paragraph"/>
+    <w:basedOn w:val="Normal"/>
+    <w:uiPriority w:val="34"/>
+    <w:qFormat/>
+    <w:rsid w:val="007C0D57"/>
+    <w:pPr>
+      <w:ind w:left="720"/>
+      <w:contextualSpacing/>
+    </w:pPr>
   </w:style>
 </w:styles>
 </file>

--- a/Manuscript/Col4a5_man_supp_methods.docx
+++ b/Manuscript/Col4a5_man_supp_methods.docx
@@ -797,21 +797,7 @@
         <w:rPr>
           <w:rFonts w:ascii="Times New Roman" w:hAnsi="Times New Roman" w:cs="Times New Roman"/>
         </w:rPr>
-        <w:t xml:space="preserve"> using the Giga Mouse Universal Genotyping Array (</w:t>
-      </w:r>
-      <w:proofErr w:type="spellStart"/>
-      <w:r>
-        <w:rPr>
-          <w:rFonts w:ascii="Times New Roman" w:hAnsi="Times New Roman" w:cs="Times New Roman"/>
-        </w:rPr>
-        <w:t>GigaMUGA</w:t>
-      </w:r>
-      <w:proofErr w:type="spellEnd"/>
-      <w:r>
-        <w:rPr>
-          <w:rFonts w:ascii="Times New Roman" w:hAnsi="Times New Roman" w:cs="Times New Roman"/>
-        </w:rPr>
-        <w:t>) built on a</w:t>
+        <w:t xml:space="preserve"> using the Giga Mouse Universal Genotyping Array (GigaMUGA) built on a</w:t>
       </w:r>
       <w:r>
         <w:rPr>
@@ -1171,9 +1157,220 @@
           <w:rFonts w:ascii="Times New Roman" w:hAnsi="Times New Roman" w:cs="Times New Roman"/>
           <w:b/>
         </w:rPr>
-        <w:t xml:space="preserve">and whole-genome </w:t>
-      </w:r>
-      <w:proofErr w:type="spellStart"/>
+        <w:t xml:space="preserve">and whole-genome diplotype reconstruction </w:t>
+      </w:r>
+      <w:r>
+        <w:rPr>
+          <w:rFonts w:ascii="Times New Roman" w:hAnsi="Times New Roman" w:cs="Times New Roman"/>
+          <w:b/>
+        </w:rPr>
+        <w:t>using RNA-</w:t>
+      </w:r>
+      <w:proofErr w:type="spellStart"/>
+      <w:r>
+        <w:rPr>
+          <w:rFonts w:ascii="Times New Roman" w:hAnsi="Times New Roman" w:cs="Times New Roman"/>
+          <w:b/>
+        </w:rPr>
+        <w:t>seq</w:t>
+      </w:r>
+      <w:proofErr w:type="spellEnd"/>
+    </w:p>
+    <w:p>
+      <w:pPr>
+        <w:rPr>
+          <w:rFonts w:ascii="Times" w:hAnsi="Times" w:cs="Times"/>
+        </w:rPr>
+      </w:pPr>
+      <w:r>
+        <w:rPr>
+          <w:rFonts w:ascii="Times" w:hAnsi="Times" w:cs="Times"/>
+        </w:rPr>
+        <w:t>Both calculations for the</w:t>
+      </w:r>
+      <w:r>
+        <w:rPr>
+          <w:rFonts w:ascii="Times" w:hAnsi="Times" w:cs="Times"/>
+        </w:rPr>
+        <w:t xml:space="preserve"> allele specific expression analysis and whole-gen</w:t>
+      </w:r>
+      <w:r>
+        <w:rPr>
+          <w:rFonts w:ascii="Times" w:hAnsi="Times" w:cs="Times"/>
+        </w:rPr>
+        <w:t>ome diplotype reconstruction were</w:t>
+      </w:r>
+      <w:r>
+        <w:rPr>
+          <w:rFonts w:ascii="Times" w:hAnsi="Times" w:cs="Times"/>
+        </w:rPr>
+        <w:t xml:space="preserve"> performed using a combination of Expectation-Maximization algorithm for Allele Specific Expression (EMASE) </w:t>
+      </w:r>
+      <w:r>
+        <w:rPr>
+          <w:rFonts w:ascii="Times" w:hAnsi="Times" w:cs="Times"/>
+        </w:rPr>
+        <w:t>and Genotyping By RNA-</w:t>
+      </w:r>
+      <w:proofErr w:type="spellStart"/>
+      <w:r>
+        <w:rPr>
+          <w:rFonts w:ascii="Times" w:hAnsi="Times" w:cs="Times"/>
+        </w:rPr>
+        <w:t>Seq</w:t>
+      </w:r>
+      <w:proofErr w:type="spellEnd"/>
+      <w:r>
+        <w:rPr>
+          <w:rFonts w:ascii="Times" w:hAnsi="Times" w:cs="Times"/>
+        </w:rPr>
+        <w:t xml:space="preserve"> (GBRS) </w:t>
+      </w:r>
+      <w:r>
+        <w:rPr>
+          <w:rFonts w:ascii="Times" w:hAnsi="Times" w:cs="Times"/>
+        </w:rPr>
+        <w:t>software</w:t>
+      </w:r>
+      <w:r>
+        <w:rPr>
+          <w:rFonts w:ascii="Times" w:hAnsi="Times" w:cs="Times"/>
+        </w:rPr>
+        <w:t xml:space="preserve"> respectively</w:t>
+      </w:r>
+      <w:r>
+        <w:rPr>
+          <w:rFonts w:ascii="Times" w:hAnsi="Times" w:cs="Times"/>
+        </w:rPr>
+        <w:t>.</w:t>
+      </w:r>
+      <w:r>
+        <w:rPr>
+          <w:rFonts w:ascii="Times" w:hAnsi="Times" w:cs="Times"/>
+        </w:rPr>
+        <w:t xml:space="preserve"> EMAS was used to align multi-parent allele-specific expression and gene expression simultaneously from RNA-</w:t>
+      </w:r>
+      <w:proofErr w:type="spellStart"/>
+      <w:r>
+        <w:rPr>
+          <w:rFonts w:ascii="Times" w:hAnsi="Times" w:cs="Times"/>
+        </w:rPr>
+        <w:t>seq</w:t>
+      </w:r>
+      <w:proofErr w:type="spellEnd"/>
+      <w:r>
+        <w:rPr>
+          <w:rFonts w:ascii="Times" w:hAnsi="Times" w:cs="Times"/>
+        </w:rPr>
+        <w:t xml:space="preserve"> data</w:t>
+      </w:r>
+      <w:r>
+        <w:rPr>
+          <w:rFonts w:ascii="Times" w:hAnsi="Times" w:cs="Times"/>
+        </w:rPr>
+        <w:t xml:space="preserve">, </w:t>
+      </w:r>
+      <w:r>
+        <w:rPr>
+          <w:rFonts w:ascii="Times" w:hAnsi="Times" w:cs="Times"/>
+        </w:rPr>
+        <w:t>and the diploid BAM files were used as input in GBRS.</w:t>
+      </w:r>
+      <w:r>
+        <w:rPr>
+          <w:rFonts w:ascii="Times" w:hAnsi="Times" w:cs="Times"/>
+        </w:rPr>
+        <w:t xml:space="preserve"> </w:t>
+      </w:r>
+      <w:r>
+        <w:rPr>
+          <w:rFonts w:ascii="Times" w:hAnsi="Times" w:cs="Times"/>
+        </w:rPr>
+        <w:t>GBRS was used to quantify multiway allele specificity taking into account DO generation and sex. The quantified multiway gene transcript per million (TPM) count was us</w:t>
+      </w:r>
+      <w:r>
+        <w:rPr>
+          <w:rFonts w:ascii="Times" w:hAnsi="Times" w:cs="Times"/>
+        </w:rPr>
+        <w:t>ed to reconstruct genome probabilities</w:t>
+      </w:r>
+      <w:r>
+        <w:rPr>
+          <w:rFonts w:ascii="Times" w:hAnsi="Times" w:cs="Times"/>
+        </w:rPr>
+        <w:t xml:space="preserve">, along with an established reference transcriptome probability file that corresponds to the samples DO generation and sex. </w:t>
+      </w:r>
+    </w:p>
+    <w:p>
+      <w:pPr>
+        <w:rPr>
+          <w:rFonts w:ascii="Times" w:hAnsi="Times" w:cs="Times"/>
+        </w:rPr>
+      </w:pPr>
+      <w:r>
+        <w:rPr>
+          <w:rFonts w:ascii="Times" w:hAnsi="Times" w:cs="Times"/>
+        </w:rPr>
+        <w:t xml:space="preserve">In order to accurately compare and use the reconstructed genome probabilities with that of the genome probabilities </w:t>
+      </w:r>
+      <w:r>
+        <w:rPr>
+          <w:rFonts w:ascii="Times" w:hAnsi="Times" w:cs="Times"/>
+        </w:rPr>
+        <w:t>from GeneSeek, we interpolated the output file</w:t>
+      </w:r>
+      <w:r>
+        <w:rPr>
+          <w:rFonts w:ascii="Times" w:hAnsi="Times" w:cs="Times"/>
+        </w:rPr>
+        <w:t xml:space="preserve"> in a 64k SNP grid to a suitably spaced-grid used for GeneSeek </w:t>
+      </w:r>
+      <w:r>
+        <w:rPr>
+          <w:rFonts w:ascii="Times" w:hAnsi="Times" w:cs="Times"/>
+        </w:rPr>
+        <w:t>using GBRS</w:t>
+      </w:r>
+      <w:r>
+        <w:rPr>
+          <w:rFonts w:ascii="Times" w:hAnsi="Times" w:cs="Times"/>
+        </w:rPr>
+        <w:t>’s</w:t>
+      </w:r>
+      <w:r>
+        <w:rPr>
+          <w:rFonts w:ascii="Times" w:hAnsi="Times" w:cs="Times"/>
+        </w:rPr>
+        <w:t xml:space="preserve"> interpolate tool</w:t>
+      </w:r>
+      <w:r>
+        <w:rPr>
+          <w:rFonts w:ascii="Times" w:hAnsi="Times" w:cs="Times"/>
+        </w:rPr>
+        <w:t>.</w:t>
+      </w:r>
+    </w:p>
+    <w:p>
+      <w:pPr>
+        <w:rPr>
+          <w:rFonts w:ascii="Times New Roman" w:hAnsi="Times New Roman" w:cs="Times New Roman"/>
+        </w:rPr>
+      </w:pPr>
+    </w:p>
+    <w:p>
+      <w:pPr>
+        <w:rPr>
+          <w:rFonts w:ascii="Times New Roman" w:hAnsi="Times New Roman" w:cs="Times New Roman"/>
+          <w:b/>
+        </w:rPr>
+      </w:pPr>
+      <w:r>
+        <w:rPr>
+          <w:rFonts w:ascii="Times New Roman" w:hAnsi="Times New Roman" w:cs="Times New Roman"/>
+          <w:b/>
+        </w:rPr>
+        <w:t xml:space="preserve">Whole-genome </w:t>
+      </w:r>
       <w:r>
         <w:rPr>
           <w:rFonts w:ascii="Times New Roman" w:hAnsi="Times New Roman" w:cs="Times New Roman"/>
@@ -1181,330 +1378,34 @@
         </w:rPr>
         <w:t>diplotype</w:t>
       </w:r>
-      <w:proofErr w:type="spellEnd"/>
-      <w:r>
-        <w:rPr>
-          <w:rFonts w:ascii="Times New Roman" w:hAnsi="Times New Roman" w:cs="Times New Roman"/>
-          <w:b/>
-        </w:rPr>
-        <w:t xml:space="preserve"> reconstruction </w:t>
-      </w:r>
-      <w:r>
-        <w:rPr>
-          <w:rFonts w:ascii="Times New Roman" w:hAnsi="Times New Roman" w:cs="Times New Roman"/>
-          <w:b/>
-        </w:rPr>
-        <w:t>using RNA-</w:t>
-      </w:r>
-      <w:proofErr w:type="spellStart"/>
-      <w:r>
-        <w:rPr>
-          <w:rFonts w:ascii="Times New Roman" w:hAnsi="Times New Roman" w:cs="Times New Roman"/>
-          <w:b/>
-        </w:rPr>
-        <w:t>seq</w:t>
-      </w:r>
-      <w:proofErr w:type="spellEnd"/>
-    </w:p>
-    <w:p>
-      <w:pPr>
-        <w:rPr>
-          <w:rFonts w:ascii="Times" w:hAnsi="Times" w:cs="Times"/>
-        </w:rPr>
-      </w:pPr>
-      <w:r>
-        <w:rPr>
-          <w:rFonts w:ascii="Times" w:hAnsi="Times" w:cs="Times"/>
-        </w:rPr>
-        <w:t>Both calculations for the</w:t>
-      </w:r>
-      <w:r>
-        <w:rPr>
-          <w:rFonts w:ascii="Times" w:hAnsi="Times" w:cs="Times"/>
-        </w:rPr>
-        <w:t xml:space="preserve"> allele specific expression analysis and whole-gen</w:t>
-      </w:r>
-      <w:r>
-        <w:rPr>
-          <w:rFonts w:ascii="Times" w:hAnsi="Times" w:cs="Times"/>
-        </w:rPr>
-        <w:t xml:space="preserve">ome </w:t>
-      </w:r>
-      <w:proofErr w:type="spellStart"/>
-      <w:r>
-        <w:rPr>
-          <w:rFonts w:ascii="Times" w:hAnsi="Times" w:cs="Times"/>
-        </w:rPr>
-        <w:t>diplotype</w:t>
-      </w:r>
-      <w:proofErr w:type="spellEnd"/>
-      <w:r>
-        <w:rPr>
-          <w:rFonts w:ascii="Times" w:hAnsi="Times" w:cs="Times"/>
-        </w:rPr>
-        <w:t xml:space="preserve"> reconstruction were</w:t>
-      </w:r>
-      <w:r>
-        <w:rPr>
-          <w:rFonts w:ascii="Times" w:hAnsi="Times" w:cs="Times"/>
-        </w:rPr>
-        <w:t xml:space="preserve"> performed using a combination of Expectation-Maximization algorithm for Allele Specific Expression (EMASE) </w:t>
-      </w:r>
-      <w:r>
-        <w:rPr>
-          <w:rFonts w:ascii="Times" w:hAnsi="Times" w:cs="Times"/>
-        </w:rPr>
-        <w:t>and Genotyping By RNA-</w:t>
-      </w:r>
-      <w:proofErr w:type="spellStart"/>
-      <w:r>
-        <w:rPr>
-          <w:rFonts w:ascii="Times" w:hAnsi="Times" w:cs="Times"/>
-        </w:rPr>
-        <w:t>Seq</w:t>
-      </w:r>
-      <w:proofErr w:type="spellEnd"/>
-      <w:r>
-        <w:rPr>
-          <w:rFonts w:ascii="Times" w:hAnsi="Times" w:cs="Times"/>
-        </w:rPr>
-        <w:t xml:space="preserve"> (GBRS) </w:t>
-      </w:r>
-      <w:r>
-        <w:rPr>
-          <w:rFonts w:ascii="Times" w:hAnsi="Times" w:cs="Times"/>
-        </w:rPr>
-        <w:t>software</w:t>
-      </w:r>
-      <w:r>
-        <w:rPr>
-          <w:rFonts w:ascii="Times" w:hAnsi="Times" w:cs="Times"/>
-        </w:rPr>
-        <w:t xml:space="preserve"> respectively</w:t>
-      </w:r>
-      <w:r>
-        <w:rPr>
-          <w:rFonts w:ascii="Times" w:hAnsi="Times" w:cs="Times"/>
-        </w:rPr>
-        <w:t>.</w:t>
-      </w:r>
-      <w:r>
-        <w:rPr>
-          <w:rFonts w:ascii="Times" w:hAnsi="Times" w:cs="Times"/>
-        </w:rPr>
-        <w:t xml:space="preserve"> EMAS was used to align multi-parent allele-specific expression and gene expression simultaneously from RNA-</w:t>
-      </w:r>
-      <w:proofErr w:type="spellStart"/>
-      <w:r>
-        <w:rPr>
-          <w:rFonts w:ascii="Times" w:hAnsi="Times" w:cs="Times"/>
-        </w:rPr>
-        <w:t>seq</w:t>
-      </w:r>
-      <w:proofErr w:type="spellEnd"/>
-      <w:r>
-        <w:rPr>
-          <w:rFonts w:ascii="Times" w:hAnsi="Times" w:cs="Times"/>
-        </w:rPr>
-        <w:t xml:space="preserve"> data</w:t>
-      </w:r>
-      <w:r>
-        <w:rPr>
-          <w:rFonts w:ascii="Times" w:hAnsi="Times" w:cs="Times"/>
-        </w:rPr>
-        <w:t xml:space="preserve">, </w:t>
-      </w:r>
-      <w:r>
-        <w:rPr>
-          <w:rFonts w:ascii="Times" w:hAnsi="Times" w:cs="Times"/>
-        </w:rPr>
-        <w:t>and the diploid BAM files were used as input in GBRS.</w:t>
-      </w:r>
-      <w:r>
-        <w:rPr>
-          <w:rFonts w:ascii="Times" w:hAnsi="Times" w:cs="Times"/>
+      <w:r>
+        <w:rPr>
+          <w:rFonts w:ascii="Times New Roman" w:hAnsi="Times New Roman" w:cs="Times New Roman"/>
+          <w:b/>
         </w:rPr>
         <w:t xml:space="preserve"> </w:t>
       </w:r>
       <w:r>
         <w:rPr>
-          <w:rFonts w:ascii="Times" w:hAnsi="Times" w:cs="Times"/>
-        </w:rPr>
-        <w:t xml:space="preserve">GBRS was used to quantify </w:t>
-      </w:r>
-      <w:proofErr w:type="spellStart"/>
-      <w:r>
-        <w:rPr>
-          <w:rFonts w:ascii="Times" w:hAnsi="Times" w:cs="Times"/>
-        </w:rPr>
-        <w:t>multiway</w:t>
-      </w:r>
-      <w:proofErr w:type="spellEnd"/>
-      <w:r>
-        <w:rPr>
-          <w:rFonts w:ascii="Times" w:hAnsi="Times" w:cs="Times"/>
-        </w:rPr>
-        <w:t xml:space="preserve"> allele specificity taking into account DO generation and sex. The quantified </w:t>
-      </w:r>
-      <w:proofErr w:type="spellStart"/>
-      <w:r>
-        <w:rPr>
-          <w:rFonts w:ascii="Times" w:hAnsi="Times" w:cs="Times"/>
-        </w:rPr>
-        <w:t>multiway</w:t>
-      </w:r>
-      <w:proofErr w:type="spellEnd"/>
-      <w:r>
-        <w:rPr>
-          <w:rFonts w:ascii="Times" w:hAnsi="Times" w:cs="Times"/>
-        </w:rPr>
-        <w:t xml:space="preserve"> gene transcript per million (TPM) count was us</w:t>
-      </w:r>
-      <w:r>
-        <w:rPr>
-          <w:rFonts w:ascii="Times" w:hAnsi="Times" w:cs="Times"/>
-        </w:rPr>
-        <w:t>ed to reconstruct genome probabilities</w:t>
-      </w:r>
-      <w:r>
-        <w:rPr>
-          <w:rFonts w:ascii="Times" w:hAnsi="Times" w:cs="Times"/>
-        </w:rPr>
-        <w:t xml:space="preserve">, along with an established reference </w:t>
-      </w:r>
-      <w:proofErr w:type="spellStart"/>
-      <w:r>
-        <w:rPr>
-          <w:rFonts w:ascii="Times" w:hAnsi="Times" w:cs="Times"/>
-        </w:rPr>
-        <w:t>transcriptome</w:t>
-      </w:r>
-      <w:proofErr w:type="spellEnd"/>
-      <w:r>
-        <w:rPr>
-          <w:rFonts w:ascii="Times" w:hAnsi="Times" w:cs="Times"/>
-        </w:rPr>
-        <w:t xml:space="preserve"> probability file that corresponds to the samples DO generation and sex. </w:t>
-      </w:r>
-    </w:p>
-    <w:p>
-      <w:pPr>
-        <w:rPr>
-          <w:rFonts w:ascii="Times" w:hAnsi="Times" w:cs="Times"/>
-        </w:rPr>
-      </w:pPr>
-      <w:r>
-        <w:rPr>
-          <w:rFonts w:ascii="Times" w:hAnsi="Times" w:cs="Times"/>
-        </w:rPr>
-        <w:t xml:space="preserve">In order to accurately compare and use the reconstructed genome probabilities with that of the genome probabilities </w:t>
-      </w:r>
-      <w:r>
-        <w:rPr>
-          <w:rFonts w:ascii="Times" w:hAnsi="Times" w:cs="Times"/>
-        </w:rPr>
-        <w:t xml:space="preserve">from </w:t>
-      </w:r>
-      <w:proofErr w:type="spellStart"/>
-      <w:r>
-        <w:rPr>
-          <w:rFonts w:ascii="Times" w:hAnsi="Times" w:cs="Times"/>
-        </w:rPr>
-        <w:t>GeneSeek</w:t>
-      </w:r>
-      <w:proofErr w:type="spellEnd"/>
-      <w:r>
-        <w:rPr>
-          <w:rFonts w:ascii="Times" w:hAnsi="Times" w:cs="Times"/>
-        </w:rPr>
-        <w:t xml:space="preserve">, we interpolated the output file using GBRS interpolate tool to interpolate the probability ton a decently-spaced gird used for </w:t>
-      </w:r>
-      <w:proofErr w:type="spellStart"/>
-      <w:r>
-        <w:rPr>
-          <w:rFonts w:ascii="Times" w:hAnsi="Times" w:cs="Times"/>
-        </w:rPr>
-        <w:t>GeneSeek</w:t>
-      </w:r>
-      <w:proofErr w:type="spellEnd"/>
-      <w:r>
-        <w:rPr>
-          <w:rFonts w:ascii="Times" w:hAnsi="Times" w:cs="Times"/>
-        </w:rPr>
-        <w:t xml:space="preserve"> consisting of </w:t>
-      </w:r>
-      <w:r>
-        <w:rPr>
-          <w:rFonts w:ascii="Times New Roman" w:hAnsi="Times New Roman" w:cs="Times New Roman"/>
-        </w:rPr>
-        <w:t>143,259</w:t>
-      </w:r>
-      <w:r>
-        <w:rPr>
-          <w:rFonts w:ascii="Times New Roman" w:hAnsi="Times New Roman" w:cs="Times New Roman"/>
-        </w:rPr>
-        <w:t xml:space="preserve"> SNP markers</w:t>
-      </w:r>
-      <w:r>
-        <w:rPr>
-          <w:rFonts w:ascii="Times" w:hAnsi="Times" w:cs="Times"/>
-        </w:rPr>
-        <w:t xml:space="preserve">. </w:t>
-      </w:r>
-    </w:p>
-    <w:p>
-      <w:pPr>
-        <w:rPr>
-          <w:rFonts w:ascii="Times New Roman" w:hAnsi="Times New Roman" w:cs="Times New Roman"/>
-        </w:rPr>
-      </w:pPr>
-    </w:p>
-    <w:p>
-      <w:pPr>
-        <w:rPr>
-          <w:rFonts w:ascii="Times New Roman" w:hAnsi="Times New Roman" w:cs="Times New Roman"/>
-          <w:b/>
-        </w:rPr>
-      </w:pPr>
-      <w:r>
-        <w:rPr>
-          <w:rFonts w:ascii="Times New Roman" w:hAnsi="Times New Roman" w:cs="Times New Roman"/>
-          <w:b/>
-        </w:rPr>
-        <w:t xml:space="preserve">Whole-genome </w:t>
-      </w:r>
-      <w:proofErr w:type="spellStart"/>
-      <w:r>
-        <w:rPr>
-          <w:rFonts w:ascii="Times New Roman" w:hAnsi="Times New Roman" w:cs="Times New Roman"/>
-          <w:b/>
-        </w:rPr>
-        <w:t>diplotype</w:t>
-      </w:r>
-      <w:proofErr w:type="spellEnd"/>
-      <w:r>
-        <w:rPr>
-          <w:rFonts w:ascii="Times New Roman" w:hAnsi="Times New Roman" w:cs="Times New Roman"/>
-          <w:b/>
-        </w:rPr>
-        <w:t xml:space="preserve"> reconstruction </w:t>
-      </w:r>
-      <w:r>
-        <w:rPr>
-          <w:rFonts w:ascii="Times New Roman" w:hAnsi="Times New Roman" w:cs="Times New Roman"/>
-          <w:b/>
-        </w:rPr>
-        <w:t xml:space="preserve">using </w:t>
-      </w:r>
-      <w:proofErr w:type="spellStart"/>
-      <w:r>
-        <w:rPr>
-          <w:rFonts w:ascii="Times New Roman" w:hAnsi="Times New Roman" w:cs="Times New Roman"/>
-          <w:b/>
-        </w:rPr>
-        <w:t>GigaMUGA</w:t>
-      </w:r>
-      <w:proofErr w:type="spellEnd"/>
+          <w:rFonts w:ascii="Times New Roman" w:hAnsi="Times New Roman" w:cs="Times New Roman"/>
+          <w:b/>
+        </w:rPr>
+        <w:t>probability construction</w:t>
+      </w:r>
+      <w:r>
+        <w:rPr>
+          <w:rFonts w:ascii="Times New Roman" w:hAnsi="Times New Roman" w:cs="Times New Roman"/>
+          <w:b/>
+        </w:rPr>
+        <w:t xml:space="preserve"> </w:t>
+      </w:r>
+      <w:r>
+        <w:rPr>
+          <w:rFonts w:ascii="Times New Roman" w:hAnsi="Times New Roman" w:cs="Times New Roman"/>
+          <w:b/>
+        </w:rPr>
+        <w:t>using GigaMUGA</w:t>
+      </w:r>
     </w:p>
     <w:p>
       <w:pPr>
@@ -1581,44 +1482,32 @@
         <w:rPr>
           <w:rFonts w:ascii="Times" w:hAnsi="Times" w:cs="Times"/>
         </w:rPr>
-        <w:t xml:space="preserve">animal is composed of a C57BL/6J haploid and a haploid containing unique mosaic of founder haplotypes. Here we refer to the haplotype at a given locus as a </w:t>
-      </w:r>
-      <w:proofErr w:type="spellStart"/>
-      <w:r>
-        <w:rPr>
-          <w:rFonts w:ascii="Times" w:hAnsi="Times" w:cs="Times"/>
-        </w:rPr>
-        <w:t>diplotype</w:t>
-      </w:r>
-      <w:proofErr w:type="spellEnd"/>
-      <w:r>
-        <w:rPr>
-          <w:rFonts w:ascii="Times" w:hAnsi="Times" w:cs="Times"/>
-        </w:rPr>
-        <w:t xml:space="preserve">. In the F1 mouse model there are 8 possible </w:t>
-      </w:r>
-      <w:proofErr w:type="spellStart"/>
-      <w:r>
-        <w:rPr>
-          <w:rFonts w:ascii="Times" w:hAnsi="Times" w:cs="Times"/>
-        </w:rPr>
-        <w:t>diplotypes</w:t>
-      </w:r>
-      <w:proofErr w:type="spellEnd"/>
-      <w:r>
-        <w:rPr>
-          <w:rFonts w:ascii="Times" w:hAnsi="Times" w:cs="Times"/>
-        </w:rPr>
-        <w:t xml:space="preserve"> – 1 homozygous and 7 heterozygous </w:t>
-      </w:r>
-      <w:proofErr w:type="spellStart"/>
-      <w:r>
-        <w:rPr>
-          <w:rFonts w:ascii="Times" w:hAnsi="Times" w:cs="Times"/>
-        </w:rPr>
-        <w:t>diplotypes</w:t>
-      </w:r>
-      <w:proofErr w:type="spellEnd"/>
+        <w:t>animal is composed of a C57BL/6J haploid and a haploid containing unique mosaic of founder haplotypes. Here we refer to the haplotype at a given locus as a diplotype</w:t>
+      </w:r>
+      <w:r>
+        <w:rPr>
+          <w:rFonts w:ascii="Times" w:hAnsi="Times" w:cs="Times"/>
+        </w:rPr>
+        <w:t>, where each dip</w:t>
+      </w:r>
+      <w:r>
+        <w:rPr>
+          <w:rFonts w:ascii="Times" w:hAnsi="Times" w:cs="Times"/>
+        </w:rPr>
+        <w:t>l</w:t>
+      </w:r>
+      <w:r>
+        <w:rPr>
+          <w:rFonts w:ascii="Times" w:hAnsi="Times" w:cs="Times"/>
+        </w:rPr>
+        <w:t>otype consists of a haplotype from each parent</w:t>
+      </w:r>
+      <w:r>
+        <w:rPr>
+          <w:rFonts w:ascii="Times" w:hAnsi="Times" w:cs="Times"/>
+        </w:rPr>
+        <w:t>. In the F1 mouse model there are 8 possible diplotypes – 1 homozygous and 7 heterozygous diplotypes</w:t>
+      </w:r>
       <w:r>
         <w:rPr>
           <w:rFonts w:ascii="Times" w:hAnsi="Times" w:cs="Times"/>
@@ -1637,75 +1526,194 @@
         <w:rPr>
           <w:rFonts w:ascii="Times" w:hAnsi="Times" w:cs="Times"/>
         </w:rPr>
-        <w:t xml:space="preserve"> et al., has developed a hidden Markov model to reconstruct the </w:t>
-      </w:r>
-      <w:proofErr w:type="spellStart"/>
-      <w:r>
-        <w:rPr>
-          <w:rFonts w:ascii="Times" w:hAnsi="Times" w:cs="Times"/>
-        </w:rPr>
-        <w:t>diplotypes</w:t>
-      </w:r>
-      <w:proofErr w:type="spellEnd"/>
-      <w:r>
-        <w:rPr>
-          <w:rFonts w:ascii="Times" w:hAnsi="Times" w:cs="Times"/>
-        </w:rPr>
-        <w:t xml:space="preserve"> by generating a probabilistic estimate of the </w:t>
-      </w:r>
-      <w:proofErr w:type="spellStart"/>
-      <w:r>
-        <w:rPr>
-          <w:rFonts w:ascii="Times" w:hAnsi="Times" w:cs="Times"/>
-        </w:rPr>
-        <w:t>diplotype</w:t>
-      </w:r>
-      <w:proofErr w:type="spellEnd"/>
-      <w:r>
-        <w:rPr>
-          <w:rFonts w:ascii="Times" w:hAnsi="Times" w:cs="Times"/>
-        </w:rPr>
-        <w:t xml:space="preserve"> state at each NSP </w:t>
-      </w:r>
-      <w:proofErr w:type="spellStart"/>
-      <w:r>
-        <w:rPr>
-          <w:rFonts w:ascii="Times" w:hAnsi="Times" w:cs="Times"/>
-        </w:rPr>
-        <w:t>makrer</w:t>
-      </w:r>
-      <w:proofErr w:type="spellEnd"/>
-      <w:r>
-        <w:rPr>
-          <w:rFonts w:ascii="Times" w:hAnsi="Times" w:cs="Times"/>
-        </w:rPr>
-        <w:t xml:space="preserve"> locus for all 200 animals (reference).</w:t>
-      </w:r>
-    </w:p>
-    <w:p>
-      <w:pPr>
-        <w:rPr>
-          <w:rFonts w:ascii="Times" w:hAnsi="Times" w:cs="Times"/>
-          <w:b/>
-        </w:rPr>
-      </w:pPr>
-    </w:p>
-    <w:p>
-      <w:pPr>
-        <w:rPr>
-          <w:rFonts w:ascii="Times" w:hAnsi="Times" w:cs="Times"/>
-          <w:b/>
-        </w:rPr>
-      </w:pPr>
-      <w:r>
-        <w:rPr>
-          <w:rFonts w:ascii="Times" w:hAnsi="Times" w:cs="Times"/>
-          <w:b/>
-        </w:rPr>
-        <w:t>Albumin quantification</w:t>
+        <w:t xml:space="preserve"> et al., has developed a hidden Markov model to reconstruct the diplotypes by generating a probabilistic estimate </w:t>
+      </w:r>
+      <w:r>
+        <w:rPr>
+          <w:rFonts w:ascii="Times" w:hAnsi="Times" w:cs="Times"/>
+        </w:rPr>
+        <w:t xml:space="preserve">of the diplotype state at each </w:t>
+      </w:r>
+      <w:r>
+        <w:rPr>
+          <w:rFonts w:ascii="Times" w:hAnsi="Times" w:cs="Times"/>
+        </w:rPr>
+        <w:t>S</w:t>
+      </w:r>
+      <w:r>
+        <w:rPr>
+          <w:rFonts w:ascii="Times" w:hAnsi="Times" w:cs="Times"/>
+        </w:rPr>
+        <w:t>N</w:t>
+      </w:r>
+      <w:r>
+        <w:rPr>
+          <w:rFonts w:ascii="Times" w:hAnsi="Times" w:cs="Times"/>
+        </w:rPr>
+        <w:t>P mark</w:t>
+      </w:r>
+      <w:r>
+        <w:rPr>
+          <w:rFonts w:ascii="Times" w:hAnsi="Times" w:cs="Times"/>
+        </w:rPr>
+        <w:t>er locus for all 200 animals (reference).</w:t>
+      </w:r>
+      <w:r>
+        <w:rPr>
+          <w:rFonts w:ascii="Times" w:hAnsi="Times" w:cs="Times"/>
+        </w:rPr>
+        <w:t xml:space="preserve"> </w:t>
+      </w:r>
+    </w:p>
+    <w:p>
+      <w:pPr>
+        <w:rPr>
+          <w:rFonts w:ascii="Times" w:hAnsi="Times" w:cs="Times"/>
+        </w:rPr>
+      </w:pPr>
+    </w:p>
+    <w:p>
+      <w:pPr>
+        <w:rPr>
+          <w:rFonts w:ascii="Times" w:hAnsi="Times" w:cs="Times"/>
+          <w:b/>
+        </w:rPr>
+      </w:pPr>
+      <w:r>
+        <w:rPr>
+          <w:rFonts w:ascii="Times" w:hAnsi="Times" w:cs="Times"/>
+          <w:b/>
+        </w:rPr>
+        <w:t>Improving accuracy of whole-genome diplotype probability construction</w:t>
+      </w:r>
+    </w:p>
+    <w:p>
+      <w:pPr>
+        <w:rPr>
+          <w:rFonts w:ascii="Times" w:hAnsi="Times" w:cs="Times"/>
+        </w:rPr>
+      </w:pPr>
+      <w:r>
+        <w:rPr>
+          <w:rFonts w:ascii="Times" w:hAnsi="Times" w:cs="Times"/>
+        </w:rPr>
+        <w:t>Cross-comparisons between each whole-genome dip</w:t>
+      </w:r>
+      <w:r>
+        <w:rPr>
+          <w:rFonts w:ascii="Times" w:hAnsi="Times" w:cs="Times"/>
+        </w:rPr>
+        <w:t>loty</w:t>
+      </w:r>
+      <w:r>
+        <w:rPr>
+          <w:rFonts w:ascii="Times" w:hAnsi="Times" w:cs="Times"/>
+        </w:rPr>
+        <w:t>pe probability of 192 out of the</w:t>
+      </w:r>
+      <w:r>
+        <w:rPr>
+          <w:rFonts w:ascii="Times" w:hAnsi="Times" w:cs="Times"/>
+        </w:rPr>
+        <w:t xml:space="preserve"> 200 animals that had both RNA-</w:t>
+      </w:r>
+      <w:proofErr w:type="spellStart"/>
+      <w:r>
+        <w:rPr>
+          <w:rFonts w:ascii="Times" w:hAnsi="Times" w:cs="Times"/>
+        </w:rPr>
+        <w:t>S</w:t>
+      </w:r>
+      <w:r>
+        <w:rPr>
+          <w:rFonts w:ascii="Times" w:hAnsi="Times" w:cs="Times"/>
+        </w:rPr>
+        <w:t>eq</w:t>
+      </w:r>
+      <w:proofErr w:type="spellEnd"/>
+      <w:r>
+        <w:rPr>
+          <w:rFonts w:ascii="Times" w:hAnsi="Times" w:cs="Times"/>
+        </w:rPr>
+        <w:t xml:space="preserve"> and GigaMUGA data were performed. Initial steps were taken using </w:t>
+      </w:r>
+      <w:r>
+        <w:rPr>
+          <w:rFonts w:ascii="Times" w:hAnsi="Times" w:cs="Times"/>
+        </w:rPr>
+        <w:t xml:space="preserve">the </w:t>
+      </w:r>
+      <w:r>
+        <w:rPr>
+          <w:rFonts w:ascii="Times" w:hAnsi="Times" w:cs="Times"/>
+        </w:rPr>
+        <w:t xml:space="preserve">DOQTL R package (reference) to create kinship </w:t>
+      </w:r>
+      <w:r>
+        <w:rPr>
+          <w:rFonts w:ascii="Times" w:hAnsi="Times" w:cs="Times"/>
+        </w:rPr>
+        <w:t xml:space="preserve">probability plots of each set of genome probability construction, </w:t>
+      </w:r>
+      <w:proofErr w:type="spellStart"/>
+      <w:r>
+        <w:rPr>
+          <w:rFonts w:ascii="Times" w:hAnsi="Times" w:cs="Times"/>
+        </w:rPr>
+        <w:t>GigaMuga</w:t>
+      </w:r>
+      <w:proofErr w:type="spellEnd"/>
+      <w:r>
+        <w:rPr>
+          <w:rFonts w:ascii="Times" w:hAnsi="Times" w:cs="Times"/>
+        </w:rPr>
+        <w:t xml:space="preserve"> and RNA-</w:t>
+      </w:r>
+      <w:proofErr w:type="spellStart"/>
+      <w:r>
+        <w:rPr>
+          <w:rFonts w:ascii="Times" w:hAnsi="Times" w:cs="Times"/>
+        </w:rPr>
+        <w:t>Seq</w:t>
+      </w:r>
+      <w:proofErr w:type="spellEnd"/>
+      <w:r>
+        <w:rPr>
+          <w:rFonts w:ascii="Times" w:hAnsi="Times" w:cs="Times"/>
+        </w:rPr>
+        <w:t xml:space="preserve">, to visualize and confirm heterogeneity of the F1 samples. The expectation is to see heterogeneity of </w:t>
       </w:r>
       <w:bookmarkStart w:id="0" w:name="_GoBack"/>
       <w:bookmarkEnd w:id="0"/>
+      <w:r>
+        <w:rPr>
+          <w:rFonts w:ascii="Times" w:hAnsi="Times" w:cs="Times"/>
+        </w:rPr>
+        <w:t xml:space="preserve">kinship, as DO sire contributing to the F1 is genetically unique from one another. </w:t>
+      </w:r>
+    </w:p>
+    <w:p>
+      <w:pPr>
+        <w:rPr>
+          <w:rFonts w:ascii="Times" w:hAnsi="Times" w:cs="Times"/>
+          <w:b/>
+        </w:rPr>
+      </w:pPr>
+    </w:p>
+    <w:p>
+      <w:pPr>
+        <w:rPr>
+          <w:rFonts w:ascii="Times" w:hAnsi="Times" w:cs="Times"/>
+          <w:b/>
+        </w:rPr>
+      </w:pPr>
+      <w:r>
+        <w:rPr>
+          <w:rFonts w:ascii="Times" w:hAnsi="Times" w:cs="Times"/>
+          <w:b/>
+        </w:rPr>
+        <w:t>Albumin quantification</w:t>
+      </w:r>
     </w:p>
     <w:p>
       <w:pPr>
@@ -1882,21 +1890,7 @@
         <w:rPr>
           <w:rFonts w:ascii="Times New Roman" w:hAnsi="Times New Roman" w:cs="Times New Roman"/>
         </w:rPr>
-        <w:t xml:space="preserve"> of the </w:t>
-      </w:r>
-      <w:proofErr w:type="spellStart"/>
-      <w:r>
-        <w:rPr>
-          <w:rFonts w:ascii="Times New Roman" w:hAnsi="Times New Roman" w:cs="Times New Roman"/>
-        </w:rPr>
-        <w:t>GigaMUGA</w:t>
-      </w:r>
-      <w:proofErr w:type="spellEnd"/>
-      <w:r>
-        <w:rPr>
-          <w:rFonts w:ascii="Times New Roman" w:hAnsi="Times New Roman" w:cs="Times New Roman"/>
-        </w:rPr>
-        <w:t xml:space="preserve"> data</w:t>
+        <w:t xml:space="preserve"> of the GigaMUGA data</w:t>
       </w:r>
       <w:r>
         <w:rPr>
@@ -1914,21 +1908,7 @@
         <w:rPr>
           <w:rFonts w:ascii="Times New Roman" w:hAnsi="Times New Roman" w:cs="Times New Roman"/>
         </w:rPr>
-        <w:t xml:space="preserve"> mice with both </w:t>
-      </w:r>
-      <w:proofErr w:type="spellStart"/>
-      <w:r>
-        <w:rPr>
-          <w:rFonts w:ascii="Times New Roman" w:hAnsi="Times New Roman" w:cs="Times New Roman"/>
-        </w:rPr>
-        <w:t>GigaMUGA</w:t>
-      </w:r>
-      <w:proofErr w:type="spellEnd"/>
-      <w:r>
-        <w:rPr>
-          <w:rFonts w:ascii="Times New Roman" w:hAnsi="Times New Roman" w:cs="Times New Roman"/>
-        </w:rPr>
-        <w:t xml:space="preserve"> and RNA-</w:t>
+        <w:t xml:space="preserve"> mice with both GigaMUGA and RNA-</w:t>
       </w:r>
       <w:proofErr w:type="spellStart"/>
       <w:r>
@@ -1954,21 +1934,7 @@
         <w:rPr>
           <w:rFonts w:ascii="Times New Roman" w:hAnsi="Times New Roman" w:cs="Times New Roman"/>
         </w:rPr>
-        <w:t xml:space="preserve"> </w:t>
-      </w:r>
-      <w:proofErr w:type="spellStart"/>
-      <w:r>
-        <w:rPr>
-          <w:rFonts w:ascii="Times New Roman" w:hAnsi="Times New Roman" w:cs="Times New Roman"/>
-        </w:rPr>
-        <w:t>GigaMUGA</w:t>
-      </w:r>
-      <w:proofErr w:type="spellEnd"/>
-      <w:r>
-        <w:rPr>
-          <w:rFonts w:ascii="Times New Roman" w:hAnsi="Times New Roman" w:cs="Times New Roman"/>
-        </w:rPr>
-        <w:t xml:space="preserve"> </w:t>
+        <w:t xml:space="preserve"> GigaMUGA </w:t>
       </w:r>
       <w:r>
         <w:rPr>

--- a/Manuscript/Col4a5_man_supp_methods.docx
+++ b/Manuscript/Col4a5_man_supp_methods.docx
@@ -1564,6 +1564,30 @@
         </w:rPr>
         <w:t xml:space="preserve"> </w:t>
       </w:r>
+      <w:r>
+        <w:rPr>
+          <w:rFonts w:ascii="Times" w:hAnsi="Times" w:cs="Times"/>
+        </w:rPr>
+        <w:t>To ensure quality of construct</w:t>
+      </w:r>
+      <w:r>
+        <w:rPr>
+          <w:rFonts w:ascii="Times" w:hAnsi="Times" w:cs="Times"/>
+        </w:rPr>
+        <w:t>ion, 182 samples with call rates of</w:t>
+      </w:r>
+      <w:r>
+        <w:rPr>
+          <w:rFonts w:ascii="Times" w:hAnsi="Times" w:cs="Times"/>
+        </w:rPr>
+        <w:t xml:space="preserve"> 90% </w:t>
+      </w:r>
+      <w:r>
+        <w:rPr>
+          <w:rFonts w:ascii="Times" w:hAnsi="Times" w:cs="Times"/>
+        </w:rPr>
+        <w:t xml:space="preserve">and over were kept. </w:t>
+      </w:r>
     </w:p>
     <w:p>
       <w:pPr>
@@ -1597,45 +1621,7 @@
         <w:rPr>
           <w:rFonts w:ascii="Times" w:hAnsi="Times" w:cs="Times"/>
         </w:rPr>
-        <w:t>Cross-comparisons between each whole-genome dip</w:t>
-      </w:r>
-      <w:r>
-        <w:rPr>
-          <w:rFonts w:ascii="Times" w:hAnsi="Times" w:cs="Times"/>
-        </w:rPr>
-        <w:t>loty</w:t>
-      </w:r>
-      <w:r>
-        <w:rPr>
-          <w:rFonts w:ascii="Times" w:hAnsi="Times" w:cs="Times"/>
-        </w:rPr>
-        <w:t>pe probability of 192 out of the</w:t>
-      </w:r>
-      <w:r>
-        <w:rPr>
-          <w:rFonts w:ascii="Times" w:hAnsi="Times" w:cs="Times"/>
-        </w:rPr>
-        <w:t xml:space="preserve"> 200 animals that had both RNA-</w:t>
-      </w:r>
-      <w:proofErr w:type="spellStart"/>
-      <w:r>
-        <w:rPr>
-          <w:rFonts w:ascii="Times" w:hAnsi="Times" w:cs="Times"/>
-        </w:rPr>
-        <w:t>S</w:t>
-      </w:r>
-      <w:r>
-        <w:rPr>
-          <w:rFonts w:ascii="Times" w:hAnsi="Times" w:cs="Times"/>
-        </w:rPr>
-        <w:t>eq</w:t>
-      </w:r>
-      <w:proofErr w:type="spellEnd"/>
-      <w:r>
-        <w:rPr>
-          <w:rFonts w:ascii="Times" w:hAnsi="Times" w:cs="Times"/>
-        </w:rPr>
-        <w:t xml:space="preserve"> and GigaMUGA data were performed. Initial steps were taken using </w:t>
+        <w:t xml:space="preserve">Initial steps were taken using </w:t>
       </w:r>
       <w:r>
         <w:rPr>
@@ -1653,7 +1639,94 @@
         <w:rPr>
           <w:rFonts w:ascii="Times" w:hAnsi="Times" w:cs="Times"/>
         </w:rPr>
-        <w:t xml:space="preserve">probability plots of each set of genome probability construction, </w:t>
+        <w:t xml:space="preserve">probability plots of </w:t>
+      </w:r>
+      <w:r>
+        <w:rPr>
+          <w:rFonts w:ascii="Times" w:hAnsi="Times" w:cs="Times"/>
+        </w:rPr>
+        <w:t xml:space="preserve">the GigaMUGA </w:t>
+      </w:r>
+      <w:r>
+        <w:rPr>
+          <w:rFonts w:ascii="Times" w:hAnsi="Times" w:cs="Times"/>
+        </w:rPr>
+        <w:t>genome p</w:t>
+      </w:r>
+      <w:r>
+        <w:rPr>
+          <w:rFonts w:ascii="Times" w:hAnsi="Times" w:cs="Times"/>
+        </w:rPr>
+        <w:t>robability construction</w:t>
+      </w:r>
+      <w:r>
+        <w:rPr>
+          <w:rFonts w:ascii="Times" w:hAnsi="Times" w:cs="Times"/>
+        </w:rPr>
+        <w:t xml:space="preserve"> </w:t>
+      </w:r>
+      <w:r>
+        <w:rPr>
+          <w:rFonts w:ascii="Times" w:hAnsi="Times" w:cs="Times"/>
+        </w:rPr>
+        <w:t>to visualize and confirm heterogeneity of the F1 samples</w:t>
+      </w:r>
+      <w:r>
+        <w:rPr>
+          <w:rFonts w:ascii="Times" w:hAnsi="Times" w:cs="Times"/>
+        </w:rPr>
+        <w:t xml:space="preserve"> (n=182)</w:t>
+      </w:r>
+      <w:r>
+        <w:rPr>
+          <w:rFonts w:ascii="Times" w:hAnsi="Times" w:cs="Times"/>
+        </w:rPr>
+        <w:t xml:space="preserve">. The expectation is to see </w:t>
+      </w:r>
+      <w:r>
+        <w:rPr>
+          <w:rFonts w:ascii="Times" w:hAnsi="Times" w:cs="Times"/>
+        </w:rPr>
+        <w:t xml:space="preserve">complete </w:t>
+      </w:r>
+      <w:r>
+        <w:rPr>
+          <w:rFonts w:ascii="Times" w:hAnsi="Times" w:cs="Times"/>
+        </w:rPr>
+        <w:t xml:space="preserve">heterogeneity of kinship, as DO sire contributing to the F1 is genetically unique from one another. </w:t>
+      </w:r>
+      <w:r>
+        <w:rPr>
+          <w:rFonts w:ascii="Times" w:hAnsi="Times" w:cs="Times"/>
+        </w:rPr>
+        <w:t xml:space="preserve">We were able to confirm 13 samples that were closely related to each other, 11 of which was due to sample switching with another </w:t>
+      </w:r>
+      <w:proofErr w:type="spellStart"/>
+      <w:r>
+        <w:rPr>
+          <w:rFonts w:ascii="Times" w:hAnsi="Times" w:cs="Times"/>
+        </w:rPr>
+        <w:t>Neogen</w:t>
+      </w:r>
+      <w:proofErr w:type="spellEnd"/>
+      <w:r>
+        <w:rPr>
+          <w:rFonts w:ascii="Times" w:hAnsi="Times" w:cs="Times"/>
+        </w:rPr>
+        <w:t xml:space="preserve"> Genomics customer and 2 samples that were duplicates. </w:t>
+      </w:r>
+    </w:p>
+    <w:p>
+      <w:pPr>
+        <w:rPr>
+          <w:rFonts w:ascii="Times" w:hAnsi="Times" w:cs="Times"/>
+        </w:rPr>
+      </w:pPr>
+      <w:r>
+        <w:rPr>
+          <w:rFonts w:ascii="Times" w:hAnsi="Times" w:cs="Times"/>
+        </w:rPr>
+        <w:t xml:space="preserve">Secondary steps were taken by cross-comparing each </w:t>
       </w:r>
       <w:proofErr w:type="spellStart"/>
       <w:r>
@@ -1667,7 +1740,13 @@
         <w:rPr>
           <w:rFonts w:ascii="Times" w:hAnsi="Times" w:cs="Times"/>
         </w:rPr>
-        <w:t xml:space="preserve"> and RNA-</w:t>
+        <w:t xml:space="preserve"> genome construction t</w:t>
+      </w:r>
+      <w:r>
+        <w:rPr>
+          <w:rFonts w:ascii="Times" w:hAnsi="Times" w:cs="Times"/>
+        </w:rPr>
+        <w:t>o their RNA-</w:t>
       </w:r>
       <w:proofErr w:type="spellStart"/>
       <w:r>
@@ -1681,76 +1760,146 @@
         <w:rPr>
           <w:rFonts w:ascii="Times" w:hAnsi="Times" w:cs="Times"/>
         </w:rPr>
-        <w:t xml:space="preserve">, to visualize and confirm heterogeneity of the F1 samples. The expectation is to see heterogeneity of </w:t>
+        <w:t xml:space="preserve"> reconstruction. Through this we found 12 samples that did not correlate with each other. All 25 samples that were identified to be problematic GigaMUGA constructs were replaced with RNA-</w:t>
+      </w:r>
+      <w:proofErr w:type="spellStart"/>
+      <w:r>
+        <w:rPr>
+          <w:rFonts w:ascii="Times" w:hAnsi="Times" w:cs="Times"/>
+        </w:rPr>
+        <w:t>seq</w:t>
+      </w:r>
+      <w:proofErr w:type="spellEnd"/>
+      <w:r>
+        <w:rPr>
+          <w:rFonts w:ascii="Times" w:hAnsi="Times" w:cs="Times"/>
+        </w:rPr>
+        <w:t xml:space="preserve"> reconstructions and additional samples that did not have sufficient GigaMUGA call rates were also replaced, giving a total of 192 samples for downstream analysis.</w:t>
+      </w:r>
+    </w:p>
+    <w:p>
+      <w:pPr>
+        <w:rPr>
+          <w:rFonts w:ascii="Times" w:hAnsi="Times" w:cs="Times"/>
+          <w:b/>
+        </w:rPr>
+      </w:pPr>
+    </w:p>
+    <w:p>
+      <w:pPr>
+        <w:rPr>
+          <w:rFonts w:ascii="Times" w:hAnsi="Times" w:cs="Times"/>
+          <w:b/>
+        </w:rPr>
+      </w:pPr>
+      <w:r>
+        <w:rPr>
+          <w:rFonts w:ascii="Times" w:hAnsi="Times" w:cs="Times"/>
+          <w:b/>
+        </w:rPr>
+        <w:t>Albumin quantification</w:t>
+      </w:r>
+    </w:p>
+    <w:p>
+      <w:pPr>
+        <w:rPr>
+          <w:rFonts w:ascii="Times" w:hAnsi="Times" w:cs="Times"/>
+          <w:b/>
+        </w:rPr>
+      </w:pPr>
+      <w:r>
+        <w:rPr>
+          <w:rFonts w:ascii="Times" w:hAnsi="Times" w:cs="Times"/>
+          <w:b/>
+        </w:rPr>
+        <w:t>Glo</w:t>
+      </w:r>
+      <w:r>
+        <w:rPr>
+          <w:rFonts w:ascii="Times" w:hAnsi="Times" w:cs="Times"/>
+          <w:b/>
+        </w:rPr>
+        <w:t>merular filtration rate analysis</w:t>
+      </w:r>
+    </w:p>
+    <w:p>
+      <w:pPr>
+        <w:rPr>
+          <w:rFonts w:ascii="Times" w:hAnsi="Times" w:cs="Times"/>
+        </w:rPr>
+      </w:pPr>
+      <w:r>
+        <w:rPr>
+          <w:rFonts w:ascii="Times" w:hAnsi="Times" w:cs="Times"/>
+        </w:rPr>
+        <w:t xml:space="preserve">Glomerular filtration rate (GFR) was measured at 14 weeks of age. Mice were weighed one week prior to testing to establish dosage of FITC-inulin. A 5% FITC-inulin (Sigma, F3272) in 0.85% </w:t>
+      </w:r>
+      <w:proofErr w:type="spellStart"/>
+      <w:r>
+        <w:rPr>
+          <w:rFonts w:ascii="Times" w:hAnsi="Times" w:cs="Times"/>
+        </w:rPr>
+        <w:t>NaCl</w:t>
+      </w:r>
+      <w:proofErr w:type="spellEnd"/>
+      <w:r>
+        <w:rPr>
+          <w:rFonts w:ascii="Times" w:hAnsi="Times" w:cs="Times"/>
+        </w:rPr>
+        <w:t xml:space="preserve"> was prepared and dial</w:t>
+      </w:r>
+      <w:r>
+        <w:rPr>
+          <w:rFonts w:ascii="Times" w:hAnsi="Times" w:cs="Times"/>
+        </w:rPr>
+        <w:t>yzed using a dialysis membrane (</w:t>
+      </w:r>
+      <w:r>
+        <w:rPr>
+          <w:rFonts w:ascii="Times" w:hAnsi="Times" w:cs="Times"/>
+        </w:rPr>
+        <w:t>Spectrum lab</w:t>
+      </w:r>
+      <w:r>
+        <w:rPr>
+          <w:rFonts w:ascii="Times" w:hAnsi="Times" w:cs="Times"/>
+        </w:rPr>
+        <w:t xml:space="preserve">s, MWCO 1KD 132636) for 24 hours protected from light, and filtered using a 0.2 </w:t>
+      </w:r>
+      <w:proofErr w:type="spellStart"/>
+      <w:r>
+        <w:rPr>
+          <w:rFonts w:ascii="Times" w:hAnsi="Times" w:cs="Times"/>
+        </w:rPr>
+        <w:t>uM</w:t>
+      </w:r>
+      <w:proofErr w:type="spellEnd"/>
+      <w:r>
+        <w:rPr>
+          <w:rFonts w:ascii="Times" w:hAnsi="Times" w:cs="Times"/>
+        </w:rPr>
+        <w:t xml:space="preserve"> </w:t>
+      </w:r>
+      <w:r>
+        <w:rPr>
+          <w:rFonts w:ascii="Times" w:hAnsi="Times" w:cs="Times"/>
+        </w:rPr>
+        <w:t>syringe</w:t>
+      </w:r>
+      <w:r>
+        <w:rPr>
+          <w:rFonts w:ascii="Times" w:hAnsi="Times" w:cs="Times"/>
+        </w:rPr>
+        <w:t xml:space="preserve"> filter (VWR, 28145-477).</w:t>
+      </w:r>
+      <w:r>
+        <w:rPr>
+          <w:rFonts w:ascii="Times" w:hAnsi="Times" w:cs="Times"/>
+        </w:rPr>
+        <w:t xml:space="preserve"> </w:t>
       </w:r>
       <w:bookmarkStart w:id="0" w:name="_GoBack"/>
       <w:bookmarkEnd w:id="0"/>
-      <w:r>
-        <w:rPr>
-          <w:rFonts w:ascii="Times" w:hAnsi="Times" w:cs="Times"/>
-        </w:rPr>
-        <w:t xml:space="preserve">kinship, as DO sire contributing to the F1 is genetically unique from one another. </w:t>
-      </w:r>
-    </w:p>
-    <w:p>
-      <w:pPr>
-        <w:rPr>
-          <w:rFonts w:ascii="Times" w:hAnsi="Times" w:cs="Times"/>
-          <w:b/>
-        </w:rPr>
-      </w:pPr>
-    </w:p>
-    <w:p>
-      <w:pPr>
-        <w:rPr>
-          <w:rFonts w:ascii="Times" w:hAnsi="Times" w:cs="Times"/>
-          <w:b/>
-        </w:rPr>
-      </w:pPr>
-      <w:r>
-        <w:rPr>
-          <w:rFonts w:ascii="Times" w:hAnsi="Times" w:cs="Times"/>
-          <w:b/>
-        </w:rPr>
-        <w:t>Albumin quantification</w:t>
-      </w:r>
-    </w:p>
-    <w:p>
-      <w:pPr>
-        <w:rPr>
-          <w:rFonts w:ascii="Times" w:hAnsi="Times" w:cs="Times"/>
-          <w:b/>
-        </w:rPr>
-      </w:pPr>
-      <w:r>
-        <w:rPr>
-          <w:rFonts w:ascii="Times" w:hAnsi="Times" w:cs="Times"/>
-          <w:b/>
-        </w:rPr>
-        <w:t>Glomerular filtration rate analysis</w:t>
-      </w:r>
-    </w:p>
-    <w:p>
-      <w:pPr>
-        <w:rPr>
-          <w:rFonts w:ascii="Times" w:hAnsi="Times" w:cs="Times"/>
-          <w:b/>
-        </w:rPr>
-      </w:pPr>
-    </w:p>
-    <w:p>
-      <w:pPr>
-        <w:rPr>
-          <w:rFonts w:ascii="Times" w:hAnsi="Times" w:cs="Times"/>
-        </w:rPr>
-      </w:pPr>
-    </w:p>
-    <w:p>
-      <w:pPr>
-        <w:rPr>
-          <w:rFonts w:ascii="Times" w:hAnsi="Times" w:cs="Times"/>
-        </w:rPr>
-      </w:pPr>
     </w:p>
     <w:p>
       <w:pPr>
@@ -1785,551 +1934,322 @@
       <w:pPr>
         <w:rPr>
           <w:rFonts w:ascii="Times New Roman" w:hAnsi="Times New Roman" w:cs="Times New Roman"/>
-          <w:b/>
-        </w:rPr>
-      </w:pPr>
-    </w:p>
-    <w:p>
-      <w:pPr>
-        <w:rPr>
-          <w:rFonts w:ascii="Times New Roman" w:hAnsi="Times New Roman" w:cs="Times New Roman"/>
-        </w:rPr>
-      </w:pPr>
-      <w:r>
-        <w:rPr>
-          <w:rFonts w:ascii="Times New Roman" w:hAnsi="Times New Roman" w:cs="Times New Roman"/>
-        </w:rPr>
-        <w:t>(</w:t>
-      </w:r>
-      <w:proofErr w:type="gramStart"/>
-      <w:r>
-        <w:rPr>
-          <w:rFonts w:ascii="Times New Roman" w:hAnsi="Times New Roman" w:cs="Times New Roman"/>
-        </w:rPr>
-        <w:t>need</w:t>
-      </w:r>
-      <w:proofErr w:type="gramEnd"/>
-      <w:r>
-        <w:rPr>
-          <w:rFonts w:ascii="Times New Roman" w:hAnsi="Times New Roman" w:cs="Times New Roman"/>
-        </w:rPr>
-        <w:t xml:space="preserve"> Dan’s input here about genome probability construction)</w:t>
-      </w:r>
-    </w:p>
-    <w:p>
-      <w:pPr>
-        <w:rPr>
-          <w:rFonts w:ascii="Times New Roman" w:hAnsi="Times New Roman" w:cs="Times New Roman"/>
-        </w:rPr>
-      </w:pPr>
-      <w:r>
-        <w:rPr>
-          <w:rFonts w:ascii="Times New Roman" w:hAnsi="Times New Roman" w:cs="Times New Roman"/>
-        </w:rPr>
-        <w:t xml:space="preserve">Only 182 samples passed quality control (QC) from genome probability reconstruction. </w:t>
-      </w:r>
-    </w:p>
-    <w:p>
-      <w:pPr>
-        <w:rPr>
-          <w:rFonts w:ascii="Times New Roman" w:hAnsi="Times New Roman" w:cs="Times New Roman"/>
-        </w:rPr>
-      </w:pPr>
-    </w:p>
-    <w:p>
-      <w:pPr>
-        <w:rPr>
-          <w:rFonts w:ascii="Times New Roman" w:hAnsi="Times New Roman" w:cs="Times New Roman"/>
-        </w:rPr>
-      </w:pPr>
-      <w:r>
-        <w:rPr>
-          <w:rFonts w:ascii="Times New Roman" w:hAnsi="Times New Roman" w:cs="Times New Roman"/>
-        </w:rPr>
-        <w:t>Simultaneously we reconstructed the genome for the 192 mice we had RNA sequencing (RNA-</w:t>
-      </w:r>
-      <w:proofErr w:type="spellStart"/>
-      <w:r>
-        <w:rPr>
-          <w:rFonts w:ascii="Times New Roman" w:hAnsi="Times New Roman" w:cs="Times New Roman"/>
-        </w:rPr>
-        <w:t>seq</w:t>
-      </w:r>
-      <w:proofErr w:type="spellEnd"/>
-      <w:r>
-        <w:rPr>
-          <w:rFonts w:ascii="Times New Roman" w:hAnsi="Times New Roman" w:cs="Times New Roman"/>
-        </w:rPr>
-        <w:t xml:space="preserve">) data for using the Expectation-Maximization algorithm for Allele Specific Expression (EMASE) software developed by the Churchill group (ref). EMASE </w:t>
-      </w:r>
-      <w:r>
-        <w:rPr>
-          <w:rFonts w:ascii="Times New Roman" w:hAnsi="Times New Roman" w:cs="Times New Roman"/>
-        </w:rPr>
-        <w:t>algorithm takes diploid transcript tom alignment and estimates the expression abundance for each allele. The seemingly redundant effort was essential for our rigorous quality control for sample switching</w:t>
-      </w:r>
-      <w:r>
-        <w:rPr>
-          <w:rFonts w:ascii="Times New Roman" w:hAnsi="Times New Roman" w:cs="Times New Roman"/>
-        </w:rPr>
-        <w:t>, deviation in</w:t>
-      </w:r>
-      <w:r>
-        <w:rPr>
-          <w:rFonts w:ascii="Times New Roman" w:hAnsi="Times New Roman" w:cs="Times New Roman"/>
-        </w:rPr>
-        <w:t xml:space="preserve"> allele frequency</w:t>
-      </w:r>
-      <w:r>
-        <w:rPr>
-          <w:rFonts w:ascii="Times New Roman" w:hAnsi="Times New Roman" w:cs="Times New Roman"/>
-        </w:rPr>
-        <w:t>, and sample recover</w:t>
-      </w:r>
-      <w:r>
-        <w:rPr>
-          <w:rFonts w:ascii="Times New Roman" w:hAnsi="Times New Roman" w:cs="Times New Roman"/>
-        </w:rPr>
-        <w:t xml:space="preserve"> of the GigaMUGA data</w:t>
-      </w:r>
-      <w:r>
-        <w:rPr>
-          <w:rFonts w:ascii="Times New Roman" w:hAnsi="Times New Roman" w:cs="Times New Roman"/>
+        </w:rPr>
+      </w:pPr>
+      <w:r>
+        <w:rPr>
+          <w:rFonts w:ascii="Times New Roman" w:hAnsi="Times New Roman" w:cs="Times New Roman"/>
+        </w:rPr>
+        <w:t>GFR from Far2 paper</w:t>
+      </w:r>
+    </w:p>
+    <w:p>
+      <w:pPr>
+        <w:rPr>
+          <w:rFonts w:ascii="Times New Roman" w:hAnsi="Times New Roman" w:cs="Times New Roman"/>
+        </w:rPr>
+      </w:pPr>
+    </w:p>
+    <w:p>
+      <w:pPr>
+        <w:jc w:val="both"/>
+        <w:rPr>
+          <w:rFonts w:ascii="Arial" w:eastAsia="Times New Roman" w:hAnsi="Arial" w:cs="Arial"/>
+          <w:color w:val="333333"/>
+          <w:shd w:val="clear" w:color="auto" w:fill="FFFFFF"/>
+        </w:rPr>
+      </w:pPr>
+      <w:r>
+        <w:rPr>
+          <w:rFonts w:ascii="Arial" w:eastAsia="Times New Roman" w:hAnsi="Arial" w:cs="Arial"/>
+          <w:color w:val="333333"/>
+          <w:shd w:val="clear" w:color="auto" w:fill="FFFFFF"/>
+        </w:rPr>
+        <w:t>For each time point (6, 12, and 18 months), mice were weighed one we</w:t>
+      </w:r>
+      <w:r>
+        <w:rPr>
+          <w:rFonts w:ascii="Arial" w:eastAsia="Times New Roman" w:hAnsi="Arial" w:cs="Arial"/>
+          <w:color w:val="333333"/>
+          <w:shd w:val="clear" w:color="auto" w:fill="FFFFFF"/>
+        </w:rPr>
+        <w:t xml:space="preserve">ek prior to testing. A 5% FITC-inulin (Sigma, F3272) in 0.85% </w:t>
+      </w:r>
+      <w:proofErr w:type="spellStart"/>
+      <w:r>
+        <w:rPr>
+          <w:rFonts w:ascii="Arial" w:eastAsia="Times New Roman" w:hAnsi="Arial" w:cs="Arial"/>
+          <w:color w:val="333333"/>
+          <w:shd w:val="clear" w:color="auto" w:fill="FFFFFF"/>
+        </w:rPr>
+        <w:t>Na</w:t>
+      </w:r>
+      <w:r>
+        <w:rPr>
+          <w:rFonts w:ascii="Arial" w:eastAsia="Times New Roman" w:hAnsi="Arial" w:cs="Arial"/>
+          <w:color w:val="333333"/>
+          <w:shd w:val="clear" w:color="auto" w:fill="FFFFFF"/>
+        </w:rPr>
+        <w:t>Cl</w:t>
+      </w:r>
+      <w:proofErr w:type="spellEnd"/>
+      <w:r>
+        <w:rPr>
+          <w:rFonts w:ascii="Arial" w:eastAsia="Times New Roman" w:hAnsi="Arial" w:cs="Arial"/>
+          <w:color w:val="333333"/>
+          <w:shd w:val="clear" w:color="auto" w:fill="FFFFFF"/>
+        </w:rPr>
+        <w:t xml:space="preserve"> was prepared and dialyzed using a dialysis membrane (Spectrum labs, MWCO 1KD 132636) for 24 hours </w:t>
+      </w:r>
+      <w:r>
+        <w:rPr>
+          <w:rFonts w:ascii="Arial" w:eastAsia="Times New Roman" w:hAnsi="Arial" w:cs="Arial"/>
+          <w:color w:val="333333"/>
+          <w:shd w:val="clear" w:color="auto" w:fill="FFFFFF"/>
+        </w:rPr>
+        <w:t>protected from light. The FITC-i</w:t>
+      </w:r>
+      <w:r>
+        <w:rPr>
+          <w:rFonts w:ascii="Arial" w:eastAsia="Times New Roman" w:hAnsi="Arial" w:cs="Arial"/>
+          <w:color w:val="333333"/>
+          <w:shd w:val="clear" w:color="auto" w:fill="FFFFFF"/>
+        </w:rPr>
+        <w:t xml:space="preserve">nulin solution was then filtered using a 0.2 </w:t>
+      </w:r>
+      <w:proofErr w:type="spellStart"/>
+      <w:r>
+        <w:rPr>
+          <w:rFonts w:ascii="Arial" w:eastAsia="Times New Roman" w:hAnsi="Arial" w:cs="Arial"/>
+          <w:color w:val="000000"/>
+          <w:shd w:val="clear" w:color="auto" w:fill="FFFFFF"/>
+        </w:rPr>
+        <w:t>μ</w:t>
+      </w:r>
+      <w:r>
+        <w:rPr>
+          <w:rFonts w:ascii="Arial" w:eastAsia="Times New Roman" w:hAnsi="Arial" w:cs="Arial"/>
+          <w:color w:val="333333"/>
+          <w:shd w:val="clear" w:color="auto" w:fill="FFFFFF"/>
+        </w:rPr>
+        <w:t>M</w:t>
+      </w:r>
+      <w:proofErr w:type="spellEnd"/>
+      <w:r>
+        <w:rPr>
+          <w:rFonts w:ascii="Arial" w:eastAsia="Times New Roman" w:hAnsi="Arial" w:cs="Arial"/>
+          <w:color w:val="333333"/>
+          <w:shd w:val="clear" w:color="auto" w:fill="FFFFFF"/>
+        </w:rPr>
+        <w:t xml:space="preserve"> sy</w:t>
+      </w:r>
+      <w:r>
+        <w:rPr>
+          <w:rFonts w:ascii="Arial" w:eastAsia="Times New Roman" w:hAnsi="Arial" w:cs="Arial"/>
+          <w:color w:val="333333"/>
+          <w:shd w:val="clear" w:color="auto" w:fill="FFFFFF"/>
+        </w:rPr>
+        <w:t xml:space="preserve">ringe filter (VWR, 28145-477). </w:t>
+      </w:r>
+      <w:r>
+        <w:rPr>
+          <w:rFonts w:ascii="Arial" w:eastAsia="Times New Roman" w:hAnsi="Arial" w:cs="Arial"/>
+          <w:color w:val="333333"/>
+          <w:shd w:val="clear" w:color="auto" w:fill="FFFFFF"/>
+        </w:rPr>
+        <w:t xml:space="preserve">Animals were anesthetized with </w:t>
+      </w:r>
+      <w:proofErr w:type="spellStart"/>
+      <w:r>
+        <w:rPr>
+          <w:rFonts w:ascii="Arial" w:eastAsia="Times New Roman" w:hAnsi="Arial" w:cs="Arial"/>
+          <w:color w:val="333333"/>
+          <w:shd w:val="clear" w:color="auto" w:fill="FFFFFF"/>
+        </w:rPr>
+        <w:t>isoflurane</w:t>
+      </w:r>
+      <w:proofErr w:type="spellEnd"/>
+      <w:r>
+        <w:rPr>
+          <w:rFonts w:ascii="Arial" w:eastAsia="Times New Roman" w:hAnsi="Arial" w:cs="Arial"/>
+          <w:color w:val="333333"/>
+          <w:shd w:val="clear" w:color="auto" w:fill="FFFFFF"/>
+        </w:rPr>
+        <w:t xml:space="preserve"> prior to a </w:t>
+      </w:r>
+      <w:r>
+        <w:rPr>
+          <w:rFonts w:ascii="Arial" w:eastAsia="Times New Roman" w:hAnsi="Arial" w:cs="Arial"/>
+          <w:color w:val="333333"/>
+          <w:shd w:val="clear" w:color="auto" w:fill="FFFFFF"/>
+        </w:rPr>
+        <w:t>retro-orbital injection.  FITC-i</w:t>
+      </w:r>
+      <w:r>
+        <w:rPr>
+          <w:rFonts w:ascii="Arial" w:eastAsia="Times New Roman" w:hAnsi="Arial" w:cs="Arial"/>
+          <w:color w:val="333333"/>
+          <w:shd w:val="clear" w:color="auto" w:fill="FFFFFF"/>
+        </w:rPr>
+        <w:t xml:space="preserve">nulin was injected at a dose of 3.74 </w:t>
+      </w:r>
+      <w:proofErr w:type="spellStart"/>
+      <w:r>
+        <w:rPr>
+          <w:rFonts w:ascii="Arial" w:eastAsia="Times New Roman" w:hAnsi="Arial" w:cs="Arial"/>
+          <w:color w:val="000000"/>
+          <w:shd w:val="clear" w:color="auto" w:fill="FFFFFF"/>
+        </w:rPr>
+        <w:t>μ</w:t>
+      </w:r>
+      <w:r>
+        <w:rPr>
+          <w:rFonts w:ascii="Arial" w:eastAsia="Times New Roman" w:hAnsi="Arial" w:cs="Arial"/>
+          <w:color w:val="333333"/>
+          <w:shd w:val="clear" w:color="auto" w:fill="FFFFFF"/>
+        </w:rPr>
+        <w:t>l</w:t>
+      </w:r>
+      <w:proofErr w:type="spellEnd"/>
+      <w:r>
+        <w:rPr>
+          <w:rFonts w:ascii="Arial" w:eastAsia="Times New Roman" w:hAnsi="Arial" w:cs="Arial"/>
+          <w:color w:val="333333"/>
+          <w:shd w:val="clear" w:color="auto" w:fill="FFFFFF"/>
+        </w:rPr>
+        <w:t xml:space="preserve"> x body weight (g) rounded to the nearest 10 </w:t>
+      </w:r>
+      <w:proofErr w:type="spellStart"/>
+      <w:r>
+        <w:rPr>
+          <w:rFonts w:ascii="Arial" w:eastAsia="Times New Roman" w:hAnsi="Arial" w:cs="Arial"/>
+          <w:color w:val="000000"/>
+          <w:shd w:val="clear" w:color="auto" w:fill="FFFFFF"/>
+        </w:rPr>
+        <w:t>μ</w:t>
+      </w:r>
+      <w:r>
+        <w:rPr>
+          <w:rFonts w:ascii="Arial" w:eastAsia="Times New Roman" w:hAnsi="Arial" w:cs="Arial"/>
+          <w:color w:val="333333"/>
+          <w:shd w:val="clear" w:color="auto" w:fill="FFFFFF"/>
+        </w:rPr>
+        <w:t>l</w:t>
+      </w:r>
+      <w:proofErr w:type="spellEnd"/>
+      <w:r>
+        <w:rPr>
+          <w:rFonts w:ascii="Arial" w:eastAsia="Times New Roman" w:hAnsi="Arial" w:cs="Arial"/>
+          <w:color w:val="333333"/>
+          <w:shd w:val="clear" w:color="auto" w:fill="FFFFFF"/>
+        </w:rPr>
+        <w:t>. Serial blood samples were taken at precise time points (0, 3, 5, 7, 10, 15, 35, 56 and 75</w:t>
+      </w:r>
+      <w:r>
+        <w:rPr>
+          <w:rFonts w:ascii="Arial" w:eastAsia="Times New Roman" w:hAnsi="Arial" w:cs="Arial"/>
+          <w:color w:val="333333"/>
+          <w:shd w:val="clear" w:color="auto" w:fill="FFFFFF"/>
+        </w:rPr>
+        <w:t xml:space="preserve"> </w:t>
+      </w:r>
+      <w:r>
+        <w:rPr>
+          <w:rFonts w:ascii="Arial" w:eastAsia="Times New Roman" w:hAnsi="Arial" w:cs="Arial"/>
+          <w:color w:val="333333"/>
+          <w:shd w:val="clear" w:color="auto" w:fill="FFFFFF"/>
+        </w:rPr>
+        <w:t>min</w:t>
+      </w:r>
+      <w:r>
+        <w:rPr>
+          <w:rFonts w:ascii="Arial" w:eastAsia="Times New Roman" w:hAnsi="Arial" w:cs="Arial"/>
+          <w:color w:val="333333"/>
+          <w:shd w:val="clear" w:color="auto" w:fill="FFFFFF"/>
+        </w:rPr>
+        <w:t>utes</w:t>
+      </w:r>
+      <w:r>
+        <w:rPr>
+          <w:rFonts w:ascii="Arial" w:eastAsia="Times New Roman" w:hAnsi="Arial" w:cs="Arial"/>
+          <w:color w:val="333333"/>
+          <w:shd w:val="clear" w:color="auto" w:fill="FFFFFF"/>
+        </w:rPr>
+        <w:t xml:space="preserve"> post injection</w:t>
+      </w:r>
+      <w:r>
+        <w:rPr>
+          <w:rFonts w:ascii="Arial" w:eastAsia="Times New Roman" w:hAnsi="Arial" w:cs="Arial"/>
+          <w:color w:val="333333"/>
+          <w:shd w:val="clear" w:color="auto" w:fill="FFFFFF"/>
+        </w:rPr>
+        <w:t>)</w:t>
+      </w:r>
+      <w:r>
+        <w:rPr>
+          <w:rFonts w:ascii="Arial" w:eastAsia="Times New Roman" w:hAnsi="Arial" w:cs="Arial"/>
+          <w:color w:val="333333"/>
+          <w:shd w:val="clear" w:color="auto" w:fill="FFFFFF"/>
+        </w:rPr>
+        <w:t>. Blood was collected from a nick in the tail for repeated tail tip bleeds; all blood was c</w:t>
+      </w:r>
+      <w:r>
+        <w:rPr>
+          <w:rFonts w:ascii="Arial" w:eastAsia="Times New Roman" w:hAnsi="Arial" w:cs="Arial"/>
+          <w:color w:val="333333"/>
+          <w:shd w:val="clear" w:color="auto" w:fill="FFFFFF"/>
+        </w:rPr>
+        <w:t>ollected for a max duration of one</w:t>
+      </w:r>
+      <w:r>
+        <w:rPr>
+          <w:rFonts w:ascii="Arial" w:eastAsia="Times New Roman" w:hAnsi="Arial" w:cs="Arial"/>
+          <w:color w:val="333333"/>
+          <w:shd w:val="clear" w:color="auto" w:fill="FFFFFF"/>
+        </w:rPr>
+        <w:t xml:space="preserve"> minute and a maximum quantity of 25 </w:t>
+      </w:r>
+      <w:proofErr w:type="spellStart"/>
+      <w:r>
+        <w:rPr>
+          <w:rFonts w:ascii="Arial" w:eastAsia="Times New Roman" w:hAnsi="Arial" w:cs="Arial"/>
+          <w:color w:val="000000"/>
+          <w:shd w:val="clear" w:color="auto" w:fill="FFFFFF"/>
+        </w:rPr>
+        <w:t>μ</w:t>
+      </w:r>
+      <w:r>
+        <w:rPr>
+          <w:rFonts w:ascii="Arial" w:eastAsia="Times New Roman" w:hAnsi="Arial" w:cs="Arial"/>
+          <w:color w:val="333333"/>
+          <w:shd w:val="clear" w:color="auto" w:fill="FFFFFF"/>
+        </w:rPr>
+        <w:t>l</w:t>
+      </w:r>
+      <w:proofErr w:type="spellEnd"/>
+      <w:r>
+        <w:rPr>
+          <w:rFonts w:ascii="Arial" w:eastAsia="Times New Roman" w:hAnsi="Arial" w:cs="Arial"/>
+          <w:color w:val="333333"/>
+          <w:shd w:val="clear" w:color="auto" w:fill="FFFFFF"/>
         </w:rPr>
         <w:t xml:space="preserve">. </w:t>
       </w:r>
       <w:r>
         <w:rPr>
-          <w:rFonts w:ascii="Times New Roman" w:hAnsi="Times New Roman" w:cs="Times New Roman"/>
-        </w:rPr>
-        <w:t>Our comparison between the 182</w:t>
-      </w:r>
-      <w:r>
-        <w:rPr>
-          <w:rFonts w:ascii="Times New Roman" w:hAnsi="Times New Roman" w:cs="Times New Roman"/>
-        </w:rPr>
-        <w:t xml:space="preserve"> mice with both GigaMUGA and RNA-</w:t>
-      </w:r>
-      <w:proofErr w:type="spellStart"/>
-      <w:r>
-        <w:rPr>
-          <w:rFonts w:ascii="Times New Roman" w:hAnsi="Times New Roman" w:cs="Times New Roman"/>
-        </w:rPr>
-        <w:t>seq</w:t>
-      </w:r>
-      <w:proofErr w:type="spellEnd"/>
-      <w:r>
-        <w:rPr>
-          <w:rFonts w:ascii="Times New Roman" w:hAnsi="Times New Roman" w:cs="Times New Roman"/>
-        </w:rPr>
-        <w:t xml:space="preserve"> data conf</w:t>
-      </w:r>
-      <w:r>
-        <w:rPr>
-          <w:rFonts w:ascii="Times New Roman" w:hAnsi="Times New Roman" w:cs="Times New Roman"/>
-        </w:rPr>
-        <w:t>irmed correct genotyping for 157</w:t>
-      </w:r>
-      <w:r>
-        <w:rPr>
-          <w:rFonts w:ascii="Times New Roman" w:hAnsi="Times New Roman" w:cs="Times New Roman"/>
-        </w:rPr>
-        <w:t xml:space="preserve"> GigaMUGA </w:t>
-      </w:r>
-      <w:r>
-        <w:rPr>
-          <w:rFonts w:ascii="Times New Roman" w:hAnsi="Times New Roman" w:cs="Times New Roman"/>
-        </w:rPr>
-        <w:t xml:space="preserve">and 24 samples that could not be confirmed. Upon further investigation revealed 11 of the 24 unconfirmed samples to be swapped with another </w:t>
-      </w:r>
-      <w:proofErr w:type="spellStart"/>
-      <w:r>
-        <w:rPr>
-          <w:rFonts w:ascii="Times New Roman" w:hAnsi="Times New Roman" w:cs="Times New Roman"/>
-        </w:rPr>
-        <w:t>Neogen</w:t>
-      </w:r>
-      <w:proofErr w:type="spellEnd"/>
-      <w:r>
-        <w:rPr>
-          <w:rFonts w:ascii="Times New Roman" w:hAnsi="Times New Roman" w:cs="Times New Roman"/>
-        </w:rPr>
-        <w:t xml:space="preserve"> Genomic customer. We were able to replace some missing samp</w:t>
-      </w:r>
-      <w:r>
-        <w:rPr>
-          <w:rFonts w:ascii="Times New Roman" w:hAnsi="Times New Roman" w:cs="Times New Roman"/>
-        </w:rPr>
-        <w:t>les using RNA-</w:t>
-      </w:r>
-      <w:proofErr w:type="spellStart"/>
-      <w:r>
-        <w:rPr>
-          <w:rFonts w:ascii="Times New Roman" w:hAnsi="Times New Roman" w:cs="Times New Roman"/>
-        </w:rPr>
-        <w:t>seq</w:t>
-      </w:r>
-      <w:proofErr w:type="spellEnd"/>
-      <w:r>
-        <w:rPr>
-          <w:rFonts w:ascii="Times New Roman" w:hAnsi="Times New Roman" w:cs="Times New Roman"/>
-        </w:rPr>
-        <w:t xml:space="preserve"> reconstruction</w:t>
-      </w:r>
-      <w:r>
-        <w:rPr>
-          <w:rFonts w:ascii="Times New Roman" w:hAnsi="Times New Roman" w:cs="Times New Roman"/>
-        </w:rPr>
-        <w:t>, however the 8 samples that did not have RNA-</w:t>
-      </w:r>
-      <w:proofErr w:type="spellStart"/>
-      <w:r>
-        <w:rPr>
-          <w:rFonts w:ascii="Times New Roman" w:hAnsi="Times New Roman" w:cs="Times New Roman"/>
-        </w:rPr>
-        <w:t>seq</w:t>
-      </w:r>
-      <w:proofErr w:type="spellEnd"/>
-      <w:r>
-        <w:rPr>
-          <w:rFonts w:ascii="Times New Roman" w:hAnsi="Times New Roman" w:cs="Times New Roman"/>
-        </w:rPr>
-        <w:t xml:space="preserve"> data were </w:t>
-      </w:r>
-      <w:r>
-        <w:rPr>
-          <w:rFonts w:ascii="Times New Roman" w:hAnsi="Times New Roman" w:cs="Times New Roman"/>
-        </w:rPr>
-        <w:t xml:space="preserve">removed from the study, as we could not verify their integrity. </w:t>
-      </w:r>
-      <w:r>
-        <w:rPr>
-          <w:rFonts w:ascii="Times New Roman" w:hAnsi="Times New Roman" w:cs="Times New Roman"/>
-        </w:rPr>
-        <w:t xml:space="preserve">Through these stringent processes, we were able to confirm 192 quality samples for our analysis. </w:t>
-      </w:r>
-    </w:p>
-    <w:p>
-      <w:pPr>
-        <w:rPr>
-          <w:rFonts w:ascii="Times New Roman" w:hAnsi="Times New Roman" w:cs="Times New Roman"/>
-        </w:rPr>
-      </w:pPr>
-    </w:p>
-    <w:p>
-      <w:pPr>
-        <w:rPr>
-          <w:rFonts w:ascii="Times New Roman" w:hAnsi="Times New Roman" w:cs="Times New Roman"/>
-        </w:rPr>
-      </w:pPr>
-      <w:r>
-        <w:rPr>
-          <w:rFonts w:ascii="Times New Roman" w:hAnsi="Times New Roman" w:cs="Times New Roman"/>
-        </w:rPr>
-        <w:t>Albumin quantification</w:t>
-      </w:r>
-    </w:p>
-    <w:p>
-      <w:pPr>
-        <w:rPr>
-          <w:rFonts w:ascii="Times New Roman" w:hAnsi="Times New Roman" w:cs="Times New Roman"/>
-        </w:rPr>
-      </w:pPr>
-    </w:p>
-    <w:p>
-      <w:pPr>
-        <w:rPr>
-          <w:rFonts w:ascii="Times New Roman" w:hAnsi="Times New Roman" w:cs="Times New Roman"/>
-        </w:rPr>
-      </w:pPr>
-      <w:r>
-        <w:rPr>
-          <w:rFonts w:ascii="Times New Roman" w:hAnsi="Times New Roman" w:cs="Times New Roman"/>
-        </w:rPr>
-        <w:t>GFR calculation</w:t>
-      </w:r>
-    </w:p>
-    <w:p>
-      <w:pPr>
-        <w:rPr>
-          <w:rFonts w:ascii="Times New Roman" w:hAnsi="Times New Roman" w:cs="Times New Roman"/>
-        </w:rPr>
-      </w:pPr>
-    </w:p>
-    <w:p>
-      <w:pPr>
-        <w:rPr>
-          <w:rFonts w:ascii="Times New Roman" w:hAnsi="Times New Roman" w:cs="Times New Roman"/>
-        </w:rPr>
-      </w:pPr>
-    </w:p>
-    <w:p>
-      <w:pPr>
-        <w:rPr>
-          <w:rFonts w:ascii="Times New Roman" w:hAnsi="Times New Roman" w:cs="Times New Roman"/>
-        </w:rPr>
-      </w:pPr>
-    </w:p>
-    <w:p>
-      <w:pPr>
-        <w:rPr>
-          <w:rFonts w:ascii="Times New Roman" w:hAnsi="Times New Roman" w:cs="Times New Roman"/>
-        </w:rPr>
-      </w:pPr>
-      <w:r>
-        <w:rPr>
-          <w:rFonts w:ascii="Times New Roman" w:hAnsi="Times New Roman" w:cs="Times New Roman"/>
-        </w:rPr>
-        <w:t>GFR from Far2 paper</w:t>
-      </w:r>
-    </w:p>
-    <w:p>
-      <w:pPr>
-        <w:rPr>
-          <w:rFonts w:ascii="Times New Roman" w:hAnsi="Times New Roman" w:cs="Times New Roman"/>
-        </w:rPr>
-      </w:pPr>
-    </w:p>
-    <w:p>
-      <w:pPr>
-        <w:jc w:val="both"/>
-        <w:rPr>
-          <w:rFonts w:ascii="Arial" w:eastAsia="Times New Roman" w:hAnsi="Arial" w:cs="Times New Roman"/>
-        </w:rPr>
-      </w:pPr>
-      <w:r>
-        <w:rPr>
-          <w:rFonts w:ascii="Arial" w:eastAsia="Times New Roman" w:hAnsi="Arial" w:cs="Arial"/>
-          <w:color w:val="333333"/>
-          <w:shd w:val="clear" w:color="auto" w:fill="FFFFFF"/>
-        </w:rPr>
-        <w:t xml:space="preserve">MME and glomerular filtration rate (GFR) were compared between knockout and </w:t>
-      </w:r>
-      <w:proofErr w:type="spellStart"/>
-      <w:r>
-        <w:rPr>
-          <w:rFonts w:ascii="Arial" w:eastAsia="Times New Roman" w:hAnsi="Arial" w:cs="Arial"/>
-          <w:color w:val="333333"/>
-          <w:shd w:val="clear" w:color="auto" w:fill="FFFFFF"/>
-        </w:rPr>
-        <w:t>wildtype</w:t>
-      </w:r>
-      <w:proofErr w:type="spellEnd"/>
-      <w:r>
-        <w:rPr>
-          <w:rFonts w:ascii="Arial" w:eastAsia="Times New Roman" w:hAnsi="Arial" w:cs="Arial"/>
-          <w:color w:val="333333"/>
-          <w:shd w:val="clear" w:color="auto" w:fill="FFFFFF"/>
-        </w:rPr>
-        <w:t xml:space="preserve"> mice at 6, 12, and 18 months of age (Figure 1C). At 6 months of age</w:t>
-      </w:r>
-      <w:r>
-        <w:rPr>
-          <w:rFonts w:ascii="Arial" w:eastAsia="Times New Roman" w:hAnsi="Arial" w:cs="Arial"/>
-          <w:color w:val="333333"/>
-          <w:shd w:val="clear" w:color="auto" w:fill="FFFFFF"/>
-        </w:rPr>
-        <w:t xml:space="preserve"> both groups had a low MME score (</w:t>
-      </w:r>
-      <w:proofErr w:type="spellStart"/>
-      <w:r>
-        <w:rPr>
-          <w:rFonts w:ascii="Arial" w:eastAsia="Times New Roman" w:hAnsi="Arial" w:cs="Arial"/>
-          <w:color w:val="333333"/>
-          <w:shd w:val="clear" w:color="auto" w:fill="FFFFFF"/>
-        </w:rPr>
-        <w:t>wildtype</w:t>
-      </w:r>
-      <w:proofErr w:type="spellEnd"/>
-      <w:r>
-        <w:rPr>
-          <w:rFonts w:ascii="Arial" w:eastAsia="Times New Roman" w:hAnsi="Arial" w:cs="Arial"/>
-          <w:color w:val="333333"/>
-          <w:shd w:val="clear" w:color="auto" w:fill="FFFFFF"/>
-        </w:rPr>
-        <w:t>: 66%, knockout: 72</w:t>
-      </w:r>
-      <w:r>
-        <w:rPr>
-          <w:rFonts w:ascii="Arial" w:eastAsia="Times New Roman" w:hAnsi="Arial" w:cs="Arial"/>
-          <w:color w:val="333333"/>
-          <w:shd w:val="clear" w:color="auto" w:fill="FFFFFF"/>
-        </w:rPr>
-        <w:t>%)</w:t>
-      </w:r>
-      <w:r>
-        <w:rPr>
-          <w:rFonts w:ascii="Arial" w:eastAsia="Times New Roman" w:hAnsi="Arial" w:cs="Arial"/>
-          <w:color w:val="333333"/>
-          <w:shd w:val="clear" w:color="auto" w:fill="FFFFFF"/>
-        </w:rPr>
-        <w:t xml:space="preserve"> and</w:t>
-      </w:r>
-      <w:r>
-        <w:rPr>
-          <w:rFonts w:ascii="Arial" w:eastAsia="Times New Roman" w:hAnsi="Arial" w:cs="Arial"/>
-          <w:color w:val="333333"/>
-          <w:shd w:val="clear" w:color="auto" w:fill="FFFFFF"/>
-        </w:rPr>
-        <w:t xml:space="preserve"> </w:t>
-      </w:r>
-      <w:r>
-        <w:rPr>
-          <w:rFonts w:ascii="Arial" w:eastAsia="Times New Roman" w:hAnsi="Arial" w:cs="Arial"/>
-          <w:color w:val="333333"/>
-          <w:shd w:val="clear" w:color="auto" w:fill="FFFFFF"/>
-        </w:rPr>
-        <w:t>there was no</w:t>
-      </w:r>
-      <w:r>
-        <w:rPr>
-          <w:rFonts w:ascii="Arial" w:eastAsia="Times New Roman" w:hAnsi="Arial" w:cs="Arial"/>
-          <w:color w:val="333333"/>
-          <w:shd w:val="clear" w:color="auto" w:fill="FFFFFF"/>
-        </w:rPr>
-        <w:t xml:space="preserve"> </w:t>
-      </w:r>
-      <w:r>
-        <w:rPr>
-          <w:rFonts w:ascii="Arial" w:eastAsia="Times New Roman" w:hAnsi="Arial" w:cs="Arial"/>
-          <w:color w:val="333333"/>
-          <w:shd w:val="clear" w:color="auto" w:fill="FFFFFF"/>
-        </w:rPr>
-        <w:t xml:space="preserve">significant </w:t>
-      </w:r>
-      <w:r>
-        <w:rPr>
-          <w:rFonts w:ascii="Arial" w:eastAsia="Times New Roman" w:hAnsi="Arial" w:cs="Arial"/>
-          <w:color w:val="333333"/>
-          <w:shd w:val="clear" w:color="auto" w:fill="FFFFFF"/>
-        </w:rPr>
-        <w:t xml:space="preserve">difference between the two groups. However, at 12 months the </w:t>
-      </w:r>
-      <w:r>
-        <w:rPr>
-          <w:rFonts w:ascii="Arial" w:eastAsia="Times New Roman" w:hAnsi="Arial" w:cs="Arial"/>
-          <w:color w:val="333333"/>
-          <w:shd w:val="clear" w:color="auto" w:fill="FFFFFF"/>
-        </w:rPr>
-        <w:t xml:space="preserve">MME score in the </w:t>
-      </w:r>
-      <w:proofErr w:type="spellStart"/>
-      <w:r>
-        <w:rPr>
-          <w:rFonts w:ascii="Arial" w:eastAsia="Times New Roman" w:hAnsi="Arial" w:cs="Arial"/>
-          <w:color w:val="333333"/>
-          <w:shd w:val="clear" w:color="auto" w:fill="FFFFFF"/>
-        </w:rPr>
-        <w:t>wildtype</w:t>
-      </w:r>
-      <w:proofErr w:type="spellEnd"/>
-      <w:r>
-        <w:rPr>
-          <w:rFonts w:ascii="Arial" w:eastAsia="Times New Roman" w:hAnsi="Arial" w:cs="Arial"/>
-          <w:color w:val="333333"/>
-          <w:shd w:val="clear" w:color="auto" w:fill="FFFFFF"/>
-        </w:rPr>
-        <w:t xml:space="preserve"> animals </w:t>
-      </w:r>
-      <w:r>
-        <w:rPr>
-          <w:rFonts w:ascii="Arial" w:eastAsia="Times New Roman" w:hAnsi="Arial" w:cs="Arial"/>
-          <w:color w:val="333333"/>
-          <w:shd w:val="clear" w:color="auto" w:fill="FFFFFF"/>
-        </w:rPr>
-        <w:t>increased</w:t>
-      </w:r>
-      <w:r>
-        <w:rPr>
-          <w:rFonts w:ascii="Arial" w:eastAsia="Times New Roman" w:hAnsi="Arial" w:cs="Arial"/>
-          <w:color w:val="333333"/>
-          <w:shd w:val="clear" w:color="auto" w:fill="FFFFFF"/>
-        </w:rPr>
-        <w:t xml:space="preserve"> significant</w:t>
-      </w:r>
-      <w:r>
-        <w:rPr>
-          <w:rFonts w:ascii="Arial" w:eastAsia="Times New Roman" w:hAnsi="Arial" w:cs="Arial"/>
-          <w:color w:val="333333"/>
-          <w:shd w:val="clear" w:color="auto" w:fill="FFFFFF"/>
-        </w:rPr>
-        <w:t>ly, while this did not happen in the knockout animals (</w:t>
-      </w:r>
-      <w:proofErr w:type="spellStart"/>
-      <w:r>
-        <w:rPr>
-          <w:rFonts w:ascii="Arial" w:eastAsia="Times New Roman" w:hAnsi="Arial" w:cs="Arial"/>
-          <w:color w:val="333333"/>
-          <w:shd w:val="clear" w:color="auto" w:fill="FFFFFF"/>
-        </w:rPr>
-        <w:t>wildtype</w:t>
-      </w:r>
-      <w:proofErr w:type="spellEnd"/>
-      <w:r>
-        <w:rPr>
-          <w:rFonts w:ascii="Arial" w:eastAsia="Times New Roman" w:hAnsi="Arial" w:cs="Arial"/>
-          <w:color w:val="333333"/>
-          <w:shd w:val="clear" w:color="auto" w:fill="FFFFFF"/>
-        </w:rPr>
-        <w:t>: 89%, knockout 68%, P=1.27x10</w:t>
-      </w:r>
-      <w:r>
-        <w:rPr>
-          <w:rFonts w:ascii="Arial" w:eastAsia="Times New Roman" w:hAnsi="Arial" w:cs="Arial"/>
-          <w:color w:val="333333"/>
-          <w:shd w:val="clear" w:color="auto" w:fill="FFFFFF"/>
-          <w:vertAlign w:val="superscript"/>
-        </w:rPr>
-        <w:t>-6</w:t>
-      </w:r>
-      <w:r>
-        <w:rPr>
-          <w:rFonts w:ascii="Arial" w:eastAsia="Times New Roman" w:hAnsi="Arial" w:cs="Arial"/>
-          <w:color w:val="333333"/>
-          <w:shd w:val="clear" w:color="auto" w:fill="FFFFFF"/>
-        </w:rPr>
-        <w:t>)</w:t>
-      </w:r>
-      <w:r>
-        <w:rPr>
-          <w:rFonts w:ascii="Arial" w:eastAsia="Times New Roman" w:hAnsi="Arial" w:cs="Arial"/>
-          <w:color w:val="333333"/>
-          <w:shd w:val="clear" w:color="auto" w:fill="FFFFFF"/>
-        </w:rPr>
-        <w:t xml:space="preserve">. At 18 months, the knockout animals showed the </w:t>
-      </w:r>
-      <w:r>
-        <w:rPr>
-          <w:rFonts w:ascii="Arial" w:eastAsia="Times New Roman" w:hAnsi="Arial" w:cs="Arial"/>
-          <w:color w:val="333333"/>
-          <w:shd w:val="clear" w:color="auto" w:fill="FFFFFF"/>
-        </w:rPr>
-        <w:t xml:space="preserve">same high amount (89%) of MME as the </w:t>
-      </w:r>
-      <w:proofErr w:type="spellStart"/>
-      <w:r>
-        <w:rPr>
-          <w:rFonts w:ascii="Arial" w:eastAsia="Times New Roman" w:hAnsi="Arial" w:cs="Arial"/>
-          <w:color w:val="333333"/>
-          <w:shd w:val="clear" w:color="auto" w:fill="FFFFFF"/>
-        </w:rPr>
-        <w:t>wildtype</w:t>
-      </w:r>
-      <w:proofErr w:type="spellEnd"/>
-      <w:r>
-        <w:rPr>
-          <w:rFonts w:ascii="Arial" w:eastAsia="Times New Roman" w:hAnsi="Arial" w:cs="Arial"/>
-          <w:color w:val="333333"/>
-          <w:shd w:val="clear" w:color="auto" w:fill="FFFFFF"/>
-        </w:rPr>
-        <w:t xml:space="preserve"> animals (88%). A significant difference (P=0.0118) was observed for GFR is at 6 months, with higher GFR (481</w:t>
-      </w:r>
-      <w:r>
-        <w:rPr>
-          <w:rFonts w:ascii="Arial" w:eastAsia="ＭＳ ゴシック" w:hAnsi="Arial" w:cs="Arial"/>
+          <w:rFonts w:ascii="Arial" w:eastAsia="Times New Roman" w:hAnsi="Arial" w:cs="Arial"/>
           <w:color w:val="000000"/>
-        </w:rPr>
-        <w:t xml:space="preserve">±64 </w:t>
+          <w:shd w:val="clear" w:color="auto" w:fill="FFFFFF"/>
+        </w:rPr>
+        <w:t xml:space="preserve">For all samples, </w:t>
+      </w:r>
+      <w:r>
+        <w:rPr>
+          <w:rFonts w:ascii="Arial" w:eastAsia="Times New Roman" w:hAnsi="Arial" w:cs="Arial"/>
+          <w:color w:val="333333"/>
+          <w:shd w:val="clear" w:color="auto" w:fill="FFFFFF"/>
+        </w:rPr>
+        <w:t xml:space="preserve">5 </w:t>
       </w:r>
       <w:proofErr w:type="spellStart"/>
       <w:r>
@@ -2355,32 +2275,49 @@
           <w:color w:val="333333"/>
           <w:shd w:val="clear" w:color="auto" w:fill="FFFFFF"/>
         </w:rPr>
-        <w:t xml:space="preserve">/min) in the knockout animals than the </w:t>
-      </w:r>
-      <w:proofErr w:type="spellStart"/>
-      <w:r>
-        <w:rPr>
-          <w:rFonts w:ascii="Arial" w:eastAsia="Times New Roman" w:hAnsi="Arial" w:cs="Arial"/>
-          <w:color w:val="333333"/>
-          <w:shd w:val="clear" w:color="auto" w:fill="FFFFFF"/>
-        </w:rPr>
-        <w:t>wildtype</w:t>
-      </w:r>
-      <w:proofErr w:type="spellEnd"/>
-      <w:r>
-        <w:rPr>
-          <w:rFonts w:ascii="Arial" w:eastAsia="Times New Roman" w:hAnsi="Arial" w:cs="Arial"/>
-          <w:color w:val="333333"/>
-          <w:shd w:val="clear" w:color="auto" w:fill="FFFFFF"/>
-        </w:rPr>
-        <w:t xml:space="preserve"> animals (381</w:t>
-      </w:r>
-      <w:r>
-        <w:rPr>
-          <w:rFonts w:ascii="Arial" w:eastAsia="ＭＳ ゴシック" w:hAnsi="Arial" w:cs="Arial"/>
+        <w:t xml:space="preserve"> was </w:t>
+      </w:r>
+      <w:proofErr w:type="spellStart"/>
+      <w:r>
+        <w:rPr>
+          <w:rFonts w:ascii="Arial" w:eastAsia="Times New Roman" w:hAnsi="Arial" w:cs="Arial"/>
+          <w:color w:val="333333"/>
+          <w:shd w:val="clear" w:color="auto" w:fill="FFFFFF"/>
+        </w:rPr>
+        <w:t>aliquoted</w:t>
+      </w:r>
+      <w:proofErr w:type="spellEnd"/>
+      <w:r>
+        <w:rPr>
+          <w:rFonts w:ascii="Arial" w:eastAsia="Times New Roman" w:hAnsi="Arial" w:cs="Arial"/>
+          <w:color w:val="333333"/>
+          <w:shd w:val="clear" w:color="auto" w:fill="FFFFFF"/>
+        </w:rPr>
+        <w:t xml:space="preserve"> in triplicate into </w:t>
+      </w:r>
+      <w:r>
+        <w:rPr>
+          <w:rFonts w:ascii="Arial" w:eastAsia="Times New Roman" w:hAnsi="Arial" w:cs="Arial"/>
+          <w:color w:val="333333"/>
+          <w:shd w:val="clear" w:color="auto" w:fill="FFFFFF"/>
+        </w:rPr>
+        <w:t>a 384 well plate</w:t>
+      </w:r>
+      <w:r>
+        <w:rPr>
+          <w:rFonts w:ascii="Arial" w:eastAsia="Times New Roman" w:hAnsi="Arial" w:cs="Arial"/>
+          <w:color w:val="333333"/>
+          <w:shd w:val="clear" w:color="auto" w:fill="FFFFFF"/>
+        </w:rPr>
+        <w:t xml:space="preserve"> and read on a fluorescent plate rea</w:t>
+      </w:r>
+      <w:r>
+        <w:rPr>
+          <w:rFonts w:ascii="Arial" w:eastAsia="Times New Roman" w:hAnsi="Arial" w:cs="Arial"/>
           <w:color w:val="000000"/>
-        </w:rPr>
-        <w:t xml:space="preserve">±79 </w:t>
+          <w:shd w:val="clear" w:color="auto" w:fill="FFFFFF"/>
+        </w:rPr>
+        <w:t xml:space="preserve">der with emission at 484 nm and excitation at 535 nm (Molecular devices, </w:t>
       </w:r>
       <w:proofErr w:type="spellStart"/>
       <w:r>
@@ -2389,68 +2326,48 @@
           <w:color w:val="000000"/>
           <w:shd w:val="clear" w:color="auto" w:fill="FFFFFF"/>
         </w:rPr>
-        <w:t>μ</w:t>
-      </w:r>
-      <w:r>
-        <w:rPr>
-          <w:rFonts w:ascii="Arial" w:eastAsia="Times New Roman" w:hAnsi="Arial" w:cs="Arial"/>
-          <w:color w:val="333333"/>
-          <w:shd w:val="clear" w:color="auto" w:fill="FFFFFF"/>
-        </w:rPr>
-        <w:t>l</w:t>
-      </w:r>
-      <w:proofErr w:type="spellEnd"/>
-      <w:r>
-        <w:rPr>
-          <w:rFonts w:ascii="Arial" w:eastAsia="Times New Roman" w:hAnsi="Arial" w:cs="Arial"/>
-          <w:color w:val="333333"/>
-          <w:shd w:val="clear" w:color="auto" w:fill="FFFFFF"/>
-        </w:rPr>
-        <w:t>/min) (Figure 1D).</w:t>
-      </w:r>
-      <w:r>
-        <w:rPr>
-          <w:rFonts w:ascii="Arial" w:eastAsia="Times New Roman" w:hAnsi="Arial" w:cs="Arial"/>
-          <w:i/>
-          <w:iCs/>
-          <w:color w:val="333333"/>
-          <w:shd w:val="clear" w:color="auto" w:fill="FFFFFF"/>
-        </w:rPr>
-        <w:t xml:space="preserve"> </w:t>
-      </w:r>
-      <w:r>
-        <w:rPr>
-          <w:rFonts w:ascii="Arial" w:eastAsia="Times New Roman" w:hAnsi="Arial" w:cs="Arial"/>
-          <w:color w:val="333333"/>
-          <w:shd w:val="clear" w:color="auto" w:fill="FFFFFF"/>
-        </w:rPr>
-        <w:t xml:space="preserve">Therefore, our data shows that deletion of </w:t>
-      </w:r>
-      <w:r>
-        <w:rPr>
-          <w:rFonts w:ascii="Arial" w:eastAsia="Times New Roman" w:hAnsi="Arial" w:cs="Arial"/>
-          <w:i/>
-          <w:iCs/>
-          <w:color w:val="333333"/>
-          <w:shd w:val="clear" w:color="auto" w:fill="FFFFFF"/>
-        </w:rPr>
-        <w:t>Far2</w:t>
-      </w:r>
-      <w:r>
-        <w:rPr>
-          <w:rFonts w:ascii="Arial" w:eastAsia="Times New Roman" w:hAnsi="Arial" w:cs="Arial"/>
-          <w:color w:val="333333"/>
-          <w:shd w:val="clear" w:color="auto" w:fill="FFFFFF"/>
-        </w:rPr>
-        <w:t xml:space="preserve"> leads to a delay in MME and an improvement of renal</w:t>
-      </w:r>
-      <w:r>
-        <w:rPr>
-          <w:rFonts w:ascii="Arial" w:eastAsia="Times New Roman" w:hAnsi="Arial" w:cs="Arial"/>
-          <w:color w:val="333333"/>
-          <w:shd w:val="clear" w:color="auto" w:fill="FFFFFF"/>
-        </w:rPr>
-        <w:t xml:space="preserve"> function at a young age.</w:t>
+        <w:t>Spectramax</w:t>
+      </w:r>
+      <w:proofErr w:type="spellEnd"/>
+      <w:r>
+        <w:rPr>
+          <w:rFonts w:ascii="Arial" w:eastAsia="Times New Roman" w:hAnsi="Arial" w:cs="Arial"/>
+          <w:color w:val="000000"/>
+          <w:shd w:val="clear" w:color="auto" w:fill="FFFFFF"/>
+        </w:rPr>
+        <w:t xml:space="preserve"> i3). </w:t>
+      </w:r>
+      <w:r>
+        <w:rPr>
+          <w:rFonts w:ascii="Arial" w:eastAsia="Times New Roman" w:hAnsi="Arial" w:cs="Arial"/>
+          <w:color w:val="333333"/>
+          <w:shd w:val="clear" w:color="auto" w:fill="FFFFFF"/>
+        </w:rPr>
+        <w:t xml:space="preserve">Triplicate readings were then taken and </w:t>
+      </w:r>
+      <w:r>
+        <w:rPr>
+          <w:rFonts w:ascii="Arial" w:eastAsia="Times New Roman" w:hAnsi="Arial" w:cs="Arial"/>
+          <w:color w:val="333333"/>
+          <w:shd w:val="clear" w:color="auto" w:fill="FFFFFF"/>
+        </w:rPr>
+        <w:t>assessed</w:t>
+      </w:r>
+      <w:r>
+        <w:rPr>
+          <w:rFonts w:ascii="Arial" w:eastAsia="Times New Roman" w:hAnsi="Arial" w:cs="Arial"/>
+          <w:color w:val="333333"/>
+          <w:shd w:val="clear" w:color="auto" w:fill="FFFFFF"/>
+        </w:rPr>
+        <w:t xml:space="preserve"> for technical precision using a 10% </w:t>
+      </w:r>
+      <w:r>
+        <w:rPr>
+          <w:rFonts w:ascii="Arial" w:eastAsia="Times New Roman" w:hAnsi="Arial" w:cs="Arial"/>
+          <w:color w:val="333333"/>
+          <w:shd w:val="clear" w:color="auto" w:fill="FFFFFF"/>
+        </w:rPr>
+        <w:t>CV cut off.</w:t>
       </w:r>
     </w:p>
     <w:p>

--- a/Manuscript/Col4a5_man_supp_methods.docx
+++ b/Manuscript/Col4a5_man_supp_methods.docx
@@ -1898,484 +1898,162 @@
         </w:rPr>
         <w:t xml:space="preserve"> </w:t>
       </w:r>
+      <w:r>
+        <w:rPr>
+          <w:rFonts w:ascii="Times" w:hAnsi="Times" w:cs="Times"/>
+        </w:rPr>
+        <w:t xml:space="preserve">Animals were anesthetized with </w:t>
+      </w:r>
+      <w:proofErr w:type="spellStart"/>
+      <w:r>
+        <w:rPr>
+          <w:rFonts w:ascii="Times" w:hAnsi="Times" w:cs="Times"/>
+        </w:rPr>
+        <w:t>isoflurane</w:t>
+      </w:r>
+      <w:proofErr w:type="spellEnd"/>
+      <w:r>
+        <w:rPr>
+          <w:rFonts w:ascii="Times" w:hAnsi="Times" w:cs="Times"/>
+        </w:rPr>
+        <w:t xml:space="preserve"> prior to retro-orbital injection with FITC-inulin at a dose of 3.74ul x body weight (g) rounded to the nearest 10ul. Serial blood samples were taken at precise time points (0, 3, 5, 7, 10, 15, 35, 56, and 75 minutes post injection) from a nick in the tail tip. All blood was collected for a maximum during of one minute with a maximum</w:t>
+      </w:r>
+      <w:r>
+        <w:rPr>
+          <w:rFonts w:ascii="Times" w:hAnsi="Times" w:cs="Times"/>
+        </w:rPr>
+        <w:t xml:space="preserve"> quantity of 25ul. Blood samples were spun down and 5ul of serum was </w:t>
+      </w:r>
+      <w:proofErr w:type="spellStart"/>
+      <w:r>
+        <w:rPr>
+          <w:rFonts w:ascii="Times" w:hAnsi="Times" w:cs="Times"/>
+        </w:rPr>
+        <w:t>aliquoted</w:t>
+      </w:r>
+      <w:proofErr w:type="spellEnd"/>
+      <w:r>
+        <w:rPr>
+          <w:rFonts w:ascii="Times" w:hAnsi="Times" w:cs="Times"/>
+        </w:rPr>
+        <w:t xml:space="preserve"> in triplicates into a 384 well plate and read on a </w:t>
+      </w:r>
+      <w:proofErr w:type="spellStart"/>
+      <w:r>
+        <w:rPr>
+          <w:rFonts w:ascii="Times" w:hAnsi="Times" w:cs="Times"/>
+        </w:rPr>
+        <w:t>Spectramax</w:t>
+      </w:r>
+      <w:proofErr w:type="spellEnd"/>
+      <w:r>
+        <w:rPr>
+          <w:rFonts w:ascii="Times" w:hAnsi="Times" w:cs="Times"/>
+        </w:rPr>
+        <w:t xml:space="preserve"> i3 fluorescent plate reader (Molecular devices) with emission and excitation wavelengths set at 484nm and 535nm respectively. Triplicate readings were taken and assessed for technical precision using a 10% CV cutoff.</w:t>
+      </w:r>
+    </w:p>
+    <w:p>
+      <w:pPr>
+        <w:rPr>
+          <w:rFonts w:ascii="Times" w:hAnsi="Times" w:cs="Times"/>
+        </w:rPr>
+      </w:pPr>
+      <w:r>
+        <w:rPr>
+          <w:rFonts w:ascii="Times" w:hAnsi="Times" w:cs="Times"/>
+        </w:rPr>
+        <w:t xml:space="preserve">GFR calculation were made using a 2 compartment model </w:t>
+      </w:r>
+      <w:r>
+        <w:rPr>
+          <w:rFonts w:ascii="Times" w:hAnsi="Times" w:cs="Times"/>
+        </w:rPr>
+        <w:t>(y = A*</w:t>
+      </w:r>
+      <w:proofErr w:type="spellStart"/>
+      <w:proofErr w:type="gramStart"/>
+      <w:r>
+        <w:rPr>
+          <w:rFonts w:ascii="Times" w:hAnsi="Times" w:cs="Times"/>
+        </w:rPr>
+        <w:t>exp</w:t>
+      </w:r>
+      <w:proofErr w:type="spellEnd"/>
+      <w:r>
+        <w:rPr>
+          <w:rFonts w:ascii="Times" w:hAnsi="Times" w:cs="Times"/>
+        </w:rPr>
+        <w:t>(</w:t>
+      </w:r>
+      <w:proofErr w:type="gramEnd"/>
+      <w:r>
+        <w:rPr>
+          <w:rFonts w:ascii="Times" w:hAnsi="Times" w:cs="Times"/>
+        </w:rPr>
+        <w:t>-B*x) + C*</w:t>
+      </w:r>
+      <w:proofErr w:type="spellStart"/>
+      <w:r>
+        <w:rPr>
+          <w:rFonts w:ascii="Times" w:hAnsi="Times" w:cs="Times"/>
+        </w:rPr>
+        <w:t>exp</w:t>
+      </w:r>
+      <w:proofErr w:type="spellEnd"/>
+      <w:r>
+        <w:rPr>
+          <w:rFonts w:ascii="Times" w:hAnsi="Times" w:cs="Times"/>
+        </w:rPr>
+        <w:t>(-D*x) + noise)</w:t>
+      </w:r>
+      <w:r>
+        <w:rPr>
+          <w:rFonts w:ascii="Times" w:hAnsi="Times" w:cs="Times"/>
+        </w:rPr>
+        <w:t xml:space="preserve"> (reference)</w:t>
+      </w:r>
+      <w:r>
+        <w:rPr>
+          <w:rFonts w:ascii="Times" w:hAnsi="Times" w:cs="Times"/>
+        </w:rPr>
+        <w:t xml:space="preserve">. GFR was determined using the initial fluorescent intensity, which was measured using a time 0 serum with added FITC-inulin corrected for dilution factor, divided by the area under the curve. We have developed a tool to automate this calculation, which can be found at </w:t>
+      </w:r>
+      <w:r>
+        <w:rPr>
+          <w:rFonts w:ascii="Times" w:hAnsi="Times" w:cs="Times"/>
+        </w:rPr>
+        <w:t>https://github.com/simecek/GFRcalc.</w:t>
+      </w:r>
+    </w:p>
+    <w:p>
+      <w:pPr>
+        <w:jc w:val="both"/>
+        <w:rPr>
+          <w:rFonts w:ascii="Arial" w:eastAsia="Times New Roman" w:hAnsi="Arial" w:cs="Arial"/>
+          <w:color w:val="000000"/>
+        </w:rPr>
+      </w:pPr>
+    </w:p>
+    <w:p>
+      <w:pPr>
+        <w:jc w:val="both"/>
+        <w:rPr>
+          <w:rFonts w:ascii="Arial" w:eastAsia="Times New Roman" w:hAnsi="Arial" w:cs="Arial"/>
+          <w:b/>
+          <w:i/>
+          <w:color w:val="000000"/>
+        </w:rPr>
+      </w:pPr>
+    </w:p>
+    <w:p>
+      <w:pPr>
+        <w:rPr>
+          <w:rFonts w:ascii="Times New Roman" w:hAnsi="Times New Roman" w:cs="Times New Roman"/>
+        </w:rPr>
+      </w:pPr>
       <w:bookmarkStart w:id="0" w:name="_GoBack"/>
       <w:bookmarkEnd w:id="0"/>
-    </w:p>
-    <w:p>
-      <w:pPr>
-        <w:rPr>
-          <w:rFonts w:ascii="Times" w:hAnsi="Times" w:cs="Times"/>
-        </w:rPr>
-      </w:pPr>
-    </w:p>
-    <w:p>
-      <w:pPr>
-        <w:rPr>
-          <w:rFonts w:ascii="Times New Roman" w:hAnsi="Times New Roman" w:cs="Times New Roman"/>
-          <w:b/>
-        </w:rPr>
-      </w:pPr>
-      <w:r>
-        <w:rPr>
-          <w:rFonts w:ascii="Times New Roman" w:hAnsi="Times New Roman" w:cs="Times New Roman"/>
-          <w:b/>
-        </w:rPr>
-        <w:t>##############</w:t>
-      </w:r>
-      <w:r>
-        <w:rPr>
-          <w:rFonts w:ascii="Times New Roman" w:hAnsi="Times New Roman" w:cs="Times New Roman"/>
-          <w:b/>
-        </w:rPr>
-        <w:t xml:space="preserve">############# Reference materials below </w:t>
-      </w:r>
-    </w:p>
-    <w:p>
-      <w:pPr>
-        <w:rPr>
-          <w:rFonts w:ascii="Times New Roman" w:hAnsi="Times New Roman" w:cs="Times New Roman"/>
-        </w:rPr>
-      </w:pPr>
-      <w:r>
-        <w:rPr>
-          <w:rFonts w:ascii="Times New Roman" w:hAnsi="Times New Roman" w:cs="Times New Roman"/>
-        </w:rPr>
-        <w:t>GFR from Far2 paper</w:t>
-      </w:r>
-    </w:p>
-    <w:p>
-      <w:pPr>
-        <w:rPr>
-          <w:rFonts w:ascii="Times New Roman" w:hAnsi="Times New Roman" w:cs="Times New Roman"/>
-        </w:rPr>
-      </w:pPr>
-    </w:p>
-    <w:p>
-      <w:pPr>
-        <w:jc w:val="both"/>
-        <w:rPr>
-          <w:rFonts w:ascii="Arial" w:eastAsia="Times New Roman" w:hAnsi="Arial" w:cs="Arial"/>
-          <w:color w:val="333333"/>
-          <w:shd w:val="clear" w:color="auto" w:fill="FFFFFF"/>
-        </w:rPr>
-      </w:pPr>
-      <w:r>
-        <w:rPr>
-          <w:rFonts w:ascii="Arial" w:eastAsia="Times New Roman" w:hAnsi="Arial" w:cs="Arial"/>
-          <w:color w:val="333333"/>
-          <w:shd w:val="clear" w:color="auto" w:fill="FFFFFF"/>
-        </w:rPr>
-        <w:t>For each time point (6, 12, and 18 months), mice were weighed one we</w:t>
-      </w:r>
-      <w:r>
-        <w:rPr>
-          <w:rFonts w:ascii="Arial" w:eastAsia="Times New Roman" w:hAnsi="Arial" w:cs="Arial"/>
-          <w:color w:val="333333"/>
-          <w:shd w:val="clear" w:color="auto" w:fill="FFFFFF"/>
-        </w:rPr>
-        <w:t xml:space="preserve">ek prior to testing. A 5% FITC-inulin (Sigma, F3272) in 0.85% </w:t>
-      </w:r>
-      <w:proofErr w:type="spellStart"/>
-      <w:r>
-        <w:rPr>
-          <w:rFonts w:ascii="Arial" w:eastAsia="Times New Roman" w:hAnsi="Arial" w:cs="Arial"/>
-          <w:color w:val="333333"/>
-          <w:shd w:val="clear" w:color="auto" w:fill="FFFFFF"/>
-        </w:rPr>
-        <w:t>Na</w:t>
-      </w:r>
-      <w:r>
-        <w:rPr>
-          <w:rFonts w:ascii="Arial" w:eastAsia="Times New Roman" w:hAnsi="Arial" w:cs="Arial"/>
-          <w:color w:val="333333"/>
-          <w:shd w:val="clear" w:color="auto" w:fill="FFFFFF"/>
-        </w:rPr>
-        <w:t>Cl</w:t>
-      </w:r>
-      <w:proofErr w:type="spellEnd"/>
-      <w:r>
-        <w:rPr>
-          <w:rFonts w:ascii="Arial" w:eastAsia="Times New Roman" w:hAnsi="Arial" w:cs="Arial"/>
-          <w:color w:val="333333"/>
-          <w:shd w:val="clear" w:color="auto" w:fill="FFFFFF"/>
-        </w:rPr>
-        <w:t xml:space="preserve"> was prepared and dialyzed using a dialysis membrane (Spectrum labs, MWCO 1KD 132636) for 24 hours </w:t>
-      </w:r>
-      <w:r>
-        <w:rPr>
-          <w:rFonts w:ascii="Arial" w:eastAsia="Times New Roman" w:hAnsi="Arial" w:cs="Arial"/>
-          <w:color w:val="333333"/>
-          <w:shd w:val="clear" w:color="auto" w:fill="FFFFFF"/>
-        </w:rPr>
-        <w:t>protected from light. The FITC-i</w:t>
-      </w:r>
-      <w:r>
-        <w:rPr>
-          <w:rFonts w:ascii="Arial" w:eastAsia="Times New Roman" w:hAnsi="Arial" w:cs="Arial"/>
-          <w:color w:val="333333"/>
-          <w:shd w:val="clear" w:color="auto" w:fill="FFFFFF"/>
-        </w:rPr>
-        <w:t xml:space="preserve">nulin solution was then filtered using a 0.2 </w:t>
-      </w:r>
-      <w:proofErr w:type="spellStart"/>
-      <w:r>
-        <w:rPr>
-          <w:rFonts w:ascii="Arial" w:eastAsia="Times New Roman" w:hAnsi="Arial" w:cs="Arial"/>
-          <w:color w:val="000000"/>
-          <w:shd w:val="clear" w:color="auto" w:fill="FFFFFF"/>
-        </w:rPr>
-        <w:t>μ</w:t>
-      </w:r>
-      <w:r>
-        <w:rPr>
-          <w:rFonts w:ascii="Arial" w:eastAsia="Times New Roman" w:hAnsi="Arial" w:cs="Arial"/>
-          <w:color w:val="333333"/>
-          <w:shd w:val="clear" w:color="auto" w:fill="FFFFFF"/>
-        </w:rPr>
-        <w:t>M</w:t>
-      </w:r>
-      <w:proofErr w:type="spellEnd"/>
-      <w:r>
-        <w:rPr>
-          <w:rFonts w:ascii="Arial" w:eastAsia="Times New Roman" w:hAnsi="Arial" w:cs="Arial"/>
-          <w:color w:val="333333"/>
-          <w:shd w:val="clear" w:color="auto" w:fill="FFFFFF"/>
-        </w:rPr>
-        <w:t xml:space="preserve"> sy</w:t>
-      </w:r>
-      <w:r>
-        <w:rPr>
-          <w:rFonts w:ascii="Arial" w:eastAsia="Times New Roman" w:hAnsi="Arial" w:cs="Arial"/>
-          <w:color w:val="333333"/>
-          <w:shd w:val="clear" w:color="auto" w:fill="FFFFFF"/>
-        </w:rPr>
-        <w:t xml:space="preserve">ringe filter (VWR, 28145-477). </w:t>
-      </w:r>
-      <w:r>
-        <w:rPr>
-          <w:rFonts w:ascii="Arial" w:eastAsia="Times New Roman" w:hAnsi="Arial" w:cs="Arial"/>
-          <w:color w:val="333333"/>
-          <w:shd w:val="clear" w:color="auto" w:fill="FFFFFF"/>
-        </w:rPr>
-        <w:t xml:space="preserve">Animals were anesthetized with </w:t>
-      </w:r>
-      <w:proofErr w:type="spellStart"/>
-      <w:r>
-        <w:rPr>
-          <w:rFonts w:ascii="Arial" w:eastAsia="Times New Roman" w:hAnsi="Arial" w:cs="Arial"/>
-          <w:color w:val="333333"/>
-          <w:shd w:val="clear" w:color="auto" w:fill="FFFFFF"/>
-        </w:rPr>
-        <w:t>isoflurane</w:t>
-      </w:r>
-      <w:proofErr w:type="spellEnd"/>
-      <w:r>
-        <w:rPr>
-          <w:rFonts w:ascii="Arial" w:eastAsia="Times New Roman" w:hAnsi="Arial" w:cs="Arial"/>
-          <w:color w:val="333333"/>
-          <w:shd w:val="clear" w:color="auto" w:fill="FFFFFF"/>
-        </w:rPr>
-        <w:t xml:space="preserve"> prior to a </w:t>
-      </w:r>
-      <w:r>
-        <w:rPr>
-          <w:rFonts w:ascii="Arial" w:eastAsia="Times New Roman" w:hAnsi="Arial" w:cs="Arial"/>
-          <w:color w:val="333333"/>
-          <w:shd w:val="clear" w:color="auto" w:fill="FFFFFF"/>
-        </w:rPr>
-        <w:t>retro-orbital injection.  FITC-i</w:t>
-      </w:r>
-      <w:r>
-        <w:rPr>
-          <w:rFonts w:ascii="Arial" w:eastAsia="Times New Roman" w:hAnsi="Arial" w:cs="Arial"/>
-          <w:color w:val="333333"/>
-          <w:shd w:val="clear" w:color="auto" w:fill="FFFFFF"/>
-        </w:rPr>
-        <w:t xml:space="preserve">nulin was injected at a dose of 3.74 </w:t>
-      </w:r>
-      <w:proofErr w:type="spellStart"/>
-      <w:r>
-        <w:rPr>
-          <w:rFonts w:ascii="Arial" w:eastAsia="Times New Roman" w:hAnsi="Arial" w:cs="Arial"/>
-          <w:color w:val="000000"/>
-          <w:shd w:val="clear" w:color="auto" w:fill="FFFFFF"/>
-        </w:rPr>
-        <w:t>μ</w:t>
-      </w:r>
-      <w:r>
-        <w:rPr>
-          <w:rFonts w:ascii="Arial" w:eastAsia="Times New Roman" w:hAnsi="Arial" w:cs="Arial"/>
-          <w:color w:val="333333"/>
-          <w:shd w:val="clear" w:color="auto" w:fill="FFFFFF"/>
-        </w:rPr>
-        <w:t>l</w:t>
-      </w:r>
-      <w:proofErr w:type="spellEnd"/>
-      <w:r>
-        <w:rPr>
-          <w:rFonts w:ascii="Arial" w:eastAsia="Times New Roman" w:hAnsi="Arial" w:cs="Arial"/>
-          <w:color w:val="333333"/>
-          <w:shd w:val="clear" w:color="auto" w:fill="FFFFFF"/>
-        </w:rPr>
-        <w:t xml:space="preserve"> x body weight (g) rounded to the nearest 10 </w:t>
-      </w:r>
-      <w:proofErr w:type="spellStart"/>
-      <w:r>
-        <w:rPr>
-          <w:rFonts w:ascii="Arial" w:eastAsia="Times New Roman" w:hAnsi="Arial" w:cs="Arial"/>
-          <w:color w:val="000000"/>
-          <w:shd w:val="clear" w:color="auto" w:fill="FFFFFF"/>
-        </w:rPr>
-        <w:t>μ</w:t>
-      </w:r>
-      <w:r>
-        <w:rPr>
-          <w:rFonts w:ascii="Arial" w:eastAsia="Times New Roman" w:hAnsi="Arial" w:cs="Arial"/>
-          <w:color w:val="333333"/>
-          <w:shd w:val="clear" w:color="auto" w:fill="FFFFFF"/>
-        </w:rPr>
-        <w:t>l</w:t>
-      </w:r>
-      <w:proofErr w:type="spellEnd"/>
-      <w:r>
-        <w:rPr>
-          <w:rFonts w:ascii="Arial" w:eastAsia="Times New Roman" w:hAnsi="Arial" w:cs="Arial"/>
-          <w:color w:val="333333"/>
-          <w:shd w:val="clear" w:color="auto" w:fill="FFFFFF"/>
-        </w:rPr>
-        <w:t>. Serial blood samples were taken at precise time points (0, 3, 5, 7, 10, 15, 35, 56 and 75</w:t>
-      </w:r>
-      <w:r>
-        <w:rPr>
-          <w:rFonts w:ascii="Arial" w:eastAsia="Times New Roman" w:hAnsi="Arial" w:cs="Arial"/>
-          <w:color w:val="333333"/>
-          <w:shd w:val="clear" w:color="auto" w:fill="FFFFFF"/>
-        </w:rPr>
-        <w:t xml:space="preserve"> </w:t>
-      </w:r>
-      <w:r>
-        <w:rPr>
-          <w:rFonts w:ascii="Arial" w:eastAsia="Times New Roman" w:hAnsi="Arial" w:cs="Arial"/>
-          <w:color w:val="333333"/>
-          <w:shd w:val="clear" w:color="auto" w:fill="FFFFFF"/>
-        </w:rPr>
-        <w:t>min</w:t>
-      </w:r>
-      <w:r>
-        <w:rPr>
-          <w:rFonts w:ascii="Arial" w:eastAsia="Times New Roman" w:hAnsi="Arial" w:cs="Arial"/>
-          <w:color w:val="333333"/>
-          <w:shd w:val="clear" w:color="auto" w:fill="FFFFFF"/>
-        </w:rPr>
-        <w:t>utes</w:t>
-      </w:r>
-      <w:r>
-        <w:rPr>
-          <w:rFonts w:ascii="Arial" w:eastAsia="Times New Roman" w:hAnsi="Arial" w:cs="Arial"/>
-          <w:color w:val="333333"/>
-          <w:shd w:val="clear" w:color="auto" w:fill="FFFFFF"/>
-        </w:rPr>
-        <w:t xml:space="preserve"> post injection</w:t>
-      </w:r>
-      <w:r>
-        <w:rPr>
-          <w:rFonts w:ascii="Arial" w:eastAsia="Times New Roman" w:hAnsi="Arial" w:cs="Arial"/>
-          <w:color w:val="333333"/>
-          <w:shd w:val="clear" w:color="auto" w:fill="FFFFFF"/>
-        </w:rPr>
-        <w:t>)</w:t>
-      </w:r>
-      <w:r>
-        <w:rPr>
-          <w:rFonts w:ascii="Arial" w:eastAsia="Times New Roman" w:hAnsi="Arial" w:cs="Arial"/>
-          <w:color w:val="333333"/>
-          <w:shd w:val="clear" w:color="auto" w:fill="FFFFFF"/>
-        </w:rPr>
-        <w:t>. Blood was collected from a nick in the tail for repeated tail tip bleeds; all blood was c</w:t>
-      </w:r>
-      <w:r>
-        <w:rPr>
-          <w:rFonts w:ascii="Arial" w:eastAsia="Times New Roman" w:hAnsi="Arial" w:cs="Arial"/>
-          <w:color w:val="333333"/>
-          <w:shd w:val="clear" w:color="auto" w:fill="FFFFFF"/>
-        </w:rPr>
-        <w:t>ollected for a max duration of one</w:t>
-      </w:r>
-      <w:r>
-        <w:rPr>
-          <w:rFonts w:ascii="Arial" w:eastAsia="Times New Roman" w:hAnsi="Arial" w:cs="Arial"/>
-          <w:color w:val="333333"/>
-          <w:shd w:val="clear" w:color="auto" w:fill="FFFFFF"/>
-        </w:rPr>
-        <w:t xml:space="preserve"> minute and a maximum quantity of 25 </w:t>
-      </w:r>
-      <w:proofErr w:type="spellStart"/>
-      <w:r>
-        <w:rPr>
-          <w:rFonts w:ascii="Arial" w:eastAsia="Times New Roman" w:hAnsi="Arial" w:cs="Arial"/>
-          <w:color w:val="000000"/>
-          <w:shd w:val="clear" w:color="auto" w:fill="FFFFFF"/>
-        </w:rPr>
-        <w:t>μ</w:t>
-      </w:r>
-      <w:r>
-        <w:rPr>
-          <w:rFonts w:ascii="Arial" w:eastAsia="Times New Roman" w:hAnsi="Arial" w:cs="Arial"/>
-          <w:color w:val="333333"/>
-          <w:shd w:val="clear" w:color="auto" w:fill="FFFFFF"/>
-        </w:rPr>
-        <w:t>l</w:t>
-      </w:r>
-      <w:proofErr w:type="spellEnd"/>
-      <w:r>
-        <w:rPr>
-          <w:rFonts w:ascii="Arial" w:eastAsia="Times New Roman" w:hAnsi="Arial" w:cs="Arial"/>
-          <w:color w:val="333333"/>
-          <w:shd w:val="clear" w:color="auto" w:fill="FFFFFF"/>
-        </w:rPr>
-        <w:t xml:space="preserve">. </w:t>
-      </w:r>
-      <w:r>
-        <w:rPr>
-          <w:rFonts w:ascii="Arial" w:eastAsia="Times New Roman" w:hAnsi="Arial" w:cs="Arial"/>
-          <w:color w:val="000000"/>
-          <w:shd w:val="clear" w:color="auto" w:fill="FFFFFF"/>
-        </w:rPr>
-        <w:t xml:space="preserve">For all samples, </w:t>
-      </w:r>
-      <w:r>
-        <w:rPr>
-          <w:rFonts w:ascii="Arial" w:eastAsia="Times New Roman" w:hAnsi="Arial" w:cs="Arial"/>
-          <w:color w:val="333333"/>
-          <w:shd w:val="clear" w:color="auto" w:fill="FFFFFF"/>
-        </w:rPr>
-        <w:t xml:space="preserve">5 </w:t>
-      </w:r>
-      <w:proofErr w:type="spellStart"/>
-      <w:r>
-        <w:rPr>
-          <w:rFonts w:ascii="Arial" w:eastAsia="Times New Roman" w:hAnsi="Arial" w:cs="Arial"/>
-          <w:color w:val="000000"/>
-          <w:shd w:val="clear" w:color="auto" w:fill="FFFFFF"/>
-        </w:rPr>
-        <w:t>μ</w:t>
-      </w:r>
-      <w:r>
-        <w:rPr>
-          <w:rFonts w:ascii="Arial" w:eastAsia="Times New Roman" w:hAnsi="Arial" w:cs="Arial"/>
-          <w:color w:val="333333"/>
-          <w:shd w:val="clear" w:color="auto" w:fill="FFFFFF"/>
-        </w:rPr>
-        <w:t>l</w:t>
-      </w:r>
-      <w:proofErr w:type="spellEnd"/>
-      <w:r>
-        <w:rPr>
-          <w:rFonts w:ascii="Arial" w:eastAsia="Times New Roman" w:hAnsi="Arial" w:cs="Arial"/>
-          <w:color w:val="333333"/>
-          <w:shd w:val="clear" w:color="auto" w:fill="FFFFFF"/>
-        </w:rPr>
-        <w:t xml:space="preserve"> was </w:t>
-      </w:r>
-      <w:proofErr w:type="spellStart"/>
-      <w:r>
-        <w:rPr>
-          <w:rFonts w:ascii="Arial" w:eastAsia="Times New Roman" w:hAnsi="Arial" w:cs="Arial"/>
-          <w:color w:val="333333"/>
-          <w:shd w:val="clear" w:color="auto" w:fill="FFFFFF"/>
-        </w:rPr>
-        <w:t>aliquoted</w:t>
-      </w:r>
-      <w:proofErr w:type="spellEnd"/>
-      <w:r>
-        <w:rPr>
-          <w:rFonts w:ascii="Arial" w:eastAsia="Times New Roman" w:hAnsi="Arial" w:cs="Arial"/>
-          <w:color w:val="333333"/>
-          <w:shd w:val="clear" w:color="auto" w:fill="FFFFFF"/>
-        </w:rPr>
-        <w:t xml:space="preserve"> in triplicate into </w:t>
-      </w:r>
-      <w:r>
-        <w:rPr>
-          <w:rFonts w:ascii="Arial" w:eastAsia="Times New Roman" w:hAnsi="Arial" w:cs="Arial"/>
-          <w:color w:val="333333"/>
-          <w:shd w:val="clear" w:color="auto" w:fill="FFFFFF"/>
-        </w:rPr>
-        <w:t>a 384 well plate</w:t>
-      </w:r>
-      <w:r>
-        <w:rPr>
-          <w:rFonts w:ascii="Arial" w:eastAsia="Times New Roman" w:hAnsi="Arial" w:cs="Arial"/>
-          <w:color w:val="333333"/>
-          <w:shd w:val="clear" w:color="auto" w:fill="FFFFFF"/>
-        </w:rPr>
-        <w:t xml:space="preserve"> and read on a fluorescent plate rea</w:t>
-      </w:r>
-      <w:r>
-        <w:rPr>
-          <w:rFonts w:ascii="Arial" w:eastAsia="Times New Roman" w:hAnsi="Arial" w:cs="Arial"/>
-          <w:color w:val="000000"/>
-          <w:shd w:val="clear" w:color="auto" w:fill="FFFFFF"/>
-        </w:rPr>
-        <w:t xml:space="preserve">der with emission at 484 nm and excitation at 535 nm (Molecular devices, </w:t>
-      </w:r>
-      <w:proofErr w:type="spellStart"/>
-      <w:r>
-        <w:rPr>
-          <w:rFonts w:ascii="Arial" w:eastAsia="Times New Roman" w:hAnsi="Arial" w:cs="Arial"/>
-          <w:color w:val="000000"/>
-          <w:shd w:val="clear" w:color="auto" w:fill="FFFFFF"/>
-        </w:rPr>
-        <w:t>Spectramax</w:t>
-      </w:r>
-      <w:proofErr w:type="spellEnd"/>
-      <w:r>
-        <w:rPr>
-          <w:rFonts w:ascii="Arial" w:eastAsia="Times New Roman" w:hAnsi="Arial" w:cs="Arial"/>
-          <w:color w:val="000000"/>
-          <w:shd w:val="clear" w:color="auto" w:fill="FFFFFF"/>
-        </w:rPr>
-        <w:t xml:space="preserve"> i3). </w:t>
-      </w:r>
-      <w:r>
-        <w:rPr>
-          <w:rFonts w:ascii="Arial" w:eastAsia="Times New Roman" w:hAnsi="Arial" w:cs="Arial"/>
-          <w:color w:val="333333"/>
-          <w:shd w:val="clear" w:color="auto" w:fill="FFFFFF"/>
-        </w:rPr>
-        <w:t xml:space="preserve">Triplicate readings were then taken and </w:t>
-      </w:r>
-      <w:r>
-        <w:rPr>
-          <w:rFonts w:ascii="Arial" w:eastAsia="Times New Roman" w:hAnsi="Arial" w:cs="Arial"/>
-          <w:color w:val="333333"/>
-          <w:shd w:val="clear" w:color="auto" w:fill="FFFFFF"/>
-        </w:rPr>
-        <w:t>assessed</w:t>
-      </w:r>
-      <w:r>
-        <w:rPr>
-          <w:rFonts w:ascii="Arial" w:eastAsia="Times New Roman" w:hAnsi="Arial" w:cs="Arial"/>
-          <w:color w:val="333333"/>
-          <w:shd w:val="clear" w:color="auto" w:fill="FFFFFF"/>
-        </w:rPr>
-        <w:t xml:space="preserve"> for technical precision using a 10% </w:t>
-      </w:r>
-      <w:r>
-        <w:rPr>
-          <w:rFonts w:ascii="Arial" w:eastAsia="Times New Roman" w:hAnsi="Arial" w:cs="Arial"/>
-          <w:color w:val="333333"/>
-          <w:shd w:val="clear" w:color="auto" w:fill="FFFFFF"/>
-        </w:rPr>
-        <w:t>CV cut off.</w:t>
-      </w:r>
-    </w:p>
-    <w:p>
-      <w:pPr>
-        <w:rPr>
-          <w:rFonts w:ascii="Times New Roman" w:hAnsi="Times New Roman" w:cs="Times New Roman"/>
-        </w:rPr>
-      </w:pPr>
     </w:p>
     <w:sectPr>
       <w:pgSz w:w="12240" w:h="15840"/>
@@ -2667,7 +2345,6 @@
   <w:style w:type="character" w:default="1" w:styleId="DefaultParagraphFont">
     <w:name w:val="Default Paragraph Font"/>
     <w:uiPriority w:val="1"/>
-    <w:semiHidden/>
     <w:unhideWhenUsed/>
   </w:style>
   <w:style w:type="table" w:default="1" w:styleId="TableNormal">
@@ -2864,7 +2541,6 @@
   <w:style w:type="character" w:default="1" w:styleId="DefaultParagraphFont">
     <w:name w:val="Default Paragraph Font"/>
     <w:uiPriority w:val="1"/>
-    <w:semiHidden/>
     <w:unhideWhenUsed/>
   </w:style>
   <w:style w:type="table" w:default="1" w:styleId="TableNormal">

--- a/Manuscript/Col4a5_man_supp_methods.docx
+++ b/Manuscript/Col4a5_man_supp_methods.docx
@@ -1797,8 +1797,157 @@
           <w:rFonts w:ascii="Times" w:hAnsi="Times" w:cs="Times"/>
           <w:b/>
         </w:rPr>
-        <w:t>Albumin quantification</w:t>
-      </w:r>
+        <w:t>Albuminuria</w:t>
+      </w:r>
+      <w:r>
+        <w:rPr>
+          <w:rFonts w:ascii="Times" w:hAnsi="Times" w:cs="Times"/>
+          <w:b/>
+        </w:rPr>
+        <w:t xml:space="preserve"> </w:t>
+      </w:r>
+      <w:r>
+        <w:rPr>
+          <w:rFonts w:ascii="Times" w:hAnsi="Times" w:cs="Times"/>
+          <w:b/>
+        </w:rPr>
+        <w:t>analysis</w:t>
+      </w:r>
+    </w:p>
+    <w:p>
+      <w:pPr>
+        <w:widowControl w:val="0"/>
+        <w:autoSpaceDE w:val="0"/>
+        <w:autoSpaceDN w:val="0"/>
+        <w:adjustRightInd w:val="0"/>
+        <w:spacing w:after="240" w:line="280" w:lineRule="atLeast"/>
+        <w:rPr>
+          <w:rFonts w:ascii="Times" w:hAnsi="Times" w:cs="Times"/>
+        </w:rPr>
+      </w:pPr>
+      <w:r>
+        <w:rPr>
+          <w:rFonts w:ascii="Times" w:hAnsi="Times" w:cs="Times"/>
+          <w:color w:val="1A1718"/>
+        </w:rPr>
+        <w:t xml:space="preserve">Spot urine was collected at 6, 10, and 15 weeks of age for urinary albumin and </w:t>
+      </w:r>
+      <w:proofErr w:type="spellStart"/>
+      <w:r>
+        <w:rPr>
+          <w:rFonts w:ascii="Times" w:hAnsi="Times" w:cs="Times"/>
+          <w:color w:val="1A1718"/>
+        </w:rPr>
+        <w:t>creatinine</w:t>
+      </w:r>
+      <w:proofErr w:type="spellEnd"/>
+      <w:r>
+        <w:rPr>
+          <w:rFonts w:ascii="Times" w:hAnsi="Times" w:cs="Times"/>
+          <w:color w:val="1A1718"/>
+        </w:rPr>
+        <w:t xml:space="preserve"> measurements. Both urinary albumin </w:t>
+      </w:r>
+      <w:r>
+        <w:rPr>
+          <w:rFonts w:ascii="Times" w:hAnsi="Times" w:cs="Times"/>
+          <w:color w:val="1A1718"/>
+        </w:rPr>
+        <w:t xml:space="preserve">and </w:t>
+      </w:r>
+      <w:proofErr w:type="spellStart"/>
+      <w:r>
+        <w:rPr>
+          <w:rFonts w:ascii="Times" w:hAnsi="Times" w:cs="Times"/>
+          <w:color w:val="1A1718"/>
+        </w:rPr>
+        <w:t>creatinine</w:t>
+      </w:r>
+      <w:proofErr w:type="spellEnd"/>
+      <w:r>
+        <w:rPr>
+          <w:rFonts w:ascii="Times" w:hAnsi="Times" w:cs="Times"/>
+          <w:color w:val="1A1718"/>
+        </w:rPr>
+        <w:t xml:space="preserve"> concentrations were </w:t>
+      </w:r>
+      <w:r>
+        <w:rPr>
+          <w:rFonts w:ascii="Times" w:hAnsi="Times" w:cs="Times"/>
+          <w:color w:val="1A1718"/>
+        </w:rPr>
+        <w:t xml:space="preserve">determined using </w:t>
+      </w:r>
+      <w:proofErr w:type="spellStart"/>
+      <w:r>
+        <w:rPr>
+          <w:rFonts w:ascii="Times" w:hAnsi="Times" w:cs="Times"/>
+          <w:color w:val="1A1718"/>
+        </w:rPr>
+        <w:t>Synchron</w:t>
+      </w:r>
+      <w:proofErr w:type="spellEnd"/>
+      <w:r>
+        <w:rPr>
+          <w:rFonts w:ascii="Times" w:hAnsi="Times" w:cs="Times"/>
+          <w:color w:val="1A1718"/>
+        </w:rPr>
+        <w:t xml:space="preserve"> CX5 Chemistry Analyzer (</w:t>
+      </w:r>
+      <w:r>
+        <w:rPr>
+          <w:rFonts w:ascii="Times" w:hAnsi="Times" w:cs="Times"/>
+          <w:color w:val="1A1718"/>
+        </w:rPr>
+        <w:t>Beckman Coulter</w:t>
+      </w:r>
+      <w:r>
+        <w:rPr>
+          <w:rFonts w:ascii="Times" w:hAnsi="Times" w:cs="Times"/>
+          <w:color w:val="1A1718"/>
+        </w:rPr>
+        <w:t>)</w:t>
+      </w:r>
+      <w:r>
+        <w:rPr>
+          <w:rFonts w:ascii="Times" w:hAnsi="Times" w:cs="Times"/>
+          <w:color w:val="1A1718"/>
+        </w:rPr>
+        <w:t xml:space="preserve">, and the amount of albuminuria was determined with albumin to </w:t>
+      </w:r>
+      <w:proofErr w:type="spellStart"/>
+      <w:r>
+        <w:rPr>
+          <w:rFonts w:ascii="Times" w:hAnsi="Times" w:cs="Times"/>
+          <w:color w:val="1A1718"/>
+        </w:rPr>
+        <w:t>creatinine</w:t>
+      </w:r>
+      <w:proofErr w:type="spellEnd"/>
+      <w:r>
+        <w:rPr>
+          <w:rFonts w:ascii="Times" w:hAnsi="Times" w:cs="Times"/>
+          <w:color w:val="1A1718"/>
+        </w:rPr>
+        <w:t xml:space="preserve"> ratio (</w:t>
+      </w:r>
+      <w:bookmarkStart w:id="0" w:name="_GoBack"/>
+      <w:bookmarkEnd w:id="0"/>
+      <w:r>
+        <w:rPr>
+          <w:rFonts w:ascii="Times" w:hAnsi="Times" w:cs="Times"/>
+          <w:color w:val="1A1718"/>
+        </w:rPr>
+        <w:t>mg/g).</w:t>
+      </w:r>
+    </w:p>
+    <w:p>
+      <w:pPr>
+        <w:rPr>
+          <w:rFonts w:ascii="Times" w:hAnsi="Times" w:cs="Times"/>
+          <w:b/>
+        </w:rPr>
+      </w:pPr>
     </w:p>
     <w:p>
       <w:pPr>
@@ -2048,12 +2197,49 @@
     </w:p>
     <w:p>
       <w:pPr>
-        <w:rPr>
-          <w:rFonts w:ascii="Times New Roman" w:hAnsi="Times New Roman" w:cs="Times New Roman"/>
-        </w:rPr>
-      </w:pPr>
-      <w:bookmarkStart w:id="0" w:name="_GoBack"/>
-      <w:bookmarkEnd w:id="0"/>
+        <w:jc w:val="both"/>
+        <w:rPr>
+          <w:rFonts w:ascii="Arial" w:eastAsia="Times New Roman" w:hAnsi="Arial" w:cs="Arial"/>
+          <w:b/>
+          <w:i/>
+          <w:color w:val="000000"/>
+        </w:rPr>
+      </w:pPr>
+    </w:p>
+    <w:p>
+      <w:pPr>
+        <w:jc w:val="both"/>
+        <w:rPr>
+          <w:rFonts w:ascii="Arial" w:eastAsia="Times New Roman" w:hAnsi="Arial" w:cs="Arial"/>
+          <w:color w:val="000000"/>
+        </w:rPr>
+      </w:pPr>
+    </w:p>
+    <w:p>
+      <w:pPr>
+        <w:widowControl w:val="0"/>
+        <w:autoSpaceDE w:val="0"/>
+        <w:autoSpaceDN w:val="0"/>
+        <w:adjustRightInd w:val="0"/>
+        <w:spacing w:after="240" w:line="280" w:lineRule="atLeast"/>
+        <w:rPr>
+          <w:rFonts w:ascii="Times" w:hAnsi="Times" w:cs="Times"/>
+        </w:rPr>
+      </w:pPr>
+      <w:r>
+        <w:rPr>
+          <w:rFonts w:ascii="Times" w:hAnsi="Times" w:cs="Times"/>
+          <w:color w:val="1A1718"/>
+        </w:rPr>
+        <w:t xml:space="preserve">All animal experiments were performed in accordance with the National Institutes of Health Guide for the Care and Use of Laboratory Animals (National Research Council) and were approved by The Jackson Laboratory’s Animal Care and Use Committee. </w:t>
+      </w:r>
+    </w:p>
+    <w:p>
+      <w:pPr>
+        <w:rPr>
+          <w:rFonts w:ascii="Times New Roman" w:hAnsi="Times New Roman" w:cs="Times New Roman"/>
+        </w:rPr>
+      </w:pPr>
     </w:p>
     <w:sectPr>
       <w:pgSz w:w="12240" w:h="15840"/>

--- a/Manuscript/Col4a5_man_supp_methods.docx
+++ b/Manuscript/Col4a5_man_supp_methods.docx
@@ -1128,13 +1128,6 @@
       <w:pPr>
         <w:rPr>
           <w:rFonts w:ascii="Times New Roman" w:hAnsi="Times New Roman" w:cs="Times New Roman"/>
-        </w:rPr>
-      </w:pPr>
-    </w:p>
-    <w:p>
-      <w:pPr>
-        <w:rPr>
-          <w:rFonts w:ascii="Times New Roman" w:hAnsi="Times New Roman" w:cs="Times New Roman"/>
           <w:b/>
         </w:rPr>
       </w:pPr>
@@ -1929,291 +1922,400 @@
           <w:rFonts w:ascii="Times" w:hAnsi="Times" w:cs="Times"/>
           <w:color w:val="1A1718"/>
         </w:rPr>
-        <w:t xml:space="preserve"> ratio (</w:t>
-      </w:r>
+        <w:t xml:space="preserve"> ratio (mg/g).</w:t>
+      </w:r>
+    </w:p>
+    <w:p>
+      <w:pPr>
+        <w:rPr>
+          <w:rFonts w:ascii="Times" w:hAnsi="Times" w:cs="Times"/>
+          <w:b/>
+        </w:rPr>
+      </w:pPr>
+      <w:r>
+        <w:rPr>
+          <w:rFonts w:ascii="Times" w:hAnsi="Times" w:cs="Times"/>
+          <w:b/>
+        </w:rPr>
+        <w:t>Glo</w:t>
+      </w:r>
+      <w:r>
+        <w:rPr>
+          <w:rFonts w:ascii="Times" w:hAnsi="Times" w:cs="Times"/>
+          <w:b/>
+        </w:rPr>
+        <w:t>merular filtration rate analysis</w:t>
+      </w:r>
+    </w:p>
+    <w:p>
+      <w:pPr>
+        <w:rPr>
+          <w:rFonts w:ascii="Times" w:hAnsi="Times" w:cs="Times"/>
+        </w:rPr>
+      </w:pPr>
+      <w:r>
+        <w:rPr>
+          <w:rFonts w:ascii="Times" w:hAnsi="Times" w:cs="Times"/>
+        </w:rPr>
+        <w:t xml:space="preserve">Glomerular filtration rate (GFR) was measured at 14 weeks of age. Mice were weighed one week prior to testing to establish dosage of FITC-inulin. A 5% FITC-inulin (Sigma, F3272) in 0.85% </w:t>
+      </w:r>
+      <w:proofErr w:type="spellStart"/>
+      <w:r>
+        <w:rPr>
+          <w:rFonts w:ascii="Times" w:hAnsi="Times" w:cs="Times"/>
+        </w:rPr>
+        <w:t>NaCl</w:t>
+      </w:r>
+      <w:proofErr w:type="spellEnd"/>
+      <w:r>
+        <w:rPr>
+          <w:rFonts w:ascii="Times" w:hAnsi="Times" w:cs="Times"/>
+        </w:rPr>
+        <w:t xml:space="preserve"> was prepared and dial</w:t>
+      </w:r>
+      <w:r>
+        <w:rPr>
+          <w:rFonts w:ascii="Times" w:hAnsi="Times" w:cs="Times"/>
+        </w:rPr>
+        <w:t>yzed using a dialysis membrane (</w:t>
+      </w:r>
+      <w:r>
+        <w:rPr>
+          <w:rFonts w:ascii="Times" w:hAnsi="Times" w:cs="Times"/>
+        </w:rPr>
+        <w:t>Spectrum lab</w:t>
+      </w:r>
+      <w:r>
+        <w:rPr>
+          <w:rFonts w:ascii="Times" w:hAnsi="Times" w:cs="Times"/>
+        </w:rPr>
+        <w:t xml:space="preserve">s, MWCO 1KD 132636) for 24 hours protected from light, and filtered using a 0.2 </w:t>
+      </w:r>
+      <w:proofErr w:type="spellStart"/>
+      <w:r>
+        <w:rPr>
+          <w:rFonts w:ascii="Times" w:hAnsi="Times" w:cs="Times"/>
+        </w:rPr>
+        <w:t>uM</w:t>
+      </w:r>
+      <w:proofErr w:type="spellEnd"/>
+      <w:r>
+        <w:rPr>
+          <w:rFonts w:ascii="Times" w:hAnsi="Times" w:cs="Times"/>
+        </w:rPr>
+        <w:t xml:space="preserve"> </w:t>
+      </w:r>
+      <w:r>
+        <w:rPr>
+          <w:rFonts w:ascii="Times" w:hAnsi="Times" w:cs="Times"/>
+        </w:rPr>
+        <w:t>syringe</w:t>
+      </w:r>
+      <w:r>
+        <w:rPr>
+          <w:rFonts w:ascii="Times" w:hAnsi="Times" w:cs="Times"/>
+        </w:rPr>
+        <w:t xml:space="preserve"> filter (VWR, 28145-477).</w:t>
+      </w:r>
+      <w:r>
+        <w:rPr>
+          <w:rFonts w:ascii="Times" w:hAnsi="Times" w:cs="Times"/>
+        </w:rPr>
+        <w:t xml:space="preserve"> </w:t>
+      </w:r>
+      <w:r>
+        <w:rPr>
+          <w:rFonts w:ascii="Times" w:hAnsi="Times" w:cs="Times"/>
+        </w:rPr>
+        <w:t xml:space="preserve">Animals were anesthetized with </w:t>
+      </w:r>
+      <w:proofErr w:type="spellStart"/>
+      <w:r>
+        <w:rPr>
+          <w:rFonts w:ascii="Times" w:hAnsi="Times" w:cs="Times"/>
+        </w:rPr>
+        <w:t>isoflurane</w:t>
+      </w:r>
+      <w:proofErr w:type="spellEnd"/>
+      <w:r>
+        <w:rPr>
+          <w:rFonts w:ascii="Times" w:hAnsi="Times" w:cs="Times"/>
+        </w:rPr>
+        <w:t xml:space="preserve"> prior to retro-orbital injection with FITC-inulin at a dose of 3.74ul x body weight (g) rounded to the nearest 10ul. Serial blood samples were taken at precise time points (0, 3, 5, 7, 10, 15, 35, 56, and 75 minutes post injection) from a nick in the tail tip. All blood was collected for a maximum during of one minute with a maximum</w:t>
+      </w:r>
+      <w:r>
+        <w:rPr>
+          <w:rFonts w:ascii="Times" w:hAnsi="Times" w:cs="Times"/>
+        </w:rPr>
+        <w:t xml:space="preserve"> quantity of 25ul. Blood samples were spun down and 5ul of serum was </w:t>
+      </w:r>
+      <w:proofErr w:type="spellStart"/>
+      <w:r>
+        <w:rPr>
+          <w:rFonts w:ascii="Times" w:hAnsi="Times" w:cs="Times"/>
+        </w:rPr>
+        <w:t>aliquoted</w:t>
+      </w:r>
+      <w:proofErr w:type="spellEnd"/>
+      <w:r>
+        <w:rPr>
+          <w:rFonts w:ascii="Times" w:hAnsi="Times" w:cs="Times"/>
+        </w:rPr>
+        <w:t xml:space="preserve"> in triplicates into a 384 well plate and read on a </w:t>
+      </w:r>
+      <w:proofErr w:type="spellStart"/>
+      <w:r>
+        <w:rPr>
+          <w:rFonts w:ascii="Times" w:hAnsi="Times" w:cs="Times"/>
+        </w:rPr>
+        <w:t>Spectramax</w:t>
+      </w:r>
+      <w:proofErr w:type="spellEnd"/>
+      <w:r>
+        <w:rPr>
+          <w:rFonts w:ascii="Times" w:hAnsi="Times" w:cs="Times"/>
+        </w:rPr>
+        <w:t xml:space="preserve"> i3 fluorescent plate reader (Molecular devices) with emission and excitation wavelengths set at 484nm and 535nm respectively. Triplicate readings were taken and assessed for technical precision using a 10% CV cutoff.</w:t>
+      </w:r>
+    </w:p>
+    <w:p>
+      <w:pPr>
+        <w:rPr>
+          <w:rFonts w:ascii="Times" w:hAnsi="Times" w:cs="Times"/>
+        </w:rPr>
+      </w:pPr>
+      <w:r>
+        <w:rPr>
+          <w:rFonts w:ascii="Times" w:hAnsi="Times" w:cs="Times"/>
+        </w:rPr>
+        <w:t xml:space="preserve">GFR calculation were made using a 2 compartment model </w:t>
+      </w:r>
+      <w:r>
+        <w:rPr>
+          <w:rFonts w:ascii="Times" w:hAnsi="Times" w:cs="Times"/>
+        </w:rPr>
+        <w:t>(y = A*</w:t>
+      </w:r>
+      <w:proofErr w:type="spellStart"/>
+      <w:proofErr w:type="gramStart"/>
+      <w:r>
+        <w:rPr>
+          <w:rFonts w:ascii="Times" w:hAnsi="Times" w:cs="Times"/>
+        </w:rPr>
+        <w:t>exp</w:t>
+      </w:r>
+      <w:proofErr w:type="spellEnd"/>
+      <w:r>
+        <w:rPr>
+          <w:rFonts w:ascii="Times" w:hAnsi="Times" w:cs="Times"/>
+        </w:rPr>
+        <w:t>(</w:t>
+      </w:r>
+      <w:proofErr w:type="gramEnd"/>
+      <w:r>
+        <w:rPr>
+          <w:rFonts w:ascii="Times" w:hAnsi="Times" w:cs="Times"/>
+        </w:rPr>
+        <w:t>-B*x) + C*</w:t>
+      </w:r>
+      <w:proofErr w:type="spellStart"/>
+      <w:r>
+        <w:rPr>
+          <w:rFonts w:ascii="Times" w:hAnsi="Times" w:cs="Times"/>
+        </w:rPr>
+        <w:t>exp</w:t>
+      </w:r>
+      <w:proofErr w:type="spellEnd"/>
+      <w:r>
+        <w:rPr>
+          <w:rFonts w:ascii="Times" w:hAnsi="Times" w:cs="Times"/>
+        </w:rPr>
+        <w:t>(-D*x) + noise)</w:t>
+      </w:r>
+      <w:r>
+        <w:rPr>
+          <w:rFonts w:ascii="Times" w:hAnsi="Times" w:cs="Times"/>
+        </w:rPr>
+        <w:t xml:space="preserve"> (reference)</w:t>
+      </w:r>
+      <w:r>
+        <w:rPr>
+          <w:rFonts w:ascii="Times" w:hAnsi="Times" w:cs="Times"/>
+        </w:rPr>
+        <w:t xml:space="preserve">. GFR was determined using the initial fluorescent intensity, which was measured using a time 0 serum with added FITC-inulin corrected for dilution factor, divided by the area under the curve. We have developed a tool to automate this calculation, which can be found at </w:t>
+      </w:r>
+      <w:hyperlink r:id="rId6" w:history="1">
+        <w:r>
+          <w:rPr>
+            <w:rStyle w:val="Hyperlink"/>
+            <w:rFonts w:ascii="Times" w:hAnsi="Times" w:cs="Times"/>
+          </w:rPr>
+          <w:t>https://github.com/simecek/GFRcalc</w:t>
+        </w:r>
+      </w:hyperlink>
+      <w:r>
+        <w:rPr>
+          <w:rFonts w:ascii="Times" w:hAnsi="Times" w:cs="Times"/>
+        </w:rPr>
+        <w:t>.</w:t>
+      </w:r>
+    </w:p>
+    <w:p>
+      <w:pPr>
+        <w:rPr>
+          <w:rFonts w:ascii="Times" w:hAnsi="Times" w:cs="Times"/>
+        </w:rPr>
+      </w:pPr>
+    </w:p>
+    <w:p>
+      <w:pPr>
+        <w:rPr>
+          <w:rFonts w:ascii="Times" w:hAnsi="Times" w:cs="Times"/>
+          <w:b/>
+        </w:rPr>
+      </w:pPr>
+      <w:r>
+        <w:rPr>
+          <w:rFonts w:ascii="Times" w:hAnsi="Times" w:cs="Times"/>
+          <w:b/>
+        </w:rPr>
+        <w:t>Quantitative trait loci analysis</w:t>
+      </w:r>
+    </w:p>
+    <w:p>
+      <w:pPr>
+        <w:rPr>
+          <w:rFonts w:ascii="Times New Roman" w:hAnsi="Times New Roman" w:cs="Times New Roman"/>
+        </w:rPr>
+      </w:pPr>
+      <w:r>
+        <w:rPr>
+          <w:rFonts w:ascii="Times" w:hAnsi="Times" w:cs="Times"/>
+        </w:rPr>
+        <w:t>Unlike simple inbred cross designs, quantitative trait loci (QTL) mapping for a F1 model with DO background requires the use of a mixed-linear regression model accounting for kinship</w:t>
+      </w:r>
+      <w:r>
+        <w:rPr>
+          <w:rFonts w:ascii="Times" w:hAnsi="Times" w:cs="Times"/>
+        </w:rPr>
+        <w:t xml:space="preserve"> (reference)</w:t>
+      </w:r>
+      <w:r>
+        <w:rPr>
+          <w:rFonts w:ascii="Times" w:hAnsi="Times" w:cs="Times"/>
+        </w:rPr>
+        <w:t xml:space="preserve">. </w:t>
+      </w:r>
+      <w:r>
+        <w:rPr>
+          <w:rFonts w:ascii="Times" w:hAnsi="Times" w:cs="Times"/>
+        </w:rPr>
+        <w:t>DOQTL R package was sued to perform additive and full QTL models for both haplotypes a</w:t>
+      </w:r>
+      <w:r>
+        <w:rPr>
+          <w:rFonts w:ascii="Times" w:hAnsi="Times" w:cs="Times"/>
+        </w:rPr>
+        <w:t>nd SNP calls. Haplotypes QTL models compute allelic dosage of founders at a given haplotype</w:t>
+      </w:r>
+      <w:r>
+        <w:rPr>
+          <w:rFonts w:ascii="Times" w:hAnsi="Times" w:cs="Times"/>
+        </w:rPr>
+        <w:t xml:space="preserve"> block associated to a founder</w:t>
+      </w:r>
+      <w:r>
+        <w:rPr>
+          <w:rFonts w:ascii="Times" w:hAnsi="Times" w:cs="Times"/>
+        </w:rPr>
+        <w:t xml:space="preserve"> to determine founder effe</w:t>
+      </w:r>
+      <w:r>
+        <w:rPr>
+          <w:rFonts w:ascii="Times" w:hAnsi="Times" w:cs="Times"/>
+        </w:rPr>
+        <w:t xml:space="preserve">cts at a given locus. Used in conjunction with haplotype models, </w:t>
+      </w:r>
+      <w:r>
+        <w:rPr>
+          <w:rFonts w:ascii="Times" w:hAnsi="Times" w:cs="Times"/>
+        </w:rPr>
+        <w:t>SNP call models compute the</w:t>
+      </w:r>
+      <w:r>
+        <w:rPr>
+          <w:rFonts w:ascii="Times" w:hAnsi="Times" w:cs="Times"/>
+        </w:rPr>
+        <w:t xml:space="preserve"> probabilistic imputation of the genotype at every known SNP locus genome-wide, </w:t>
+      </w:r>
+      <w:r>
+        <w:rPr>
+          <w:rFonts w:ascii="Times New Roman" w:hAnsi="Times New Roman" w:cs="Times New Roman"/>
+        </w:rPr>
+        <w:t xml:space="preserve">143,259 SNPs, similar to that of human genome wide association studies (GWAS). Performing both prior mentioned QTL models allows for high resolution mapping to narrow down candidate modifier genes. </w:t>
+      </w:r>
+      <w:r>
+        <w:rPr>
+          <w:rFonts w:ascii="Times" w:hAnsi="Times" w:cs="Times"/>
+        </w:rPr>
+        <w:t xml:space="preserve">All QTL analyses were performed for </w:t>
+      </w:r>
+      <w:r>
+        <w:rPr>
+          <w:rFonts w:ascii="Times" w:hAnsi="Times" w:cs="Times"/>
+        </w:rPr>
+        <w:t xml:space="preserve">GFR and </w:t>
+      </w:r>
+      <w:r>
+        <w:rPr>
+          <w:rFonts w:ascii="Times" w:hAnsi="Times" w:cs="Times"/>
+          <w:highlight w:val="yellow"/>
+        </w:rPr>
+        <w:t>ACR</w:t>
+      </w:r>
+      <w:r>
+        <w:rPr>
+          <w:rFonts w:ascii="Times" w:hAnsi="Times" w:cs="Times"/>
+        </w:rPr>
+        <w:t xml:space="preserve"> at all time points. </w:t>
+      </w:r>
+      <w:r>
+        <w:rPr>
+          <w:rFonts w:ascii="Times" w:hAnsi="Times" w:cs="Times"/>
+        </w:rPr>
+        <w:t xml:space="preserve">Codes to all figures and analysis can be found at </w:t>
+      </w:r>
+      <w:hyperlink r:id="rId7" w:history="1">
+        <w:r>
+          <w:rPr>
+            <w:rStyle w:val="Hyperlink"/>
+            <w:rFonts w:ascii="Times" w:hAnsi="Times" w:cs="Times"/>
+          </w:rPr>
+          <w:t>https://github.com/TheJacksonLaboratory/1415-Col4a5xDO-Project</w:t>
+        </w:r>
+      </w:hyperlink>
+      <w:r>
+        <w:rPr>
+          <w:rFonts w:ascii="Times" w:hAnsi="Times" w:cs="Times"/>
+        </w:rPr>
+        <w:t xml:space="preserve">. </w:t>
+      </w:r>
+    </w:p>
+    <w:p>
+      <w:pPr>
+        <w:rPr>
+          <w:rFonts w:ascii="Times" w:hAnsi="Times" w:cs="Times"/>
+        </w:rPr>
+      </w:pPr>
+    </w:p>
+    <w:p>
+      <w:pPr>
+        <w:rPr>
+          <w:rFonts w:ascii="Times" w:hAnsi="Times" w:cs="Times"/>
+        </w:rPr>
+      </w:pPr>
       <w:bookmarkStart w:id="0" w:name="_GoBack"/>
       <w:bookmarkEnd w:id="0"/>
-      <w:r>
-        <w:rPr>
-          <w:rFonts w:ascii="Times" w:hAnsi="Times" w:cs="Times"/>
-          <w:color w:val="1A1718"/>
-        </w:rPr>
-        <w:t>mg/g).</w:t>
-      </w:r>
-    </w:p>
-    <w:p>
-      <w:pPr>
-        <w:rPr>
-          <w:rFonts w:ascii="Times" w:hAnsi="Times" w:cs="Times"/>
-          <w:b/>
-        </w:rPr>
-      </w:pPr>
-    </w:p>
-    <w:p>
-      <w:pPr>
-        <w:rPr>
-          <w:rFonts w:ascii="Times" w:hAnsi="Times" w:cs="Times"/>
-          <w:b/>
-        </w:rPr>
-      </w:pPr>
-      <w:r>
-        <w:rPr>
-          <w:rFonts w:ascii="Times" w:hAnsi="Times" w:cs="Times"/>
-          <w:b/>
-        </w:rPr>
-        <w:t>Glo</w:t>
-      </w:r>
-      <w:r>
-        <w:rPr>
-          <w:rFonts w:ascii="Times" w:hAnsi="Times" w:cs="Times"/>
-          <w:b/>
-        </w:rPr>
-        <w:t>merular filtration rate analysis</w:t>
-      </w:r>
-    </w:p>
-    <w:p>
-      <w:pPr>
-        <w:rPr>
-          <w:rFonts w:ascii="Times" w:hAnsi="Times" w:cs="Times"/>
-        </w:rPr>
-      </w:pPr>
-      <w:r>
-        <w:rPr>
-          <w:rFonts w:ascii="Times" w:hAnsi="Times" w:cs="Times"/>
-        </w:rPr>
-        <w:t xml:space="preserve">Glomerular filtration rate (GFR) was measured at 14 weeks of age. Mice were weighed one week prior to testing to establish dosage of FITC-inulin. A 5% FITC-inulin (Sigma, F3272) in 0.85% </w:t>
-      </w:r>
-      <w:proofErr w:type="spellStart"/>
-      <w:r>
-        <w:rPr>
-          <w:rFonts w:ascii="Times" w:hAnsi="Times" w:cs="Times"/>
-        </w:rPr>
-        <w:t>NaCl</w:t>
-      </w:r>
-      <w:proofErr w:type="spellEnd"/>
-      <w:r>
-        <w:rPr>
-          <w:rFonts w:ascii="Times" w:hAnsi="Times" w:cs="Times"/>
-        </w:rPr>
-        <w:t xml:space="preserve"> was prepared and dial</w:t>
-      </w:r>
-      <w:r>
-        <w:rPr>
-          <w:rFonts w:ascii="Times" w:hAnsi="Times" w:cs="Times"/>
-        </w:rPr>
-        <w:t>yzed using a dialysis membrane (</w:t>
-      </w:r>
-      <w:r>
-        <w:rPr>
-          <w:rFonts w:ascii="Times" w:hAnsi="Times" w:cs="Times"/>
-        </w:rPr>
-        <w:t>Spectrum lab</w:t>
-      </w:r>
-      <w:r>
-        <w:rPr>
-          <w:rFonts w:ascii="Times" w:hAnsi="Times" w:cs="Times"/>
-        </w:rPr>
-        <w:t xml:space="preserve">s, MWCO 1KD 132636) for 24 hours protected from light, and filtered using a 0.2 </w:t>
-      </w:r>
-      <w:proofErr w:type="spellStart"/>
-      <w:r>
-        <w:rPr>
-          <w:rFonts w:ascii="Times" w:hAnsi="Times" w:cs="Times"/>
-        </w:rPr>
-        <w:t>uM</w:t>
-      </w:r>
-      <w:proofErr w:type="spellEnd"/>
-      <w:r>
-        <w:rPr>
-          <w:rFonts w:ascii="Times" w:hAnsi="Times" w:cs="Times"/>
-        </w:rPr>
-        <w:t xml:space="preserve"> </w:t>
-      </w:r>
-      <w:r>
-        <w:rPr>
-          <w:rFonts w:ascii="Times" w:hAnsi="Times" w:cs="Times"/>
-        </w:rPr>
-        <w:t>syringe</w:t>
-      </w:r>
-      <w:r>
-        <w:rPr>
-          <w:rFonts w:ascii="Times" w:hAnsi="Times" w:cs="Times"/>
-        </w:rPr>
-        <w:t xml:space="preserve"> filter (VWR, 28145-477).</w:t>
-      </w:r>
-      <w:r>
-        <w:rPr>
-          <w:rFonts w:ascii="Times" w:hAnsi="Times" w:cs="Times"/>
-        </w:rPr>
-        <w:t xml:space="preserve"> </w:t>
-      </w:r>
-      <w:r>
-        <w:rPr>
-          <w:rFonts w:ascii="Times" w:hAnsi="Times" w:cs="Times"/>
-        </w:rPr>
-        <w:t xml:space="preserve">Animals were anesthetized with </w:t>
-      </w:r>
-      <w:proofErr w:type="spellStart"/>
-      <w:r>
-        <w:rPr>
-          <w:rFonts w:ascii="Times" w:hAnsi="Times" w:cs="Times"/>
-        </w:rPr>
-        <w:t>isoflurane</w:t>
-      </w:r>
-      <w:proofErr w:type="spellEnd"/>
-      <w:r>
-        <w:rPr>
-          <w:rFonts w:ascii="Times" w:hAnsi="Times" w:cs="Times"/>
-        </w:rPr>
-        <w:t xml:space="preserve"> prior to retro-orbital injection with FITC-inulin at a dose of 3.74ul x body weight (g) rounded to the nearest 10ul. Serial blood samples were taken at precise time points (0, 3, 5, 7, 10, 15, 35, 56, and 75 minutes post injection) from a nick in the tail tip. All blood was collected for a maximum during of one minute with a maximum</w:t>
-      </w:r>
-      <w:r>
-        <w:rPr>
-          <w:rFonts w:ascii="Times" w:hAnsi="Times" w:cs="Times"/>
-        </w:rPr>
-        <w:t xml:space="preserve"> quantity of 25ul. Blood samples were spun down and 5ul of serum was </w:t>
-      </w:r>
-      <w:proofErr w:type="spellStart"/>
-      <w:r>
-        <w:rPr>
-          <w:rFonts w:ascii="Times" w:hAnsi="Times" w:cs="Times"/>
-        </w:rPr>
-        <w:t>aliquoted</w:t>
-      </w:r>
-      <w:proofErr w:type="spellEnd"/>
-      <w:r>
-        <w:rPr>
-          <w:rFonts w:ascii="Times" w:hAnsi="Times" w:cs="Times"/>
-        </w:rPr>
-        <w:t xml:space="preserve"> in triplicates into a 384 well plate and read on a </w:t>
-      </w:r>
-      <w:proofErr w:type="spellStart"/>
-      <w:r>
-        <w:rPr>
-          <w:rFonts w:ascii="Times" w:hAnsi="Times" w:cs="Times"/>
-        </w:rPr>
-        <w:t>Spectramax</w:t>
-      </w:r>
-      <w:proofErr w:type="spellEnd"/>
-      <w:r>
-        <w:rPr>
-          <w:rFonts w:ascii="Times" w:hAnsi="Times" w:cs="Times"/>
-        </w:rPr>
-        <w:t xml:space="preserve"> i3 fluorescent plate reader (Molecular devices) with emission and excitation wavelengths set at 484nm and 535nm respectively. Triplicate readings were taken and assessed for technical precision using a 10% CV cutoff.</w:t>
-      </w:r>
-    </w:p>
-    <w:p>
-      <w:pPr>
-        <w:rPr>
-          <w:rFonts w:ascii="Times" w:hAnsi="Times" w:cs="Times"/>
-        </w:rPr>
-      </w:pPr>
-      <w:r>
-        <w:rPr>
-          <w:rFonts w:ascii="Times" w:hAnsi="Times" w:cs="Times"/>
-        </w:rPr>
-        <w:t xml:space="preserve">GFR calculation were made using a 2 compartment model </w:t>
-      </w:r>
-      <w:r>
-        <w:rPr>
-          <w:rFonts w:ascii="Times" w:hAnsi="Times" w:cs="Times"/>
-        </w:rPr>
-        <w:t>(y = A*</w:t>
-      </w:r>
-      <w:proofErr w:type="spellStart"/>
-      <w:proofErr w:type="gramStart"/>
-      <w:r>
-        <w:rPr>
-          <w:rFonts w:ascii="Times" w:hAnsi="Times" w:cs="Times"/>
-        </w:rPr>
-        <w:t>exp</w:t>
-      </w:r>
-      <w:proofErr w:type="spellEnd"/>
-      <w:r>
-        <w:rPr>
-          <w:rFonts w:ascii="Times" w:hAnsi="Times" w:cs="Times"/>
-        </w:rPr>
-        <w:t>(</w:t>
-      </w:r>
-      <w:proofErr w:type="gramEnd"/>
-      <w:r>
-        <w:rPr>
-          <w:rFonts w:ascii="Times" w:hAnsi="Times" w:cs="Times"/>
-        </w:rPr>
-        <w:t>-B*x) + C*</w:t>
-      </w:r>
-      <w:proofErr w:type="spellStart"/>
-      <w:r>
-        <w:rPr>
-          <w:rFonts w:ascii="Times" w:hAnsi="Times" w:cs="Times"/>
-        </w:rPr>
-        <w:t>exp</w:t>
-      </w:r>
-      <w:proofErr w:type="spellEnd"/>
-      <w:r>
-        <w:rPr>
-          <w:rFonts w:ascii="Times" w:hAnsi="Times" w:cs="Times"/>
-        </w:rPr>
-        <w:t>(-D*x) + noise)</w:t>
-      </w:r>
-      <w:r>
-        <w:rPr>
-          <w:rFonts w:ascii="Times" w:hAnsi="Times" w:cs="Times"/>
-        </w:rPr>
-        <w:t xml:space="preserve"> (reference)</w:t>
-      </w:r>
-      <w:r>
-        <w:rPr>
-          <w:rFonts w:ascii="Times" w:hAnsi="Times" w:cs="Times"/>
-        </w:rPr>
-        <w:t xml:space="preserve">. GFR was determined using the initial fluorescent intensity, which was measured using a time 0 serum with added FITC-inulin corrected for dilution factor, divided by the area under the curve. We have developed a tool to automate this calculation, which can be found at </w:t>
-      </w:r>
-      <w:r>
-        <w:rPr>
-          <w:rFonts w:ascii="Times" w:hAnsi="Times" w:cs="Times"/>
-        </w:rPr>
-        <w:t>https://github.com/simecek/GFRcalc.</w:t>
-      </w:r>
-    </w:p>
-    <w:p>
-      <w:pPr>
-        <w:jc w:val="both"/>
-        <w:rPr>
-          <w:rFonts w:ascii="Arial" w:eastAsia="Times New Roman" w:hAnsi="Arial" w:cs="Arial"/>
-          <w:color w:val="000000"/>
-        </w:rPr>
-      </w:pPr>
-    </w:p>
-    <w:p>
-      <w:pPr>
-        <w:jc w:val="both"/>
-        <w:rPr>
-          <w:rFonts w:ascii="Arial" w:eastAsia="Times New Roman" w:hAnsi="Arial" w:cs="Arial"/>
-          <w:b/>
-          <w:i/>
-          <w:color w:val="000000"/>
-        </w:rPr>
-      </w:pPr>
-    </w:p>
-    <w:p>
-      <w:pPr>
-        <w:jc w:val="both"/>
-        <w:rPr>
-          <w:rFonts w:ascii="Arial" w:eastAsia="Times New Roman" w:hAnsi="Arial" w:cs="Arial"/>
-          <w:b/>
-          <w:i/>
-          <w:color w:val="000000"/>
-        </w:rPr>
-      </w:pPr>
-    </w:p>
-    <w:p>
-      <w:pPr>
-        <w:jc w:val="both"/>
-        <w:rPr>
-          <w:rFonts w:ascii="Arial" w:eastAsia="Times New Roman" w:hAnsi="Arial" w:cs="Arial"/>
-          <w:color w:val="000000"/>
-        </w:rPr>
-      </w:pPr>
     </w:p>
     <w:p>
       <w:pPr>
@@ -2565,6 +2667,17 @@
       <w:contextualSpacing/>
     </w:pPr>
   </w:style>
+  <w:style w:type="character" w:styleId="Hyperlink">
+    <w:name w:val="Hyperlink"/>
+    <w:basedOn w:val="DefaultParagraphFont"/>
+    <w:uiPriority w:val="99"/>
+    <w:unhideWhenUsed/>
+    <w:rsid w:val="00856E66"/>
+    <w:rPr>
+      <w:color w:val="0000FF" w:themeColor="hyperlink"/>
+      <w:u w:val="single"/>
+    </w:rPr>
+  </w:style>
 </w:styles>
 </file>
 
@@ -2760,6 +2873,17 @@
       <w:ind w:left="720"/>
       <w:contextualSpacing/>
     </w:pPr>
+  </w:style>
+  <w:style w:type="character" w:styleId="Hyperlink">
+    <w:name w:val="Hyperlink"/>
+    <w:basedOn w:val="DefaultParagraphFont"/>
+    <w:uiPriority w:val="99"/>
+    <w:unhideWhenUsed/>
+    <w:rsid w:val="00856E66"/>
+    <w:rPr>
+      <w:color w:val="0000FF" w:themeColor="hyperlink"/>
+      <w:u w:val="single"/>
+    </w:rPr>
   </w:style>
 </w:styles>
 </file>

--- a/Manuscript/Col4a5_man_supp_methods.docx
+++ b/Manuscript/Col4a5_man_supp_methods.docx
@@ -857,19 +857,11 @@
         </w:rPr>
         <w:t xml:space="preserve"> </w:t>
       </w:r>
-      <w:proofErr w:type="gramStart"/>
-      <w:r>
-        <w:rPr>
-          <w:rFonts w:ascii="Times New Roman" w:hAnsi="Times New Roman" w:cs="Times New Roman"/>
-        </w:rPr>
-        <w:t>were</w:t>
-      </w:r>
-      <w:proofErr w:type="gramEnd"/>
-      <w:r>
-        <w:rPr>
-          <w:rFonts w:ascii="Times New Roman" w:hAnsi="Times New Roman" w:cs="Times New Roman"/>
-        </w:rPr>
-        <w:t xml:space="preserve"> generated using </w:t>
+      <w:r>
+        <w:rPr>
+          <w:rFonts w:ascii="Times New Roman" w:hAnsi="Times New Roman" w:cs="Times New Roman"/>
+        </w:rPr>
+        <w:t xml:space="preserve">were generated using </w:t>
       </w:r>
       <w:proofErr w:type="spellStart"/>
       <w:r>
@@ -914,14 +906,12 @@
         </w:rPr>
         <w:t xml:space="preserve"> for the alternate allele, H represents </w:t>
       </w:r>
-      <w:proofErr w:type="spellStart"/>
-      <w:r>
-        <w:rPr>
-          <w:rFonts w:ascii="Times New Roman" w:hAnsi="Times New Roman" w:cs="Times New Roman"/>
-        </w:rPr>
-        <w:t>heterozygosity</w:t>
-      </w:r>
-      <w:proofErr w:type="spellEnd"/>
+      <w:r>
+        <w:rPr>
+          <w:rFonts w:ascii="Times New Roman" w:hAnsi="Times New Roman" w:cs="Times New Roman"/>
+        </w:rPr>
+        <w:t>heterozygous genotype</w:t>
+      </w:r>
       <w:r>
         <w:rPr>
           <w:rFonts w:ascii="Times New Roman" w:hAnsi="Times New Roman" w:cs="Times New Roman"/>
@@ -932,7 +922,21 @@
         <w:rPr>
           <w:rFonts w:ascii="Times New Roman" w:hAnsi="Times New Roman" w:cs="Times New Roman"/>
         </w:rPr>
-        <w:t xml:space="preserve"> “no call”.</w:t>
+        <w:t xml:space="preserve"> “no call”</w:t>
+      </w:r>
+      <w:r>
+        <w:rPr>
+          <w:rFonts w:ascii="Times New Roman" w:hAnsi="Times New Roman" w:cs="Times New Roman"/>
+        </w:rPr>
+        <w:t xml:space="preserve"> at marker</w:t>
+      </w:r>
+      <w:bookmarkStart w:id="0" w:name="_GoBack"/>
+      <w:bookmarkEnd w:id="0"/>
+      <w:r>
+        <w:rPr>
+          <w:rFonts w:ascii="Times New Roman" w:hAnsi="Times New Roman" w:cs="Times New Roman"/>
+        </w:rPr>
+        <w:t>.</w:t>
       </w:r>
     </w:p>
     <w:p>
@@ -2252,13 +2256,37 @@
         <w:rPr>
           <w:rFonts w:ascii="Times New Roman" w:hAnsi="Times New Roman" w:cs="Times New Roman"/>
         </w:rPr>
-        <w:t xml:space="preserve">143,259 SNPs, similar to that of human genome wide association studies (GWAS). Performing both prior mentioned QTL models allows for high resolution mapping to narrow down candidate modifier genes. </w:t>
-      </w:r>
-      <w:r>
-        <w:rPr>
-          <w:rFonts w:ascii="Times" w:hAnsi="Times" w:cs="Times"/>
-        </w:rPr>
-        <w:t xml:space="preserve">All QTL analyses were performed for </w:t>
+        <w:t xml:space="preserve">143,259 SNPs, similar to that of human genome wide association studies </w:t>
+      </w:r>
+      <w:r>
+        <w:rPr>
+          <w:rFonts w:ascii="Times New Roman" w:hAnsi="Times New Roman" w:cs="Times New Roman"/>
+        </w:rPr>
+        <w:t>(GWAS). Analyzing</w:t>
+      </w:r>
+      <w:r>
+        <w:rPr>
+          <w:rFonts w:ascii="Times New Roman" w:hAnsi="Times New Roman" w:cs="Times New Roman"/>
+        </w:rPr>
+        <w:t xml:space="preserve"> both prior mentioned QTL models allows for high resolution mapping to </w:t>
+      </w:r>
+      <w:r>
+        <w:rPr>
+          <w:rFonts w:ascii="Times New Roman" w:hAnsi="Times New Roman" w:cs="Times New Roman"/>
+        </w:rPr>
+        <w:t>narrow down candidate g</w:t>
+      </w:r>
+      <w:r>
+        <w:rPr>
+          <w:rFonts w:ascii="Times New Roman" w:hAnsi="Times New Roman" w:cs="Times New Roman"/>
+        </w:rPr>
+        <w:t xml:space="preserve">enes. </w:t>
+      </w:r>
+      <w:r>
+        <w:rPr>
+          <w:rFonts w:ascii="Times" w:hAnsi="Times" w:cs="Times"/>
+        </w:rPr>
+        <w:t xml:space="preserve">All QTLs analyzed for </w:t>
       </w:r>
       <w:r>
         <w:rPr>
@@ -2269,21 +2297,52 @@
       <w:r>
         <w:rPr>
           <w:rFonts w:ascii="Times" w:hAnsi="Times" w:cs="Times"/>
-          <w:highlight w:val="yellow"/>
-        </w:rPr>
-        <w:t>ACR</w:t>
-      </w:r>
-      <w:r>
-        <w:rPr>
-          <w:rFonts w:ascii="Times" w:hAnsi="Times" w:cs="Times"/>
-        </w:rPr>
-        <w:t xml:space="preserve"> at all time points. </w:t>
-      </w:r>
-      <w:r>
-        <w:rPr>
-          <w:rFonts w:ascii="Times" w:hAnsi="Times" w:cs="Times"/>
-        </w:rPr>
-        <w:t xml:space="preserve">Codes to all figures and analysis can be found at </w:t>
+        </w:rPr>
+        <w:t xml:space="preserve">Albumin </w:t>
+      </w:r>
+      <w:r>
+        <w:rPr>
+          <w:rFonts w:ascii="Times" w:hAnsi="Times" w:cs="Times"/>
+        </w:rPr>
+        <w:t>at all time points</w:t>
+      </w:r>
+      <w:r>
+        <w:rPr>
+          <w:rFonts w:ascii="Times" w:hAnsi="Times" w:cs="Times"/>
+        </w:rPr>
+        <w:t xml:space="preserve"> accounted for sex as a covariate, and additionally </w:t>
+      </w:r>
+      <w:proofErr w:type="spellStart"/>
+      <w:r>
+        <w:rPr>
+          <w:rFonts w:ascii="Times" w:hAnsi="Times" w:cs="Times"/>
+        </w:rPr>
+        <w:t>creatinine</w:t>
+      </w:r>
+      <w:proofErr w:type="spellEnd"/>
+      <w:r>
+        <w:rPr>
+          <w:rFonts w:ascii="Times" w:hAnsi="Times" w:cs="Times"/>
+        </w:rPr>
+        <w:t xml:space="preserve"> in Albumin analyses</w:t>
+      </w:r>
+      <w:r>
+        <w:rPr>
+          <w:rFonts w:ascii="Times" w:hAnsi="Times" w:cs="Times"/>
+        </w:rPr>
+        <w:t xml:space="preserve">. </w:t>
+      </w:r>
+      <w:r>
+        <w:rPr>
+          <w:rFonts w:ascii="Times" w:hAnsi="Times" w:cs="Times"/>
+        </w:rPr>
+        <w:t>Codes to all figures and analyse</w:t>
+      </w:r>
+      <w:r>
+        <w:rPr>
+          <w:rFonts w:ascii="Times" w:hAnsi="Times" w:cs="Times"/>
+        </w:rPr>
+        <w:t xml:space="preserve">s can be found at </w:t>
       </w:r>
       <w:hyperlink r:id="rId7" w:history="1">
         <w:r>
@@ -2314,8 +2373,6 @@
           <w:rFonts w:ascii="Times" w:hAnsi="Times" w:cs="Times"/>
         </w:rPr>
       </w:pPr>
-      <w:bookmarkStart w:id="0" w:name="_GoBack"/>
-      <w:bookmarkEnd w:id="0"/>
     </w:p>
     <w:p>
       <w:pPr>
@@ -2633,6 +2690,7 @@
   <w:style w:type="character" w:default="1" w:styleId="DefaultParagraphFont">
     <w:name w:val="Default Paragraph Font"/>
     <w:uiPriority w:val="1"/>
+    <w:semiHidden/>
     <w:unhideWhenUsed/>
   </w:style>
   <w:style w:type="table" w:default="1" w:styleId="TableNormal">
@@ -2840,6 +2898,7 @@
   <w:style w:type="character" w:default="1" w:styleId="DefaultParagraphFont">
     <w:name w:val="Default Paragraph Font"/>
     <w:uiPriority w:val="1"/>
+    <w:semiHidden/>
     <w:unhideWhenUsed/>
   </w:style>
   <w:style w:type="table" w:default="1" w:styleId="TableNormal">

--- a/Manuscript/Col4a5_man_supp_methods.docx
+++ b/Manuscript/Col4a5_man_supp_methods.docx
@@ -519,6 +519,13 @@
         </w:rPr>
         <w:t>DNA isolation</w:t>
       </w:r>
+      <w:r>
+        <w:rPr>
+          <w:rFonts w:ascii="Times New Roman" w:hAnsi="Times New Roman" w:cs="Times New Roman"/>
+          <w:b/>
+        </w:rPr>
+        <w:t xml:space="preserve"> and genotyping</w:t>
+      </w:r>
     </w:p>
     <w:p>
       <w:pPr>
@@ -680,7 +687,69 @@
         <w:rPr>
           <w:rFonts w:ascii="Times New Roman" w:hAnsi="Times New Roman" w:cs="Times New Roman"/>
         </w:rPr>
-        <w:t>). Samples for genotyping met stringent quality standards of A260/280 rati</w:t>
+        <w:t xml:space="preserve">). </w:t>
+      </w:r>
+      <w:r>
+        <w:rPr>
+          <w:rFonts w:ascii="Times New Roman" w:hAnsi="Times New Roman" w:cs="Times New Roman"/>
+        </w:rPr>
+        <w:t>Samples were genotyped for Col4a5 mutation using forward primer 5’</w:t>
+      </w:r>
+      <w:r>
+        <w:rPr>
+          <w:rFonts w:ascii="Times New Roman" w:hAnsi="Times New Roman" w:cs="Times New Roman"/>
+        </w:rPr>
+        <w:t>GCATAACCGGGACACTCACT</w:t>
+      </w:r>
+      <w:r>
+        <w:rPr>
+          <w:rFonts w:ascii="Times New Roman" w:hAnsi="Times New Roman" w:cs="Times New Roman"/>
+        </w:rPr>
+        <w:t>3’ and reverse primer 5’</w:t>
+      </w:r>
+      <w:r>
+        <w:rPr>
+          <w:rFonts w:ascii="Times New Roman" w:hAnsi="Times New Roman" w:cs="Times New Roman"/>
+        </w:rPr>
+        <w:t>GAGGACTTACCGCAGCCTCT</w:t>
+      </w:r>
+      <w:r>
+        <w:rPr>
+          <w:rFonts w:ascii="Times New Roman" w:hAnsi="Times New Roman" w:cs="Times New Roman"/>
+        </w:rPr>
+        <w:t xml:space="preserve">3’ to capture construct </w:t>
+      </w:r>
+      <w:proofErr w:type="spellStart"/>
+      <w:r>
+        <w:rPr>
+          <w:rFonts w:ascii="Times New Roman" w:hAnsi="Times New Roman" w:cs="Times New Roman"/>
+        </w:rPr>
+        <w:t>knockin</w:t>
+      </w:r>
+      <w:proofErr w:type="spellEnd"/>
+      <w:r>
+        <w:rPr>
+          <w:rFonts w:ascii="Times New Roman" w:hAnsi="Times New Roman" w:cs="Times New Roman"/>
+        </w:rPr>
+        <w:t xml:space="preserve"> located in exon 1. </w:t>
+      </w:r>
+      <w:r>
+        <w:rPr>
+          <w:rFonts w:ascii="Times New Roman" w:hAnsi="Times New Roman" w:cs="Times New Roman"/>
+        </w:rPr>
+        <w:t xml:space="preserve">Samples for </w:t>
+      </w:r>
+      <w:r>
+        <w:rPr>
+          <w:rFonts w:ascii="Times New Roman" w:hAnsi="Times New Roman" w:cs="Times New Roman"/>
+        </w:rPr>
+        <w:t xml:space="preserve">GigaMUGA </w:t>
+      </w:r>
+      <w:r>
+        <w:rPr>
+          <w:rFonts w:ascii="Times New Roman" w:hAnsi="Times New Roman" w:cs="Times New Roman"/>
+        </w:rPr>
+        <w:t>genotyping met stringent quality standards of A260/280 rati</w:t>
       </w:r>
       <w:r>
         <w:rPr>
@@ -706,232 +775,337 @@
         <w:rPr>
           <w:rFonts w:ascii="Times New Roman" w:hAnsi="Times New Roman" w:cs="Times New Roman"/>
         </w:rPr>
-        <w:t xml:space="preserve"> concentrations were sent for genotyping.</w:t>
-      </w:r>
-    </w:p>
-    <w:p>
-      <w:pPr>
-        <w:rPr>
-          <w:rFonts w:ascii="Times New Roman" w:hAnsi="Times New Roman" w:cs="Times New Roman"/>
-        </w:rPr>
-      </w:pPr>
-    </w:p>
-    <w:p>
-      <w:pPr>
-        <w:rPr>
-          <w:rFonts w:ascii="Times New Roman" w:hAnsi="Times New Roman" w:cs="Times New Roman"/>
-          <w:b/>
-        </w:rPr>
-      </w:pPr>
-      <w:r>
-        <w:rPr>
-          <w:rFonts w:ascii="Times New Roman" w:hAnsi="Times New Roman" w:cs="Times New Roman"/>
-          <w:b/>
-        </w:rPr>
-        <w:t xml:space="preserve">Genotyping </w:t>
-      </w:r>
-      <w:r>
-        <w:rPr>
-          <w:rFonts w:ascii="Times New Roman" w:hAnsi="Times New Roman" w:cs="Times New Roman"/>
-          <w:b/>
-        </w:rPr>
-        <w:t xml:space="preserve">with </w:t>
-      </w:r>
-      <w:proofErr w:type="spellStart"/>
-      <w:r>
-        <w:rPr>
-          <w:rFonts w:ascii="Times New Roman" w:hAnsi="Times New Roman" w:cs="Times New Roman"/>
-          <w:b/>
-        </w:rPr>
-        <w:t>GigaMuga</w:t>
-      </w:r>
-      <w:proofErr w:type="spellEnd"/>
-    </w:p>
-    <w:p>
-      <w:pPr>
-        <w:rPr>
-          <w:rFonts w:ascii="Times New Roman" w:hAnsi="Times New Roman" w:cs="Times New Roman"/>
-        </w:rPr>
-      </w:pPr>
-      <w:r>
-        <w:rPr>
-          <w:rFonts w:ascii="Times New Roman" w:hAnsi="Times New Roman" w:cs="Times New Roman"/>
-        </w:rPr>
-        <w:t xml:space="preserve">All 200 mice were fully genotyped for 143,259 SNPs by </w:t>
-      </w:r>
-      <w:proofErr w:type="spellStart"/>
-      <w:r>
-        <w:rPr>
-          <w:rFonts w:ascii="Times New Roman" w:hAnsi="Times New Roman" w:cs="Times New Roman"/>
-        </w:rPr>
-        <w:t>GeenSeek</w:t>
-      </w:r>
-      <w:proofErr w:type="spellEnd"/>
-      <w:r>
-        <w:rPr>
-          <w:rFonts w:ascii="Times New Roman" w:hAnsi="Times New Roman" w:cs="Times New Roman"/>
-        </w:rPr>
-        <w:t xml:space="preserve"> (</w:t>
-      </w:r>
-      <w:proofErr w:type="spellStart"/>
-      <w:r>
-        <w:rPr>
-          <w:rFonts w:ascii="Times New Roman" w:hAnsi="Times New Roman" w:cs="Times New Roman"/>
-        </w:rPr>
-        <w:t>Neogen</w:t>
-      </w:r>
-      <w:proofErr w:type="spellEnd"/>
-      <w:r>
-        <w:rPr>
-          <w:rFonts w:ascii="Times New Roman" w:hAnsi="Times New Roman" w:cs="Times New Roman"/>
-        </w:rPr>
-        <w:t xml:space="preserve"> Genomics</w:t>
-      </w:r>
-      <w:r>
-        <w:rPr>
-          <w:rFonts w:ascii="Times New Roman" w:hAnsi="Times New Roman" w:cs="Times New Roman"/>
-        </w:rPr>
-        <w:t>)</w:t>
-      </w:r>
-      <w:r>
-        <w:rPr>
-          <w:rFonts w:ascii="Times New Roman" w:hAnsi="Times New Roman" w:cs="Times New Roman"/>
-        </w:rPr>
-        <w:t xml:space="preserve"> using the Giga Mouse Universal Genotyping Array (GigaMUGA) built on a</w:t>
-      </w:r>
-      <w:r>
-        <w:rPr>
-          <w:rFonts w:ascii="Times New Roman" w:hAnsi="Times New Roman" w:cs="Times New Roman"/>
-        </w:rPr>
-        <w:t>n</w:t>
-      </w:r>
-      <w:r>
-        <w:rPr>
-          <w:rFonts w:ascii="Times New Roman" w:hAnsi="Times New Roman" w:cs="Times New Roman"/>
-        </w:rPr>
-        <w:t xml:space="preserve"> </w:t>
-      </w:r>
-      <w:proofErr w:type="spellStart"/>
-      <w:r>
-        <w:rPr>
-          <w:rFonts w:ascii="Times New Roman" w:hAnsi="Times New Roman" w:cs="Times New Roman"/>
-        </w:rPr>
-        <w:t>Illumina</w:t>
-      </w:r>
-      <w:proofErr w:type="spellEnd"/>
-      <w:r>
-        <w:rPr>
-          <w:rFonts w:ascii="Times New Roman" w:hAnsi="Times New Roman" w:cs="Times New Roman"/>
-        </w:rPr>
-        <w:t xml:space="preserve"> </w:t>
-      </w:r>
-      <w:proofErr w:type="spellStart"/>
-      <w:r>
-        <w:rPr>
-          <w:rFonts w:ascii="Times New Roman" w:hAnsi="Times New Roman" w:cs="Times New Roman"/>
-        </w:rPr>
-        <w:t>Infinium</w:t>
-      </w:r>
-      <w:proofErr w:type="spellEnd"/>
-      <w:r>
-        <w:rPr>
-          <w:rFonts w:ascii="Times New Roman" w:hAnsi="Times New Roman" w:cs="Times New Roman"/>
-        </w:rPr>
-        <w:t xml:space="preserve"> platform. </w:t>
-      </w:r>
-      <w:r>
-        <w:rPr>
-          <w:rFonts w:ascii="Times New Roman" w:hAnsi="Times New Roman" w:cs="Times New Roman"/>
-        </w:rPr>
-        <w:t xml:space="preserve">Genotype calls of </w:t>
-      </w:r>
-      <w:r>
-        <w:rPr>
-          <w:rFonts w:ascii="Times" w:hAnsi="Times" w:cs="Times"/>
-        </w:rPr>
-        <w:t>A, B, H, or N</w:t>
-      </w:r>
-      <w:r>
-        <w:rPr>
-          <w:rFonts w:ascii="Times New Roman" w:hAnsi="Times New Roman" w:cs="Times New Roman"/>
-        </w:rPr>
-        <w:t xml:space="preserve"> </w:t>
-      </w:r>
-      <w:r>
-        <w:rPr>
-          <w:rFonts w:ascii="Times New Roman" w:hAnsi="Times New Roman" w:cs="Times New Roman"/>
-        </w:rPr>
-        <w:t xml:space="preserve">were generated using </w:t>
-      </w:r>
-      <w:proofErr w:type="spellStart"/>
-      <w:r>
-        <w:rPr>
-          <w:rFonts w:ascii="Times New Roman" w:hAnsi="Times New Roman" w:cs="Times New Roman"/>
-        </w:rPr>
-        <w:t>Illumina’s</w:t>
-      </w:r>
-      <w:proofErr w:type="spellEnd"/>
-      <w:r>
-        <w:rPr>
-          <w:rFonts w:ascii="Times New Roman" w:hAnsi="Times New Roman" w:cs="Times New Roman"/>
-        </w:rPr>
-        <w:t xml:space="preserve"> </w:t>
-      </w:r>
-      <w:proofErr w:type="spellStart"/>
+        <w:t xml:space="preserve"> concentrations were sent for </w:t>
+      </w:r>
+      <w:r>
+        <w:rPr>
+          <w:rFonts w:ascii="Times New Roman" w:hAnsi="Times New Roman" w:cs="Times New Roman"/>
+        </w:rPr>
+        <w:t xml:space="preserve">genotyping for GigaMUGA. </w:t>
+      </w:r>
+    </w:p>
+    <w:p>
+      <w:pPr>
+        <w:rPr>
+          <w:rFonts w:ascii="Times New Roman" w:hAnsi="Times New Roman" w:cs="Times New Roman"/>
+        </w:rPr>
+      </w:pPr>
+    </w:p>
+    <w:p>
+      <w:pPr>
+        <w:rPr>
+          <w:rFonts w:ascii="Times New Roman" w:hAnsi="Times New Roman" w:cs="Times New Roman"/>
+          <w:b/>
+        </w:rPr>
+      </w:pPr>
+      <w:r>
+        <w:rPr>
+          <w:rFonts w:ascii="Times New Roman" w:hAnsi="Times New Roman" w:cs="Times New Roman"/>
+          <w:b/>
+        </w:rPr>
+        <w:t>X controlling element determination</w:t>
+      </w:r>
+    </w:p>
+    <w:p>
+      <w:pPr>
+        <w:rPr>
+          <w:rFonts w:ascii="Times New Roman" w:hAnsi="Times New Roman" w:cs="Times New Roman"/>
+        </w:rPr>
+      </w:pPr>
       <w:r>
         <w:rPr>
           <w:rFonts w:ascii="Times New Roman" w:hAnsi="Times New Roman" w:cs="Times New Roman"/>
         </w:rPr>
         <w:lastRenderedPageBreak/>
-        <w:t>BeadStudio</w:t>
-      </w:r>
-      <w:proofErr w:type="spellEnd"/>
-      <w:r>
-        <w:rPr>
-          <w:rFonts w:ascii="Times New Roman" w:hAnsi="Times New Roman" w:cs="Times New Roman"/>
-        </w:rPr>
-        <w:t xml:space="preserve"> algorithm, whereby A represents homozygous reference allele, B represents </w:t>
-      </w:r>
-      <w:proofErr w:type="spellStart"/>
-      <w:r>
-        <w:rPr>
-          <w:rFonts w:ascii="Times New Roman" w:hAnsi="Times New Roman" w:cs="Times New Roman"/>
-        </w:rPr>
-        <w:t>homogygous</w:t>
-      </w:r>
-      <w:proofErr w:type="spellEnd"/>
-      <w:r>
-        <w:rPr>
-          <w:rFonts w:ascii="Times New Roman" w:hAnsi="Times New Roman" w:cs="Times New Roman"/>
-        </w:rPr>
-        <w:t xml:space="preserve"> for the alternate allele, H represents </w:t>
-      </w:r>
-      <w:r>
-        <w:rPr>
-          <w:rFonts w:ascii="Times New Roman" w:hAnsi="Times New Roman" w:cs="Times New Roman"/>
-        </w:rPr>
-        <w:t>heterozygous genotype</w:t>
-      </w:r>
-      <w:r>
-        <w:rPr>
-          <w:rFonts w:ascii="Times New Roman" w:hAnsi="Times New Roman" w:cs="Times New Roman"/>
-        </w:rPr>
-        <w:t>, and N represents</w:t>
-      </w:r>
-      <w:r>
-        <w:rPr>
-          <w:rFonts w:ascii="Times New Roman" w:hAnsi="Times New Roman" w:cs="Times New Roman"/>
-        </w:rPr>
-        <w:t xml:space="preserve"> “no call”</w:t>
-      </w:r>
-      <w:r>
-        <w:rPr>
-          <w:rFonts w:ascii="Times New Roman" w:hAnsi="Times New Roman" w:cs="Times New Roman"/>
-        </w:rPr>
-        <w:t xml:space="preserve"> at marker</w:t>
+        <w:t xml:space="preserve">See </w:t>
+      </w:r>
+      <w:proofErr w:type="gramStart"/>
+      <w:r>
+        <w:rPr>
+          <w:rFonts w:ascii="Times New Roman" w:hAnsi="Times New Roman" w:cs="Times New Roman"/>
+        </w:rPr>
+        <w:t>wiki…..</w:t>
+      </w:r>
+      <w:proofErr w:type="gramEnd"/>
+    </w:p>
+    <w:p>
+      <w:pPr>
+        <w:rPr>
+          <w:rFonts w:ascii="Times New Roman" w:hAnsi="Times New Roman" w:cs="Times New Roman"/>
+        </w:rPr>
+      </w:pPr>
+    </w:p>
+    <w:p>
+      <w:pPr>
+        <w:pStyle w:val="ListParagraph"/>
+        <w:numPr>
+          <w:ilvl w:val="0"/>
+          <w:numId w:val="2"/>
+        </w:numPr>
+        <w:pBdr>
+          <w:top w:val="single" w:sz="6" w:space="5" w:color="3C78B5"/>
+          <w:left w:val="single" w:sz="6" w:space="5" w:color="3C78B5"/>
+          <w:bottom w:val="single" w:sz="6" w:space="5" w:color="3C78B5"/>
+          <w:right w:val="single" w:sz="6" w:space="5" w:color="3C78B5"/>
+        </w:pBdr>
+        <w:shd w:val="clear" w:color="auto" w:fill="F0F0F0"/>
+        <w:tabs>
+          <w:tab w:val="left" w:pos="916"/>
+          <w:tab w:val="left" w:pos="1832"/>
+          <w:tab w:val="left" w:pos="2748"/>
+          <w:tab w:val="left" w:pos="3664"/>
+          <w:tab w:val="left" w:pos="4580"/>
+          <w:tab w:val="left" w:pos="5496"/>
+          <w:tab w:val="left" w:pos="6412"/>
+          <w:tab w:val="left" w:pos="7328"/>
+          <w:tab w:val="left" w:pos="8244"/>
+          <w:tab w:val="left" w:pos="9160"/>
+          <w:tab w:val="left" w:pos="10076"/>
+          <w:tab w:val="left" w:pos="10992"/>
+          <w:tab w:val="left" w:pos="11908"/>
+          <w:tab w:val="left" w:pos="12824"/>
+          <w:tab w:val="left" w:pos="13740"/>
+          <w:tab w:val="left" w:pos="14656"/>
+        </w:tabs>
+        <w:rPr>
+          <w:rFonts w:ascii="Courier" w:hAnsi="Courier" w:cs="Courier"/>
+          <w:color w:val="000000"/>
+          <w:sz w:val="20"/>
+          <w:szCs w:val="20"/>
+        </w:rPr>
+      </w:pPr>
+      <w:r>
+        <w:rPr>
+          <w:rFonts w:ascii="Courier" w:hAnsi="Courier" w:cs="Courier"/>
+          <w:color w:val="000000"/>
+          <w:sz w:val="20"/>
+          <w:szCs w:val="20"/>
+        </w:rPr>
+        <w:t>DXMit16 Forward:  5’/FAM/CTGCAATGCCTGCTGTTTTA3’ DXMit16 Reverse: 5’ CCGGAGTACAAAGGGAGTCA3’</w:t>
       </w:r>
       <w:bookmarkStart w:id="0" w:name="_GoBack"/>
       <w:bookmarkEnd w:id="0"/>
+    </w:p>
+    <w:p>
+      <w:pPr>
+        <w:rPr>
+          <w:rFonts w:ascii="Times New Roman" w:hAnsi="Times New Roman" w:cs="Times New Roman"/>
+        </w:rPr>
+      </w:pPr>
+    </w:p>
+    <w:p>
+      <w:pPr>
+        <w:rPr>
+          <w:rFonts w:ascii="Times New Roman" w:hAnsi="Times New Roman" w:cs="Times New Roman"/>
+          <w:b/>
+        </w:rPr>
+      </w:pPr>
+      <w:r>
+        <w:rPr>
+          <w:rFonts w:ascii="Times New Roman" w:hAnsi="Times New Roman" w:cs="Times New Roman"/>
+          <w:b/>
+        </w:rPr>
+        <w:t xml:space="preserve">Genotyping </w:t>
+      </w:r>
+      <w:r>
+        <w:rPr>
+          <w:rFonts w:ascii="Times New Roman" w:hAnsi="Times New Roman" w:cs="Times New Roman"/>
+          <w:b/>
+        </w:rPr>
+        <w:t xml:space="preserve">with </w:t>
+      </w:r>
+      <w:proofErr w:type="spellStart"/>
+      <w:r>
+        <w:rPr>
+          <w:rFonts w:ascii="Times New Roman" w:hAnsi="Times New Roman" w:cs="Times New Roman"/>
+          <w:b/>
+        </w:rPr>
+        <w:t>GigaMuga</w:t>
+      </w:r>
+      <w:proofErr w:type="spellEnd"/>
+    </w:p>
+    <w:p>
+      <w:pPr>
+        <w:rPr>
+          <w:rFonts w:ascii="Times New Roman" w:hAnsi="Times New Roman" w:cs="Times New Roman"/>
+        </w:rPr>
+      </w:pPr>
+      <w:r>
+        <w:rPr>
+          <w:rFonts w:ascii="Times New Roman" w:hAnsi="Times New Roman" w:cs="Times New Roman"/>
+        </w:rPr>
+        <w:t xml:space="preserve">All 200 mice were fully genotyped for 143,259 SNPs by </w:t>
+      </w:r>
+      <w:proofErr w:type="spellStart"/>
+      <w:r>
+        <w:rPr>
+          <w:rFonts w:ascii="Times New Roman" w:hAnsi="Times New Roman" w:cs="Times New Roman"/>
+        </w:rPr>
+        <w:t>GeenSeek</w:t>
+      </w:r>
+      <w:proofErr w:type="spellEnd"/>
+      <w:r>
+        <w:rPr>
+          <w:rFonts w:ascii="Times New Roman" w:hAnsi="Times New Roman" w:cs="Times New Roman"/>
+        </w:rPr>
+        <w:t xml:space="preserve"> (</w:t>
+      </w:r>
+      <w:proofErr w:type="spellStart"/>
+      <w:r>
+        <w:rPr>
+          <w:rFonts w:ascii="Times New Roman" w:hAnsi="Times New Roman" w:cs="Times New Roman"/>
+        </w:rPr>
+        <w:t>Neogen</w:t>
+      </w:r>
+      <w:proofErr w:type="spellEnd"/>
+      <w:r>
+        <w:rPr>
+          <w:rFonts w:ascii="Times New Roman" w:hAnsi="Times New Roman" w:cs="Times New Roman"/>
+        </w:rPr>
+        <w:t xml:space="preserve"> Genomics</w:t>
+      </w:r>
+      <w:r>
+        <w:rPr>
+          <w:rFonts w:ascii="Times New Roman" w:hAnsi="Times New Roman" w:cs="Times New Roman"/>
+        </w:rPr>
+        <w:t>)</w:t>
+      </w:r>
+      <w:r>
+        <w:rPr>
+          <w:rFonts w:ascii="Times New Roman" w:hAnsi="Times New Roman" w:cs="Times New Roman"/>
+        </w:rPr>
+        <w:t xml:space="preserve"> using the Giga Mouse Universal Genotyping Array (GigaMUGA) built on a</w:t>
+      </w:r>
+      <w:r>
+        <w:rPr>
+          <w:rFonts w:ascii="Times New Roman" w:hAnsi="Times New Roman" w:cs="Times New Roman"/>
+        </w:rPr>
+        <w:t>n</w:t>
+      </w:r>
+      <w:r>
+        <w:rPr>
+          <w:rFonts w:ascii="Times New Roman" w:hAnsi="Times New Roman" w:cs="Times New Roman"/>
+        </w:rPr>
+        <w:t xml:space="preserve"> </w:t>
+      </w:r>
+      <w:proofErr w:type="spellStart"/>
+      <w:r>
+        <w:rPr>
+          <w:rFonts w:ascii="Times New Roman" w:hAnsi="Times New Roman" w:cs="Times New Roman"/>
+        </w:rPr>
+        <w:t>Illumina</w:t>
+      </w:r>
+      <w:proofErr w:type="spellEnd"/>
+      <w:r>
+        <w:rPr>
+          <w:rFonts w:ascii="Times New Roman" w:hAnsi="Times New Roman" w:cs="Times New Roman"/>
+        </w:rPr>
+        <w:t xml:space="preserve"> </w:t>
+      </w:r>
+      <w:proofErr w:type="spellStart"/>
+      <w:r>
+        <w:rPr>
+          <w:rFonts w:ascii="Times New Roman" w:hAnsi="Times New Roman" w:cs="Times New Roman"/>
+        </w:rPr>
+        <w:t>Infinium</w:t>
+      </w:r>
+      <w:proofErr w:type="spellEnd"/>
+      <w:r>
+        <w:rPr>
+          <w:rFonts w:ascii="Times New Roman" w:hAnsi="Times New Roman" w:cs="Times New Roman"/>
+        </w:rPr>
+        <w:t xml:space="preserve"> platform. </w:t>
+      </w:r>
+      <w:r>
+        <w:rPr>
+          <w:rFonts w:ascii="Times New Roman" w:hAnsi="Times New Roman" w:cs="Times New Roman"/>
+        </w:rPr>
+        <w:t xml:space="preserve">Genotype calls of </w:t>
+      </w:r>
+      <w:r>
+        <w:rPr>
+          <w:rFonts w:ascii="Times" w:hAnsi="Times" w:cs="Times"/>
+        </w:rPr>
+        <w:t>A, B, H, or N</w:t>
+      </w:r>
+      <w:r>
+        <w:rPr>
+          <w:rFonts w:ascii="Times New Roman" w:hAnsi="Times New Roman" w:cs="Times New Roman"/>
+        </w:rPr>
+        <w:t xml:space="preserve"> </w:t>
+      </w:r>
+      <w:r>
+        <w:rPr>
+          <w:rFonts w:ascii="Times New Roman" w:hAnsi="Times New Roman" w:cs="Times New Roman"/>
+        </w:rPr>
+        <w:t xml:space="preserve">were generated using </w:t>
+      </w:r>
+      <w:proofErr w:type="spellStart"/>
+      <w:r>
+        <w:rPr>
+          <w:rFonts w:ascii="Times New Roman" w:hAnsi="Times New Roman" w:cs="Times New Roman"/>
+        </w:rPr>
+        <w:t>Illumina’s</w:t>
+      </w:r>
+      <w:proofErr w:type="spellEnd"/>
+      <w:r>
+        <w:rPr>
+          <w:rFonts w:ascii="Times New Roman" w:hAnsi="Times New Roman" w:cs="Times New Roman"/>
+        </w:rPr>
+        <w:t xml:space="preserve"> </w:t>
+      </w:r>
+      <w:proofErr w:type="spellStart"/>
+      <w:r>
+        <w:rPr>
+          <w:rFonts w:ascii="Times New Roman" w:hAnsi="Times New Roman" w:cs="Times New Roman"/>
+        </w:rPr>
+        <w:t>BeadStudio</w:t>
+      </w:r>
+      <w:proofErr w:type="spellEnd"/>
+      <w:r>
+        <w:rPr>
+          <w:rFonts w:ascii="Times New Roman" w:hAnsi="Times New Roman" w:cs="Times New Roman"/>
+        </w:rPr>
+        <w:t xml:space="preserve"> algorithm, whereby A represents homozygous reference allele, B represents </w:t>
+      </w:r>
+      <w:proofErr w:type="spellStart"/>
+      <w:r>
+        <w:rPr>
+          <w:rFonts w:ascii="Times New Roman" w:hAnsi="Times New Roman" w:cs="Times New Roman"/>
+        </w:rPr>
+        <w:t>homogygous</w:t>
+      </w:r>
+      <w:proofErr w:type="spellEnd"/>
+      <w:r>
+        <w:rPr>
+          <w:rFonts w:ascii="Times New Roman" w:hAnsi="Times New Roman" w:cs="Times New Roman"/>
+        </w:rPr>
+        <w:t xml:space="preserve"> for the alternate allele, H represents </w:t>
+      </w:r>
+      <w:r>
+        <w:rPr>
+          <w:rFonts w:ascii="Times New Roman" w:hAnsi="Times New Roman" w:cs="Times New Roman"/>
+        </w:rPr>
+        <w:t>heterozygous genotype</w:t>
+      </w:r>
+      <w:r>
+        <w:rPr>
+          <w:rFonts w:ascii="Times New Roman" w:hAnsi="Times New Roman" w:cs="Times New Roman"/>
+        </w:rPr>
+        <w:t>, and N represents</w:t>
+      </w:r>
+      <w:r>
+        <w:rPr>
+          <w:rFonts w:ascii="Times New Roman" w:hAnsi="Times New Roman" w:cs="Times New Roman"/>
+        </w:rPr>
+        <w:t xml:space="preserve"> “no call”</w:t>
+      </w:r>
+      <w:r>
+        <w:rPr>
+          <w:rFonts w:ascii="Times New Roman" w:hAnsi="Times New Roman" w:cs="Times New Roman"/>
+        </w:rPr>
+        <w:t xml:space="preserve"> at marker</w:t>
+      </w:r>
       <w:r>
         <w:rPr>
           <w:rFonts w:ascii="Times New Roman" w:hAnsi="Times New Roman" w:cs="Times New Roman"/>
@@ -2413,6 +2587,304 @@
 <file path=word/numbering.xml><?xml version="1.0" encoding="utf-8"?>
 <w:numbering xmlns:wpc="http://schemas.microsoft.com/office/word/2010/wordprocessingCanvas" xmlns:mo="http://schemas.microsoft.com/office/mac/office/2008/main" xmlns:mc="http://schemas.openxmlformats.org/markup-compatibility/2006" xmlns:mv="urn:schemas-microsoft-com:mac:vml" xmlns:o="urn:schemas-microsoft-com:office:office" xmlns:r="http://schemas.openxmlformats.org/officeDocument/2006/relationships" xmlns:m="http://schemas.openxmlformats.org/officeDocument/2006/math" xmlns:v="urn:schemas-microsoft-com:vml" xmlns:wp14="http://schemas.microsoft.com/office/word/2010/wordprocessingDrawing" xmlns:wp="http://schemas.openxmlformats.org/drawingml/2006/wordprocessingDrawing" xmlns:w10="urn:schemas-microsoft-com:office:word" xmlns:w="http://schemas.openxmlformats.org/wordprocessingml/2006/main" xmlns:w14="http://schemas.microsoft.com/office/word/2010/wordml" xmlns:wpg="http://schemas.microsoft.com/office/word/2010/wordprocessingGroup" xmlns:wpi="http://schemas.microsoft.com/office/word/2010/wordprocessingInk" xmlns:wne="http://schemas.microsoft.com/office/word/2006/wordml" xmlns:wps="http://schemas.microsoft.com/office/word/2010/wordprocessingShape" mc:Ignorable="w14 wp14">
   <w:abstractNum w:abstractNumId="0">
+    <w:nsid w:val="18A5351E"/>
+    <w:multiLevelType w:val="multilevel"/>
+    <w:tmpl w:val="E9784264"/>
+    <w:lvl w:ilvl="0">
+      <w:start w:val="1"/>
+      <w:numFmt w:val="bullet"/>
+      <w:lvlText w:val=""/>
+      <w:lvlJc w:val="left"/>
+      <w:pPr>
+        <w:tabs>
+          <w:tab w:val="num" w:pos="720"/>
+        </w:tabs>
+        <w:ind w:left="720" w:hanging="360"/>
+      </w:pPr>
+      <w:rPr>
+        <w:rFonts w:ascii="Wingdings" w:hAnsi="Wingdings" w:hint="default"/>
+        <w:sz w:val="20"/>
+      </w:rPr>
+    </w:lvl>
+    <w:lvl w:ilvl="1" w:tentative="1">
+      <w:start w:val="1"/>
+      <w:numFmt w:val="bullet"/>
+      <w:lvlText w:val=""/>
+      <w:lvlJc w:val="left"/>
+      <w:pPr>
+        <w:tabs>
+          <w:tab w:val="num" w:pos="1440"/>
+        </w:tabs>
+        <w:ind w:left="1440" w:hanging="360"/>
+      </w:pPr>
+      <w:rPr>
+        <w:rFonts w:ascii="Wingdings" w:hAnsi="Wingdings" w:hint="default"/>
+        <w:sz w:val="20"/>
+      </w:rPr>
+    </w:lvl>
+    <w:lvl w:ilvl="2" w:tentative="1">
+      <w:start w:val="1"/>
+      <w:numFmt w:val="bullet"/>
+      <w:lvlText w:val=""/>
+      <w:lvlJc w:val="left"/>
+      <w:pPr>
+        <w:tabs>
+          <w:tab w:val="num" w:pos="2160"/>
+        </w:tabs>
+        <w:ind w:left="2160" w:hanging="360"/>
+      </w:pPr>
+      <w:rPr>
+        <w:rFonts w:ascii="Wingdings" w:hAnsi="Wingdings" w:hint="default"/>
+        <w:sz w:val="20"/>
+      </w:rPr>
+    </w:lvl>
+    <w:lvl w:ilvl="3" w:tentative="1">
+      <w:start w:val="1"/>
+      <w:numFmt w:val="bullet"/>
+      <w:lvlText w:val=""/>
+      <w:lvlJc w:val="left"/>
+      <w:pPr>
+        <w:tabs>
+          <w:tab w:val="num" w:pos="2880"/>
+        </w:tabs>
+        <w:ind w:left="2880" w:hanging="360"/>
+      </w:pPr>
+      <w:rPr>
+        <w:rFonts w:ascii="Wingdings" w:hAnsi="Wingdings" w:hint="default"/>
+        <w:sz w:val="20"/>
+      </w:rPr>
+    </w:lvl>
+    <w:lvl w:ilvl="4" w:tentative="1">
+      <w:start w:val="1"/>
+      <w:numFmt w:val="bullet"/>
+      <w:lvlText w:val=""/>
+      <w:lvlJc w:val="left"/>
+      <w:pPr>
+        <w:tabs>
+          <w:tab w:val="num" w:pos="3600"/>
+        </w:tabs>
+        <w:ind w:left="3600" w:hanging="360"/>
+      </w:pPr>
+      <w:rPr>
+        <w:rFonts w:ascii="Wingdings" w:hAnsi="Wingdings" w:hint="default"/>
+        <w:sz w:val="20"/>
+      </w:rPr>
+    </w:lvl>
+    <w:lvl w:ilvl="5" w:tentative="1">
+      <w:start w:val="1"/>
+      <w:numFmt w:val="bullet"/>
+      <w:lvlText w:val=""/>
+      <w:lvlJc w:val="left"/>
+      <w:pPr>
+        <w:tabs>
+          <w:tab w:val="num" w:pos="4320"/>
+        </w:tabs>
+        <w:ind w:left="4320" w:hanging="360"/>
+      </w:pPr>
+      <w:rPr>
+        <w:rFonts w:ascii="Wingdings" w:hAnsi="Wingdings" w:hint="default"/>
+        <w:sz w:val="20"/>
+      </w:rPr>
+    </w:lvl>
+    <w:lvl w:ilvl="6" w:tentative="1">
+      <w:start w:val="1"/>
+      <w:numFmt w:val="bullet"/>
+      <w:lvlText w:val=""/>
+      <w:lvlJc w:val="left"/>
+      <w:pPr>
+        <w:tabs>
+          <w:tab w:val="num" w:pos="5040"/>
+        </w:tabs>
+        <w:ind w:left="5040" w:hanging="360"/>
+      </w:pPr>
+      <w:rPr>
+        <w:rFonts w:ascii="Wingdings" w:hAnsi="Wingdings" w:hint="default"/>
+        <w:sz w:val="20"/>
+      </w:rPr>
+    </w:lvl>
+    <w:lvl w:ilvl="7" w:tentative="1">
+      <w:start w:val="1"/>
+      <w:numFmt w:val="bullet"/>
+      <w:lvlText w:val=""/>
+      <w:lvlJc w:val="left"/>
+      <w:pPr>
+        <w:tabs>
+          <w:tab w:val="num" w:pos="5760"/>
+        </w:tabs>
+        <w:ind w:left="5760" w:hanging="360"/>
+      </w:pPr>
+      <w:rPr>
+        <w:rFonts w:ascii="Wingdings" w:hAnsi="Wingdings" w:hint="default"/>
+        <w:sz w:val="20"/>
+      </w:rPr>
+    </w:lvl>
+    <w:lvl w:ilvl="8" w:tentative="1">
+      <w:start w:val="1"/>
+      <w:numFmt w:val="bullet"/>
+      <w:lvlText w:val=""/>
+      <w:lvlJc w:val="left"/>
+      <w:pPr>
+        <w:tabs>
+          <w:tab w:val="num" w:pos="6480"/>
+        </w:tabs>
+        <w:ind w:left="6480" w:hanging="360"/>
+      </w:pPr>
+      <w:rPr>
+        <w:rFonts w:ascii="Wingdings" w:hAnsi="Wingdings" w:hint="default"/>
+        <w:sz w:val="20"/>
+      </w:rPr>
+    </w:lvl>
+  </w:abstractNum>
+  <w:abstractNum w:abstractNumId="1">
+    <w:nsid w:val="35401505"/>
+    <w:multiLevelType w:val="multilevel"/>
+    <w:tmpl w:val="0A84BEA4"/>
+    <w:lvl w:ilvl="0">
+      <w:start w:val="1"/>
+      <w:numFmt w:val="bullet"/>
+      <w:lvlText w:val=""/>
+      <w:lvlJc w:val="left"/>
+      <w:pPr>
+        <w:tabs>
+          <w:tab w:val="num" w:pos="720"/>
+        </w:tabs>
+        <w:ind w:left="720" w:hanging="360"/>
+      </w:pPr>
+      <w:rPr>
+        <w:rFonts w:ascii="Wingdings" w:hAnsi="Wingdings" w:hint="default"/>
+        <w:sz w:val="20"/>
+      </w:rPr>
+    </w:lvl>
+    <w:lvl w:ilvl="1" w:tentative="1">
+      <w:start w:val="1"/>
+      <w:numFmt w:val="bullet"/>
+      <w:lvlText w:val=""/>
+      <w:lvlJc w:val="left"/>
+      <w:pPr>
+        <w:tabs>
+          <w:tab w:val="num" w:pos="1440"/>
+        </w:tabs>
+        <w:ind w:left="1440" w:hanging="360"/>
+      </w:pPr>
+      <w:rPr>
+        <w:rFonts w:ascii="Wingdings" w:hAnsi="Wingdings" w:hint="default"/>
+        <w:sz w:val="20"/>
+      </w:rPr>
+    </w:lvl>
+    <w:lvl w:ilvl="2" w:tentative="1">
+      <w:start w:val="1"/>
+      <w:numFmt w:val="bullet"/>
+      <w:lvlText w:val=""/>
+      <w:lvlJc w:val="left"/>
+      <w:pPr>
+        <w:tabs>
+          <w:tab w:val="num" w:pos="2160"/>
+        </w:tabs>
+        <w:ind w:left="2160" w:hanging="360"/>
+      </w:pPr>
+      <w:rPr>
+        <w:rFonts w:ascii="Wingdings" w:hAnsi="Wingdings" w:hint="default"/>
+        <w:sz w:val="20"/>
+      </w:rPr>
+    </w:lvl>
+    <w:lvl w:ilvl="3" w:tentative="1">
+      <w:start w:val="1"/>
+      <w:numFmt w:val="bullet"/>
+      <w:lvlText w:val=""/>
+      <w:lvlJc w:val="left"/>
+      <w:pPr>
+        <w:tabs>
+          <w:tab w:val="num" w:pos="2880"/>
+        </w:tabs>
+        <w:ind w:left="2880" w:hanging="360"/>
+      </w:pPr>
+      <w:rPr>
+        <w:rFonts w:ascii="Wingdings" w:hAnsi="Wingdings" w:hint="default"/>
+        <w:sz w:val="20"/>
+      </w:rPr>
+    </w:lvl>
+    <w:lvl w:ilvl="4" w:tentative="1">
+      <w:start w:val="1"/>
+      <w:numFmt w:val="bullet"/>
+      <w:lvlText w:val=""/>
+      <w:lvlJc w:val="left"/>
+      <w:pPr>
+        <w:tabs>
+          <w:tab w:val="num" w:pos="3600"/>
+        </w:tabs>
+        <w:ind w:left="3600" w:hanging="360"/>
+      </w:pPr>
+      <w:rPr>
+        <w:rFonts w:ascii="Wingdings" w:hAnsi="Wingdings" w:hint="default"/>
+        <w:sz w:val="20"/>
+      </w:rPr>
+    </w:lvl>
+    <w:lvl w:ilvl="5" w:tentative="1">
+      <w:start w:val="1"/>
+      <w:numFmt w:val="bullet"/>
+      <w:lvlText w:val=""/>
+      <w:lvlJc w:val="left"/>
+      <w:pPr>
+        <w:tabs>
+          <w:tab w:val="num" w:pos="4320"/>
+        </w:tabs>
+        <w:ind w:left="4320" w:hanging="360"/>
+      </w:pPr>
+      <w:rPr>
+        <w:rFonts w:ascii="Wingdings" w:hAnsi="Wingdings" w:hint="default"/>
+        <w:sz w:val="20"/>
+      </w:rPr>
+    </w:lvl>
+    <w:lvl w:ilvl="6" w:tentative="1">
+      <w:start w:val="1"/>
+      <w:numFmt w:val="bullet"/>
+      <w:lvlText w:val=""/>
+      <w:lvlJc w:val="left"/>
+      <w:pPr>
+        <w:tabs>
+          <w:tab w:val="num" w:pos="5040"/>
+        </w:tabs>
+        <w:ind w:left="5040" w:hanging="360"/>
+      </w:pPr>
+      <w:rPr>
+        <w:rFonts w:ascii="Wingdings" w:hAnsi="Wingdings" w:hint="default"/>
+        <w:sz w:val="20"/>
+      </w:rPr>
+    </w:lvl>
+    <w:lvl w:ilvl="7" w:tentative="1">
+      <w:start w:val="1"/>
+      <w:numFmt w:val="bullet"/>
+      <w:lvlText w:val=""/>
+      <w:lvlJc w:val="left"/>
+      <w:pPr>
+        <w:tabs>
+          <w:tab w:val="num" w:pos="5760"/>
+        </w:tabs>
+        <w:ind w:left="5760" w:hanging="360"/>
+      </w:pPr>
+      <w:rPr>
+        <w:rFonts w:ascii="Wingdings" w:hAnsi="Wingdings" w:hint="default"/>
+        <w:sz w:val="20"/>
+      </w:rPr>
+    </w:lvl>
+    <w:lvl w:ilvl="8" w:tentative="1">
+      <w:start w:val="1"/>
+      <w:numFmt w:val="bullet"/>
+      <w:lvlText w:val=""/>
+      <w:lvlJc w:val="left"/>
+      <w:pPr>
+        <w:tabs>
+          <w:tab w:val="num" w:pos="6480"/>
+        </w:tabs>
+        <w:ind w:left="6480" w:hanging="360"/>
+      </w:pPr>
+      <w:rPr>
+        <w:rFonts w:ascii="Wingdings" w:hAnsi="Wingdings" w:hint="default"/>
+        <w:sz w:val="20"/>
+      </w:rPr>
+    </w:lvl>
+  </w:abstractNum>
+  <w:abstractNum w:abstractNumId="2">
     <w:nsid w:val="363F42E2"/>
     <w:multiLevelType w:val="hybridMultilevel"/>
     <w:tmpl w:val="3BA8F776"/>
@@ -2526,6 +2998,12 @@
     </w:lvl>
   </w:abstractNum>
   <w:num w:numId="1">
+    <w:abstractNumId w:val="2"/>
+  </w:num>
+  <w:num w:numId="2">
+    <w:abstractNumId w:val="1"/>
+  </w:num>
+  <w:num w:numId="3">
     <w:abstractNumId w:val="0"/>
   </w:num>
 </w:numbering>
@@ -2690,7 +3168,6 @@
   <w:style w:type="character" w:default="1" w:styleId="DefaultParagraphFont">
     <w:name w:val="Default Paragraph Font"/>
     <w:uiPriority w:val="1"/>
-    <w:semiHidden/>
     <w:unhideWhenUsed/>
   </w:style>
   <w:style w:type="table" w:default="1" w:styleId="TableNormal">
@@ -2734,6 +3211,53 @@
     <w:rPr>
       <w:color w:val="0000FF" w:themeColor="hyperlink"/>
       <w:u w:val="single"/>
+    </w:rPr>
+  </w:style>
+  <w:style w:type="paragraph" w:styleId="HTMLPreformatted">
+    <w:name w:val="HTML Preformatted"/>
+    <w:basedOn w:val="Normal"/>
+    <w:link w:val="HTMLPreformattedChar"/>
+    <w:uiPriority w:val="99"/>
+    <w:semiHidden/>
+    <w:unhideWhenUsed/>
+    <w:rsid w:val="00DC6DA0"/>
+    <w:pPr>
+      <w:tabs>
+        <w:tab w:val="left" w:pos="916"/>
+        <w:tab w:val="left" w:pos="1832"/>
+        <w:tab w:val="left" w:pos="2748"/>
+        <w:tab w:val="left" w:pos="3664"/>
+        <w:tab w:val="left" w:pos="4580"/>
+        <w:tab w:val="left" w:pos="5496"/>
+        <w:tab w:val="left" w:pos="6412"/>
+        <w:tab w:val="left" w:pos="7328"/>
+        <w:tab w:val="left" w:pos="8244"/>
+        <w:tab w:val="left" w:pos="9160"/>
+        <w:tab w:val="left" w:pos="10076"/>
+        <w:tab w:val="left" w:pos="10992"/>
+        <w:tab w:val="left" w:pos="11908"/>
+        <w:tab w:val="left" w:pos="12824"/>
+        <w:tab w:val="left" w:pos="13740"/>
+        <w:tab w:val="left" w:pos="14656"/>
+      </w:tabs>
+    </w:pPr>
+    <w:rPr>
+      <w:rFonts w:ascii="Courier" w:hAnsi="Courier" w:cs="Courier"/>
+      <w:sz w:val="20"/>
+      <w:szCs w:val="20"/>
+    </w:rPr>
+  </w:style>
+  <w:style w:type="character" w:customStyle="1" w:styleId="HTMLPreformattedChar">
+    <w:name w:val="HTML Preformatted Char"/>
+    <w:basedOn w:val="DefaultParagraphFont"/>
+    <w:link w:val="HTMLPreformatted"/>
+    <w:uiPriority w:val="99"/>
+    <w:semiHidden/>
+    <w:rsid w:val="00DC6DA0"/>
+    <w:rPr>
+      <w:rFonts w:ascii="Courier" w:hAnsi="Courier" w:cs="Courier"/>
+      <w:sz w:val="20"/>
+      <w:szCs w:val="20"/>
     </w:rPr>
   </w:style>
 </w:styles>
@@ -2898,7 +3422,6 @@
   <w:style w:type="character" w:default="1" w:styleId="DefaultParagraphFont">
     <w:name w:val="Default Paragraph Font"/>
     <w:uiPriority w:val="1"/>
-    <w:semiHidden/>
     <w:unhideWhenUsed/>
   </w:style>
   <w:style w:type="table" w:default="1" w:styleId="TableNormal">
@@ -2942,6 +3465,53 @@
     <w:rPr>
       <w:color w:val="0000FF" w:themeColor="hyperlink"/>
       <w:u w:val="single"/>
+    </w:rPr>
+  </w:style>
+  <w:style w:type="paragraph" w:styleId="HTMLPreformatted">
+    <w:name w:val="HTML Preformatted"/>
+    <w:basedOn w:val="Normal"/>
+    <w:link w:val="HTMLPreformattedChar"/>
+    <w:uiPriority w:val="99"/>
+    <w:semiHidden/>
+    <w:unhideWhenUsed/>
+    <w:rsid w:val="00DC6DA0"/>
+    <w:pPr>
+      <w:tabs>
+        <w:tab w:val="left" w:pos="916"/>
+        <w:tab w:val="left" w:pos="1832"/>
+        <w:tab w:val="left" w:pos="2748"/>
+        <w:tab w:val="left" w:pos="3664"/>
+        <w:tab w:val="left" w:pos="4580"/>
+        <w:tab w:val="left" w:pos="5496"/>
+        <w:tab w:val="left" w:pos="6412"/>
+        <w:tab w:val="left" w:pos="7328"/>
+        <w:tab w:val="left" w:pos="8244"/>
+        <w:tab w:val="left" w:pos="9160"/>
+        <w:tab w:val="left" w:pos="10076"/>
+        <w:tab w:val="left" w:pos="10992"/>
+        <w:tab w:val="left" w:pos="11908"/>
+        <w:tab w:val="left" w:pos="12824"/>
+        <w:tab w:val="left" w:pos="13740"/>
+        <w:tab w:val="left" w:pos="14656"/>
+      </w:tabs>
+    </w:pPr>
+    <w:rPr>
+      <w:rFonts w:ascii="Courier" w:hAnsi="Courier" w:cs="Courier"/>
+      <w:sz w:val="20"/>
+      <w:szCs w:val="20"/>
+    </w:rPr>
+  </w:style>
+  <w:style w:type="character" w:customStyle="1" w:styleId="HTMLPreformattedChar">
+    <w:name w:val="HTML Preformatted Char"/>
+    <w:basedOn w:val="DefaultParagraphFont"/>
+    <w:link w:val="HTMLPreformatted"/>
+    <w:uiPriority w:val="99"/>
+    <w:semiHidden/>
+    <w:rsid w:val="00DC6DA0"/>
+    <w:rPr>
+      <w:rFonts w:ascii="Courier" w:hAnsi="Courier" w:cs="Courier"/>
+      <w:sz w:val="20"/>
+      <w:szCs w:val="20"/>
     </w:rPr>
   </w:style>
 </w:styles>

--- a/Manuscript/Col4a5_man_supp_methods.docx
+++ b/Manuscript/Col4a5_man_supp_methods.docx
@@ -537,33 +537,27 @@
         <w:rPr>
           <w:rFonts w:ascii="Times New Roman" w:hAnsi="Times New Roman" w:cs="Times New Roman"/>
         </w:rPr>
-        <w:t xml:space="preserve">The </w:t>
-      </w:r>
-      <w:r>
-        <w:rPr>
-          <w:rFonts w:ascii="Times New Roman" w:hAnsi="Times New Roman" w:cs="Times New Roman"/>
-        </w:rPr>
-        <w:t>DNA isolation protocol</w:t>
-      </w:r>
-      <w:r>
-        <w:rPr>
-          <w:rFonts w:ascii="Times New Roman" w:hAnsi="Times New Roman" w:cs="Times New Roman"/>
-        </w:rPr>
-        <w:t xml:space="preserve"> did not contain phenol-</w:t>
-      </w:r>
-      <w:proofErr w:type="spellStart"/>
-      <w:r>
-        <w:rPr>
-          <w:rFonts w:ascii="Times New Roman" w:hAnsi="Times New Roman" w:cs="Times New Roman"/>
-        </w:rPr>
-        <w:t>choloroform</w:t>
-      </w:r>
-      <w:proofErr w:type="spellEnd"/>
-      <w:r>
-        <w:rPr>
-          <w:rFonts w:ascii="Times New Roman" w:hAnsi="Times New Roman" w:cs="Times New Roman"/>
-        </w:rPr>
-        <w:t xml:space="preserve"> to obtain higher quality samples, than compared to standard lab practices. Tail tips were collected at wean (4 weeks) and digested using proteinase K overnight. Samples were cools to room temperature before protein precipitation solution containing </w:t>
+        <w:t>A non-phenol-</w:t>
+      </w:r>
+      <w:proofErr w:type="spellStart"/>
+      <w:r>
+        <w:rPr>
+          <w:rFonts w:ascii="Times New Roman" w:hAnsi="Times New Roman" w:cs="Times New Roman"/>
+        </w:rPr>
+        <w:t>chlorofrom</w:t>
+      </w:r>
+      <w:proofErr w:type="spellEnd"/>
+      <w:r>
+        <w:rPr>
+          <w:rFonts w:ascii="Times New Roman" w:hAnsi="Times New Roman" w:cs="Times New Roman"/>
+        </w:rPr>
+        <w:t xml:space="preserve"> based DNA isolation protocol was used t</w:t>
+      </w:r>
+      <w:r>
+        <w:rPr>
+          <w:rFonts w:ascii="Times New Roman" w:hAnsi="Times New Roman" w:cs="Times New Roman"/>
+        </w:rPr>
+        <w:t xml:space="preserve">o obtain higher quality samples, than compared to standard lab practices. Tail tips were collected at wean (4 weeks) and digested using proteinase K overnight. Samples were cools to room temperature before protein precipitation solution containing </w:t>
       </w:r>
       <w:proofErr w:type="gramStart"/>
       <w:r>
@@ -803,8 +797,24 @@
           <w:rFonts w:ascii="Times New Roman" w:hAnsi="Times New Roman" w:cs="Times New Roman"/>
           <w:b/>
         </w:rPr>
-        <w:t>X controlling element determination</w:t>
-      </w:r>
+        <w:t xml:space="preserve">Genotyping </w:t>
+      </w:r>
+      <w:r>
+        <w:rPr>
+          <w:rFonts w:ascii="Times New Roman" w:hAnsi="Times New Roman" w:cs="Times New Roman"/>
+          <w:b/>
+        </w:rPr>
+        <w:t xml:space="preserve">with </w:t>
+      </w:r>
+      <w:proofErr w:type="spellStart"/>
+      <w:r>
+        <w:rPr>
+          <w:rFonts w:ascii="Times New Roman" w:hAnsi="Times New Roman" w:cs="Times New Roman"/>
+          <w:b/>
+        </w:rPr>
+        <w:t>GigaMuga</w:t>
+      </w:r>
+      <w:proofErr w:type="spellEnd"/>
     </w:p>
     <w:p>
       <w:pPr>
@@ -817,171 +827,546 @@
           <w:rFonts w:ascii="Times New Roman" w:hAnsi="Times New Roman" w:cs="Times New Roman"/>
         </w:rPr>
         <w:lastRenderedPageBreak/>
-        <w:t xml:space="preserve">See </w:t>
-      </w:r>
+        <w:t xml:space="preserve">All 200 mice were fully genotyped for 143,259 SNPs by </w:t>
+      </w:r>
+      <w:proofErr w:type="spellStart"/>
+      <w:r>
+        <w:rPr>
+          <w:rFonts w:ascii="Times New Roman" w:hAnsi="Times New Roman" w:cs="Times New Roman"/>
+        </w:rPr>
+        <w:t>GeenSeek</w:t>
+      </w:r>
+      <w:proofErr w:type="spellEnd"/>
+      <w:r>
+        <w:rPr>
+          <w:rFonts w:ascii="Times New Roman" w:hAnsi="Times New Roman" w:cs="Times New Roman"/>
+        </w:rPr>
+        <w:t xml:space="preserve"> (</w:t>
+      </w:r>
+      <w:proofErr w:type="spellStart"/>
+      <w:r>
+        <w:rPr>
+          <w:rFonts w:ascii="Times New Roman" w:hAnsi="Times New Roman" w:cs="Times New Roman"/>
+        </w:rPr>
+        <w:t>Neogen</w:t>
+      </w:r>
+      <w:proofErr w:type="spellEnd"/>
+      <w:r>
+        <w:rPr>
+          <w:rFonts w:ascii="Times New Roman" w:hAnsi="Times New Roman" w:cs="Times New Roman"/>
+        </w:rPr>
+        <w:t xml:space="preserve"> Genomics</w:t>
+      </w:r>
+      <w:r>
+        <w:rPr>
+          <w:rFonts w:ascii="Times New Roman" w:hAnsi="Times New Roman" w:cs="Times New Roman"/>
+        </w:rPr>
+        <w:t>)</w:t>
+      </w:r>
+      <w:r>
+        <w:rPr>
+          <w:rFonts w:ascii="Times New Roman" w:hAnsi="Times New Roman" w:cs="Times New Roman"/>
+        </w:rPr>
+        <w:t xml:space="preserve"> using the Giga Mouse Universal Genotyping Array (GigaMUGA) built on a</w:t>
+      </w:r>
+      <w:r>
+        <w:rPr>
+          <w:rFonts w:ascii="Times New Roman" w:hAnsi="Times New Roman" w:cs="Times New Roman"/>
+        </w:rPr>
+        <w:t>n</w:t>
+      </w:r>
+      <w:r>
+        <w:rPr>
+          <w:rFonts w:ascii="Times New Roman" w:hAnsi="Times New Roman" w:cs="Times New Roman"/>
+        </w:rPr>
+        <w:t xml:space="preserve"> </w:t>
+      </w:r>
+      <w:proofErr w:type="spellStart"/>
+      <w:r>
+        <w:rPr>
+          <w:rFonts w:ascii="Times New Roman" w:hAnsi="Times New Roman" w:cs="Times New Roman"/>
+        </w:rPr>
+        <w:t>Illumina</w:t>
+      </w:r>
+      <w:proofErr w:type="spellEnd"/>
+      <w:r>
+        <w:rPr>
+          <w:rFonts w:ascii="Times New Roman" w:hAnsi="Times New Roman" w:cs="Times New Roman"/>
+        </w:rPr>
+        <w:t xml:space="preserve"> </w:t>
+      </w:r>
+      <w:proofErr w:type="spellStart"/>
+      <w:r>
+        <w:rPr>
+          <w:rFonts w:ascii="Times New Roman" w:hAnsi="Times New Roman" w:cs="Times New Roman"/>
+        </w:rPr>
+        <w:t>Infinium</w:t>
+      </w:r>
+      <w:proofErr w:type="spellEnd"/>
+      <w:r>
+        <w:rPr>
+          <w:rFonts w:ascii="Times New Roman" w:hAnsi="Times New Roman" w:cs="Times New Roman"/>
+        </w:rPr>
+        <w:t xml:space="preserve"> platform. </w:t>
+      </w:r>
+      <w:r>
+        <w:rPr>
+          <w:rFonts w:ascii="Times New Roman" w:hAnsi="Times New Roman" w:cs="Times New Roman"/>
+        </w:rPr>
+        <w:t xml:space="preserve">Genotype calls of </w:t>
+      </w:r>
+      <w:r>
+        <w:rPr>
+          <w:rFonts w:ascii="Times" w:hAnsi="Times" w:cs="Times"/>
+        </w:rPr>
+        <w:t>A, B, H, or N</w:t>
+      </w:r>
+      <w:r>
+        <w:rPr>
+          <w:rFonts w:ascii="Times New Roman" w:hAnsi="Times New Roman" w:cs="Times New Roman"/>
+        </w:rPr>
+        <w:t xml:space="preserve"> </w:t>
+      </w:r>
+      <w:r>
+        <w:rPr>
+          <w:rFonts w:ascii="Times New Roman" w:hAnsi="Times New Roman" w:cs="Times New Roman"/>
+        </w:rPr>
+        <w:t xml:space="preserve">were generated using </w:t>
+      </w:r>
+      <w:proofErr w:type="spellStart"/>
+      <w:r>
+        <w:rPr>
+          <w:rFonts w:ascii="Times New Roman" w:hAnsi="Times New Roman" w:cs="Times New Roman"/>
+        </w:rPr>
+        <w:t>Illumina’s</w:t>
+      </w:r>
+      <w:proofErr w:type="spellEnd"/>
+      <w:r>
+        <w:rPr>
+          <w:rFonts w:ascii="Times New Roman" w:hAnsi="Times New Roman" w:cs="Times New Roman"/>
+        </w:rPr>
+        <w:t xml:space="preserve"> </w:t>
+      </w:r>
+      <w:proofErr w:type="spellStart"/>
+      <w:r>
+        <w:rPr>
+          <w:rFonts w:ascii="Times New Roman" w:hAnsi="Times New Roman" w:cs="Times New Roman"/>
+        </w:rPr>
+        <w:t>BeadStudio</w:t>
+      </w:r>
+      <w:proofErr w:type="spellEnd"/>
+      <w:r>
+        <w:rPr>
+          <w:rFonts w:ascii="Times New Roman" w:hAnsi="Times New Roman" w:cs="Times New Roman"/>
+        </w:rPr>
+        <w:t xml:space="preserve"> algorithm, whereby A represents homozygous reference allele, B represents </w:t>
+      </w:r>
+      <w:proofErr w:type="spellStart"/>
+      <w:r>
+        <w:rPr>
+          <w:rFonts w:ascii="Times New Roman" w:hAnsi="Times New Roman" w:cs="Times New Roman"/>
+        </w:rPr>
+        <w:t>homogygous</w:t>
+      </w:r>
+      <w:proofErr w:type="spellEnd"/>
+      <w:r>
+        <w:rPr>
+          <w:rFonts w:ascii="Times New Roman" w:hAnsi="Times New Roman" w:cs="Times New Roman"/>
+        </w:rPr>
+        <w:t xml:space="preserve"> for the alternate allele, H represents </w:t>
+      </w:r>
+      <w:r>
+        <w:rPr>
+          <w:rFonts w:ascii="Times New Roman" w:hAnsi="Times New Roman" w:cs="Times New Roman"/>
+        </w:rPr>
+        <w:t>heterozygous genotype</w:t>
+      </w:r>
+      <w:r>
+        <w:rPr>
+          <w:rFonts w:ascii="Times New Roman" w:hAnsi="Times New Roman" w:cs="Times New Roman"/>
+        </w:rPr>
+        <w:t>, and N represents</w:t>
+      </w:r>
+      <w:r>
+        <w:rPr>
+          <w:rFonts w:ascii="Times New Roman" w:hAnsi="Times New Roman" w:cs="Times New Roman"/>
+        </w:rPr>
+        <w:t xml:space="preserve"> “no call”</w:t>
+      </w:r>
+      <w:r>
+        <w:rPr>
+          <w:rFonts w:ascii="Times New Roman" w:hAnsi="Times New Roman" w:cs="Times New Roman"/>
+        </w:rPr>
+        <w:t xml:space="preserve"> at marker</w:t>
+      </w:r>
+      <w:r>
+        <w:rPr>
+          <w:rFonts w:ascii="Times New Roman" w:hAnsi="Times New Roman" w:cs="Times New Roman"/>
+        </w:rPr>
+        <w:t>.</w:t>
+      </w:r>
+    </w:p>
+    <w:p>
+      <w:pPr>
+        <w:rPr>
+          <w:rFonts w:ascii="Times New Roman" w:hAnsi="Times New Roman" w:cs="Times New Roman"/>
+        </w:rPr>
+      </w:pPr>
+    </w:p>
+    <w:p>
+      <w:pPr>
+        <w:rPr>
+          <w:rFonts w:ascii="Times New Roman" w:hAnsi="Times New Roman" w:cs="Times New Roman"/>
+          <w:b/>
+        </w:rPr>
+      </w:pPr>
+      <w:r>
+        <w:rPr>
+          <w:rFonts w:ascii="Times New Roman" w:hAnsi="Times New Roman" w:cs="Times New Roman"/>
+          <w:b/>
+        </w:rPr>
+        <w:t xml:space="preserve">Kidney collection </w:t>
+      </w:r>
+    </w:p>
+    <w:p>
+      <w:pPr>
+        <w:rPr>
+          <w:rFonts w:ascii="Times New Roman" w:hAnsi="Times New Roman" w:cs="Times New Roman"/>
+        </w:rPr>
+      </w:pPr>
+      <w:r>
+        <w:rPr>
+          <w:rFonts w:ascii="Times New Roman" w:hAnsi="Times New Roman" w:cs="Times New Roman"/>
+        </w:rPr>
+        <w:t xml:space="preserve">Right kidneys were collected at 15weeks after last urine collection, and </w:t>
+      </w:r>
+      <w:r>
+        <w:rPr>
+          <w:rFonts w:ascii="Times New Roman" w:hAnsi="Times New Roman" w:cs="Times New Roman"/>
+        </w:rPr>
+        <w:t xml:space="preserve">the renal capsule containing </w:t>
+      </w:r>
+      <w:proofErr w:type="spellStart"/>
+      <w:r>
+        <w:rPr>
+          <w:rFonts w:ascii="Times New Roman" w:hAnsi="Times New Roman" w:cs="Times New Roman"/>
+        </w:rPr>
+        <w:t>perinephritic</w:t>
+      </w:r>
+      <w:proofErr w:type="spellEnd"/>
+      <w:r>
+        <w:rPr>
+          <w:rFonts w:ascii="Times New Roman" w:hAnsi="Times New Roman" w:cs="Times New Roman"/>
+        </w:rPr>
+        <w:t xml:space="preserve"> adipose tissue was removed before it was immediately flash frozen in liquid nitrogen. Each kidney was ground using a ceramic mortal and pestle on </w:t>
+      </w:r>
+      <w:r>
+        <w:rPr>
+          <w:rFonts w:ascii="Times New Roman" w:hAnsi="Times New Roman" w:cs="Times New Roman"/>
+        </w:rPr>
+        <w:t>dry ice into frozen homogenate</w:t>
+      </w:r>
+      <w:r>
+        <w:rPr>
+          <w:rFonts w:ascii="Times New Roman" w:hAnsi="Times New Roman" w:cs="Times New Roman"/>
+        </w:rPr>
+        <w:t xml:space="preserve"> and separated into 3 aliquots for downstream analysis. </w:t>
+      </w:r>
+    </w:p>
+    <w:p>
+      <w:pPr>
+        <w:rPr>
+          <w:rFonts w:ascii="Times New Roman" w:hAnsi="Times New Roman" w:cs="Times New Roman"/>
+          <w:b/>
+        </w:rPr>
+      </w:pPr>
+      <w:r>
+        <w:rPr>
+          <w:rFonts w:ascii="Times New Roman" w:hAnsi="Times New Roman" w:cs="Times New Roman"/>
+        </w:rPr>
+        <w:br/>
+      </w:r>
+      <w:r>
+        <w:rPr>
+          <w:rFonts w:ascii="Times New Roman" w:hAnsi="Times New Roman" w:cs="Times New Roman"/>
+          <w:b/>
+        </w:rPr>
+        <w:t xml:space="preserve">RNA </w:t>
+      </w:r>
+      <w:r>
+        <w:rPr>
+          <w:rFonts w:ascii="Times New Roman" w:hAnsi="Times New Roman" w:cs="Times New Roman"/>
+          <w:b/>
+        </w:rPr>
+        <w:t>extraction</w:t>
+      </w:r>
+      <w:r>
+        <w:rPr>
+          <w:rFonts w:ascii="Times New Roman" w:hAnsi="Times New Roman" w:cs="Times New Roman"/>
+          <w:b/>
+        </w:rPr>
+        <w:t xml:space="preserve"> and quality control</w:t>
+      </w:r>
+    </w:p>
+    <w:p>
+      <w:pPr>
+        <w:rPr>
+          <w:rFonts w:ascii="Times New Roman" w:hAnsi="Times New Roman" w:cs="Times New Roman"/>
+        </w:rPr>
+      </w:pPr>
+      <w:r>
+        <w:rPr>
+          <w:rFonts w:ascii="Times New Roman" w:hAnsi="Times New Roman" w:cs="Times New Roman"/>
+        </w:rPr>
+        <w:t xml:space="preserve">One homogenized kidney aliquot was sent to Genome Technologies, a scientific research service available at the Jackson Laboratory, for RNA extraction and library prep. </w:t>
+      </w:r>
+      <w:r>
+        <w:rPr>
+          <w:rFonts w:ascii="Times New Roman" w:hAnsi="Times New Roman" w:cs="Times New Roman"/>
+        </w:rPr>
+        <w:t xml:space="preserve">Kidney samples were further lysed and homogenized in </w:t>
+      </w:r>
+      <w:proofErr w:type="spellStart"/>
+      <w:r>
+        <w:rPr>
+          <w:rFonts w:ascii="Times New Roman" w:hAnsi="Times New Roman" w:cs="Times New Roman"/>
+        </w:rPr>
+        <w:t>TRIzol</w:t>
+      </w:r>
+      <w:proofErr w:type="spellEnd"/>
+      <w:r>
+        <w:rPr>
+          <w:rFonts w:ascii="Times New Roman" w:hAnsi="Times New Roman" w:cs="Times New Roman"/>
+        </w:rPr>
+        <w:t xml:space="preserve"> Reagent (</w:t>
+      </w:r>
+      <w:proofErr w:type="spellStart"/>
+      <w:r>
+        <w:rPr>
+          <w:rFonts w:ascii="Times New Roman" w:hAnsi="Times New Roman" w:cs="Times New Roman"/>
+        </w:rPr>
+        <w:t>Ambion</w:t>
+      </w:r>
+      <w:proofErr w:type="spellEnd"/>
+      <w:r>
+        <w:rPr>
+          <w:rFonts w:ascii="Times New Roman" w:hAnsi="Times New Roman" w:cs="Times New Roman"/>
+        </w:rPr>
+        <w:t xml:space="preserve">), and total RNA was extracted using </w:t>
+      </w:r>
+      <w:proofErr w:type="spellStart"/>
+      <w:r>
+        <w:rPr>
+          <w:rFonts w:ascii="Times New Roman" w:hAnsi="Times New Roman" w:cs="Times New Roman"/>
+        </w:rPr>
+        <w:t>miRNeasy</w:t>
+      </w:r>
+      <w:proofErr w:type="spellEnd"/>
+      <w:r>
+        <w:rPr>
+          <w:rFonts w:ascii="Times New Roman" w:hAnsi="Times New Roman" w:cs="Times New Roman"/>
+        </w:rPr>
+        <w:t xml:space="preserve"> Mini Kit (</w:t>
+      </w:r>
+      <w:proofErr w:type="spellStart"/>
+      <w:r>
+        <w:rPr>
+          <w:rFonts w:ascii="Times New Roman" w:hAnsi="Times New Roman" w:cs="Times New Roman"/>
+        </w:rPr>
+        <w:t>Qiagen</w:t>
+      </w:r>
+      <w:proofErr w:type="spellEnd"/>
+      <w:r>
+        <w:rPr>
+          <w:rFonts w:ascii="Times New Roman" w:hAnsi="Times New Roman" w:cs="Times New Roman"/>
+        </w:rPr>
+        <w:t xml:space="preserve">), according to manufacturer’s protocols, including the optional </w:t>
+      </w:r>
+      <w:proofErr w:type="spellStart"/>
+      <w:r>
+        <w:rPr>
+          <w:rFonts w:ascii="Times New Roman" w:hAnsi="Times New Roman" w:cs="Times New Roman"/>
+        </w:rPr>
+        <w:t>DNase</w:t>
+      </w:r>
+      <w:proofErr w:type="spellEnd"/>
+      <w:r>
+        <w:rPr>
+          <w:rFonts w:ascii="Times New Roman" w:hAnsi="Times New Roman" w:cs="Times New Roman"/>
+        </w:rPr>
+        <w:t xml:space="preserve"> digest step. Sample concentration and quality were accessed using </w:t>
+      </w:r>
+      <w:proofErr w:type="spellStart"/>
+      <w:r>
+        <w:rPr>
+          <w:rFonts w:ascii="Times New Roman" w:hAnsi="Times New Roman" w:cs="Times New Roman"/>
+        </w:rPr>
+        <w:t>Nanodrop</w:t>
+      </w:r>
+      <w:proofErr w:type="spellEnd"/>
+      <w:r>
+        <w:rPr>
+          <w:rFonts w:ascii="Times New Roman" w:hAnsi="Times New Roman" w:cs="Times New Roman"/>
+        </w:rPr>
+        <w:t xml:space="preserve"> 2000 spectrophotometer (Thermo Scientific) and the RNA 6000 Nano </w:t>
+      </w:r>
+      <w:proofErr w:type="spellStart"/>
+      <w:r>
+        <w:rPr>
+          <w:rFonts w:ascii="Times New Roman" w:hAnsi="Times New Roman" w:cs="Times New Roman"/>
+        </w:rPr>
+        <w:t>LabChip</w:t>
+      </w:r>
+      <w:proofErr w:type="spellEnd"/>
+      <w:r>
+        <w:rPr>
+          <w:rFonts w:ascii="Times New Roman" w:hAnsi="Times New Roman" w:cs="Times New Roman"/>
+        </w:rPr>
+        <w:t xml:space="preserve"> assay (Agilent Technologies) respectively. </w:t>
+      </w:r>
+      <w:r>
+        <w:rPr>
+          <w:rFonts w:ascii="Times New Roman" w:hAnsi="Times New Roman" w:cs="Times New Roman"/>
+        </w:rPr>
+        <w:t>RNA quality criteria for library construction and RNA-</w:t>
+      </w:r>
+      <w:proofErr w:type="spellStart"/>
+      <w:r>
+        <w:rPr>
+          <w:rFonts w:ascii="Times New Roman" w:hAnsi="Times New Roman" w:cs="Times New Roman"/>
+        </w:rPr>
+        <w:t>seq</w:t>
+      </w:r>
+      <w:proofErr w:type="spellEnd"/>
+      <w:r>
+        <w:rPr>
+          <w:rFonts w:ascii="Times New Roman" w:hAnsi="Times New Roman" w:cs="Times New Roman"/>
+        </w:rPr>
+        <w:t xml:space="preserve"> were RIN </w:t>
+      </w:r>
+      <w:r>
+        <w:rPr>
+          <w:rFonts w:ascii="Times New Roman" w:hAnsi="Times New Roman" w:cs="Times New Roman"/>
+        </w:rPr>
+        <w:t xml:space="preserve">of </w:t>
+      </w:r>
+      <w:r>
+        <w:rPr>
+          <w:rFonts w:ascii="Times New Roman" w:hAnsi="Times New Roman" w:cs="Times New Roman"/>
+        </w:rPr>
+        <w:t xml:space="preserve">≥ 8.0 and a 260/280 ratio </w:t>
+      </w:r>
+      <w:r>
+        <w:rPr>
+          <w:rFonts w:ascii="Times New Roman" w:hAnsi="Times New Roman" w:cs="Times New Roman"/>
+        </w:rPr>
+        <w:t xml:space="preserve">of </w:t>
+      </w:r>
+      <w:r>
+        <w:rPr>
+          <w:rFonts w:ascii="Times New Roman" w:hAnsi="Times New Roman" w:cs="Times New Roman"/>
+        </w:rPr>
+        <w:t>≥ 1.7.</w:t>
+      </w:r>
+    </w:p>
+    <w:p>
+      <w:pPr>
+        <w:rPr>
+          <w:rFonts w:ascii="Times New Roman" w:hAnsi="Times New Roman" w:cs="Times New Roman"/>
+        </w:rPr>
+      </w:pPr>
+    </w:p>
+    <w:p>
+      <w:pPr>
+        <w:rPr>
+          <w:rFonts w:ascii="Times New Roman" w:hAnsi="Times New Roman" w:cs="Times New Roman"/>
+          <w:b/>
+        </w:rPr>
+      </w:pPr>
+      <w:r>
+        <w:rPr>
+          <w:rFonts w:ascii="Times New Roman" w:hAnsi="Times New Roman" w:cs="Times New Roman"/>
+          <w:b/>
+        </w:rPr>
+        <w:t>Library construction and RNA sequencing</w:t>
+      </w:r>
+    </w:p>
+    <w:p>
+      <w:pPr>
+        <w:rPr>
+          <w:rFonts w:ascii="Times New Roman" w:hAnsi="Times New Roman" w:cs="Times New Roman"/>
+        </w:rPr>
+      </w:pPr>
       <w:proofErr w:type="gramStart"/>
       <w:r>
         <w:rPr>
           <w:rFonts w:ascii="Times New Roman" w:hAnsi="Times New Roman" w:cs="Times New Roman"/>
         </w:rPr>
-        <w:t>wiki…..</w:t>
+        <w:t>Poly(</w:t>
       </w:r>
       <w:proofErr w:type="gramEnd"/>
-    </w:p>
-    <w:p>
-      <w:pPr>
-        <w:rPr>
-          <w:rFonts w:ascii="Times New Roman" w:hAnsi="Times New Roman" w:cs="Times New Roman"/>
-        </w:rPr>
-      </w:pPr>
-    </w:p>
-    <w:p>
-      <w:pPr>
-        <w:pStyle w:val="ListParagraph"/>
-        <w:numPr>
-          <w:ilvl w:val="0"/>
-          <w:numId w:val="2"/>
-        </w:numPr>
-        <w:pBdr>
-          <w:top w:val="single" w:sz="6" w:space="5" w:color="3C78B5"/>
-          <w:left w:val="single" w:sz="6" w:space="5" w:color="3C78B5"/>
-          <w:bottom w:val="single" w:sz="6" w:space="5" w:color="3C78B5"/>
-          <w:right w:val="single" w:sz="6" w:space="5" w:color="3C78B5"/>
-        </w:pBdr>
-        <w:shd w:val="clear" w:color="auto" w:fill="F0F0F0"/>
-        <w:tabs>
-          <w:tab w:val="left" w:pos="916"/>
-          <w:tab w:val="left" w:pos="1832"/>
-          <w:tab w:val="left" w:pos="2748"/>
-          <w:tab w:val="left" w:pos="3664"/>
-          <w:tab w:val="left" w:pos="4580"/>
-          <w:tab w:val="left" w:pos="5496"/>
-          <w:tab w:val="left" w:pos="6412"/>
-          <w:tab w:val="left" w:pos="7328"/>
-          <w:tab w:val="left" w:pos="8244"/>
-          <w:tab w:val="left" w:pos="9160"/>
-          <w:tab w:val="left" w:pos="10076"/>
-          <w:tab w:val="left" w:pos="10992"/>
-          <w:tab w:val="left" w:pos="11908"/>
-          <w:tab w:val="left" w:pos="12824"/>
-          <w:tab w:val="left" w:pos="13740"/>
-          <w:tab w:val="left" w:pos="14656"/>
-        </w:tabs>
-        <w:rPr>
-          <w:rFonts w:ascii="Courier" w:hAnsi="Courier" w:cs="Courier"/>
-          <w:color w:val="000000"/>
-          <w:sz w:val="20"/>
-          <w:szCs w:val="20"/>
-        </w:rPr>
-      </w:pPr>
-      <w:r>
-        <w:rPr>
-          <w:rFonts w:ascii="Courier" w:hAnsi="Courier" w:cs="Courier"/>
-          <w:color w:val="000000"/>
-          <w:sz w:val="20"/>
-          <w:szCs w:val="20"/>
-        </w:rPr>
-        <w:t>DXMit16 Forward:  5’/FAM/CTGCAATGCCTGCTGTTTTA3’ DXMit16 Reverse: 5’ CCGGAGTACAAAGGGAGTCA3’</w:t>
-      </w:r>
-      <w:bookmarkStart w:id="0" w:name="_GoBack"/>
-      <w:bookmarkEnd w:id="0"/>
-    </w:p>
-    <w:p>
-      <w:pPr>
-        <w:rPr>
-          <w:rFonts w:ascii="Times New Roman" w:hAnsi="Times New Roman" w:cs="Times New Roman"/>
-        </w:rPr>
-      </w:pPr>
-    </w:p>
-    <w:p>
-      <w:pPr>
-        <w:rPr>
-          <w:rFonts w:ascii="Times New Roman" w:hAnsi="Times New Roman" w:cs="Times New Roman"/>
-          <w:b/>
-        </w:rPr>
-      </w:pPr>
-      <w:r>
-        <w:rPr>
-          <w:rFonts w:ascii="Times New Roman" w:hAnsi="Times New Roman" w:cs="Times New Roman"/>
-          <w:b/>
-        </w:rPr>
-        <w:t xml:space="preserve">Genotyping </w:t>
-      </w:r>
-      <w:r>
-        <w:rPr>
-          <w:rFonts w:ascii="Times New Roman" w:hAnsi="Times New Roman" w:cs="Times New Roman"/>
-          <w:b/>
-        </w:rPr>
-        <w:t xml:space="preserve">with </w:t>
-      </w:r>
-      <w:proofErr w:type="spellStart"/>
-      <w:r>
-        <w:rPr>
-          <w:rFonts w:ascii="Times New Roman" w:hAnsi="Times New Roman" w:cs="Times New Roman"/>
-          <w:b/>
-        </w:rPr>
-        <w:t>GigaMuga</w:t>
-      </w:r>
-      <w:proofErr w:type="spellEnd"/>
-    </w:p>
-    <w:p>
-      <w:pPr>
-        <w:rPr>
-          <w:rFonts w:ascii="Times New Roman" w:hAnsi="Times New Roman" w:cs="Times New Roman"/>
-        </w:rPr>
-      </w:pPr>
-      <w:r>
-        <w:rPr>
-          <w:rFonts w:ascii="Times New Roman" w:hAnsi="Times New Roman" w:cs="Times New Roman"/>
-        </w:rPr>
-        <w:t xml:space="preserve">All 200 mice were fully genotyped for 143,259 SNPs by </w:t>
-      </w:r>
-      <w:proofErr w:type="spellStart"/>
-      <w:r>
-        <w:rPr>
-          <w:rFonts w:ascii="Times New Roman" w:hAnsi="Times New Roman" w:cs="Times New Roman"/>
-        </w:rPr>
-        <w:t>GeenSeek</w:t>
-      </w:r>
-      <w:proofErr w:type="spellEnd"/>
-      <w:r>
-        <w:rPr>
-          <w:rFonts w:ascii="Times New Roman" w:hAnsi="Times New Roman" w:cs="Times New Roman"/>
-        </w:rPr>
-        <w:t xml:space="preserve"> (</w:t>
-      </w:r>
-      <w:proofErr w:type="spellStart"/>
-      <w:r>
-        <w:rPr>
-          <w:rFonts w:ascii="Times New Roman" w:hAnsi="Times New Roman" w:cs="Times New Roman"/>
-        </w:rPr>
-        <w:t>Neogen</w:t>
-      </w:r>
-      <w:proofErr w:type="spellEnd"/>
-      <w:r>
-        <w:rPr>
-          <w:rFonts w:ascii="Times New Roman" w:hAnsi="Times New Roman" w:cs="Times New Roman"/>
-        </w:rPr>
-        <w:t xml:space="preserve"> Genomics</w:t>
-      </w:r>
-      <w:r>
-        <w:rPr>
-          <w:rFonts w:ascii="Times New Roman" w:hAnsi="Times New Roman" w:cs="Times New Roman"/>
-        </w:rPr>
-        <w:t>)</w:t>
-      </w:r>
-      <w:r>
-        <w:rPr>
-          <w:rFonts w:ascii="Times New Roman" w:hAnsi="Times New Roman" w:cs="Times New Roman"/>
-        </w:rPr>
-        <w:t xml:space="preserve"> using the Giga Mouse Universal Genotyping Array (GigaMUGA) built on a</w:t>
-      </w:r>
-      <w:r>
-        <w:rPr>
-          <w:rFonts w:ascii="Times New Roman" w:hAnsi="Times New Roman" w:cs="Times New Roman"/>
-        </w:rPr>
-        <w:t>n</w:t>
-      </w:r>
+      <w:r>
+        <w:rPr>
+          <w:rFonts w:ascii="Times New Roman" w:hAnsi="Times New Roman" w:cs="Times New Roman"/>
+        </w:rPr>
+        <w:t>A) RNA-</w:t>
+      </w:r>
+      <w:proofErr w:type="spellStart"/>
+      <w:r>
+        <w:rPr>
+          <w:rFonts w:ascii="Times New Roman" w:hAnsi="Times New Roman" w:cs="Times New Roman"/>
+        </w:rPr>
+        <w:t>seq</w:t>
+      </w:r>
+      <w:proofErr w:type="spellEnd"/>
+      <w:r>
+        <w:rPr>
+          <w:rFonts w:ascii="Times New Roman" w:hAnsi="Times New Roman" w:cs="Times New Roman"/>
+        </w:rPr>
+        <w:t xml:space="preserve"> libraries were constructed using </w:t>
+      </w:r>
+      <w:proofErr w:type="spellStart"/>
+      <w:r>
+        <w:rPr>
+          <w:rFonts w:ascii="Times New Roman" w:hAnsi="Times New Roman" w:cs="Times New Roman"/>
+        </w:rPr>
+        <w:t>TruSeq</w:t>
+      </w:r>
+      <w:proofErr w:type="spellEnd"/>
+      <w:r>
+        <w:rPr>
+          <w:rFonts w:ascii="Times New Roman" w:hAnsi="Times New Roman" w:cs="Times New Roman"/>
+        </w:rPr>
+        <w:t xml:space="preserve"> RNA Library Prep Kit v2 (</w:t>
+      </w:r>
+      <w:proofErr w:type="spellStart"/>
+      <w:r>
+        <w:rPr>
+          <w:rFonts w:ascii="Times New Roman" w:hAnsi="Times New Roman" w:cs="Times New Roman"/>
+        </w:rPr>
+        <w:t>Illumina</w:t>
+      </w:r>
+      <w:proofErr w:type="spellEnd"/>
+      <w:r>
+        <w:rPr>
+          <w:rFonts w:ascii="Times New Roman" w:hAnsi="Times New Roman" w:cs="Times New Roman"/>
+        </w:rPr>
+        <w:t>), including the addition of unique barcode sequencing, and were quantified using quantitative PCR (</w:t>
+      </w:r>
+      <w:proofErr w:type="spellStart"/>
+      <w:r>
+        <w:rPr>
+          <w:rFonts w:ascii="Times New Roman" w:hAnsi="Times New Roman" w:cs="Times New Roman"/>
+        </w:rPr>
+        <w:t>K</w:t>
+      </w:r>
+      <w:r>
+        <w:rPr>
+          <w:rFonts w:ascii="Times New Roman" w:hAnsi="Times New Roman" w:cs="Times New Roman"/>
+        </w:rPr>
+        <w:t>apa</w:t>
+      </w:r>
+      <w:proofErr w:type="spellEnd"/>
       <w:r>
         <w:rPr>
           <w:rFonts w:ascii="Times New Roman" w:hAnsi="Times New Roman" w:cs="Times New Roman"/>
@@ -993,6 +1378,34 @@
         <w:rPr>
           <w:rFonts w:ascii="Times New Roman" w:hAnsi="Times New Roman" w:cs="Times New Roman"/>
         </w:rPr>
+        <w:t>Biosystems</w:t>
+      </w:r>
+      <w:proofErr w:type="spellEnd"/>
+      <w:r>
+        <w:rPr>
+          <w:rFonts w:ascii="Times New Roman" w:hAnsi="Times New Roman" w:cs="Times New Roman"/>
+        </w:rPr>
+        <w:t xml:space="preserve">). Libraries were pooled and sequenced at 100bp single-end on the </w:t>
+      </w:r>
+      <w:proofErr w:type="spellStart"/>
+      <w:r>
+        <w:rPr>
+          <w:rFonts w:ascii="Times New Roman" w:hAnsi="Times New Roman" w:cs="Times New Roman"/>
+        </w:rPr>
+        <w:t>HiSeq</w:t>
+      </w:r>
+      <w:proofErr w:type="spellEnd"/>
+      <w:r>
+        <w:rPr>
+          <w:rFonts w:ascii="Times New Roman" w:hAnsi="Times New Roman" w:cs="Times New Roman"/>
+        </w:rPr>
+        <w:t xml:space="preserve"> 2500 (</w:t>
+      </w:r>
+      <w:proofErr w:type="spellStart"/>
+      <w:r>
+        <w:rPr>
+          <w:rFonts w:ascii="Times New Roman" w:hAnsi="Times New Roman" w:cs="Times New Roman"/>
+        </w:rPr>
         <w:t>Illumina</w:t>
       </w:r>
       <w:proofErr w:type="spellEnd"/>
@@ -1000,459 +1413,181 @@
         <w:rPr>
           <w:rFonts w:ascii="Times New Roman" w:hAnsi="Times New Roman" w:cs="Times New Roman"/>
         </w:rPr>
+        <w:t xml:space="preserve">) using </w:t>
+      </w:r>
+      <w:proofErr w:type="spellStart"/>
+      <w:r>
+        <w:rPr>
+          <w:rFonts w:ascii="Times New Roman" w:hAnsi="Times New Roman" w:cs="Times New Roman"/>
+        </w:rPr>
+        <w:t>TruSeq</w:t>
+      </w:r>
+      <w:proofErr w:type="spellEnd"/>
+      <w:r>
+        <w:rPr>
+          <w:rFonts w:ascii="Times New Roman" w:hAnsi="Times New Roman" w:cs="Times New Roman"/>
+        </w:rPr>
+        <w:t xml:space="preserve"> SBS Kit v4 at the New York Genome Center. </w:t>
+      </w:r>
+    </w:p>
+    <w:p>
+      <w:pPr>
+        <w:rPr>
+          <w:rFonts w:ascii="Times New Roman" w:hAnsi="Times New Roman" w:cs="Times New Roman"/>
+        </w:rPr>
+      </w:pPr>
+    </w:p>
+    <w:p>
+      <w:pPr>
+        <w:rPr>
+          <w:rFonts w:ascii="Times New Roman" w:hAnsi="Times New Roman" w:cs="Times New Roman"/>
+          <w:b/>
+        </w:rPr>
+      </w:pPr>
+      <w:r>
+        <w:rPr>
+          <w:rFonts w:ascii="Times New Roman" w:hAnsi="Times New Roman" w:cs="Times New Roman"/>
+          <w:b/>
+        </w:rPr>
+        <w:t xml:space="preserve">Allele </w:t>
+      </w:r>
+      <w:r>
+        <w:rPr>
+          <w:rFonts w:ascii="Times New Roman" w:hAnsi="Times New Roman" w:cs="Times New Roman"/>
+          <w:b/>
+        </w:rPr>
+        <w:t xml:space="preserve">specific expression analysis </w:t>
+      </w:r>
+      <w:r>
+        <w:rPr>
+          <w:rFonts w:ascii="Times New Roman" w:hAnsi="Times New Roman" w:cs="Times New Roman"/>
+          <w:b/>
+        </w:rPr>
+        <w:t xml:space="preserve">and whole-genome diplotype reconstruction </w:t>
+      </w:r>
+      <w:r>
+        <w:rPr>
+          <w:rFonts w:ascii="Times New Roman" w:hAnsi="Times New Roman" w:cs="Times New Roman"/>
+          <w:b/>
+        </w:rPr>
+        <w:t>using RNA-</w:t>
+      </w:r>
+      <w:proofErr w:type="spellStart"/>
+      <w:r>
+        <w:rPr>
+          <w:rFonts w:ascii="Times New Roman" w:hAnsi="Times New Roman" w:cs="Times New Roman"/>
+          <w:b/>
+        </w:rPr>
+        <w:t>seq</w:t>
+      </w:r>
+      <w:proofErr w:type="spellEnd"/>
+    </w:p>
+    <w:p>
+      <w:pPr>
+        <w:rPr>
+          <w:rFonts w:ascii="Times" w:hAnsi="Times" w:cs="Times"/>
+        </w:rPr>
+      </w:pPr>
+      <w:r>
+        <w:rPr>
+          <w:rFonts w:ascii="Times" w:hAnsi="Times" w:cs="Times"/>
+        </w:rPr>
+        <w:t>Both calculations for the</w:t>
+      </w:r>
+      <w:r>
+        <w:rPr>
+          <w:rFonts w:ascii="Times" w:hAnsi="Times" w:cs="Times"/>
+        </w:rPr>
+        <w:t xml:space="preserve"> allele specific expression analysis and whole-gen</w:t>
+      </w:r>
+      <w:r>
+        <w:rPr>
+          <w:rFonts w:ascii="Times" w:hAnsi="Times" w:cs="Times"/>
+        </w:rPr>
+        <w:t>ome diplotype reconstruction were</w:t>
+      </w:r>
+      <w:r>
+        <w:rPr>
+          <w:rFonts w:ascii="Times" w:hAnsi="Times" w:cs="Times"/>
+        </w:rPr>
+        <w:t xml:space="preserve"> performed using a combination of Expectation-Maximization algorithm for Allele Specific Expression (EMASE) </w:t>
+      </w:r>
+      <w:r>
+        <w:rPr>
+          <w:rFonts w:ascii="Times" w:hAnsi="Times" w:cs="Times"/>
+        </w:rPr>
+        <w:t>and Genotyping By RNA-</w:t>
+      </w:r>
+      <w:proofErr w:type="spellStart"/>
+      <w:r>
+        <w:rPr>
+          <w:rFonts w:ascii="Times" w:hAnsi="Times" w:cs="Times"/>
+        </w:rPr>
+        <w:t>Seq</w:t>
+      </w:r>
+      <w:proofErr w:type="spellEnd"/>
+      <w:r>
+        <w:rPr>
+          <w:rFonts w:ascii="Times" w:hAnsi="Times" w:cs="Times"/>
+        </w:rPr>
+        <w:t xml:space="preserve"> (GBRS) </w:t>
+      </w:r>
+      <w:r>
+        <w:rPr>
+          <w:rFonts w:ascii="Times" w:hAnsi="Times" w:cs="Times"/>
+        </w:rPr>
+        <w:t>software</w:t>
+      </w:r>
+      <w:r>
+        <w:rPr>
+          <w:rFonts w:ascii="Times" w:hAnsi="Times" w:cs="Times"/>
+        </w:rPr>
+        <w:t xml:space="preserve"> respectively</w:t>
+      </w:r>
+      <w:r>
+        <w:rPr>
+          <w:rFonts w:ascii="Times" w:hAnsi="Times" w:cs="Times"/>
+        </w:rPr>
+        <w:t>.</w:t>
+      </w:r>
+      <w:r>
+        <w:rPr>
+          <w:rFonts w:ascii="Times" w:hAnsi="Times" w:cs="Times"/>
+        </w:rPr>
+        <w:t xml:space="preserve"> EMAS was used to align multi-parent allele-specific expression and gene expression simultaneously from RNA-</w:t>
+      </w:r>
+      <w:proofErr w:type="spellStart"/>
+      <w:r>
+        <w:rPr>
+          <w:rFonts w:ascii="Times" w:hAnsi="Times" w:cs="Times"/>
+        </w:rPr>
+        <w:t>seq</w:t>
+      </w:r>
+      <w:proofErr w:type="spellEnd"/>
+      <w:r>
+        <w:rPr>
+          <w:rFonts w:ascii="Times" w:hAnsi="Times" w:cs="Times"/>
+        </w:rPr>
+        <w:t xml:space="preserve"> data</w:t>
+      </w:r>
+      <w:r>
+        <w:rPr>
+          <w:rFonts w:ascii="Times" w:hAnsi="Times" w:cs="Times"/>
+        </w:rPr>
+        <w:t xml:space="preserve">, </w:t>
+      </w:r>
+      <w:r>
+        <w:rPr>
+          <w:rFonts w:ascii="Times" w:hAnsi="Times" w:cs="Times"/>
+        </w:rPr>
+        <w:t>and the diploid BAM files were used as input in GBRS.</w:t>
+      </w:r>
+      <w:r>
+        <w:rPr>
+          <w:rFonts w:ascii="Times" w:hAnsi="Times" w:cs="Times"/>
+        </w:rPr>
         <w:t xml:space="preserve"> </w:t>
       </w:r>
-      <w:proofErr w:type="spellStart"/>
-      <w:r>
-        <w:rPr>
-          <w:rFonts w:ascii="Times New Roman" w:hAnsi="Times New Roman" w:cs="Times New Roman"/>
-        </w:rPr>
-        <w:t>Infinium</w:t>
-      </w:r>
-      <w:proofErr w:type="spellEnd"/>
-      <w:r>
-        <w:rPr>
-          <w:rFonts w:ascii="Times New Roman" w:hAnsi="Times New Roman" w:cs="Times New Roman"/>
-        </w:rPr>
-        <w:t xml:space="preserve"> platform. </w:t>
-      </w:r>
-      <w:r>
-        <w:rPr>
-          <w:rFonts w:ascii="Times New Roman" w:hAnsi="Times New Roman" w:cs="Times New Roman"/>
-        </w:rPr>
-        <w:t xml:space="preserve">Genotype calls of </w:t>
-      </w:r>
-      <w:r>
-        <w:rPr>
-          <w:rFonts w:ascii="Times" w:hAnsi="Times" w:cs="Times"/>
-        </w:rPr>
-        <w:t>A, B, H, or N</w:t>
-      </w:r>
-      <w:r>
-        <w:rPr>
-          <w:rFonts w:ascii="Times New Roman" w:hAnsi="Times New Roman" w:cs="Times New Roman"/>
-        </w:rPr>
-        <w:t xml:space="preserve"> </w:t>
-      </w:r>
-      <w:r>
-        <w:rPr>
-          <w:rFonts w:ascii="Times New Roman" w:hAnsi="Times New Roman" w:cs="Times New Roman"/>
-        </w:rPr>
-        <w:t xml:space="preserve">were generated using </w:t>
-      </w:r>
-      <w:proofErr w:type="spellStart"/>
-      <w:r>
-        <w:rPr>
-          <w:rFonts w:ascii="Times New Roman" w:hAnsi="Times New Roman" w:cs="Times New Roman"/>
-        </w:rPr>
-        <w:t>Illumina’s</w:t>
-      </w:r>
-      <w:proofErr w:type="spellEnd"/>
-      <w:r>
-        <w:rPr>
-          <w:rFonts w:ascii="Times New Roman" w:hAnsi="Times New Roman" w:cs="Times New Roman"/>
-        </w:rPr>
-        <w:t xml:space="preserve"> </w:t>
-      </w:r>
-      <w:proofErr w:type="spellStart"/>
-      <w:r>
-        <w:rPr>
-          <w:rFonts w:ascii="Times New Roman" w:hAnsi="Times New Roman" w:cs="Times New Roman"/>
-        </w:rPr>
-        <w:t>BeadStudio</w:t>
-      </w:r>
-      <w:proofErr w:type="spellEnd"/>
-      <w:r>
-        <w:rPr>
-          <w:rFonts w:ascii="Times New Roman" w:hAnsi="Times New Roman" w:cs="Times New Roman"/>
-        </w:rPr>
-        <w:t xml:space="preserve"> algorithm, whereby A represents homozygous reference allele, B represents </w:t>
-      </w:r>
-      <w:proofErr w:type="spellStart"/>
-      <w:r>
-        <w:rPr>
-          <w:rFonts w:ascii="Times New Roman" w:hAnsi="Times New Roman" w:cs="Times New Roman"/>
-        </w:rPr>
-        <w:t>homogygous</w:t>
-      </w:r>
-      <w:proofErr w:type="spellEnd"/>
-      <w:r>
-        <w:rPr>
-          <w:rFonts w:ascii="Times New Roman" w:hAnsi="Times New Roman" w:cs="Times New Roman"/>
-        </w:rPr>
-        <w:t xml:space="preserve"> for the alternate allele, H represents </w:t>
-      </w:r>
-      <w:r>
-        <w:rPr>
-          <w:rFonts w:ascii="Times New Roman" w:hAnsi="Times New Roman" w:cs="Times New Roman"/>
-        </w:rPr>
-        <w:t>heterozygous genotype</w:t>
-      </w:r>
-      <w:r>
-        <w:rPr>
-          <w:rFonts w:ascii="Times New Roman" w:hAnsi="Times New Roman" w:cs="Times New Roman"/>
-        </w:rPr>
-        <w:t>, and N represents</w:t>
-      </w:r>
-      <w:r>
-        <w:rPr>
-          <w:rFonts w:ascii="Times New Roman" w:hAnsi="Times New Roman" w:cs="Times New Roman"/>
-        </w:rPr>
-        <w:t xml:space="preserve"> “no call”</w:t>
-      </w:r>
-      <w:r>
-        <w:rPr>
-          <w:rFonts w:ascii="Times New Roman" w:hAnsi="Times New Roman" w:cs="Times New Roman"/>
-        </w:rPr>
-        <w:t xml:space="preserve"> at marker</w:t>
-      </w:r>
-      <w:r>
-        <w:rPr>
-          <w:rFonts w:ascii="Times New Roman" w:hAnsi="Times New Roman" w:cs="Times New Roman"/>
-        </w:rPr>
-        <w:t>.</w:t>
-      </w:r>
-    </w:p>
-    <w:p>
-      <w:pPr>
-        <w:rPr>
-          <w:rFonts w:ascii="Times New Roman" w:hAnsi="Times New Roman" w:cs="Times New Roman"/>
-        </w:rPr>
-      </w:pPr>
-    </w:p>
-    <w:p>
-      <w:pPr>
-        <w:rPr>
-          <w:rFonts w:ascii="Times New Roman" w:hAnsi="Times New Roman" w:cs="Times New Roman"/>
-          <w:b/>
-        </w:rPr>
-      </w:pPr>
-      <w:r>
-        <w:rPr>
-          <w:rFonts w:ascii="Times New Roman" w:hAnsi="Times New Roman" w:cs="Times New Roman"/>
-          <w:b/>
-        </w:rPr>
-        <w:t xml:space="preserve">RNA </w:t>
-      </w:r>
-      <w:r>
-        <w:rPr>
-          <w:rFonts w:ascii="Times New Roman" w:hAnsi="Times New Roman" w:cs="Times New Roman"/>
-          <w:b/>
-        </w:rPr>
-        <w:t xml:space="preserve">extraction and library prep </w:t>
-      </w:r>
-    </w:p>
-    <w:p>
-      <w:pPr>
-        <w:rPr>
-          <w:rFonts w:ascii="Times New Roman" w:hAnsi="Times New Roman" w:cs="Times New Roman"/>
-        </w:rPr>
-      </w:pPr>
-      <w:r>
-        <w:rPr>
-          <w:rFonts w:ascii="Times New Roman" w:hAnsi="Times New Roman" w:cs="Times New Roman"/>
-        </w:rPr>
-        <w:t xml:space="preserve">Right kidneys were collected at 15weeks after last urine collection, and </w:t>
-      </w:r>
-      <w:r>
-        <w:rPr>
-          <w:rFonts w:ascii="Times New Roman" w:hAnsi="Times New Roman" w:cs="Times New Roman"/>
-        </w:rPr>
-        <w:t xml:space="preserve">the renal capsule containing </w:t>
-      </w:r>
-      <w:proofErr w:type="spellStart"/>
-      <w:r>
-        <w:rPr>
-          <w:rFonts w:ascii="Times New Roman" w:hAnsi="Times New Roman" w:cs="Times New Roman"/>
-        </w:rPr>
-        <w:t>perinephritic</w:t>
-      </w:r>
-      <w:proofErr w:type="spellEnd"/>
-      <w:r>
-        <w:rPr>
-          <w:rFonts w:ascii="Times New Roman" w:hAnsi="Times New Roman" w:cs="Times New Roman"/>
-        </w:rPr>
-        <w:t xml:space="preserve"> adipose tissue was removed before it was immediately flash frozen in liquid nitrogen. Each kidney was ground using a ceramic mortal and pestle on </w:t>
-      </w:r>
-      <w:r>
-        <w:rPr>
-          <w:rFonts w:ascii="Times New Roman" w:hAnsi="Times New Roman" w:cs="Times New Roman"/>
-        </w:rPr>
-        <w:t>dry ice into frozen homogenate</w:t>
-      </w:r>
-      <w:r>
-        <w:rPr>
-          <w:rFonts w:ascii="Times New Roman" w:hAnsi="Times New Roman" w:cs="Times New Roman"/>
-        </w:rPr>
-        <w:t xml:space="preserve"> and separated into 3 aliquots one of which </w:t>
-      </w:r>
-      <w:r>
-        <w:rPr>
-          <w:rFonts w:ascii="Times New Roman" w:hAnsi="Times New Roman" w:cs="Times New Roman"/>
-        </w:rPr>
-        <w:t>was</w:t>
-      </w:r>
-      <w:r>
-        <w:rPr>
-          <w:rFonts w:ascii="Times New Roman" w:hAnsi="Times New Roman" w:cs="Times New Roman"/>
-        </w:rPr>
-        <w:t xml:space="preserve"> sent for RNA-extraction.</w:t>
-      </w:r>
-      <w:r>
-        <w:rPr>
-          <w:rFonts w:ascii="Times New Roman" w:hAnsi="Times New Roman" w:cs="Times New Roman"/>
-        </w:rPr>
-        <w:br/>
-      </w:r>
-    </w:p>
-    <w:p>
-      <w:pPr>
-        <w:pStyle w:val="ListParagraph"/>
-        <w:numPr>
-          <w:ilvl w:val="0"/>
-          <w:numId w:val="1"/>
-        </w:numPr>
-        <w:rPr>
-          <w:rFonts w:ascii="Times New Roman" w:hAnsi="Times New Roman" w:cs="Times New Roman"/>
-        </w:rPr>
-      </w:pPr>
-      <w:r>
-        <w:rPr>
-          <w:rFonts w:ascii="Times New Roman" w:hAnsi="Times New Roman" w:cs="Times New Roman"/>
-        </w:rPr>
-        <w:t>RNA extraction kit</w:t>
-      </w:r>
-    </w:p>
-    <w:p>
-      <w:pPr>
-        <w:pStyle w:val="ListParagraph"/>
-        <w:numPr>
-          <w:ilvl w:val="0"/>
-          <w:numId w:val="1"/>
-        </w:numPr>
-        <w:rPr>
-          <w:rFonts w:ascii="Times New Roman" w:hAnsi="Times New Roman" w:cs="Times New Roman"/>
-        </w:rPr>
-      </w:pPr>
-      <w:r>
-        <w:rPr>
-          <w:rFonts w:ascii="Times New Roman" w:hAnsi="Times New Roman" w:cs="Times New Roman"/>
-        </w:rPr>
-        <w:t xml:space="preserve">RNA quality QC </w:t>
-      </w:r>
-    </w:p>
-    <w:p>
-      <w:pPr>
-        <w:pStyle w:val="ListParagraph"/>
-        <w:numPr>
-          <w:ilvl w:val="0"/>
-          <w:numId w:val="1"/>
-        </w:numPr>
-        <w:rPr>
-          <w:rFonts w:ascii="Times New Roman" w:hAnsi="Times New Roman" w:cs="Times New Roman"/>
-        </w:rPr>
-      </w:pPr>
-      <w:proofErr w:type="spellStart"/>
-      <w:proofErr w:type="gramStart"/>
-      <w:r>
-        <w:rPr>
-          <w:rFonts w:ascii="Times New Roman" w:hAnsi="Times New Roman" w:cs="Times New Roman"/>
-        </w:rPr>
-        <w:t>cDNA</w:t>
-      </w:r>
-      <w:proofErr w:type="spellEnd"/>
-      <w:proofErr w:type="gramEnd"/>
-      <w:r>
-        <w:rPr>
-          <w:rFonts w:ascii="Times New Roman" w:hAnsi="Times New Roman" w:cs="Times New Roman"/>
-        </w:rPr>
-        <w:t xml:space="preserve"> synthesis and library prep</w:t>
-      </w:r>
-    </w:p>
-    <w:p>
-      <w:pPr>
-        <w:pStyle w:val="ListParagraph"/>
-        <w:numPr>
-          <w:ilvl w:val="0"/>
-          <w:numId w:val="1"/>
-        </w:numPr>
-        <w:rPr>
-          <w:rFonts w:ascii="Times New Roman" w:hAnsi="Times New Roman" w:cs="Times New Roman"/>
-        </w:rPr>
-      </w:pPr>
-      <w:r>
-        <w:rPr>
-          <w:rFonts w:ascii="Times New Roman" w:hAnsi="Times New Roman" w:cs="Times New Roman"/>
-        </w:rPr>
-        <w:t xml:space="preserve">Bcl2fastq tool to convert to </w:t>
-      </w:r>
-      <w:proofErr w:type="spellStart"/>
-      <w:r>
-        <w:rPr>
-          <w:rFonts w:ascii="Times New Roman" w:hAnsi="Times New Roman" w:cs="Times New Roman"/>
-        </w:rPr>
-        <w:t>fastq</w:t>
-      </w:r>
-      <w:proofErr w:type="spellEnd"/>
-    </w:p>
-    <w:p>
-      <w:pPr>
-        <w:rPr>
-          <w:rFonts w:ascii="Times New Roman" w:hAnsi="Times New Roman" w:cs="Times New Roman"/>
-        </w:rPr>
-      </w:pPr>
-    </w:p>
-    <w:p>
-      <w:pPr>
-        <w:rPr>
-          <w:rFonts w:ascii="Times New Roman" w:hAnsi="Times New Roman" w:cs="Times New Roman"/>
-          <w:b/>
-        </w:rPr>
-      </w:pPr>
-      <w:r>
-        <w:rPr>
-          <w:rFonts w:ascii="Times New Roman" w:hAnsi="Times New Roman" w:cs="Times New Roman"/>
-          <w:b/>
-        </w:rPr>
-        <w:t xml:space="preserve">Allele </w:t>
-      </w:r>
-      <w:r>
-        <w:rPr>
-          <w:rFonts w:ascii="Times New Roman" w:hAnsi="Times New Roman" w:cs="Times New Roman"/>
-          <w:b/>
-        </w:rPr>
-        <w:t xml:space="preserve">specific expression analysis </w:t>
-      </w:r>
-      <w:r>
-        <w:rPr>
-          <w:rFonts w:ascii="Times New Roman" w:hAnsi="Times New Roman" w:cs="Times New Roman"/>
-          <w:b/>
-        </w:rPr>
-        <w:t xml:space="preserve">and whole-genome diplotype reconstruction </w:t>
-      </w:r>
-      <w:r>
-        <w:rPr>
-          <w:rFonts w:ascii="Times New Roman" w:hAnsi="Times New Roman" w:cs="Times New Roman"/>
-          <w:b/>
-        </w:rPr>
-        <w:t>using RNA-</w:t>
-      </w:r>
-      <w:proofErr w:type="spellStart"/>
-      <w:r>
-        <w:rPr>
-          <w:rFonts w:ascii="Times New Roman" w:hAnsi="Times New Roman" w:cs="Times New Roman"/>
-          <w:b/>
-        </w:rPr>
-        <w:t>seq</w:t>
-      </w:r>
-      <w:proofErr w:type="spellEnd"/>
-    </w:p>
-    <w:p>
-      <w:pPr>
-        <w:rPr>
-          <w:rFonts w:ascii="Times" w:hAnsi="Times" w:cs="Times"/>
-        </w:rPr>
-      </w:pPr>
-      <w:r>
-        <w:rPr>
-          <w:rFonts w:ascii="Times" w:hAnsi="Times" w:cs="Times"/>
-        </w:rPr>
-        <w:t>Both calculations for the</w:t>
-      </w:r>
-      <w:r>
-        <w:rPr>
-          <w:rFonts w:ascii="Times" w:hAnsi="Times" w:cs="Times"/>
-        </w:rPr>
-        <w:t xml:space="preserve"> allele specific expression analysis and whole-gen</w:t>
-      </w:r>
-      <w:r>
-        <w:rPr>
-          <w:rFonts w:ascii="Times" w:hAnsi="Times" w:cs="Times"/>
-        </w:rPr>
-        <w:t>ome diplotype reconstruction were</w:t>
-      </w:r>
-      <w:r>
-        <w:rPr>
-          <w:rFonts w:ascii="Times" w:hAnsi="Times" w:cs="Times"/>
-        </w:rPr>
-        <w:t xml:space="preserve"> performed using a combination of Expectation-Maximization algorithm for Allele Specific Expression (EMASE) </w:t>
-      </w:r>
-      <w:r>
-        <w:rPr>
-          <w:rFonts w:ascii="Times" w:hAnsi="Times" w:cs="Times"/>
-        </w:rPr>
-        <w:t>and Genotyping By RNA-</w:t>
-      </w:r>
-      <w:proofErr w:type="spellStart"/>
-      <w:r>
-        <w:rPr>
-          <w:rFonts w:ascii="Times" w:hAnsi="Times" w:cs="Times"/>
-        </w:rPr>
-        <w:t>Seq</w:t>
-      </w:r>
-      <w:proofErr w:type="spellEnd"/>
-      <w:r>
-        <w:rPr>
-          <w:rFonts w:ascii="Times" w:hAnsi="Times" w:cs="Times"/>
-        </w:rPr>
-        <w:t xml:space="preserve"> (GBRS) </w:t>
-      </w:r>
-      <w:r>
-        <w:rPr>
-          <w:rFonts w:ascii="Times" w:hAnsi="Times" w:cs="Times"/>
-        </w:rPr>
-        <w:t>software</w:t>
-      </w:r>
-      <w:r>
-        <w:rPr>
-          <w:rFonts w:ascii="Times" w:hAnsi="Times" w:cs="Times"/>
-        </w:rPr>
-        <w:t xml:space="preserve"> respectively</w:t>
-      </w:r>
-      <w:r>
-        <w:rPr>
-          <w:rFonts w:ascii="Times" w:hAnsi="Times" w:cs="Times"/>
-        </w:rPr>
-        <w:t>.</w:t>
-      </w:r>
-      <w:r>
-        <w:rPr>
-          <w:rFonts w:ascii="Times" w:hAnsi="Times" w:cs="Times"/>
-        </w:rPr>
-        <w:t xml:space="preserve"> EMAS was used to align multi-parent allele-specific expression and gene expression simultaneously from RNA-</w:t>
-      </w:r>
-      <w:proofErr w:type="spellStart"/>
-      <w:r>
-        <w:rPr>
-          <w:rFonts w:ascii="Times" w:hAnsi="Times" w:cs="Times"/>
-        </w:rPr>
-        <w:t>seq</w:t>
-      </w:r>
-      <w:proofErr w:type="spellEnd"/>
-      <w:r>
-        <w:rPr>
-          <w:rFonts w:ascii="Times" w:hAnsi="Times" w:cs="Times"/>
-        </w:rPr>
-        <w:t xml:space="preserve"> data</w:t>
-      </w:r>
-      <w:r>
-        <w:rPr>
-          <w:rFonts w:ascii="Times" w:hAnsi="Times" w:cs="Times"/>
-        </w:rPr>
-        <w:t xml:space="preserve">, </w:t>
-      </w:r>
-      <w:r>
-        <w:rPr>
-          <w:rFonts w:ascii="Times" w:hAnsi="Times" w:cs="Times"/>
-        </w:rPr>
-        <w:t>and the diploid BAM files were used as input in GBRS.</w:t>
-      </w:r>
-      <w:r>
-        <w:rPr>
-          <w:rFonts w:ascii="Times" w:hAnsi="Times" w:cs="Times"/>
-        </w:rPr>
-        <w:t xml:space="preserve"> </w:t>
-      </w:r>
       <w:r>
         <w:rPr>
           <w:rFonts w:ascii="Times" w:hAnsi="Times" w:cs="Times"/>
@@ -1471,6 +1606,13 @@
         </w:rPr>
         <w:t xml:space="preserve">, along with an established reference transcriptome probability file that corresponds to the samples DO generation and sex. </w:t>
       </w:r>
+    </w:p>
+    <w:p>
+      <w:pPr>
+        <w:rPr>
+          <w:rFonts w:ascii="Times" w:hAnsi="Times" w:cs="Times"/>
+        </w:rPr>
+      </w:pPr>
     </w:p>
     <w:p>
       <w:pPr>
@@ -2212,7 +2354,15 @@
         <w:rPr>
           <w:rFonts w:ascii="Times" w:hAnsi="Times" w:cs="Times"/>
         </w:rPr>
-        <w:t>isoflurane</w:t>
+        <w:t>isoflu</w:t>
+      </w:r>
+      <w:bookmarkStart w:id="0" w:name="_GoBack"/>
+      <w:bookmarkEnd w:id="0"/>
+      <w:r>
+        <w:rPr>
+          <w:rFonts w:ascii="Times" w:hAnsi="Times" w:cs="Times"/>
+        </w:rPr>
+        <w:t>rane</w:t>
       </w:r>
       <w:proofErr w:type="spellEnd"/>
       <w:r>
@@ -2388,7 +2538,25 @@
         <w:rPr>
           <w:rFonts w:ascii="Times" w:hAnsi="Times" w:cs="Times"/>
         </w:rPr>
-        <w:t>DOQTL R package was sued to perform additive and full QTL models for both haplotypes a</w:t>
+        <w:t xml:space="preserve">DOQTL R package was </w:t>
+      </w:r>
+      <w:r>
+        <w:rPr>
+          <w:rFonts w:ascii="Times" w:hAnsi="Times" w:cs="Times"/>
+        </w:rPr>
+        <w:t>u</w:t>
+      </w:r>
+      <w:r>
+        <w:rPr>
+          <w:rFonts w:ascii="Times" w:hAnsi="Times" w:cs="Times"/>
+        </w:rPr>
+        <w:t>s</w:t>
+      </w:r>
+      <w:r>
+        <w:rPr>
+          <w:rFonts w:ascii="Times" w:hAnsi="Times" w:cs="Times"/>
+        </w:rPr>
+        <w:t>ed to perform additive and full QTL models for both haplotypes a</w:t>
       </w:r>
       <w:r>
         <w:rPr>
@@ -2412,7 +2580,19 @@
         <w:rPr>
           <w:rFonts w:ascii="Times" w:hAnsi="Times" w:cs="Times"/>
         </w:rPr>
-        <w:t xml:space="preserve">cts at a given locus. Used in conjunction with haplotype models, </w:t>
+        <w:t>cts at a given locus.</w:t>
+      </w:r>
+      <w:r>
+        <w:rPr>
+          <w:rFonts w:ascii="Times" w:hAnsi="Times" w:cs="Times"/>
+        </w:rPr>
+        <w:t xml:space="preserve"> Haplotype QTL was used to create shown QTL and founder effect plots as well as calculation of Bayesian intervals.</w:t>
+      </w:r>
+      <w:r>
+        <w:rPr>
+          <w:rFonts w:ascii="Times" w:hAnsi="Times" w:cs="Times"/>
+        </w:rPr>
+        <w:t xml:space="preserve"> Used in conjunction with haplotype models, </w:t>
       </w:r>
       <w:r>
         <w:rPr>
@@ -2428,6 +2608,12 @@
       </w:r>
       <w:r>
         <w:rPr>
+          <w:rFonts w:ascii="Times" w:hAnsi="Times" w:cs="Times"/>
+        </w:rPr>
+        <w:t xml:space="preserve">total of </w:t>
+      </w:r>
+      <w:r>
+        <w:rPr>
           <w:rFonts w:ascii="Times New Roman" w:hAnsi="Times New Roman" w:cs="Times New Roman"/>
         </w:rPr>
         <w:t xml:space="preserve">143,259 SNPs, similar to that of human genome wide association studies </w:t>
@@ -2436,7 +2622,19 @@
         <w:rPr>
           <w:rFonts w:ascii="Times New Roman" w:hAnsi="Times New Roman" w:cs="Times New Roman"/>
         </w:rPr>
-        <w:t>(GWAS). Analyzing</w:t>
+        <w:t>(GWAS).</w:t>
+      </w:r>
+      <w:r>
+        <w:rPr>
+          <w:rFonts w:ascii="Times New Roman" w:hAnsi="Times New Roman" w:cs="Times New Roman"/>
+        </w:rPr>
+        <w:t xml:space="preserve"> SNP call models were used to identify LOD scores of individual SNPs within a Bayesian interval.</w:t>
+      </w:r>
+      <w:r>
+        <w:rPr>
+          <w:rFonts w:ascii="Times New Roman" w:hAnsi="Times New Roman" w:cs="Times New Roman"/>
+        </w:rPr>
+        <w:t xml:space="preserve"> Analyzing</w:t>
       </w:r>
       <w:r>
         <w:rPr>
@@ -2484,39 +2682,82 @@
         <w:rPr>
           <w:rFonts w:ascii="Times" w:hAnsi="Times" w:cs="Times"/>
         </w:rPr>
-        <w:t xml:space="preserve"> accounted for sex as a covariate, and additionally </w:t>
-      </w:r>
-      <w:proofErr w:type="spellStart"/>
-      <w:r>
-        <w:rPr>
-          <w:rFonts w:ascii="Times" w:hAnsi="Times" w:cs="Times"/>
-        </w:rPr>
-        <w:t>creatinine</w:t>
-      </w:r>
-      <w:proofErr w:type="spellEnd"/>
-      <w:r>
-        <w:rPr>
-          <w:rFonts w:ascii="Times" w:hAnsi="Times" w:cs="Times"/>
-        </w:rPr>
-        <w:t xml:space="preserve"> in Albumin analyses</w:t>
-      </w:r>
-      <w:r>
-        <w:rPr>
-          <w:rFonts w:ascii="Times" w:hAnsi="Times" w:cs="Times"/>
-        </w:rPr>
-        <w:t xml:space="preserve">. </w:t>
-      </w:r>
-      <w:r>
-        <w:rPr>
-          <w:rFonts w:ascii="Times" w:hAnsi="Times" w:cs="Times"/>
-        </w:rPr>
-        <w:t>Codes to all figures and analyse</w:t>
-      </w:r>
-      <w:r>
-        <w:rPr>
-          <w:rFonts w:ascii="Times" w:hAnsi="Times" w:cs="Times"/>
-        </w:rPr>
-        <w:t xml:space="preserve">s can be found at </w:t>
+        <w:t xml:space="preserve"> </w:t>
+      </w:r>
+      <w:r>
+        <w:rPr>
+          <w:rFonts w:ascii="Times" w:hAnsi="Times" w:cs="Times"/>
+        </w:rPr>
+        <w:t xml:space="preserve">accounted for sex as an additive covariate, and </w:t>
+      </w:r>
+      <w:proofErr w:type="spellStart"/>
+      <w:r>
+        <w:rPr>
+          <w:rFonts w:ascii="Times" w:hAnsi="Times" w:cs="Times"/>
+        </w:rPr>
+        <w:t>cretinine</w:t>
+      </w:r>
+      <w:proofErr w:type="spellEnd"/>
+      <w:r>
+        <w:rPr>
+          <w:rFonts w:ascii="Times" w:hAnsi="Times" w:cs="Times"/>
+        </w:rPr>
+        <w:t xml:space="preserve"> was added in Albumin QTLs for normalization.</w:t>
+      </w:r>
+      <w:r>
+        <w:rPr>
+          <w:rFonts w:ascii="Times" w:hAnsi="Times" w:cs="Times"/>
+        </w:rPr>
+        <w:t xml:space="preserve"> </w:t>
+      </w:r>
+    </w:p>
+    <w:p>
+      <w:pPr>
+        <w:rPr>
+          <w:rFonts w:ascii="Times" w:hAnsi="Times" w:cs="Times"/>
+        </w:rPr>
+      </w:pPr>
+    </w:p>
+    <w:p>
+      <w:pPr>
+        <w:rPr>
+          <w:rFonts w:ascii="Times" w:hAnsi="Times" w:cs="Times"/>
+          <w:b/>
+        </w:rPr>
+      </w:pPr>
+      <w:r>
+        <w:rPr>
+          <w:rFonts w:ascii="Times" w:hAnsi="Times" w:cs="Times"/>
+          <w:b/>
+        </w:rPr>
+        <w:t>Additional material</w:t>
+      </w:r>
+      <w:r>
+        <w:rPr>
+          <w:rFonts w:ascii="Times" w:hAnsi="Times" w:cs="Times"/>
+          <w:b/>
+        </w:rPr>
+        <w:t>s</w:t>
+      </w:r>
+    </w:p>
+    <w:p>
+      <w:pPr>
+        <w:rPr>
+          <w:rFonts w:ascii="Times" w:hAnsi="Times" w:cs="Times"/>
+          <w:b/>
+        </w:rPr>
+      </w:pPr>
+      <w:r>
+        <w:rPr>
+          <w:rFonts w:ascii="Times" w:hAnsi="Times" w:cs="Times"/>
+        </w:rPr>
+        <w:t>Codes</w:t>
+      </w:r>
+      <w:r>
+        <w:rPr>
+          <w:rFonts w:ascii="Times" w:hAnsi="Times" w:cs="Times"/>
+        </w:rPr>
+        <w:t xml:space="preserve"> to all figures and analyses can be found at </w:t>
       </w:r>
       <w:hyperlink r:id="rId7" w:history="1">
         <w:r>
@@ -2531,15 +2772,8 @@
         <w:rPr>
           <w:rFonts w:ascii="Times" w:hAnsi="Times" w:cs="Times"/>
         </w:rPr>
-        <w:t xml:space="preserve">. </w:t>
-      </w:r>
-    </w:p>
-    <w:p>
-      <w:pPr>
-        <w:rPr>
-          <w:rFonts w:ascii="Times" w:hAnsi="Times" w:cs="Times"/>
-        </w:rPr>
-      </w:pPr>
+        <w:t>. (Will have to clean up repo or create a new one for public).</w:t>
+      </w:r>
     </w:p>
     <w:p>
       <w:pPr>
@@ -3168,6 +3402,7 @@
   <w:style w:type="character" w:default="1" w:styleId="DefaultParagraphFont">
     <w:name w:val="Default Paragraph Font"/>
     <w:uiPriority w:val="1"/>
+    <w:semiHidden/>
     <w:unhideWhenUsed/>
   </w:style>
   <w:style w:type="table" w:default="1" w:styleId="TableNormal">
@@ -3422,6 +3657,7 @@
   <w:style w:type="character" w:default="1" w:styleId="DefaultParagraphFont">
     <w:name w:val="Default Paragraph Font"/>
     <w:uiPriority w:val="1"/>
+    <w:semiHidden/>
     <w:unhideWhenUsed/>
   </w:style>
   <w:style w:type="table" w:default="1" w:styleId="TableNormal">

--- a/Manuscript/Col4a5_man_supp_methods.docx
+++ b/Manuscript/Col4a5_man_supp_methods.docx
@@ -70,8 +70,15 @@
       <w:r>
         <w:rPr>
           <w:rFonts w:ascii="Times New Roman" w:hAnsi="Times New Roman" w:cs="Times New Roman"/>
-        </w:rPr>
-        <w:t>Col4a5 knockout</w:t>
+          <w:i/>
+        </w:rPr>
+        <w:t>Col4a5</w:t>
+      </w:r>
+      <w:r>
+        <w:rPr>
+          <w:rFonts w:ascii="Times New Roman" w:hAnsi="Times New Roman" w:cs="Times New Roman"/>
+        </w:rPr>
+        <w:t xml:space="preserve"> knockout</w:t>
       </w:r>
       <w:r>
         <w:rPr>
@@ -176,7 +183,39 @@
         <w:rPr>
           <w:rFonts w:ascii="Times New Roman" w:hAnsi="Times New Roman" w:cs="Times New Roman"/>
         </w:rPr>
-        <w:t xml:space="preserve"> into 129SvJ derived ESVJ-1182 embryonic stem (ES) cells. ES cells containing the point mutation were injected into C57BL/6J (Stock#000664). </w:t>
+        <w:t xml:space="preserve"> into </w:t>
+      </w:r>
+      <w:r>
+        <w:rPr>
+          <w:rFonts w:ascii="Times New Roman" w:hAnsi="Times New Roman" w:cs="Times New Roman"/>
+        </w:rPr>
+        <w:t>129X1/</w:t>
+      </w:r>
+      <w:proofErr w:type="spellStart"/>
+      <w:r>
+        <w:rPr>
+          <w:rFonts w:ascii="Times New Roman" w:hAnsi="Times New Roman" w:cs="Times New Roman"/>
+        </w:rPr>
+        <w:t>SvJ</w:t>
+      </w:r>
+      <w:proofErr w:type="spellEnd"/>
+      <w:r>
+        <w:rPr>
+          <w:rFonts w:ascii="Times New Roman" w:hAnsi="Times New Roman" w:cs="Times New Roman"/>
+        </w:rPr>
+        <w:t xml:space="preserve"> (Stock#</w:t>
+      </w:r>
+      <w:r>
+        <w:rPr>
+          <w:rFonts w:ascii="Times New Roman" w:hAnsi="Times New Roman" w:cs="Times New Roman"/>
+        </w:rPr>
+        <w:t>000691</w:t>
+      </w:r>
+      <w:r>
+        <w:rPr>
+          <w:rFonts w:ascii="Times New Roman" w:hAnsi="Times New Roman" w:cs="Times New Roman"/>
+        </w:rPr>
+        <w:t xml:space="preserve"> derived ESVJ-1182 embryonic stem (ES) cells. ES cells containing the point mutation were injected into C57BL/6J (Stock#000664). </w:t>
       </w:r>
       <w:r>
         <w:rPr>
@@ -260,8 +299,30 @@
         <w:rPr>
           <w:rFonts w:ascii="Times New Roman" w:hAnsi="Times New Roman" w:cs="Times New Roman"/>
         </w:rPr>
-        <w:t xml:space="preserve"> As a result regions immediately surrounding the point mutation contain residual 129SvJ markers. </w:t>
-      </w:r>
+        <w:t xml:space="preserve"> As a result regions immediately surrounding the point mutation contain residual </w:t>
+      </w:r>
+      <w:r>
+        <w:rPr>
+          <w:rFonts w:ascii="Times New Roman" w:hAnsi="Times New Roman" w:cs="Times New Roman"/>
+        </w:rPr>
+        <w:t>129X1/</w:t>
+      </w:r>
+      <w:proofErr w:type="spellStart"/>
+      <w:r>
+        <w:rPr>
+          <w:rFonts w:ascii="Times New Roman" w:hAnsi="Times New Roman" w:cs="Times New Roman"/>
+        </w:rPr>
+        <w:t>SvJ</w:t>
+      </w:r>
+      <w:proofErr w:type="spellEnd"/>
+      <w:r>
+        <w:rPr>
+          <w:rFonts w:ascii="Times New Roman" w:hAnsi="Times New Roman" w:cs="Times New Roman"/>
+        </w:rPr>
+        <w:t xml:space="preserve"> markers. </w:t>
+      </w:r>
+      <w:bookmarkStart w:id="0" w:name="_GoBack"/>
+      <w:bookmarkEnd w:id="0"/>
     </w:p>
     <w:p>
       <w:pPr>
@@ -282,8 +343,15 @@
       <w:r>
         <w:rPr>
           <w:rFonts w:ascii="Times New Roman" w:hAnsi="Times New Roman" w:cs="Times New Roman"/>
-        </w:rPr>
-        <w:t xml:space="preserve">Col4a5 knockout mice for this experiment </w:t>
+          <w:i/>
+        </w:rPr>
+        <w:t xml:space="preserve">Col4a5 </w:t>
+      </w:r>
+      <w:r>
+        <w:rPr>
+          <w:rFonts w:ascii="Times New Roman" w:hAnsi="Times New Roman" w:cs="Times New Roman"/>
+        </w:rPr>
+        <w:t xml:space="preserve">knockout mice for this experiment </w:t>
       </w:r>
       <w:r>
         <w:rPr>
@@ -303,7 +371,20 @@
         <w:rPr>
           <w:rFonts w:ascii="Times New Roman" w:hAnsi="Times New Roman" w:cs="Times New Roman"/>
         </w:rPr>
-        <w:t xml:space="preserve"> from cryopreservation at The Jackson Laboratory, with the females maintained as heterozygous for the Col4a5 mutation and </w:t>
+        <w:t xml:space="preserve"> from cryopreservation at The Jackson Laboratory, with the females maintained as heterozygous for the </w:t>
+      </w:r>
+      <w:r>
+        <w:rPr>
+          <w:rFonts w:ascii="Times New Roman" w:hAnsi="Times New Roman" w:cs="Times New Roman"/>
+          <w:i/>
+        </w:rPr>
+        <w:t xml:space="preserve">Col4a5 </w:t>
+      </w:r>
+      <w:r>
+        <w:rPr>
+          <w:rFonts w:ascii="Times New Roman" w:hAnsi="Times New Roman" w:cs="Times New Roman"/>
+        </w:rPr>
+        <w:t xml:space="preserve">mutation and </w:t>
       </w:r>
       <w:proofErr w:type="spellStart"/>
       <w:r>
@@ -323,7 +404,20 @@
         <w:rPr>
           <w:rFonts w:ascii="Times New Roman" w:hAnsi="Times New Roman" w:cs="Times New Roman"/>
         </w:rPr>
-        <w:t>female Col4a5 mutant mice were crossed with 100 unique diversity outbred males, J</w:t>
+        <w:t xml:space="preserve">female </w:t>
+      </w:r>
+      <w:r>
+        <w:rPr>
+          <w:rFonts w:ascii="Times New Roman" w:hAnsi="Times New Roman" w:cs="Times New Roman"/>
+          <w:i/>
+        </w:rPr>
+        <w:t>Col4a5</w:t>
+      </w:r>
+      <w:r>
+        <w:rPr>
+          <w:rFonts w:ascii="Times New Roman" w:hAnsi="Times New Roman" w:cs="Times New Roman"/>
+        </w:rPr>
+        <w:t xml:space="preserve"> mutant mice were crossed with 100 unique diversity outbred males, J</w:t>
       </w:r>
       <w:proofErr w:type="gramStart"/>
       <w:r>
@@ -337,7 +431,20 @@
         <w:rPr>
           <w:rFonts w:ascii="Times New Roman" w:hAnsi="Times New Roman" w:cs="Times New Roman"/>
         </w:rPr>
-        <w:t xml:space="preserve"> (JR#009376), to generate a cohort of 100 males and 100 female F1 animals, where females were heterozygous of the Col4a5 mutation and males were homozygous. Each </w:t>
+        <w:t xml:space="preserve"> (JR#009376), to generate a cohort of 100 males and 100 female F1 animals, where females were heterozygous of the </w:t>
+      </w:r>
+      <w:r>
+        <w:rPr>
+          <w:rFonts w:ascii="Times New Roman" w:hAnsi="Times New Roman" w:cs="Times New Roman"/>
+          <w:i/>
+        </w:rPr>
+        <w:t>Col4a5</w:t>
+      </w:r>
+      <w:r>
+        <w:rPr>
+          <w:rFonts w:ascii="Times New Roman" w:hAnsi="Times New Roman" w:cs="Times New Roman"/>
+        </w:rPr>
+        <w:t xml:space="preserve"> mutation and males were homozygous. Each </w:t>
       </w:r>
       <w:r>
         <w:rPr>
@@ -361,22 +468,14 @@
         <w:rPr>
           <w:rFonts w:ascii="Times New Roman" w:hAnsi="Times New Roman" w:cs="Times New Roman"/>
         </w:rPr>
-        <w:t xml:space="preserve"> </w:t>
-      </w:r>
-      <w:proofErr w:type="gramStart"/>
-      <w:r>
-        <w:rPr>
-          <w:rFonts w:ascii="Times New Roman" w:hAnsi="Times New Roman" w:cs="Times New Roman"/>
-        </w:rPr>
-        <w:t>carr</w:t>
-      </w:r>
-      <w:r>
-        <w:rPr>
-          <w:rFonts w:ascii="Times New Roman" w:hAnsi="Times New Roman" w:cs="Times New Roman"/>
-        </w:rPr>
-        <w:t>y</w:t>
-      </w:r>
-      <w:proofErr w:type="gramEnd"/>
+        <w:t xml:space="preserve"> carr</w:t>
+      </w:r>
+      <w:r>
+        <w:rPr>
+          <w:rFonts w:ascii="Times New Roman" w:hAnsi="Times New Roman" w:cs="Times New Roman"/>
+        </w:rPr>
+        <w:t>ies</w:t>
+      </w:r>
       <w:r>
         <w:rPr>
           <w:rFonts w:ascii="Times New Roman" w:hAnsi="Times New Roman" w:cs="Times New Roman"/>
@@ -502,1629 +601,23 @@
       <w:pPr>
         <w:rPr>
           <w:rFonts w:ascii="Times New Roman" w:hAnsi="Times New Roman" w:cs="Times New Roman"/>
-        </w:rPr>
-      </w:pPr>
-    </w:p>
-    <w:p>
-      <w:pPr>
-        <w:rPr>
-          <w:rFonts w:ascii="Times New Roman" w:hAnsi="Times New Roman" w:cs="Times New Roman"/>
-          <w:b/>
-        </w:rPr>
-      </w:pPr>
-      <w:r>
-        <w:rPr>
-          <w:rFonts w:ascii="Times New Roman" w:hAnsi="Times New Roman" w:cs="Times New Roman"/>
-          <w:b/>
-        </w:rPr>
-        <w:t>DNA isolation</w:t>
-      </w:r>
-      <w:r>
-        <w:rPr>
-          <w:rFonts w:ascii="Times New Roman" w:hAnsi="Times New Roman" w:cs="Times New Roman"/>
-          <w:b/>
-        </w:rPr>
-        <w:t xml:space="preserve"> and genotyping</w:t>
-      </w:r>
-    </w:p>
-    <w:p>
-      <w:pPr>
-        <w:rPr>
-          <w:rFonts w:ascii="Times New Roman" w:hAnsi="Times New Roman" w:cs="Times New Roman"/>
-        </w:rPr>
-      </w:pPr>
-      <w:r>
-        <w:rPr>
-          <w:rFonts w:ascii="Times New Roman" w:hAnsi="Times New Roman" w:cs="Times New Roman"/>
-        </w:rPr>
-        <w:t>A non-phenol-</w:t>
-      </w:r>
-      <w:proofErr w:type="spellStart"/>
-      <w:r>
-        <w:rPr>
-          <w:rFonts w:ascii="Times New Roman" w:hAnsi="Times New Roman" w:cs="Times New Roman"/>
-        </w:rPr>
-        <w:t>chlorofrom</w:t>
-      </w:r>
-      <w:proofErr w:type="spellEnd"/>
-      <w:r>
-        <w:rPr>
-          <w:rFonts w:ascii="Times New Roman" w:hAnsi="Times New Roman" w:cs="Times New Roman"/>
-        </w:rPr>
-        <w:t xml:space="preserve"> based DNA isolation protocol was used t</w:t>
-      </w:r>
-      <w:r>
-        <w:rPr>
-          <w:rFonts w:ascii="Times New Roman" w:hAnsi="Times New Roman" w:cs="Times New Roman"/>
-        </w:rPr>
-        <w:t xml:space="preserve">o obtain higher quality samples, than compared to standard lab practices. Tail tips were collected at wean (4 weeks) and digested using proteinase K overnight. Samples were cools to room temperature before protein precipitation solution containing </w:t>
-      </w:r>
-      <w:proofErr w:type="gramStart"/>
-      <w:r>
-        <w:rPr>
-          <w:rFonts w:ascii="Times New Roman" w:hAnsi="Times New Roman" w:cs="Times New Roman"/>
-        </w:rPr>
-        <w:t>5M ammonium</w:t>
-      </w:r>
-      <w:proofErr w:type="gramEnd"/>
-      <w:r>
-        <w:rPr>
-          <w:rFonts w:ascii="Times New Roman" w:hAnsi="Times New Roman" w:cs="Times New Roman"/>
-        </w:rPr>
-        <w:t xml:space="preserve"> acetate was added, </w:t>
-      </w:r>
-      <w:proofErr w:type="spellStart"/>
-      <w:r>
-        <w:rPr>
-          <w:rFonts w:ascii="Times New Roman" w:hAnsi="Times New Roman" w:cs="Times New Roman"/>
-        </w:rPr>
-        <w:t>vortexed</w:t>
-      </w:r>
-      <w:proofErr w:type="spellEnd"/>
-      <w:r>
-        <w:rPr>
-          <w:rFonts w:ascii="Times New Roman" w:hAnsi="Times New Roman" w:cs="Times New Roman"/>
-        </w:rPr>
-        <w:t>, and incubated on ice for 30mins. The samples were spun</w:t>
-      </w:r>
-      <w:r>
-        <w:rPr>
-          <w:rFonts w:ascii="Times New Roman" w:hAnsi="Times New Roman" w:cs="Times New Roman"/>
-        </w:rPr>
-        <w:t xml:space="preserve"> at 14,000 rpm (applies to the rest of this protocol)</w:t>
-      </w:r>
-      <w:r>
-        <w:rPr>
-          <w:rFonts w:ascii="Times New Roman" w:hAnsi="Times New Roman" w:cs="Times New Roman"/>
-        </w:rPr>
-        <w:t xml:space="preserve">, and supernatants were pipetted into a clean tube. Isopropanol was used to precipitate DNA, and solution was centrifuged to a pellet. </w:t>
-      </w:r>
-      <w:r>
-        <w:rPr>
-          <w:rFonts w:ascii="Times New Roman" w:hAnsi="Times New Roman" w:cs="Times New Roman"/>
-        </w:rPr>
-        <w:t xml:space="preserve">Then </w:t>
-      </w:r>
-      <w:r>
-        <w:rPr>
-          <w:rFonts w:ascii="Times New Roman" w:hAnsi="Times New Roman" w:cs="Times New Roman"/>
-        </w:rPr>
-        <w:t xml:space="preserve">70% ethanol was used to further desalt and </w:t>
-      </w:r>
-      <w:r>
-        <w:rPr>
-          <w:rFonts w:ascii="Times New Roman" w:hAnsi="Times New Roman" w:cs="Times New Roman"/>
-        </w:rPr>
-        <w:t xml:space="preserve">precipitate DNA once more and centrifuged. The ethanol was discarded leaving a pellet of DNA. The samples were left on a bench top covered with a paper </w:t>
-      </w:r>
-      <w:proofErr w:type="spellStart"/>
-      <w:r>
-        <w:rPr>
-          <w:rFonts w:ascii="Times New Roman" w:hAnsi="Times New Roman" w:cs="Times New Roman"/>
-        </w:rPr>
-        <w:t>towl</w:t>
-      </w:r>
-      <w:proofErr w:type="spellEnd"/>
-      <w:r>
-        <w:rPr>
-          <w:rFonts w:ascii="Times New Roman" w:hAnsi="Times New Roman" w:cs="Times New Roman"/>
-        </w:rPr>
-        <w:t xml:space="preserve"> to dry. Once no liquid is visible, DNA was re</w:t>
-      </w:r>
-      <w:r>
-        <w:rPr>
-          <w:rFonts w:ascii="Times New Roman" w:hAnsi="Times New Roman" w:cs="Times New Roman"/>
-        </w:rPr>
-        <w:t>-suspended</w:t>
-      </w:r>
-      <w:r>
-        <w:rPr>
-          <w:rFonts w:ascii="Times New Roman" w:hAnsi="Times New Roman" w:cs="Times New Roman"/>
-        </w:rPr>
-        <w:t xml:space="preserve"> in 100ul of ddH20 </w:t>
-      </w:r>
-      <w:r>
-        <w:rPr>
-          <w:rFonts w:ascii="Times New Roman" w:hAnsi="Times New Roman" w:cs="Times New Roman"/>
-        </w:rPr>
-        <w:t xml:space="preserve">and incubated at 65C for 5 </w:t>
-      </w:r>
-      <w:proofErr w:type="spellStart"/>
-      <w:r>
-        <w:rPr>
-          <w:rFonts w:ascii="Times New Roman" w:hAnsi="Times New Roman" w:cs="Times New Roman"/>
-        </w:rPr>
-        <w:t>mins</w:t>
-      </w:r>
-      <w:proofErr w:type="spellEnd"/>
-      <w:r>
-        <w:rPr>
-          <w:rFonts w:ascii="Times New Roman" w:hAnsi="Times New Roman" w:cs="Times New Roman"/>
-        </w:rPr>
-        <w:t xml:space="preserve">. DNA concentrations and purity were measured using </w:t>
-      </w:r>
-      <w:proofErr w:type="spellStart"/>
-      <w:r>
-        <w:rPr>
-          <w:rFonts w:ascii="Times New Roman" w:hAnsi="Times New Roman" w:cs="Times New Roman"/>
-        </w:rPr>
-        <w:t>NanoDrop</w:t>
-      </w:r>
-      <w:proofErr w:type="spellEnd"/>
-      <w:r>
-        <w:rPr>
-          <w:rFonts w:ascii="Times New Roman" w:hAnsi="Times New Roman" w:cs="Times New Roman"/>
-        </w:rPr>
-        <w:t xml:space="preserve"> 2000 (Thermo Scientific</w:t>
-      </w:r>
-      <w:r>
-        <w:rPr>
-          <w:rFonts w:ascii="Times New Roman" w:hAnsi="Times New Roman" w:cs="Times New Roman"/>
-        </w:rPr>
-        <w:t xml:space="preserve">). </w:t>
-      </w:r>
-      <w:r>
-        <w:rPr>
-          <w:rFonts w:ascii="Times New Roman" w:hAnsi="Times New Roman" w:cs="Times New Roman"/>
-        </w:rPr>
-        <w:t>Samples were genotyped for Col4a5 mutation using forward primer 5’</w:t>
-      </w:r>
-      <w:r>
-        <w:rPr>
-          <w:rFonts w:ascii="Times New Roman" w:hAnsi="Times New Roman" w:cs="Times New Roman"/>
-        </w:rPr>
-        <w:t>GCATAACCGGGACACTCACT</w:t>
-      </w:r>
-      <w:r>
-        <w:rPr>
-          <w:rFonts w:ascii="Times New Roman" w:hAnsi="Times New Roman" w:cs="Times New Roman"/>
-        </w:rPr>
-        <w:t>3’ and reverse primer 5’</w:t>
-      </w:r>
-      <w:r>
-        <w:rPr>
-          <w:rFonts w:ascii="Times New Roman" w:hAnsi="Times New Roman" w:cs="Times New Roman"/>
-        </w:rPr>
-        <w:t>GAGGACTTACCGCAGCCTCT</w:t>
-      </w:r>
-      <w:r>
-        <w:rPr>
-          <w:rFonts w:ascii="Times New Roman" w:hAnsi="Times New Roman" w:cs="Times New Roman"/>
-        </w:rPr>
-        <w:t xml:space="preserve">3’ to capture construct </w:t>
-      </w:r>
-      <w:proofErr w:type="spellStart"/>
-      <w:r>
-        <w:rPr>
-          <w:rFonts w:ascii="Times New Roman" w:hAnsi="Times New Roman" w:cs="Times New Roman"/>
-        </w:rPr>
-        <w:t>knockin</w:t>
-      </w:r>
-      <w:proofErr w:type="spellEnd"/>
-      <w:r>
-        <w:rPr>
-          <w:rFonts w:ascii="Times New Roman" w:hAnsi="Times New Roman" w:cs="Times New Roman"/>
-        </w:rPr>
-        <w:t xml:space="preserve"> located in exon 1. </w:t>
-      </w:r>
-      <w:r>
-        <w:rPr>
-          <w:rFonts w:ascii="Times New Roman" w:hAnsi="Times New Roman" w:cs="Times New Roman"/>
-        </w:rPr>
-        <w:t xml:space="preserve">Samples for </w:t>
-      </w:r>
-      <w:r>
-        <w:rPr>
-          <w:rFonts w:ascii="Times New Roman" w:hAnsi="Times New Roman" w:cs="Times New Roman"/>
-        </w:rPr>
-        <w:t xml:space="preserve">GigaMUGA </w:t>
-      </w:r>
-      <w:r>
-        <w:rPr>
-          <w:rFonts w:ascii="Times New Roman" w:hAnsi="Times New Roman" w:cs="Times New Roman"/>
-        </w:rPr>
-        <w:t>genotyping met stringent quality standards of A260/280 rati</w:t>
-      </w:r>
-      <w:r>
-        <w:rPr>
-          <w:rFonts w:ascii="Times New Roman" w:hAnsi="Times New Roman" w:cs="Times New Roman"/>
-        </w:rPr>
-        <w:t>o between 1.7 and 2.1. A minimum</w:t>
-      </w:r>
-      <w:r>
-        <w:rPr>
-          <w:rFonts w:ascii="Times New Roman" w:hAnsi="Times New Roman" w:cs="Times New Roman"/>
-        </w:rPr>
-        <w:t xml:space="preserve"> aliquot of 20ul at 20ng/</w:t>
-      </w:r>
-      <w:proofErr w:type="spellStart"/>
-      <w:r>
-        <w:rPr>
-          <w:rFonts w:ascii="Times New Roman" w:hAnsi="Times New Roman" w:cs="Times New Roman"/>
-        </w:rPr>
-        <w:t>ul</w:t>
-      </w:r>
-      <w:proofErr w:type="spellEnd"/>
-      <w:r>
-        <w:rPr>
-          <w:rFonts w:ascii="Times New Roman" w:hAnsi="Times New Roman" w:cs="Times New Roman"/>
-        </w:rPr>
-        <w:t xml:space="preserve"> concentrations were sent for </w:t>
-      </w:r>
-      <w:r>
-        <w:rPr>
-          <w:rFonts w:ascii="Times New Roman" w:hAnsi="Times New Roman" w:cs="Times New Roman"/>
-        </w:rPr>
-        <w:t xml:space="preserve">genotyping for GigaMUGA. </w:t>
-      </w:r>
-    </w:p>
-    <w:p>
-      <w:pPr>
-        <w:rPr>
-          <w:rFonts w:ascii="Times New Roman" w:hAnsi="Times New Roman" w:cs="Times New Roman"/>
-        </w:rPr>
-      </w:pPr>
-    </w:p>
-    <w:p>
-      <w:pPr>
-        <w:rPr>
-          <w:rFonts w:ascii="Times New Roman" w:hAnsi="Times New Roman" w:cs="Times New Roman"/>
-          <w:b/>
-        </w:rPr>
-      </w:pPr>
-      <w:r>
-        <w:rPr>
-          <w:rFonts w:ascii="Times New Roman" w:hAnsi="Times New Roman" w:cs="Times New Roman"/>
-          <w:b/>
-        </w:rPr>
-        <w:t xml:space="preserve">Genotyping </w:t>
-      </w:r>
-      <w:r>
-        <w:rPr>
-          <w:rFonts w:ascii="Times New Roman" w:hAnsi="Times New Roman" w:cs="Times New Roman"/>
-          <w:b/>
-        </w:rPr>
-        <w:t xml:space="preserve">with </w:t>
-      </w:r>
-      <w:proofErr w:type="spellStart"/>
-      <w:r>
-        <w:rPr>
-          <w:rFonts w:ascii="Times New Roman" w:hAnsi="Times New Roman" w:cs="Times New Roman"/>
-          <w:b/>
-        </w:rPr>
-        <w:t>GigaMuga</w:t>
-      </w:r>
-      <w:proofErr w:type="spellEnd"/>
-    </w:p>
-    <w:p>
-      <w:pPr>
-        <w:rPr>
-          <w:rFonts w:ascii="Times New Roman" w:hAnsi="Times New Roman" w:cs="Times New Roman"/>
-        </w:rPr>
-      </w:pPr>
-      <w:r>
-        <w:rPr>
-          <w:rFonts w:ascii="Times New Roman" w:hAnsi="Times New Roman" w:cs="Times New Roman"/>
-        </w:rPr>
-        <w:lastRenderedPageBreak/>
-        <w:t xml:space="preserve">All 200 mice were fully genotyped for 143,259 SNPs by </w:t>
-      </w:r>
-      <w:proofErr w:type="spellStart"/>
-      <w:r>
-        <w:rPr>
-          <w:rFonts w:ascii="Times New Roman" w:hAnsi="Times New Roman" w:cs="Times New Roman"/>
-        </w:rPr>
-        <w:t>GeenSeek</w:t>
-      </w:r>
-      <w:proofErr w:type="spellEnd"/>
-      <w:r>
-        <w:rPr>
-          <w:rFonts w:ascii="Times New Roman" w:hAnsi="Times New Roman" w:cs="Times New Roman"/>
-        </w:rPr>
-        <w:t xml:space="preserve"> (</w:t>
-      </w:r>
-      <w:proofErr w:type="spellStart"/>
-      <w:r>
-        <w:rPr>
-          <w:rFonts w:ascii="Times New Roman" w:hAnsi="Times New Roman" w:cs="Times New Roman"/>
-        </w:rPr>
-        <w:t>Neogen</w:t>
-      </w:r>
-      <w:proofErr w:type="spellEnd"/>
-      <w:r>
-        <w:rPr>
-          <w:rFonts w:ascii="Times New Roman" w:hAnsi="Times New Roman" w:cs="Times New Roman"/>
-        </w:rPr>
-        <w:t xml:space="preserve"> Genomics</w:t>
-      </w:r>
-      <w:r>
-        <w:rPr>
-          <w:rFonts w:ascii="Times New Roman" w:hAnsi="Times New Roman" w:cs="Times New Roman"/>
-        </w:rPr>
-        <w:t>)</w:t>
-      </w:r>
-      <w:r>
-        <w:rPr>
-          <w:rFonts w:ascii="Times New Roman" w:hAnsi="Times New Roman" w:cs="Times New Roman"/>
-        </w:rPr>
-        <w:t xml:space="preserve"> using the Giga Mouse Universal Genotyping Array (GigaMUGA) built on a</w:t>
-      </w:r>
-      <w:r>
-        <w:rPr>
-          <w:rFonts w:ascii="Times New Roman" w:hAnsi="Times New Roman" w:cs="Times New Roman"/>
-        </w:rPr>
-        <w:t>n</w:t>
-      </w:r>
-      <w:r>
-        <w:rPr>
-          <w:rFonts w:ascii="Times New Roman" w:hAnsi="Times New Roman" w:cs="Times New Roman"/>
-        </w:rPr>
-        <w:t xml:space="preserve"> </w:t>
-      </w:r>
-      <w:proofErr w:type="spellStart"/>
-      <w:r>
-        <w:rPr>
-          <w:rFonts w:ascii="Times New Roman" w:hAnsi="Times New Roman" w:cs="Times New Roman"/>
-        </w:rPr>
-        <w:t>Illumina</w:t>
-      </w:r>
-      <w:proofErr w:type="spellEnd"/>
-      <w:r>
-        <w:rPr>
-          <w:rFonts w:ascii="Times New Roman" w:hAnsi="Times New Roman" w:cs="Times New Roman"/>
-        </w:rPr>
-        <w:t xml:space="preserve"> </w:t>
-      </w:r>
-      <w:proofErr w:type="spellStart"/>
-      <w:r>
-        <w:rPr>
-          <w:rFonts w:ascii="Times New Roman" w:hAnsi="Times New Roman" w:cs="Times New Roman"/>
-        </w:rPr>
-        <w:t>Infinium</w:t>
-      </w:r>
-      <w:proofErr w:type="spellEnd"/>
-      <w:r>
-        <w:rPr>
-          <w:rFonts w:ascii="Times New Roman" w:hAnsi="Times New Roman" w:cs="Times New Roman"/>
-        </w:rPr>
-        <w:t xml:space="preserve"> platform. </w:t>
-      </w:r>
-      <w:r>
-        <w:rPr>
-          <w:rFonts w:ascii="Times New Roman" w:hAnsi="Times New Roman" w:cs="Times New Roman"/>
-        </w:rPr>
-        <w:t xml:space="preserve">Genotype calls of </w:t>
-      </w:r>
-      <w:r>
-        <w:rPr>
-          <w:rFonts w:ascii="Times" w:hAnsi="Times" w:cs="Times"/>
-        </w:rPr>
-        <w:t>A, B, H, or N</w:t>
-      </w:r>
-      <w:r>
-        <w:rPr>
-          <w:rFonts w:ascii="Times New Roman" w:hAnsi="Times New Roman" w:cs="Times New Roman"/>
-        </w:rPr>
-        <w:t xml:space="preserve"> </w:t>
-      </w:r>
-      <w:r>
-        <w:rPr>
-          <w:rFonts w:ascii="Times New Roman" w:hAnsi="Times New Roman" w:cs="Times New Roman"/>
-        </w:rPr>
-        <w:t xml:space="preserve">were generated using </w:t>
-      </w:r>
-      <w:proofErr w:type="spellStart"/>
-      <w:r>
-        <w:rPr>
-          <w:rFonts w:ascii="Times New Roman" w:hAnsi="Times New Roman" w:cs="Times New Roman"/>
-        </w:rPr>
-        <w:t>Illumina’s</w:t>
-      </w:r>
-      <w:proofErr w:type="spellEnd"/>
-      <w:r>
-        <w:rPr>
-          <w:rFonts w:ascii="Times New Roman" w:hAnsi="Times New Roman" w:cs="Times New Roman"/>
-        </w:rPr>
-        <w:t xml:space="preserve"> </w:t>
-      </w:r>
-      <w:proofErr w:type="spellStart"/>
-      <w:r>
-        <w:rPr>
-          <w:rFonts w:ascii="Times New Roman" w:hAnsi="Times New Roman" w:cs="Times New Roman"/>
-        </w:rPr>
-        <w:t>BeadStudio</w:t>
-      </w:r>
-      <w:proofErr w:type="spellEnd"/>
-      <w:r>
-        <w:rPr>
-          <w:rFonts w:ascii="Times New Roman" w:hAnsi="Times New Roman" w:cs="Times New Roman"/>
-        </w:rPr>
-        <w:t xml:space="preserve"> algorithm, whereby A represents homozygous reference allele, B represents </w:t>
-      </w:r>
-      <w:proofErr w:type="spellStart"/>
-      <w:r>
-        <w:rPr>
-          <w:rFonts w:ascii="Times New Roman" w:hAnsi="Times New Roman" w:cs="Times New Roman"/>
-        </w:rPr>
-        <w:t>homogygous</w:t>
-      </w:r>
-      <w:proofErr w:type="spellEnd"/>
-      <w:r>
-        <w:rPr>
-          <w:rFonts w:ascii="Times New Roman" w:hAnsi="Times New Roman" w:cs="Times New Roman"/>
-        </w:rPr>
-        <w:t xml:space="preserve"> for the alternate allele, H represents </w:t>
-      </w:r>
-      <w:r>
-        <w:rPr>
-          <w:rFonts w:ascii="Times New Roman" w:hAnsi="Times New Roman" w:cs="Times New Roman"/>
-        </w:rPr>
-        <w:t>heterozygous genotype</w:t>
-      </w:r>
-      <w:r>
-        <w:rPr>
-          <w:rFonts w:ascii="Times New Roman" w:hAnsi="Times New Roman" w:cs="Times New Roman"/>
-        </w:rPr>
-        <w:t>, and N represents</w:t>
-      </w:r>
-      <w:r>
-        <w:rPr>
-          <w:rFonts w:ascii="Times New Roman" w:hAnsi="Times New Roman" w:cs="Times New Roman"/>
-        </w:rPr>
-        <w:t xml:space="preserve"> “no call”</w:t>
-      </w:r>
-      <w:r>
-        <w:rPr>
-          <w:rFonts w:ascii="Times New Roman" w:hAnsi="Times New Roman" w:cs="Times New Roman"/>
-        </w:rPr>
-        <w:t xml:space="preserve"> at marker</w:t>
-      </w:r>
-      <w:r>
-        <w:rPr>
-          <w:rFonts w:ascii="Times New Roman" w:hAnsi="Times New Roman" w:cs="Times New Roman"/>
-        </w:rPr>
-        <w:t>.</w:t>
-      </w:r>
-    </w:p>
-    <w:p>
-      <w:pPr>
-        <w:rPr>
-          <w:rFonts w:ascii="Times New Roman" w:hAnsi="Times New Roman" w:cs="Times New Roman"/>
-        </w:rPr>
-      </w:pPr>
-    </w:p>
-    <w:p>
-      <w:pPr>
-        <w:rPr>
-          <w:rFonts w:ascii="Times New Roman" w:hAnsi="Times New Roman" w:cs="Times New Roman"/>
-          <w:b/>
-        </w:rPr>
-      </w:pPr>
-      <w:r>
-        <w:rPr>
-          <w:rFonts w:ascii="Times New Roman" w:hAnsi="Times New Roman" w:cs="Times New Roman"/>
-          <w:b/>
-        </w:rPr>
-        <w:t xml:space="preserve">Kidney collection </w:t>
-      </w:r>
-    </w:p>
-    <w:p>
-      <w:pPr>
-        <w:rPr>
-          <w:rFonts w:ascii="Times New Roman" w:hAnsi="Times New Roman" w:cs="Times New Roman"/>
-        </w:rPr>
-      </w:pPr>
-      <w:r>
-        <w:rPr>
-          <w:rFonts w:ascii="Times New Roman" w:hAnsi="Times New Roman" w:cs="Times New Roman"/>
-        </w:rPr>
-        <w:t xml:space="preserve">Right kidneys were collected at 15weeks after last urine collection, and </w:t>
-      </w:r>
-      <w:r>
-        <w:rPr>
-          <w:rFonts w:ascii="Times New Roman" w:hAnsi="Times New Roman" w:cs="Times New Roman"/>
-        </w:rPr>
-        <w:t xml:space="preserve">the renal capsule containing </w:t>
-      </w:r>
-      <w:proofErr w:type="spellStart"/>
-      <w:r>
-        <w:rPr>
-          <w:rFonts w:ascii="Times New Roman" w:hAnsi="Times New Roman" w:cs="Times New Roman"/>
-        </w:rPr>
-        <w:t>perinephritic</w:t>
-      </w:r>
-      <w:proofErr w:type="spellEnd"/>
-      <w:r>
-        <w:rPr>
-          <w:rFonts w:ascii="Times New Roman" w:hAnsi="Times New Roman" w:cs="Times New Roman"/>
-        </w:rPr>
-        <w:t xml:space="preserve"> adipose tissue was removed before it was immediately flash frozen in liquid nitrogen. Each kidney was ground using a ceramic mortal and pestle on </w:t>
-      </w:r>
-      <w:r>
-        <w:rPr>
-          <w:rFonts w:ascii="Times New Roman" w:hAnsi="Times New Roman" w:cs="Times New Roman"/>
-        </w:rPr>
-        <w:t>dry ice into frozen homogenate</w:t>
-      </w:r>
-      <w:r>
-        <w:rPr>
-          <w:rFonts w:ascii="Times New Roman" w:hAnsi="Times New Roman" w:cs="Times New Roman"/>
-        </w:rPr>
-        <w:t xml:space="preserve"> and separated into 3 aliquots for downstream analysis. </w:t>
-      </w:r>
-    </w:p>
-    <w:p>
-      <w:pPr>
-        <w:rPr>
-          <w:rFonts w:ascii="Times New Roman" w:hAnsi="Times New Roman" w:cs="Times New Roman"/>
-          <w:b/>
-        </w:rPr>
-      </w:pPr>
-      <w:r>
-        <w:rPr>
-          <w:rFonts w:ascii="Times New Roman" w:hAnsi="Times New Roman" w:cs="Times New Roman"/>
-        </w:rPr>
-        <w:br/>
-      </w:r>
-      <w:r>
-        <w:rPr>
-          <w:rFonts w:ascii="Times New Roman" w:hAnsi="Times New Roman" w:cs="Times New Roman"/>
-          <w:b/>
-        </w:rPr>
-        <w:t xml:space="preserve">RNA </w:t>
-      </w:r>
-      <w:r>
-        <w:rPr>
-          <w:rFonts w:ascii="Times New Roman" w:hAnsi="Times New Roman" w:cs="Times New Roman"/>
-          <w:b/>
-        </w:rPr>
-        <w:t>extraction</w:t>
-      </w:r>
-      <w:r>
-        <w:rPr>
-          <w:rFonts w:ascii="Times New Roman" w:hAnsi="Times New Roman" w:cs="Times New Roman"/>
-          <w:b/>
-        </w:rPr>
-        <w:t xml:space="preserve"> and quality control</w:t>
-      </w:r>
-    </w:p>
-    <w:p>
-      <w:pPr>
-        <w:rPr>
-          <w:rFonts w:ascii="Times New Roman" w:hAnsi="Times New Roman" w:cs="Times New Roman"/>
-        </w:rPr>
-      </w:pPr>
-      <w:r>
-        <w:rPr>
-          <w:rFonts w:ascii="Times New Roman" w:hAnsi="Times New Roman" w:cs="Times New Roman"/>
-        </w:rPr>
-        <w:t xml:space="preserve">One homogenized kidney aliquot was sent to Genome Technologies, a scientific research service available at the Jackson Laboratory, for RNA extraction and library prep. </w:t>
-      </w:r>
-      <w:r>
-        <w:rPr>
-          <w:rFonts w:ascii="Times New Roman" w:hAnsi="Times New Roman" w:cs="Times New Roman"/>
-        </w:rPr>
-        <w:t xml:space="preserve">Kidney samples were further lysed and homogenized in </w:t>
-      </w:r>
-      <w:proofErr w:type="spellStart"/>
-      <w:r>
-        <w:rPr>
-          <w:rFonts w:ascii="Times New Roman" w:hAnsi="Times New Roman" w:cs="Times New Roman"/>
-        </w:rPr>
-        <w:t>TRIzol</w:t>
-      </w:r>
-      <w:proofErr w:type="spellEnd"/>
-      <w:r>
-        <w:rPr>
-          <w:rFonts w:ascii="Times New Roman" w:hAnsi="Times New Roman" w:cs="Times New Roman"/>
-        </w:rPr>
-        <w:t xml:space="preserve"> Reagent (</w:t>
-      </w:r>
-      <w:proofErr w:type="spellStart"/>
-      <w:r>
-        <w:rPr>
-          <w:rFonts w:ascii="Times New Roman" w:hAnsi="Times New Roman" w:cs="Times New Roman"/>
-        </w:rPr>
-        <w:t>Ambion</w:t>
-      </w:r>
-      <w:proofErr w:type="spellEnd"/>
-      <w:r>
-        <w:rPr>
-          <w:rFonts w:ascii="Times New Roman" w:hAnsi="Times New Roman" w:cs="Times New Roman"/>
-        </w:rPr>
-        <w:t xml:space="preserve">), and total RNA was extracted using </w:t>
-      </w:r>
-      <w:proofErr w:type="spellStart"/>
-      <w:r>
-        <w:rPr>
-          <w:rFonts w:ascii="Times New Roman" w:hAnsi="Times New Roman" w:cs="Times New Roman"/>
-        </w:rPr>
-        <w:t>miRNeasy</w:t>
-      </w:r>
-      <w:proofErr w:type="spellEnd"/>
-      <w:r>
-        <w:rPr>
-          <w:rFonts w:ascii="Times New Roman" w:hAnsi="Times New Roman" w:cs="Times New Roman"/>
-        </w:rPr>
-        <w:t xml:space="preserve"> Mini Kit (</w:t>
-      </w:r>
-      <w:proofErr w:type="spellStart"/>
-      <w:r>
-        <w:rPr>
-          <w:rFonts w:ascii="Times New Roman" w:hAnsi="Times New Roman" w:cs="Times New Roman"/>
-        </w:rPr>
-        <w:t>Qiagen</w:t>
-      </w:r>
-      <w:proofErr w:type="spellEnd"/>
-      <w:r>
-        <w:rPr>
-          <w:rFonts w:ascii="Times New Roman" w:hAnsi="Times New Roman" w:cs="Times New Roman"/>
-        </w:rPr>
-        <w:t xml:space="preserve">), according to manufacturer’s protocols, including the optional </w:t>
-      </w:r>
-      <w:proofErr w:type="spellStart"/>
-      <w:r>
-        <w:rPr>
-          <w:rFonts w:ascii="Times New Roman" w:hAnsi="Times New Roman" w:cs="Times New Roman"/>
-        </w:rPr>
-        <w:t>DNase</w:t>
-      </w:r>
-      <w:proofErr w:type="spellEnd"/>
-      <w:r>
-        <w:rPr>
-          <w:rFonts w:ascii="Times New Roman" w:hAnsi="Times New Roman" w:cs="Times New Roman"/>
-        </w:rPr>
-        <w:t xml:space="preserve"> digest step. Sample concentration and quality were accessed using </w:t>
-      </w:r>
-      <w:proofErr w:type="spellStart"/>
-      <w:r>
-        <w:rPr>
-          <w:rFonts w:ascii="Times New Roman" w:hAnsi="Times New Roman" w:cs="Times New Roman"/>
-        </w:rPr>
-        <w:t>Nanodrop</w:t>
-      </w:r>
-      <w:proofErr w:type="spellEnd"/>
-      <w:r>
-        <w:rPr>
-          <w:rFonts w:ascii="Times New Roman" w:hAnsi="Times New Roman" w:cs="Times New Roman"/>
-        </w:rPr>
-        <w:t xml:space="preserve"> 2000 spectrophotometer (Thermo Scientific) and the RNA 6000 Nano </w:t>
-      </w:r>
-      <w:proofErr w:type="spellStart"/>
-      <w:r>
-        <w:rPr>
-          <w:rFonts w:ascii="Times New Roman" w:hAnsi="Times New Roman" w:cs="Times New Roman"/>
-        </w:rPr>
-        <w:t>LabChip</w:t>
-      </w:r>
-      <w:proofErr w:type="spellEnd"/>
-      <w:r>
-        <w:rPr>
-          <w:rFonts w:ascii="Times New Roman" w:hAnsi="Times New Roman" w:cs="Times New Roman"/>
-        </w:rPr>
-        <w:t xml:space="preserve"> assay (Agilent Technologies) respectively. </w:t>
-      </w:r>
-      <w:r>
-        <w:rPr>
-          <w:rFonts w:ascii="Times New Roman" w:hAnsi="Times New Roman" w:cs="Times New Roman"/>
-        </w:rPr>
-        <w:t>RNA quality criteria for library construction and RNA-</w:t>
-      </w:r>
-      <w:proofErr w:type="spellStart"/>
-      <w:r>
-        <w:rPr>
-          <w:rFonts w:ascii="Times New Roman" w:hAnsi="Times New Roman" w:cs="Times New Roman"/>
-        </w:rPr>
-        <w:t>seq</w:t>
-      </w:r>
-      <w:proofErr w:type="spellEnd"/>
-      <w:r>
-        <w:rPr>
-          <w:rFonts w:ascii="Times New Roman" w:hAnsi="Times New Roman" w:cs="Times New Roman"/>
-        </w:rPr>
-        <w:t xml:space="preserve"> were RIN </w:t>
-      </w:r>
-      <w:r>
-        <w:rPr>
-          <w:rFonts w:ascii="Times New Roman" w:hAnsi="Times New Roman" w:cs="Times New Roman"/>
-        </w:rPr>
-        <w:t xml:space="preserve">of </w:t>
-      </w:r>
-      <w:r>
-        <w:rPr>
-          <w:rFonts w:ascii="Times New Roman" w:hAnsi="Times New Roman" w:cs="Times New Roman"/>
-        </w:rPr>
-        <w:t xml:space="preserve">≥ 8.0 and a 260/280 ratio </w:t>
-      </w:r>
-      <w:r>
-        <w:rPr>
-          <w:rFonts w:ascii="Times New Roman" w:hAnsi="Times New Roman" w:cs="Times New Roman"/>
-        </w:rPr>
-        <w:t xml:space="preserve">of </w:t>
-      </w:r>
-      <w:r>
-        <w:rPr>
-          <w:rFonts w:ascii="Times New Roman" w:hAnsi="Times New Roman" w:cs="Times New Roman"/>
-        </w:rPr>
-        <w:t>≥ 1.7.</w:t>
-      </w:r>
-    </w:p>
-    <w:p>
-      <w:pPr>
-        <w:rPr>
-          <w:rFonts w:ascii="Times New Roman" w:hAnsi="Times New Roman" w:cs="Times New Roman"/>
-        </w:rPr>
-      </w:pPr>
-    </w:p>
-    <w:p>
-      <w:pPr>
-        <w:rPr>
-          <w:rFonts w:ascii="Times New Roman" w:hAnsi="Times New Roman" w:cs="Times New Roman"/>
-          <w:b/>
-        </w:rPr>
-      </w:pPr>
-      <w:r>
-        <w:rPr>
-          <w:rFonts w:ascii="Times New Roman" w:hAnsi="Times New Roman" w:cs="Times New Roman"/>
-          <w:b/>
-        </w:rPr>
-        <w:t>Library construction and RNA sequencing</w:t>
-      </w:r>
-    </w:p>
-    <w:p>
-      <w:pPr>
-        <w:rPr>
-          <w:rFonts w:ascii="Times New Roman" w:hAnsi="Times New Roman" w:cs="Times New Roman"/>
-        </w:rPr>
-      </w:pPr>
-      <w:proofErr w:type="gramStart"/>
-      <w:r>
-        <w:rPr>
-          <w:rFonts w:ascii="Times New Roman" w:hAnsi="Times New Roman" w:cs="Times New Roman"/>
-        </w:rPr>
-        <w:t>Poly(</w:t>
-      </w:r>
-      <w:proofErr w:type="gramEnd"/>
-      <w:r>
-        <w:rPr>
-          <w:rFonts w:ascii="Times New Roman" w:hAnsi="Times New Roman" w:cs="Times New Roman"/>
-        </w:rPr>
-        <w:t>A) RNA-</w:t>
-      </w:r>
-      <w:proofErr w:type="spellStart"/>
-      <w:r>
-        <w:rPr>
-          <w:rFonts w:ascii="Times New Roman" w:hAnsi="Times New Roman" w:cs="Times New Roman"/>
-        </w:rPr>
-        <w:t>seq</w:t>
-      </w:r>
-      <w:proofErr w:type="spellEnd"/>
-      <w:r>
-        <w:rPr>
-          <w:rFonts w:ascii="Times New Roman" w:hAnsi="Times New Roman" w:cs="Times New Roman"/>
-        </w:rPr>
-        <w:t xml:space="preserve"> libraries were constructed using </w:t>
-      </w:r>
-      <w:proofErr w:type="spellStart"/>
-      <w:r>
-        <w:rPr>
-          <w:rFonts w:ascii="Times New Roman" w:hAnsi="Times New Roman" w:cs="Times New Roman"/>
-        </w:rPr>
-        <w:t>TruSeq</w:t>
-      </w:r>
-      <w:proofErr w:type="spellEnd"/>
-      <w:r>
-        <w:rPr>
-          <w:rFonts w:ascii="Times New Roman" w:hAnsi="Times New Roman" w:cs="Times New Roman"/>
-        </w:rPr>
-        <w:t xml:space="preserve"> RNA Library Prep Kit v2 (</w:t>
-      </w:r>
-      <w:proofErr w:type="spellStart"/>
-      <w:r>
-        <w:rPr>
-          <w:rFonts w:ascii="Times New Roman" w:hAnsi="Times New Roman" w:cs="Times New Roman"/>
-        </w:rPr>
-        <w:t>Illumina</w:t>
-      </w:r>
-      <w:proofErr w:type="spellEnd"/>
-      <w:r>
-        <w:rPr>
-          <w:rFonts w:ascii="Times New Roman" w:hAnsi="Times New Roman" w:cs="Times New Roman"/>
-        </w:rPr>
-        <w:t>), including the addition of unique barcode sequencing, and were quantified using quantitative PCR (</w:t>
-      </w:r>
-      <w:proofErr w:type="spellStart"/>
-      <w:r>
-        <w:rPr>
-          <w:rFonts w:ascii="Times New Roman" w:hAnsi="Times New Roman" w:cs="Times New Roman"/>
-        </w:rPr>
-        <w:t>K</w:t>
-      </w:r>
-      <w:r>
-        <w:rPr>
-          <w:rFonts w:ascii="Times New Roman" w:hAnsi="Times New Roman" w:cs="Times New Roman"/>
-        </w:rPr>
-        <w:t>apa</w:t>
-      </w:r>
-      <w:proofErr w:type="spellEnd"/>
-      <w:r>
-        <w:rPr>
-          <w:rFonts w:ascii="Times New Roman" w:hAnsi="Times New Roman" w:cs="Times New Roman"/>
-        </w:rPr>
-        <w:t xml:space="preserve"> </w:t>
-      </w:r>
-      <w:proofErr w:type="spellStart"/>
-      <w:r>
-        <w:rPr>
-          <w:rFonts w:ascii="Times New Roman" w:hAnsi="Times New Roman" w:cs="Times New Roman"/>
-        </w:rPr>
-        <w:t>Biosystems</w:t>
-      </w:r>
-      <w:proofErr w:type="spellEnd"/>
-      <w:r>
-        <w:rPr>
-          <w:rFonts w:ascii="Times New Roman" w:hAnsi="Times New Roman" w:cs="Times New Roman"/>
-        </w:rPr>
-        <w:t xml:space="preserve">). Libraries were pooled and sequenced at 100bp single-end on the </w:t>
-      </w:r>
-      <w:proofErr w:type="spellStart"/>
-      <w:r>
-        <w:rPr>
-          <w:rFonts w:ascii="Times New Roman" w:hAnsi="Times New Roman" w:cs="Times New Roman"/>
-        </w:rPr>
-        <w:t>HiSeq</w:t>
-      </w:r>
-      <w:proofErr w:type="spellEnd"/>
-      <w:r>
-        <w:rPr>
-          <w:rFonts w:ascii="Times New Roman" w:hAnsi="Times New Roman" w:cs="Times New Roman"/>
-        </w:rPr>
-        <w:t xml:space="preserve"> 2500 (</w:t>
-      </w:r>
-      <w:proofErr w:type="spellStart"/>
-      <w:r>
-        <w:rPr>
-          <w:rFonts w:ascii="Times New Roman" w:hAnsi="Times New Roman" w:cs="Times New Roman"/>
-        </w:rPr>
-        <w:t>Illumina</w:t>
-      </w:r>
-      <w:proofErr w:type="spellEnd"/>
-      <w:r>
-        <w:rPr>
-          <w:rFonts w:ascii="Times New Roman" w:hAnsi="Times New Roman" w:cs="Times New Roman"/>
-        </w:rPr>
-        <w:t xml:space="preserve">) using </w:t>
-      </w:r>
-      <w:proofErr w:type="spellStart"/>
-      <w:r>
-        <w:rPr>
-          <w:rFonts w:ascii="Times New Roman" w:hAnsi="Times New Roman" w:cs="Times New Roman"/>
-        </w:rPr>
-        <w:t>TruSeq</w:t>
-      </w:r>
-      <w:proofErr w:type="spellEnd"/>
-      <w:r>
-        <w:rPr>
-          <w:rFonts w:ascii="Times New Roman" w:hAnsi="Times New Roman" w:cs="Times New Roman"/>
-        </w:rPr>
-        <w:t xml:space="preserve"> SBS Kit v4 at the New York Genome Center. </w:t>
-      </w:r>
-    </w:p>
-    <w:p>
-      <w:pPr>
-        <w:rPr>
-          <w:rFonts w:ascii="Times New Roman" w:hAnsi="Times New Roman" w:cs="Times New Roman"/>
-        </w:rPr>
-      </w:pPr>
-    </w:p>
-    <w:p>
-      <w:pPr>
-        <w:rPr>
-          <w:rFonts w:ascii="Times New Roman" w:hAnsi="Times New Roman" w:cs="Times New Roman"/>
-          <w:b/>
-        </w:rPr>
-      </w:pPr>
-      <w:r>
-        <w:rPr>
-          <w:rFonts w:ascii="Times New Roman" w:hAnsi="Times New Roman" w:cs="Times New Roman"/>
-          <w:b/>
-        </w:rPr>
-        <w:t xml:space="preserve">Allele </w:t>
-      </w:r>
-      <w:r>
-        <w:rPr>
-          <w:rFonts w:ascii="Times New Roman" w:hAnsi="Times New Roman" w:cs="Times New Roman"/>
-          <w:b/>
-        </w:rPr>
-        <w:t xml:space="preserve">specific expression analysis </w:t>
-      </w:r>
-      <w:r>
-        <w:rPr>
-          <w:rFonts w:ascii="Times New Roman" w:hAnsi="Times New Roman" w:cs="Times New Roman"/>
-          <w:b/>
-        </w:rPr>
-        <w:t xml:space="preserve">and whole-genome diplotype reconstruction </w:t>
-      </w:r>
-      <w:r>
-        <w:rPr>
-          <w:rFonts w:ascii="Times New Roman" w:hAnsi="Times New Roman" w:cs="Times New Roman"/>
-          <w:b/>
-        </w:rPr>
-        <w:t>using RNA-</w:t>
-      </w:r>
-      <w:proofErr w:type="spellStart"/>
-      <w:r>
-        <w:rPr>
-          <w:rFonts w:ascii="Times New Roman" w:hAnsi="Times New Roman" w:cs="Times New Roman"/>
-          <w:b/>
-        </w:rPr>
-        <w:t>seq</w:t>
-      </w:r>
-      <w:proofErr w:type="spellEnd"/>
-    </w:p>
-    <w:p>
-      <w:pPr>
-        <w:rPr>
-          <w:rFonts w:ascii="Times" w:hAnsi="Times" w:cs="Times"/>
-        </w:rPr>
-      </w:pPr>
-      <w:r>
-        <w:rPr>
-          <w:rFonts w:ascii="Times" w:hAnsi="Times" w:cs="Times"/>
-        </w:rPr>
-        <w:t>Both calculations for the</w:t>
-      </w:r>
-      <w:r>
-        <w:rPr>
-          <w:rFonts w:ascii="Times" w:hAnsi="Times" w:cs="Times"/>
-        </w:rPr>
-        <w:t xml:space="preserve"> allele specific expression analysis and whole-gen</w:t>
-      </w:r>
-      <w:r>
-        <w:rPr>
-          <w:rFonts w:ascii="Times" w:hAnsi="Times" w:cs="Times"/>
-        </w:rPr>
-        <w:t>ome diplotype reconstruction were</w:t>
-      </w:r>
-      <w:r>
-        <w:rPr>
-          <w:rFonts w:ascii="Times" w:hAnsi="Times" w:cs="Times"/>
-        </w:rPr>
-        <w:t xml:space="preserve"> performed using a combination of Expectation-Maximization algorithm for Allele Specific Expression (EMASE) </w:t>
-      </w:r>
-      <w:r>
-        <w:rPr>
-          <w:rFonts w:ascii="Times" w:hAnsi="Times" w:cs="Times"/>
-        </w:rPr>
-        <w:t>and Genotyping By RNA-</w:t>
-      </w:r>
-      <w:proofErr w:type="spellStart"/>
-      <w:r>
-        <w:rPr>
-          <w:rFonts w:ascii="Times" w:hAnsi="Times" w:cs="Times"/>
-        </w:rPr>
-        <w:t>Seq</w:t>
-      </w:r>
-      <w:proofErr w:type="spellEnd"/>
-      <w:r>
-        <w:rPr>
-          <w:rFonts w:ascii="Times" w:hAnsi="Times" w:cs="Times"/>
-        </w:rPr>
-        <w:t xml:space="preserve"> (GBRS) </w:t>
-      </w:r>
-      <w:r>
-        <w:rPr>
-          <w:rFonts w:ascii="Times" w:hAnsi="Times" w:cs="Times"/>
-        </w:rPr>
-        <w:t>software</w:t>
-      </w:r>
-      <w:r>
-        <w:rPr>
-          <w:rFonts w:ascii="Times" w:hAnsi="Times" w:cs="Times"/>
-        </w:rPr>
-        <w:t xml:space="preserve"> respectively</w:t>
-      </w:r>
-      <w:r>
-        <w:rPr>
-          <w:rFonts w:ascii="Times" w:hAnsi="Times" w:cs="Times"/>
-        </w:rPr>
-        <w:t>.</w:t>
-      </w:r>
-      <w:r>
-        <w:rPr>
-          <w:rFonts w:ascii="Times" w:hAnsi="Times" w:cs="Times"/>
-        </w:rPr>
-        <w:t xml:space="preserve"> EMAS was used to align multi-parent allele-specific expression and gene expression simultaneously from RNA-</w:t>
-      </w:r>
-      <w:proofErr w:type="spellStart"/>
-      <w:r>
-        <w:rPr>
-          <w:rFonts w:ascii="Times" w:hAnsi="Times" w:cs="Times"/>
-        </w:rPr>
-        <w:t>seq</w:t>
-      </w:r>
-      <w:proofErr w:type="spellEnd"/>
-      <w:r>
-        <w:rPr>
-          <w:rFonts w:ascii="Times" w:hAnsi="Times" w:cs="Times"/>
-        </w:rPr>
-        <w:t xml:space="preserve"> data</w:t>
-      </w:r>
-      <w:r>
-        <w:rPr>
-          <w:rFonts w:ascii="Times" w:hAnsi="Times" w:cs="Times"/>
-        </w:rPr>
-        <w:t xml:space="preserve">, </w:t>
-      </w:r>
-      <w:r>
-        <w:rPr>
-          <w:rFonts w:ascii="Times" w:hAnsi="Times" w:cs="Times"/>
-        </w:rPr>
-        <w:t>and the diploid BAM files were used as input in GBRS.</w:t>
-      </w:r>
-      <w:r>
-        <w:rPr>
-          <w:rFonts w:ascii="Times" w:hAnsi="Times" w:cs="Times"/>
-        </w:rPr>
-        <w:t xml:space="preserve"> </w:t>
-      </w:r>
-      <w:r>
-        <w:rPr>
-          <w:rFonts w:ascii="Times" w:hAnsi="Times" w:cs="Times"/>
-        </w:rPr>
-        <w:t>GBRS was used to quantify multiway allele specificity taking into account DO generation and sex. The quantified multiway gene transcript per million (TPM) count was us</w:t>
-      </w:r>
-      <w:r>
-        <w:rPr>
-          <w:rFonts w:ascii="Times" w:hAnsi="Times" w:cs="Times"/>
-        </w:rPr>
-        <w:t>ed to reconstruct genome probabilities</w:t>
-      </w:r>
-      <w:r>
-        <w:rPr>
-          <w:rFonts w:ascii="Times" w:hAnsi="Times" w:cs="Times"/>
-        </w:rPr>
-        <w:t xml:space="preserve">, along with an established reference transcriptome probability file that corresponds to the samples DO generation and sex. </w:t>
-      </w:r>
-    </w:p>
-    <w:p>
-      <w:pPr>
-        <w:rPr>
-          <w:rFonts w:ascii="Times" w:hAnsi="Times" w:cs="Times"/>
-        </w:rPr>
-      </w:pPr>
-    </w:p>
-    <w:p>
-      <w:pPr>
-        <w:rPr>
-          <w:rFonts w:ascii="Times" w:hAnsi="Times" w:cs="Times"/>
-        </w:rPr>
-      </w:pPr>
-      <w:r>
-        <w:rPr>
-          <w:rFonts w:ascii="Times" w:hAnsi="Times" w:cs="Times"/>
-        </w:rPr>
-        <w:t xml:space="preserve">In order to accurately compare and use the reconstructed genome probabilities with that of the genome probabilities </w:t>
-      </w:r>
-      <w:r>
-        <w:rPr>
-          <w:rFonts w:ascii="Times" w:hAnsi="Times" w:cs="Times"/>
-        </w:rPr>
-        <w:t>from GeneSeek, we interpolated the output file</w:t>
-      </w:r>
-      <w:r>
-        <w:rPr>
-          <w:rFonts w:ascii="Times" w:hAnsi="Times" w:cs="Times"/>
-        </w:rPr>
-        <w:t xml:space="preserve"> in a 64k SNP grid to a suitably spaced-grid used for GeneSeek </w:t>
-      </w:r>
-      <w:r>
-        <w:rPr>
-          <w:rFonts w:ascii="Times" w:hAnsi="Times" w:cs="Times"/>
-        </w:rPr>
-        <w:t>using GBRS</w:t>
-      </w:r>
-      <w:r>
-        <w:rPr>
-          <w:rFonts w:ascii="Times" w:hAnsi="Times" w:cs="Times"/>
-        </w:rPr>
-        <w:t>’s</w:t>
-      </w:r>
-      <w:r>
-        <w:rPr>
-          <w:rFonts w:ascii="Times" w:hAnsi="Times" w:cs="Times"/>
-        </w:rPr>
-        <w:t xml:space="preserve"> interpolate tool</w:t>
-      </w:r>
-      <w:r>
-        <w:rPr>
-          <w:rFonts w:ascii="Times" w:hAnsi="Times" w:cs="Times"/>
-        </w:rPr>
-        <w:t>.</w:t>
-      </w:r>
-    </w:p>
-    <w:p>
-      <w:pPr>
-        <w:rPr>
-          <w:rFonts w:ascii="Times New Roman" w:hAnsi="Times New Roman" w:cs="Times New Roman"/>
-        </w:rPr>
-      </w:pPr>
-    </w:p>
-    <w:p>
-      <w:pPr>
-        <w:rPr>
-          <w:rFonts w:ascii="Times New Roman" w:hAnsi="Times New Roman" w:cs="Times New Roman"/>
-          <w:b/>
-        </w:rPr>
-      </w:pPr>
-      <w:r>
-        <w:rPr>
-          <w:rFonts w:ascii="Times New Roman" w:hAnsi="Times New Roman" w:cs="Times New Roman"/>
-          <w:b/>
-        </w:rPr>
-        <w:t xml:space="preserve">Whole-genome </w:t>
-      </w:r>
-      <w:r>
-        <w:rPr>
-          <w:rFonts w:ascii="Times New Roman" w:hAnsi="Times New Roman" w:cs="Times New Roman"/>
-          <w:b/>
-        </w:rPr>
-        <w:t>diplotype</w:t>
-      </w:r>
-      <w:r>
-        <w:rPr>
-          <w:rFonts w:ascii="Times New Roman" w:hAnsi="Times New Roman" w:cs="Times New Roman"/>
-          <w:b/>
-        </w:rPr>
-        <w:t xml:space="preserve"> </w:t>
-      </w:r>
-      <w:r>
-        <w:rPr>
-          <w:rFonts w:ascii="Times New Roman" w:hAnsi="Times New Roman" w:cs="Times New Roman"/>
-          <w:b/>
-        </w:rPr>
-        <w:t>probability construction</w:t>
-      </w:r>
-      <w:r>
-        <w:rPr>
-          <w:rFonts w:ascii="Times New Roman" w:hAnsi="Times New Roman" w:cs="Times New Roman"/>
-          <w:b/>
-        </w:rPr>
-        <w:t xml:space="preserve"> </w:t>
-      </w:r>
-      <w:r>
-        <w:rPr>
-          <w:rFonts w:ascii="Times New Roman" w:hAnsi="Times New Roman" w:cs="Times New Roman"/>
-          <w:b/>
-        </w:rPr>
-        <w:t>using GigaMUGA</w:t>
-      </w:r>
-    </w:p>
-    <w:p>
-      <w:pPr>
-        <w:rPr>
-          <w:rFonts w:ascii="Times" w:hAnsi="Times" w:cs="Times"/>
-        </w:rPr>
-      </w:pPr>
-      <w:r>
-        <w:rPr>
-          <w:rFonts w:ascii="Times" w:hAnsi="Times" w:cs="Times"/>
-        </w:rPr>
-        <w:t xml:space="preserve">Each chromosome pair of a </w:t>
-      </w:r>
-      <w:r>
-        <w:rPr>
-          <w:rFonts w:ascii="Times New Roman" w:hAnsi="Times New Roman" w:cs="Times New Roman"/>
-        </w:rPr>
-        <w:t>B6.Cg-</w:t>
-      </w:r>
-      <w:r>
-        <w:rPr>
-          <w:rFonts w:ascii="Times New Roman" w:hAnsi="Times New Roman" w:cs="Times New Roman"/>
-          <w:i/>
-        </w:rPr>
-        <w:t>Col4a5</w:t>
-      </w:r>
-      <w:r>
-        <w:rPr>
-          <w:rFonts w:ascii="Times New Roman" w:hAnsi="Times New Roman" w:cs="Times New Roman"/>
-          <w:i/>
-          <w:vertAlign w:val="superscript"/>
-        </w:rPr>
-        <w:t>tm1Yseq</w:t>
-      </w:r>
-      <w:r>
-        <w:rPr>
-          <w:rFonts w:ascii="Times New Roman" w:hAnsi="Times New Roman" w:cs="Times New Roman"/>
-        </w:rPr>
-        <w:t xml:space="preserve">/J </w:t>
-      </w:r>
-      <w:r>
-        <w:rPr>
-          <w:rFonts w:ascii="Times New Roman" w:hAnsi="Times New Roman" w:cs="Times New Roman"/>
-        </w:rPr>
-        <w:t xml:space="preserve">and </w:t>
-      </w:r>
-      <w:r>
-        <w:rPr>
-          <w:rFonts w:ascii="Times New Roman" w:hAnsi="Times New Roman" w:cs="Times New Roman"/>
-        </w:rPr>
-        <w:t xml:space="preserve">a </w:t>
-      </w:r>
-      <w:r>
-        <w:rPr>
-          <w:rFonts w:ascii="Times New Roman" w:hAnsi="Times New Roman" w:cs="Times New Roman"/>
-        </w:rPr>
-        <w:t>J</w:t>
-      </w:r>
-      <w:proofErr w:type="gramStart"/>
-      <w:r>
-        <w:rPr>
-          <w:rFonts w:ascii="Times New Roman" w:hAnsi="Times New Roman" w:cs="Times New Roman"/>
-        </w:rPr>
-        <w:t>:DO</w:t>
-      </w:r>
-      <w:proofErr w:type="gramEnd"/>
-      <w:r>
-        <w:rPr>
-          <w:rFonts w:ascii="Times New Roman" w:hAnsi="Times New Roman" w:cs="Times New Roman"/>
-        </w:rPr>
-        <w:t xml:space="preserve"> F1 </w:t>
-      </w:r>
-      <w:r>
-        <w:rPr>
-          <w:rFonts w:ascii="Times" w:hAnsi="Times" w:cs="Times"/>
-        </w:rPr>
-        <w:t>animal is composed of a C57BL/6J haploid and a haploid containing unique mosaic of founder haplotypes. Here we refer to the haplotype at a given locus as a diplotype</w:t>
-      </w:r>
-      <w:r>
-        <w:rPr>
-          <w:rFonts w:ascii="Times" w:hAnsi="Times" w:cs="Times"/>
-        </w:rPr>
-        <w:t>, where each dip</w:t>
-      </w:r>
-      <w:r>
-        <w:rPr>
-          <w:rFonts w:ascii="Times" w:hAnsi="Times" w:cs="Times"/>
-        </w:rPr>
-        <w:t>l</w:t>
-      </w:r>
-      <w:r>
-        <w:rPr>
-          <w:rFonts w:ascii="Times" w:hAnsi="Times" w:cs="Times"/>
-        </w:rPr>
-        <w:t>otype consists of a haplotype from each parent</w:t>
-      </w:r>
-      <w:r>
-        <w:rPr>
-          <w:rFonts w:ascii="Times" w:hAnsi="Times" w:cs="Times"/>
-        </w:rPr>
-        <w:t>. In the F1 mouse model there are 8 possible diplotypes – 1 homozygous and 7 heterozygous diplotypes</w:t>
-      </w:r>
-      <w:r>
-        <w:rPr>
-          <w:rFonts w:ascii="Times" w:hAnsi="Times" w:cs="Times"/>
-        </w:rPr>
-        <w:t xml:space="preserve">. </w:t>
-      </w:r>
-      <w:proofErr w:type="spellStart"/>
-      <w:r>
-        <w:rPr>
-          <w:rFonts w:ascii="Times" w:hAnsi="Times" w:cs="Times"/>
-        </w:rPr>
-        <w:t>Gatti</w:t>
-      </w:r>
-      <w:proofErr w:type="spellEnd"/>
-      <w:r>
-        <w:rPr>
-          <w:rFonts w:ascii="Times" w:hAnsi="Times" w:cs="Times"/>
-        </w:rPr>
-        <w:t xml:space="preserve"> et al., has developed a hidden Markov model to reconstruct the diplotypes by generating a probabilistic estimate </w:t>
-      </w:r>
-      <w:r>
-        <w:rPr>
-          <w:rFonts w:ascii="Times" w:hAnsi="Times" w:cs="Times"/>
-        </w:rPr>
-        <w:t xml:space="preserve">of the diplotype state at each </w:t>
-      </w:r>
-      <w:r>
-        <w:rPr>
-          <w:rFonts w:ascii="Times" w:hAnsi="Times" w:cs="Times"/>
-        </w:rPr>
-        <w:t>S</w:t>
-      </w:r>
-      <w:r>
-        <w:rPr>
-          <w:rFonts w:ascii="Times" w:hAnsi="Times" w:cs="Times"/>
-        </w:rPr>
-        <w:t>N</w:t>
-      </w:r>
-      <w:r>
-        <w:rPr>
-          <w:rFonts w:ascii="Times" w:hAnsi="Times" w:cs="Times"/>
-        </w:rPr>
-        <w:t>P mark</w:t>
-      </w:r>
-      <w:r>
-        <w:rPr>
-          <w:rFonts w:ascii="Times" w:hAnsi="Times" w:cs="Times"/>
-        </w:rPr>
-        <w:t>er locus for all 200 animals (reference).</w:t>
-      </w:r>
-      <w:r>
-        <w:rPr>
-          <w:rFonts w:ascii="Times" w:hAnsi="Times" w:cs="Times"/>
-        </w:rPr>
-        <w:t xml:space="preserve"> </w:t>
-      </w:r>
-      <w:r>
-        <w:rPr>
-          <w:rFonts w:ascii="Times" w:hAnsi="Times" w:cs="Times"/>
-        </w:rPr>
-        <w:t>To ensure quality of construct</w:t>
-      </w:r>
-      <w:r>
-        <w:rPr>
-          <w:rFonts w:ascii="Times" w:hAnsi="Times" w:cs="Times"/>
-        </w:rPr>
-        <w:t>ion, 182 samples with call rates of</w:t>
-      </w:r>
-      <w:r>
-        <w:rPr>
-          <w:rFonts w:ascii="Times" w:hAnsi="Times" w:cs="Times"/>
-        </w:rPr>
-        <w:t xml:space="preserve"> 90% </w:t>
-      </w:r>
-      <w:r>
-        <w:rPr>
-          <w:rFonts w:ascii="Times" w:hAnsi="Times" w:cs="Times"/>
-        </w:rPr>
-        <w:t xml:space="preserve">and over were kept. </w:t>
-      </w:r>
-    </w:p>
-    <w:p>
-      <w:pPr>
-        <w:rPr>
-          <w:rFonts w:ascii="Times" w:hAnsi="Times" w:cs="Times"/>
-        </w:rPr>
-      </w:pPr>
-    </w:p>
-    <w:p>
-      <w:pPr>
-        <w:rPr>
-          <w:rFonts w:ascii="Times" w:hAnsi="Times" w:cs="Times"/>
-          <w:b/>
-        </w:rPr>
-      </w:pPr>
-      <w:r>
-        <w:rPr>
-          <w:rFonts w:ascii="Times" w:hAnsi="Times" w:cs="Times"/>
-          <w:b/>
-        </w:rPr>
-        <w:t>Improving accuracy of whole-genome diplotype probability construction</w:t>
-      </w:r>
-    </w:p>
-    <w:p>
-      <w:pPr>
-        <w:rPr>
-          <w:rFonts w:ascii="Times" w:hAnsi="Times" w:cs="Times"/>
-        </w:rPr>
-      </w:pPr>
-      <w:r>
-        <w:rPr>
-          <w:rFonts w:ascii="Times" w:hAnsi="Times" w:cs="Times"/>
-        </w:rPr>
-        <w:t xml:space="preserve">Initial steps were taken using </w:t>
-      </w:r>
-      <w:r>
-        <w:rPr>
-          <w:rFonts w:ascii="Times" w:hAnsi="Times" w:cs="Times"/>
-        </w:rPr>
-        <w:t xml:space="preserve">the </w:t>
-      </w:r>
-      <w:r>
-        <w:rPr>
-          <w:rFonts w:ascii="Times" w:hAnsi="Times" w:cs="Times"/>
-        </w:rPr>
-        <w:t xml:space="preserve">DOQTL R package (reference) to create kinship </w:t>
-      </w:r>
-      <w:r>
-        <w:rPr>
-          <w:rFonts w:ascii="Times" w:hAnsi="Times" w:cs="Times"/>
-        </w:rPr>
-        <w:t xml:space="preserve">probability plots of </w:t>
-      </w:r>
-      <w:r>
-        <w:rPr>
-          <w:rFonts w:ascii="Times" w:hAnsi="Times" w:cs="Times"/>
-        </w:rPr>
-        <w:t xml:space="preserve">the GigaMUGA </w:t>
-      </w:r>
-      <w:r>
-        <w:rPr>
-          <w:rFonts w:ascii="Times" w:hAnsi="Times" w:cs="Times"/>
-        </w:rPr>
-        <w:t>genome p</w:t>
-      </w:r>
-      <w:r>
-        <w:rPr>
-          <w:rFonts w:ascii="Times" w:hAnsi="Times" w:cs="Times"/>
-        </w:rPr>
-        <w:t>robability construction</w:t>
-      </w:r>
-      <w:r>
-        <w:rPr>
-          <w:rFonts w:ascii="Times" w:hAnsi="Times" w:cs="Times"/>
-        </w:rPr>
-        <w:t xml:space="preserve"> </w:t>
-      </w:r>
-      <w:r>
-        <w:rPr>
-          <w:rFonts w:ascii="Times" w:hAnsi="Times" w:cs="Times"/>
-        </w:rPr>
-        <w:t>to visualize and confirm heterogeneity of the F1 samples</w:t>
-      </w:r>
-      <w:r>
-        <w:rPr>
-          <w:rFonts w:ascii="Times" w:hAnsi="Times" w:cs="Times"/>
-        </w:rPr>
-        <w:t xml:space="preserve"> (n=182)</w:t>
-      </w:r>
-      <w:r>
-        <w:rPr>
-          <w:rFonts w:ascii="Times" w:hAnsi="Times" w:cs="Times"/>
-        </w:rPr>
-        <w:t xml:space="preserve">. The expectation is to see </w:t>
-      </w:r>
-      <w:r>
-        <w:rPr>
-          <w:rFonts w:ascii="Times" w:hAnsi="Times" w:cs="Times"/>
-        </w:rPr>
-        <w:t xml:space="preserve">complete </w:t>
-      </w:r>
-      <w:r>
-        <w:rPr>
-          <w:rFonts w:ascii="Times" w:hAnsi="Times" w:cs="Times"/>
-        </w:rPr>
-        <w:t xml:space="preserve">heterogeneity of kinship, as DO sire contributing to the F1 is genetically unique from one another. </w:t>
-      </w:r>
-      <w:r>
-        <w:rPr>
-          <w:rFonts w:ascii="Times" w:hAnsi="Times" w:cs="Times"/>
-        </w:rPr>
-        <w:t xml:space="preserve">We were able to confirm 13 samples that were closely related to each other, 11 of which was due to sample switching with another </w:t>
-      </w:r>
-      <w:proofErr w:type="spellStart"/>
-      <w:r>
-        <w:rPr>
-          <w:rFonts w:ascii="Times" w:hAnsi="Times" w:cs="Times"/>
-        </w:rPr>
-        <w:t>Neogen</w:t>
-      </w:r>
-      <w:proofErr w:type="spellEnd"/>
-      <w:r>
-        <w:rPr>
-          <w:rFonts w:ascii="Times" w:hAnsi="Times" w:cs="Times"/>
-        </w:rPr>
-        <w:t xml:space="preserve"> Genomics customer and 2 samples that were duplicates. </w:t>
-      </w:r>
-    </w:p>
-    <w:p>
-      <w:pPr>
-        <w:rPr>
-          <w:rFonts w:ascii="Times" w:hAnsi="Times" w:cs="Times"/>
-        </w:rPr>
-      </w:pPr>
-      <w:r>
-        <w:rPr>
-          <w:rFonts w:ascii="Times" w:hAnsi="Times" w:cs="Times"/>
-        </w:rPr>
-        <w:t xml:space="preserve">Secondary steps were taken by cross-comparing each </w:t>
-      </w:r>
-      <w:proofErr w:type="spellStart"/>
-      <w:r>
-        <w:rPr>
-          <w:rFonts w:ascii="Times" w:hAnsi="Times" w:cs="Times"/>
-        </w:rPr>
-        <w:t>GigaMuga</w:t>
-      </w:r>
-      <w:proofErr w:type="spellEnd"/>
-      <w:r>
-        <w:rPr>
-          <w:rFonts w:ascii="Times" w:hAnsi="Times" w:cs="Times"/>
-        </w:rPr>
-        <w:t xml:space="preserve"> genome construction t</w:t>
-      </w:r>
-      <w:r>
-        <w:rPr>
-          <w:rFonts w:ascii="Times" w:hAnsi="Times" w:cs="Times"/>
-        </w:rPr>
-        <w:t>o their RNA-</w:t>
-      </w:r>
-      <w:proofErr w:type="spellStart"/>
-      <w:r>
-        <w:rPr>
-          <w:rFonts w:ascii="Times" w:hAnsi="Times" w:cs="Times"/>
-        </w:rPr>
-        <w:t>Seq</w:t>
-      </w:r>
-      <w:proofErr w:type="spellEnd"/>
-      <w:r>
-        <w:rPr>
-          <w:rFonts w:ascii="Times" w:hAnsi="Times" w:cs="Times"/>
-        </w:rPr>
-        <w:t xml:space="preserve"> reconstruction. Through this we found 12 samples that did not correlate with each other. All 25 samples that were identified to be problematic GigaMUGA constructs were replaced with RNA-</w:t>
-      </w:r>
-      <w:proofErr w:type="spellStart"/>
-      <w:r>
-        <w:rPr>
-          <w:rFonts w:ascii="Times" w:hAnsi="Times" w:cs="Times"/>
-        </w:rPr>
-        <w:t>seq</w:t>
-      </w:r>
-      <w:proofErr w:type="spellEnd"/>
-      <w:r>
-        <w:rPr>
-          <w:rFonts w:ascii="Times" w:hAnsi="Times" w:cs="Times"/>
-        </w:rPr>
-        <w:t xml:space="preserve"> reconstructions and additional samples that did not have sufficient GigaMUGA call rates were also replaced, giving a total of 192 samples for downstream analysis.</w:t>
-      </w:r>
-    </w:p>
-    <w:p>
-      <w:pPr>
-        <w:rPr>
-          <w:rFonts w:ascii="Times" w:hAnsi="Times" w:cs="Times"/>
-          <w:b/>
-        </w:rPr>
-      </w:pPr>
-    </w:p>
-    <w:p>
-      <w:pPr>
-        <w:rPr>
-          <w:rFonts w:ascii="Times" w:hAnsi="Times" w:cs="Times"/>
-          <w:b/>
-        </w:rPr>
-      </w:pPr>
-      <w:r>
-        <w:rPr>
-          <w:rFonts w:ascii="Times" w:hAnsi="Times" w:cs="Times"/>
-          <w:b/>
-        </w:rPr>
-        <w:t>Albuminuria</w:t>
-      </w:r>
-      <w:r>
-        <w:rPr>
-          <w:rFonts w:ascii="Times" w:hAnsi="Times" w:cs="Times"/>
-          <w:b/>
-        </w:rPr>
-        <w:t xml:space="preserve"> </w:t>
-      </w:r>
-      <w:r>
-        <w:rPr>
-          <w:rFonts w:ascii="Times" w:hAnsi="Times" w:cs="Times"/>
-          <w:b/>
-        </w:rPr>
-        <w:t>analysis</w:t>
+          <w:b/>
+        </w:rPr>
+      </w:pPr>
+    </w:p>
+    <w:p>
+      <w:pPr>
+        <w:rPr>
+          <w:rFonts w:ascii="Times" w:hAnsi="Times" w:cs="Times"/>
+          <w:b/>
+        </w:rPr>
+      </w:pPr>
+      <w:r>
+        <w:rPr>
+          <w:rFonts w:ascii="Times" w:hAnsi="Times" w:cs="Times"/>
+          <w:b/>
+        </w:rPr>
+        <w:t>Albuminuria analysis</w:t>
       </w:r>
     </w:p>
     <w:p>
@@ -2159,21 +652,46 @@
           <w:rFonts w:ascii="Times" w:hAnsi="Times" w:cs="Times"/>
           <w:color w:val="1A1718"/>
         </w:rPr>
-        <w:t xml:space="preserve"> measurements. Both urinary albumin </w:t>
-      </w:r>
+        <w:t xml:space="preserve"> measurements. Both urinary albumin and </w:t>
+      </w:r>
+      <w:proofErr w:type="spellStart"/>
       <w:r>
         <w:rPr>
           <w:rFonts w:ascii="Times" w:hAnsi="Times" w:cs="Times"/>
           <w:color w:val="1A1718"/>
         </w:rPr>
-        <w:t xml:space="preserve">and </w:t>
-      </w:r>
-      <w:proofErr w:type="spellStart"/>
+        <w:t>creatinine</w:t>
+      </w:r>
+      <w:proofErr w:type="spellEnd"/>
       <w:r>
         <w:rPr>
           <w:rFonts w:ascii="Times" w:hAnsi="Times" w:cs="Times"/>
           <w:color w:val="1A1718"/>
         </w:rPr>
+        <w:t xml:space="preserve"> concentrations were determined using </w:t>
+      </w:r>
+      <w:proofErr w:type="spellStart"/>
+      <w:r>
+        <w:rPr>
+          <w:rFonts w:ascii="Times" w:hAnsi="Times" w:cs="Times"/>
+          <w:color w:val="1A1718"/>
+        </w:rPr>
+        <w:t>Synchron</w:t>
+      </w:r>
+      <w:proofErr w:type="spellEnd"/>
+      <w:r>
+        <w:rPr>
+          <w:rFonts w:ascii="Times" w:hAnsi="Times" w:cs="Times"/>
+          <w:color w:val="1A1718"/>
+        </w:rPr>
+        <w:t xml:space="preserve"> CX5 Chemistry Analyzer (Beckman Coulter), and the amount of albuminuria was determined with albumin to </w:t>
+      </w:r>
+      <w:proofErr w:type="spellStart"/>
+      <w:r>
+        <w:rPr>
+          <w:rFonts w:ascii="Times" w:hAnsi="Times" w:cs="Times"/>
+          <w:color w:val="1A1718"/>
+        </w:rPr>
         <w:t>creatinine</w:t>
       </w:r>
       <w:proofErr w:type="spellEnd"/>
@@ -2182,66 +700,6 @@
           <w:rFonts w:ascii="Times" w:hAnsi="Times" w:cs="Times"/>
           <w:color w:val="1A1718"/>
         </w:rPr>
-        <w:t xml:space="preserve"> concentrations were </w:t>
-      </w:r>
-      <w:r>
-        <w:rPr>
-          <w:rFonts w:ascii="Times" w:hAnsi="Times" w:cs="Times"/>
-          <w:color w:val="1A1718"/>
-        </w:rPr>
-        <w:t xml:space="preserve">determined using </w:t>
-      </w:r>
-      <w:proofErr w:type="spellStart"/>
-      <w:r>
-        <w:rPr>
-          <w:rFonts w:ascii="Times" w:hAnsi="Times" w:cs="Times"/>
-          <w:color w:val="1A1718"/>
-        </w:rPr>
-        <w:t>Synchron</w:t>
-      </w:r>
-      <w:proofErr w:type="spellEnd"/>
-      <w:r>
-        <w:rPr>
-          <w:rFonts w:ascii="Times" w:hAnsi="Times" w:cs="Times"/>
-          <w:color w:val="1A1718"/>
-        </w:rPr>
-        <w:t xml:space="preserve"> CX5 Chemistry Analyzer (</w:t>
-      </w:r>
-      <w:r>
-        <w:rPr>
-          <w:rFonts w:ascii="Times" w:hAnsi="Times" w:cs="Times"/>
-          <w:color w:val="1A1718"/>
-        </w:rPr>
-        <w:t>Beckman Coulter</w:t>
-      </w:r>
-      <w:r>
-        <w:rPr>
-          <w:rFonts w:ascii="Times" w:hAnsi="Times" w:cs="Times"/>
-          <w:color w:val="1A1718"/>
-        </w:rPr>
-        <w:t>)</w:t>
-      </w:r>
-      <w:r>
-        <w:rPr>
-          <w:rFonts w:ascii="Times" w:hAnsi="Times" w:cs="Times"/>
-          <w:color w:val="1A1718"/>
-        </w:rPr>
-        <w:t xml:space="preserve">, and the amount of albuminuria was determined with albumin to </w:t>
-      </w:r>
-      <w:proofErr w:type="spellStart"/>
-      <w:r>
-        <w:rPr>
-          <w:rFonts w:ascii="Times" w:hAnsi="Times" w:cs="Times"/>
-          <w:color w:val="1A1718"/>
-        </w:rPr>
-        <w:t>creatinine</w:t>
-      </w:r>
-      <w:proofErr w:type="spellEnd"/>
-      <w:r>
-        <w:rPr>
-          <w:rFonts w:ascii="Times" w:hAnsi="Times" w:cs="Times"/>
-          <w:color w:val="1A1718"/>
-        </w:rPr>
         <w:t xml:space="preserve"> ratio (mg/g).</w:t>
       </w:r>
     </w:p>
@@ -2257,14 +715,7 @@
           <w:rFonts w:ascii="Times" w:hAnsi="Times" w:cs="Times"/>
           <w:b/>
         </w:rPr>
-        <w:t>Glo</w:t>
-      </w:r>
-      <w:r>
-        <w:rPr>
-          <w:rFonts w:ascii="Times" w:hAnsi="Times" w:cs="Times"/>
-          <w:b/>
-        </w:rPr>
-        <w:t>merular filtration rate analysis</w:t>
+        <w:t>Glomerular filtration rate analysis</w:t>
       </w:r>
     </w:p>
     <w:p>
@@ -2291,25 +742,7 @@
         <w:rPr>
           <w:rFonts w:ascii="Times" w:hAnsi="Times" w:cs="Times"/>
         </w:rPr>
-        <w:t xml:space="preserve"> was prepared and dial</w:t>
-      </w:r>
-      <w:r>
-        <w:rPr>
-          <w:rFonts w:ascii="Times" w:hAnsi="Times" w:cs="Times"/>
-        </w:rPr>
-        <w:t>yzed using a dialysis membrane (</w:t>
-      </w:r>
-      <w:r>
-        <w:rPr>
-          <w:rFonts w:ascii="Times" w:hAnsi="Times" w:cs="Times"/>
-        </w:rPr>
-        <w:t>Spectrum lab</w:t>
-      </w:r>
-      <w:r>
-        <w:rPr>
-          <w:rFonts w:ascii="Times" w:hAnsi="Times" w:cs="Times"/>
-        </w:rPr>
-        <w:t xml:space="preserve">s, MWCO 1KD 132636) for 24 hours protected from light, and filtered using a 0.2 </w:t>
+        <w:t xml:space="preserve"> was prepared and dialyzed using a dialysis membrane (Spectrum labs, MWCO 1KD 132636) for 24 hours protected from light, and filtered using a 0.2 </w:t>
       </w:r>
       <w:proofErr w:type="spellStart"/>
       <w:r>
@@ -2323,60 +756,34 @@
         <w:rPr>
           <w:rFonts w:ascii="Times" w:hAnsi="Times" w:cs="Times"/>
         </w:rPr>
+        <w:t xml:space="preserve"> syringe filter (VWR, 28145-477). Animals were anesthetized with </w:t>
+      </w:r>
+      <w:proofErr w:type="spellStart"/>
+      <w:r>
+        <w:rPr>
+          <w:rFonts w:ascii="Times" w:hAnsi="Times" w:cs="Times"/>
+        </w:rPr>
+        <w:t>isoflurane</w:t>
+      </w:r>
+      <w:proofErr w:type="spellEnd"/>
+      <w:r>
+        <w:rPr>
+          <w:rFonts w:ascii="Times" w:hAnsi="Times" w:cs="Times"/>
+        </w:rPr>
+        <w:t xml:space="preserve"> prior to retro-orbital injection with FITC-inulin at a dose of 3.74ul x body weight (g) rounded to the nearest 10ul. Serial blood samples were taken at precise time points (0, 3, 5, 7, 10, 15, 35, 56, and 75 minutes post injection) from a nick in the tail tip. All blood was collected for a maximum during of one minute with a maximum quantity of 25ul. Blood samples wer</w:t>
+      </w:r>
+      <w:r>
+        <w:rPr>
+          <w:rFonts w:ascii="Times" w:hAnsi="Times" w:cs="Times"/>
+        </w:rPr>
+        <w:t>e spun down and 5ul of serum were</w:t>
+      </w:r>
+      <w:r>
+        <w:rPr>
+          <w:rFonts w:ascii="Times" w:hAnsi="Times" w:cs="Times"/>
+        </w:rPr>
         <w:t xml:space="preserve"> </w:t>
       </w:r>
-      <w:r>
-        <w:rPr>
-          <w:rFonts w:ascii="Times" w:hAnsi="Times" w:cs="Times"/>
-        </w:rPr>
-        <w:t>syringe</w:t>
-      </w:r>
-      <w:r>
-        <w:rPr>
-          <w:rFonts w:ascii="Times" w:hAnsi="Times" w:cs="Times"/>
-        </w:rPr>
-        <w:t xml:space="preserve"> filter (VWR, 28145-477).</w:t>
-      </w:r>
-      <w:r>
-        <w:rPr>
-          <w:rFonts w:ascii="Times" w:hAnsi="Times" w:cs="Times"/>
-        </w:rPr>
-        <w:t xml:space="preserve"> </w:t>
-      </w:r>
-      <w:r>
-        <w:rPr>
-          <w:rFonts w:ascii="Times" w:hAnsi="Times" w:cs="Times"/>
-        </w:rPr>
-        <w:t xml:space="preserve">Animals were anesthetized with </w:t>
-      </w:r>
-      <w:proofErr w:type="spellStart"/>
-      <w:r>
-        <w:rPr>
-          <w:rFonts w:ascii="Times" w:hAnsi="Times" w:cs="Times"/>
-        </w:rPr>
-        <w:t>isoflu</w:t>
-      </w:r>
-      <w:bookmarkStart w:id="0" w:name="_GoBack"/>
-      <w:bookmarkEnd w:id="0"/>
-      <w:r>
-        <w:rPr>
-          <w:rFonts w:ascii="Times" w:hAnsi="Times" w:cs="Times"/>
-        </w:rPr>
-        <w:t>rane</w:t>
-      </w:r>
-      <w:proofErr w:type="spellEnd"/>
-      <w:r>
-        <w:rPr>
-          <w:rFonts w:ascii="Times" w:hAnsi="Times" w:cs="Times"/>
-        </w:rPr>
-        <w:t xml:space="preserve"> prior to retro-orbital injection with FITC-inulin at a dose of 3.74ul x body weight (g) rounded to the nearest 10ul. Serial blood samples were taken at precise time points (0, 3, 5, 7, 10, 15, 35, 56, and 75 minutes post injection) from a nick in the tail tip. All blood was collected for a maximum during of one minute with a maximum</w:t>
-      </w:r>
-      <w:r>
-        <w:rPr>
-          <w:rFonts w:ascii="Times" w:hAnsi="Times" w:cs="Times"/>
-        </w:rPr>
-        <w:t xml:space="preserve"> quantity of 25ul. Blood samples were spun down and 5ul of serum was </w:t>
-      </w:r>
       <w:proofErr w:type="spellStart"/>
       <w:r>
         <w:rPr>
@@ -2403,20 +810,14 @@
         <w:rPr>
           <w:rFonts w:ascii="Times" w:hAnsi="Times" w:cs="Times"/>
         </w:rPr>
-        <w:t xml:space="preserve"> i3 fluorescent plate reader (Molecular devices) with emission and excitation wavelengths set at 484nm and 535nm respectively. Triplicate readings were taken and assessed for technical precision using a 10% CV cutoff.</w:t>
-      </w:r>
-    </w:p>
-    <w:p>
-      <w:pPr>
-        <w:rPr>
-          <w:rFonts w:ascii="Times" w:hAnsi="Times" w:cs="Times"/>
-        </w:rPr>
-      </w:pPr>
-      <w:r>
-        <w:rPr>
-          <w:rFonts w:ascii="Times" w:hAnsi="Times" w:cs="Times"/>
-        </w:rPr>
-        <w:t xml:space="preserve">GFR calculation were made using a 2 compartment model </w:t>
+        <w:t xml:space="preserve"> i3 fluorescent plate reader (Molecular devices) with emission and excitation wavelengths set at 484nm and 535nm respectively. Triplicate readings were </w:t>
+      </w:r>
+      <w:r>
+        <w:rPr>
+          <w:rFonts w:ascii="Times" w:hAnsi="Times" w:cs="Times"/>
+        </w:rPr>
+        <w:lastRenderedPageBreak/>
+        <w:t xml:space="preserve">taken and assessed for technical precision using a 10% CV cutoff. We used a 2 compartment model </w:t>
       </w:r>
       <w:r>
         <w:rPr>
@@ -2464,13 +865,73 @@
         <w:rPr>
           <w:rFonts w:ascii="Times" w:hAnsi="Times" w:cs="Times"/>
         </w:rPr>
-        <w:t xml:space="preserve"> (reference)</w:t>
-      </w:r>
-      <w:r>
-        <w:rPr>
-          <w:rFonts w:ascii="Times" w:hAnsi="Times" w:cs="Times"/>
-        </w:rPr>
-        <w:t xml:space="preserve">. GFR was determined using the initial fluorescent intensity, which was measured using a time 0 serum with added FITC-inulin corrected for dilution factor, divided by the area under the curve. We have developed a tool to automate this calculation, which can be found at </w:t>
+        <w:t xml:space="preserve"> for GFR quantification</w:t>
+      </w:r>
+      <w:r>
+        <w:rPr>
+          <w:rFonts w:ascii="Times" w:hAnsi="Times" w:cs="Times"/>
+        </w:rPr>
+        <w:fldChar w:fldCharType="begin"/>
+      </w:r>
+      <w:r>
+        <w:rPr>
+          <w:rFonts w:ascii="Times" w:hAnsi="Times" w:cs="Times"/>
+        </w:rPr>
+        <w:instrText xml:space="preserve"> ADDIN PAPERS2_CITATIONS &lt;citation&gt;&lt;uuid&gt;0751CC80-9E7E-4F85-B05E-5BA7865EBBBD&lt;/uuid&gt;&lt;priority&gt;0&lt;/priority&gt;&lt;publications&gt;&lt;publication&gt;&lt;volume&gt;232&lt;/volume&gt;&lt;publication_date&gt;99197701001200000000220000&lt;/publication_date&gt;&lt;number&gt;1&lt;/number&gt;&lt;startpage&gt;F72&lt;/startpage&gt;&lt;title&gt;A single-injection method for measuring glomerular filtration rate.&lt;/title&gt;&lt;uuid&gt;B26A6E42-3A9C-4305-AE21-549778D457D6&lt;/uuid&gt;&lt;subtype&gt;400&lt;/subtype&gt;&lt;endpage&gt;6&lt;/endpage&gt;&lt;type&gt;400&lt;/type&gt;&lt;url&gt;http://eutils.ncbi.nlm.nih.gov/entrez/eutils/elink.fcgi?dbfrom=pubmed&amp;amp;id=835715&amp;amp;retmode=ref&amp;amp;cmd=prlinks&lt;/url&gt;&lt;bundle&gt;&lt;publication&gt;&lt;title&gt;The American journal of physiology&lt;/title&gt;&lt;type&gt;-100&lt;/type&gt;&lt;subtype&gt;-100&lt;/subtype&gt;&lt;uuid&gt;5D399B86-0356-469F-8CC1-974BBAAC30B3&lt;/uuid&gt;&lt;/publication&gt;&lt;/bundle&gt;&lt;authors&gt;&lt;author&gt;&lt;firstName&gt;J&lt;/firstName&gt;&lt;middleNames&gt;E&lt;/middleNames&gt;&lt;lastName&gt;Hall&lt;/lastName&gt;&lt;/author&gt;&lt;author&gt;&lt;firstName&gt;A&lt;/firstName&gt;&lt;middleNames&gt;C&lt;/middleNames&gt;&lt;lastName&gt;Guyton&lt;/lastName&gt;&lt;/author&gt;&lt;author&gt;&lt;firstName&gt;B&lt;/firstName&gt;&lt;middleNames&gt;M&lt;/middleNames&gt;&lt;lastName&gt;Farr&lt;/lastName&gt;&lt;/author&gt;&lt;/authors&gt;&lt;/publication&gt;&lt;/publications&gt;&lt;cites&gt;&lt;/cites&gt;&lt;/citation&gt;</w:instrText>
+      </w:r>
+      <w:r>
+        <w:rPr>
+          <w:rFonts w:ascii="Times" w:hAnsi="Times" w:cs="Times"/>
+        </w:rPr>
+        <w:fldChar w:fldCharType="separate"/>
+      </w:r>
+      <w:r>
+        <w:rPr>
+          <w:rFonts w:ascii="Times" w:hAnsi="Times" w:cs="Times"/>
+        </w:rPr>
+        <w:t>{Hall:1977vx}</w:t>
+      </w:r>
+      <w:r>
+        <w:rPr>
+          <w:rFonts w:ascii="Times" w:hAnsi="Times" w:cs="Times"/>
+        </w:rPr>
+        <w:fldChar w:fldCharType="end"/>
+      </w:r>
+      <w:r>
+        <w:rPr>
+          <w:rFonts w:ascii="Times" w:hAnsi="Times" w:cs="Times"/>
+        </w:rPr>
+        <w:t xml:space="preserve">. </w:t>
+      </w:r>
+      <w:r>
+        <w:rPr>
+          <w:rFonts w:ascii="Times" w:hAnsi="Times" w:cs="Times"/>
+        </w:rPr>
+        <w:t xml:space="preserve">GFR was determined using the initial fluorescent intensity, which was measured using a time 0 serum with added FITC-inulin corrected for dilution factor, divided by the area under the curve. </w:t>
+      </w:r>
+      <w:r>
+        <w:rPr>
+          <w:rFonts w:ascii="Times" w:hAnsi="Times" w:cs="Times"/>
+        </w:rPr>
+        <w:t>A</w:t>
+      </w:r>
+      <w:r>
+        <w:rPr>
+          <w:rFonts w:ascii="Times" w:hAnsi="Times" w:cs="Times"/>
+        </w:rPr>
+        <w:t xml:space="preserve"> tool</w:t>
+      </w:r>
+      <w:r>
+        <w:rPr>
+          <w:rFonts w:ascii="Times" w:hAnsi="Times" w:cs="Times"/>
+        </w:rPr>
+        <w:t xml:space="preserve"> has been developed</w:t>
+      </w:r>
+      <w:r>
+        <w:rPr>
+          <w:rFonts w:ascii="Times" w:hAnsi="Times" w:cs="Times"/>
+        </w:rPr>
+        <w:t xml:space="preserve"> to automate this calculation, which can be found at </w:t>
       </w:r>
       <w:hyperlink r:id="rId6" w:history="1">
         <w:r>
@@ -2491,7 +952,1748 @@
     <w:p>
       <w:pPr>
         <w:rPr>
-          <w:rFonts w:ascii="Times" w:hAnsi="Times" w:cs="Times"/>
+          <w:rFonts w:ascii="Times New Roman" w:hAnsi="Times New Roman" w:cs="Times New Roman"/>
+          <w:b/>
+        </w:rPr>
+      </w:pPr>
+    </w:p>
+    <w:p>
+      <w:pPr>
+        <w:rPr>
+          <w:rFonts w:ascii="Times New Roman" w:hAnsi="Times New Roman" w:cs="Times New Roman"/>
+          <w:b/>
+        </w:rPr>
+      </w:pPr>
+      <w:r>
+        <w:rPr>
+          <w:rFonts w:ascii="Times New Roman" w:hAnsi="Times New Roman" w:cs="Times New Roman"/>
+          <w:b/>
+        </w:rPr>
+        <w:t xml:space="preserve">Kidney collection </w:t>
+      </w:r>
+    </w:p>
+    <w:p>
+      <w:pPr>
+        <w:rPr>
+          <w:rFonts w:ascii="Times New Roman" w:hAnsi="Times New Roman" w:cs="Times New Roman"/>
+        </w:rPr>
+      </w:pPr>
+      <w:r>
+        <w:rPr>
+          <w:rFonts w:ascii="Times New Roman" w:hAnsi="Times New Roman" w:cs="Times New Roman"/>
+        </w:rPr>
+        <w:t xml:space="preserve">Right kidneys were collected at 15weeks after last urine collection, and the renal capsule containing </w:t>
+      </w:r>
+      <w:proofErr w:type="spellStart"/>
+      <w:r>
+        <w:rPr>
+          <w:rFonts w:ascii="Times New Roman" w:hAnsi="Times New Roman" w:cs="Times New Roman"/>
+        </w:rPr>
+        <w:t>perinephritic</w:t>
+      </w:r>
+      <w:proofErr w:type="spellEnd"/>
+      <w:r>
+        <w:rPr>
+          <w:rFonts w:ascii="Times New Roman" w:hAnsi="Times New Roman" w:cs="Times New Roman"/>
+        </w:rPr>
+        <w:t xml:space="preserve"> adipose tissue was removed before it was immediately flash frozen in liquid nitrogen. Each kidney was ground using a ceramic mortal and pestle on dry ice into frozen homogenate and separated into 3 aliquots for downstream analysis. </w:t>
+      </w:r>
+    </w:p>
+    <w:p>
+      <w:pPr>
+        <w:rPr>
+          <w:rFonts w:ascii="Times New Roman" w:hAnsi="Times New Roman" w:cs="Times New Roman"/>
+        </w:rPr>
+      </w:pPr>
+    </w:p>
+    <w:p>
+      <w:pPr>
+        <w:rPr>
+          <w:rFonts w:ascii="Times New Roman" w:hAnsi="Times New Roman" w:cs="Times New Roman"/>
+          <w:b/>
+        </w:rPr>
+      </w:pPr>
+      <w:r>
+        <w:rPr>
+          <w:rFonts w:ascii="Times New Roman" w:hAnsi="Times New Roman" w:cs="Times New Roman"/>
+          <w:b/>
+        </w:rPr>
+        <w:t>DNA isolation</w:t>
+      </w:r>
+      <w:r>
+        <w:rPr>
+          <w:rFonts w:ascii="Times New Roman" w:hAnsi="Times New Roman" w:cs="Times New Roman"/>
+          <w:b/>
+        </w:rPr>
+        <w:t xml:space="preserve"> and genotyping</w:t>
+      </w:r>
+    </w:p>
+    <w:p>
+      <w:pPr>
+        <w:rPr>
+          <w:rFonts w:ascii="Times New Roman" w:hAnsi="Times New Roman" w:cs="Times New Roman"/>
+        </w:rPr>
+      </w:pPr>
+      <w:r>
+        <w:rPr>
+          <w:rFonts w:ascii="Times New Roman" w:hAnsi="Times New Roman" w:cs="Times New Roman"/>
+        </w:rPr>
+        <w:t>A non-phenol-</w:t>
+      </w:r>
+      <w:proofErr w:type="spellStart"/>
+      <w:r>
+        <w:rPr>
+          <w:rFonts w:ascii="Times New Roman" w:hAnsi="Times New Roman" w:cs="Times New Roman"/>
+        </w:rPr>
+        <w:t>chlorofrom</w:t>
+      </w:r>
+      <w:proofErr w:type="spellEnd"/>
+      <w:r>
+        <w:rPr>
+          <w:rFonts w:ascii="Times New Roman" w:hAnsi="Times New Roman" w:cs="Times New Roman"/>
+        </w:rPr>
+        <w:t xml:space="preserve"> based DNA isolation protocol was used t</w:t>
+      </w:r>
+      <w:r>
+        <w:rPr>
+          <w:rFonts w:ascii="Times New Roman" w:hAnsi="Times New Roman" w:cs="Times New Roman"/>
+        </w:rPr>
+        <w:t>o obtain higher quality samples, than compared to standard lab</w:t>
+      </w:r>
+      <w:r>
+        <w:rPr>
+          <w:rFonts w:ascii="Times New Roman" w:hAnsi="Times New Roman" w:cs="Times New Roman"/>
+        </w:rPr>
+        <w:t>oratory</w:t>
+      </w:r>
+      <w:r>
+        <w:rPr>
+          <w:rFonts w:ascii="Times New Roman" w:hAnsi="Times New Roman" w:cs="Times New Roman"/>
+        </w:rPr>
+        <w:t xml:space="preserve"> practices. Tail tips were collected at wean (4 weeks) and digested using proteinase</w:t>
+      </w:r>
+      <w:r>
+        <w:rPr>
+          <w:rFonts w:ascii="Times New Roman" w:hAnsi="Times New Roman" w:cs="Times New Roman"/>
+        </w:rPr>
+        <w:t xml:space="preserve"> K overnight. Samples were cooled</w:t>
+      </w:r>
+      <w:r>
+        <w:rPr>
+          <w:rFonts w:ascii="Times New Roman" w:hAnsi="Times New Roman" w:cs="Times New Roman"/>
+        </w:rPr>
+        <w:t xml:space="preserve"> to room temperature before protein precipitation solution containing 5M </w:t>
+      </w:r>
+      <w:r>
+        <w:rPr>
+          <w:rFonts w:ascii="Times New Roman" w:hAnsi="Times New Roman" w:cs="Times New Roman"/>
+        </w:rPr>
+        <w:t xml:space="preserve">of </w:t>
+      </w:r>
+      <w:r>
+        <w:rPr>
+          <w:rFonts w:ascii="Times New Roman" w:hAnsi="Times New Roman" w:cs="Times New Roman"/>
+        </w:rPr>
+        <w:t xml:space="preserve">ammonium acetate was added, </w:t>
+      </w:r>
+      <w:proofErr w:type="spellStart"/>
+      <w:r>
+        <w:rPr>
+          <w:rFonts w:ascii="Times New Roman" w:hAnsi="Times New Roman" w:cs="Times New Roman"/>
+        </w:rPr>
+        <w:t>vortexed</w:t>
+      </w:r>
+      <w:proofErr w:type="spellEnd"/>
+      <w:r>
+        <w:rPr>
+          <w:rFonts w:ascii="Times New Roman" w:hAnsi="Times New Roman" w:cs="Times New Roman"/>
+        </w:rPr>
+        <w:t>, and incubated on ice for 30mins. The samples were spun</w:t>
+      </w:r>
+      <w:r>
+        <w:rPr>
+          <w:rFonts w:ascii="Times New Roman" w:hAnsi="Times New Roman" w:cs="Times New Roman"/>
+        </w:rPr>
+        <w:t xml:space="preserve"> at 14,000 rpm (applies to the rest of this protocol)</w:t>
+      </w:r>
+      <w:r>
+        <w:rPr>
+          <w:rFonts w:ascii="Times New Roman" w:hAnsi="Times New Roman" w:cs="Times New Roman"/>
+        </w:rPr>
+        <w:t xml:space="preserve">, and supernatants were pipetted into a clean tube. Isopropanol was used to precipitate DNA, and solution was centrifuged to a pellet. </w:t>
+      </w:r>
+      <w:r>
+        <w:rPr>
+          <w:rFonts w:ascii="Times New Roman" w:hAnsi="Times New Roman" w:cs="Times New Roman"/>
+        </w:rPr>
+        <w:t xml:space="preserve">Then </w:t>
+      </w:r>
+      <w:r>
+        <w:rPr>
+          <w:rFonts w:ascii="Times New Roman" w:hAnsi="Times New Roman" w:cs="Times New Roman"/>
+        </w:rPr>
+        <w:t xml:space="preserve">70% ethanol was used to further desalt and </w:t>
+      </w:r>
+      <w:r>
+        <w:rPr>
+          <w:rFonts w:ascii="Times New Roman" w:hAnsi="Times New Roman" w:cs="Times New Roman"/>
+        </w:rPr>
+        <w:t>precipitate DNA</w:t>
+      </w:r>
+      <w:r>
+        <w:rPr>
+          <w:rFonts w:ascii="Times New Roman" w:hAnsi="Times New Roman" w:cs="Times New Roman"/>
+        </w:rPr>
+        <w:t xml:space="preserve"> and centrifuged</w:t>
+      </w:r>
+      <w:r>
+        <w:rPr>
+          <w:rFonts w:ascii="Times New Roman" w:hAnsi="Times New Roman" w:cs="Times New Roman"/>
+        </w:rPr>
+        <w:t xml:space="preserve"> once more</w:t>
+      </w:r>
+      <w:r>
+        <w:rPr>
+          <w:rFonts w:ascii="Times New Roman" w:hAnsi="Times New Roman" w:cs="Times New Roman"/>
+        </w:rPr>
+        <w:t>. The ethanol was discarded leaving a pellet of DNA. The samples were left on a bench top covered with a paper tow</w:t>
+      </w:r>
+      <w:r>
+        <w:rPr>
+          <w:rFonts w:ascii="Times New Roman" w:hAnsi="Times New Roman" w:cs="Times New Roman"/>
+        </w:rPr>
+        <w:t xml:space="preserve">el to dry. Once no liquid was </w:t>
+      </w:r>
+      <w:r>
+        <w:rPr>
+          <w:rFonts w:ascii="Times New Roman" w:hAnsi="Times New Roman" w:cs="Times New Roman"/>
+        </w:rPr>
+        <w:t>visible, DNA was re</w:t>
+      </w:r>
+      <w:r>
+        <w:rPr>
+          <w:rFonts w:ascii="Times New Roman" w:hAnsi="Times New Roman" w:cs="Times New Roman"/>
+        </w:rPr>
+        <w:t>-suspended</w:t>
+      </w:r>
+      <w:r>
+        <w:rPr>
+          <w:rFonts w:ascii="Times New Roman" w:hAnsi="Times New Roman" w:cs="Times New Roman"/>
+        </w:rPr>
+        <w:t xml:space="preserve"> in 100ul of ddH20 </w:t>
+      </w:r>
+      <w:r>
+        <w:rPr>
+          <w:rFonts w:ascii="Times New Roman" w:hAnsi="Times New Roman" w:cs="Times New Roman"/>
+        </w:rPr>
+        <w:t>and incubated at 65</w:t>
+      </w:r>
+      <w:r>
+        <w:rPr>
+          <w:rFonts w:ascii="Times New Roman" w:hAnsi="Times New Roman" w:cs="Times New Roman"/>
+        </w:rPr>
+        <w:t xml:space="preserve">C for 5 </w:t>
+      </w:r>
+      <w:proofErr w:type="spellStart"/>
+      <w:r>
+        <w:rPr>
+          <w:rFonts w:ascii="Times New Roman" w:hAnsi="Times New Roman" w:cs="Times New Roman"/>
+        </w:rPr>
+        <w:t>mins</w:t>
+      </w:r>
+      <w:proofErr w:type="spellEnd"/>
+      <w:r>
+        <w:rPr>
+          <w:rFonts w:ascii="Times New Roman" w:hAnsi="Times New Roman" w:cs="Times New Roman"/>
+        </w:rPr>
+        <w:t>. DNA concentration</w:t>
+      </w:r>
+      <w:r>
+        <w:rPr>
+          <w:rFonts w:ascii="Times New Roman" w:hAnsi="Times New Roman" w:cs="Times New Roman"/>
+        </w:rPr>
+        <w:t xml:space="preserve"> and purity were measured using </w:t>
+      </w:r>
+      <w:proofErr w:type="spellStart"/>
+      <w:r>
+        <w:rPr>
+          <w:rFonts w:ascii="Times New Roman" w:hAnsi="Times New Roman" w:cs="Times New Roman"/>
+        </w:rPr>
+        <w:t>NanoDrop</w:t>
+      </w:r>
+      <w:proofErr w:type="spellEnd"/>
+      <w:r>
+        <w:rPr>
+          <w:rFonts w:ascii="Times New Roman" w:hAnsi="Times New Roman" w:cs="Times New Roman"/>
+        </w:rPr>
+        <w:t xml:space="preserve"> 2000 (Thermo Scientific</w:t>
+      </w:r>
+      <w:r>
+        <w:rPr>
+          <w:rFonts w:ascii="Times New Roman" w:hAnsi="Times New Roman" w:cs="Times New Roman"/>
+        </w:rPr>
+        <w:t xml:space="preserve">). </w:t>
+      </w:r>
+      <w:r>
+        <w:rPr>
+          <w:rFonts w:ascii="Times New Roman" w:hAnsi="Times New Roman" w:cs="Times New Roman"/>
+        </w:rPr>
+        <w:t xml:space="preserve">Samples were genotyped for </w:t>
+      </w:r>
+      <w:r>
+        <w:rPr>
+          <w:rFonts w:ascii="Times New Roman" w:hAnsi="Times New Roman" w:cs="Times New Roman"/>
+          <w:i/>
+        </w:rPr>
+        <w:t>Col4a5</w:t>
+      </w:r>
+      <w:r>
+        <w:rPr>
+          <w:rFonts w:ascii="Times New Roman" w:hAnsi="Times New Roman" w:cs="Times New Roman"/>
+        </w:rPr>
+        <w:t xml:space="preserve"> mutation using forward primer 5’</w:t>
+      </w:r>
+      <w:r>
+        <w:rPr>
+          <w:rFonts w:ascii="Times New Roman" w:hAnsi="Times New Roman" w:cs="Times New Roman"/>
+        </w:rPr>
+        <w:t>GCATAACCGGGACACTCA</w:t>
+      </w:r>
+      <w:r>
+        <w:rPr>
+          <w:rFonts w:ascii="Times New Roman" w:hAnsi="Times New Roman" w:cs="Times New Roman"/>
+        </w:rPr>
+        <w:t>-</w:t>
+      </w:r>
+      <w:r>
+        <w:rPr>
+          <w:rFonts w:ascii="Times New Roman" w:hAnsi="Times New Roman" w:cs="Times New Roman"/>
+        </w:rPr>
+        <w:t>CT</w:t>
+      </w:r>
+      <w:r>
+        <w:rPr>
+          <w:rFonts w:ascii="Times New Roman" w:hAnsi="Times New Roman" w:cs="Times New Roman"/>
+        </w:rPr>
+        <w:t>3’ and reverse primer 5’</w:t>
+      </w:r>
+      <w:r>
+        <w:rPr>
+          <w:rFonts w:ascii="Times New Roman" w:hAnsi="Times New Roman" w:cs="Times New Roman"/>
+        </w:rPr>
+        <w:t>GAGGACTTACCGCAGCCTCT</w:t>
+      </w:r>
+      <w:r>
+        <w:rPr>
+          <w:rFonts w:ascii="Times New Roman" w:hAnsi="Times New Roman" w:cs="Times New Roman"/>
+        </w:rPr>
+        <w:t xml:space="preserve">3’ to capture </w:t>
+      </w:r>
+      <w:proofErr w:type="spellStart"/>
+      <w:r>
+        <w:rPr>
+          <w:rFonts w:ascii="Times New Roman" w:hAnsi="Times New Roman" w:cs="Times New Roman"/>
+        </w:rPr>
+        <w:t>knockin</w:t>
+      </w:r>
+      <w:proofErr w:type="spellEnd"/>
+      <w:r>
+        <w:rPr>
+          <w:rFonts w:ascii="Times New Roman" w:hAnsi="Times New Roman" w:cs="Times New Roman"/>
+        </w:rPr>
+        <w:t xml:space="preserve"> </w:t>
+      </w:r>
+      <w:r>
+        <w:rPr>
+          <w:rFonts w:ascii="Times New Roman" w:hAnsi="Times New Roman" w:cs="Times New Roman"/>
+        </w:rPr>
+        <w:t xml:space="preserve">construct located in exon 1. </w:t>
+      </w:r>
+      <w:r>
+        <w:rPr>
+          <w:rFonts w:ascii="Times New Roman" w:hAnsi="Times New Roman" w:cs="Times New Roman"/>
+        </w:rPr>
+        <w:t xml:space="preserve">Samples for </w:t>
+      </w:r>
+      <w:r>
+        <w:rPr>
+          <w:rFonts w:ascii="Times New Roman" w:hAnsi="Times New Roman" w:cs="Times New Roman"/>
+        </w:rPr>
+        <w:t xml:space="preserve">GigaMUGA </w:t>
+      </w:r>
+      <w:r>
+        <w:rPr>
+          <w:rFonts w:ascii="Times New Roman" w:hAnsi="Times New Roman" w:cs="Times New Roman"/>
+        </w:rPr>
+        <w:t>genotyping met stringent quality standards of A260/280 rati</w:t>
+      </w:r>
+      <w:r>
+        <w:rPr>
+          <w:rFonts w:ascii="Times New Roman" w:hAnsi="Times New Roman" w:cs="Times New Roman"/>
+        </w:rPr>
+        <w:t>o between 1.7 and 2.1. A minimum</w:t>
+      </w:r>
+      <w:r>
+        <w:rPr>
+          <w:rFonts w:ascii="Times New Roman" w:hAnsi="Times New Roman" w:cs="Times New Roman"/>
+        </w:rPr>
+        <w:t xml:space="preserve"> aliquot of 20ul at 20ng/</w:t>
+      </w:r>
+      <w:proofErr w:type="spellStart"/>
+      <w:r>
+        <w:rPr>
+          <w:rFonts w:ascii="Times New Roman" w:hAnsi="Times New Roman" w:cs="Times New Roman"/>
+        </w:rPr>
+        <w:t>ul</w:t>
+      </w:r>
+      <w:proofErr w:type="spellEnd"/>
+      <w:r>
+        <w:rPr>
+          <w:rFonts w:ascii="Times New Roman" w:hAnsi="Times New Roman" w:cs="Times New Roman"/>
+        </w:rPr>
+        <w:t xml:space="preserve"> concentrations were sent for array genotyping</w:t>
+      </w:r>
+      <w:r>
+        <w:rPr>
+          <w:rFonts w:ascii="Times New Roman" w:hAnsi="Times New Roman" w:cs="Times New Roman"/>
+        </w:rPr>
+        <w:t xml:space="preserve">. </w:t>
+      </w:r>
+    </w:p>
+    <w:p>
+      <w:pPr>
+        <w:rPr>
+          <w:rFonts w:ascii="Times New Roman" w:hAnsi="Times New Roman" w:cs="Times New Roman"/>
+        </w:rPr>
+      </w:pPr>
+    </w:p>
+    <w:p>
+      <w:pPr>
+        <w:rPr>
+          <w:rFonts w:ascii="Times New Roman" w:hAnsi="Times New Roman" w:cs="Times New Roman"/>
+          <w:b/>
+        </w:rPr>
+      </w:pPr>
+      <w:r>
+        <w:rPr>
+          <w:rFonts w:ascii="Times New Roman" w:hAnsi="Times New Roman" w:cs="Times New Roman"/>
+          <w:b/>
+        </w:rPr>
+        <w:t xml:space="preserve">Genotyping </w:t>
+      </w:r>
+      <w:r>
+        <w:rPr>
+          <w:rFonts w:ascii="Times New Roman" w:hAnsi="Times New Roman" w:cs="Times New Roman"/>
+          <w:b/>
+        </w:rPr>
+        <w:t xml:space="preserve">with </w:t>
+      </w:r>
+      <w:proofErr w:type="spellStart"/>
+      <w:r>
+        <w:rPr>
+          <w:rFonts w:ascii="Times New Roman" w:hAnsi="Times New Roman" w:cs="Times New Roman"/>
+          <w:b/>
+        </w:rPr>
+        <w:t>GigaMuga</w:t>
+      </w:r>
+      <w:proofErr w:type="spellEnd"/>
+    </w:p>
+    <w:p>
+      <w:pPr>
+        <w:rPr>
+          <w:rFonts w:ascii="Times New Roman" w:hAnsi="Times New Roman" w:cs="Times New Roman"/>
+        </w:rPr>
+      </w:pPr>
+      <w:r>
+        <w:rPr>
+          <w:rFonts w:ascii="Times New Roman" w:hAnsi="Times New Roman" w:cs="Times New Roman"/>
+        </w:rPr>
+        <w:t xml:space="preserve">All 200 mice were fully genotyped for 143,259 SNPs by </w:t>
+      </w:r>
+      <w:r>
+        <w:rPr>
+          <w:rFonts w:ascii="Times New Roman" w:hAnsi="Times New Roman" w:cs="Times New Roman"/>
+        </w:rPr>
+        <w:t>Gene</w:t>
+      </w:r>
+      <w:r>
+        <w:rPr>
+          <w:rFonts w:ascii="Times New Roman" w:hAnsi="Times New Roman" w:cs="Times New Roman"/>
+        </w:rPr>
+        <w:t>Seek (</w:t>
+      </w:r>
+      <w:proofErr w:type="spellStart"/>
+      <w:r>
+        <w:rPr>
+          <w:rFonts w:ascii="Times New Roman" w:hAnsi="Times New Roman" w:cs="Times New Roman"/>
+        </w:rPr>
+        <w:t>Neogen</w:t>
+      </w:r>
+      <w:proofErr w:type="spellEnd"/>
+      <w:r>
+        <w:rPr>
+          <w:rFonts w:ascii="Times New Roman" w:hAnsi="Times New Roman" w:cs="Times New Roman"/>
+        </w:rPr>
+        <w:t xml:space="preserve"> Genomics</w:t>
+      </w:r>
+      <w:r>
+        <w:rPr>
+          <w:rFonts w:ascii="Times New Roman" w:hAnsi="Times New Roman" w:cs="Times New Roman"/>
+        </w:rPr>
+        <w:t>)</w:t>
+      </w:r>
+      <w:r>
+        <w:rPr>
+          <w:rFonts w:ascii="Times New Roman" w:hAnsi="Times New Roman" w:cs="Times New Roman"/>
+        </w:rPr>
+        <w:t xml:space="preserve"> using the Giga Mo</w:t>
+      </w:r>
+      <w:r>
+        <w:rPr>
+          <w:rFonts w:ascii="Times New Roman" w:hAnsi="Times New Roman" w:cs="Times New Roman"/>
+        </w:rPr>
+        <w:t>use Universal Genotyping Array, GigaMUGA,</w:t>
+      </w:r>
+      <w:r>
+        <w:rPr>
+          <w:rFonts w:ascii="Times New Roman" w:hAnsi="Times New Roman" w:cs="Times New Roman"/>
+        </w:rPr>
+        <w:t xml:space="preserve"> built on a</w:t>
+      </w:r>
+      <w:r>
+        <w:rPr>
+          <w:rFonts w:ascii="Times New Roman" w:hAnsi="Times New Roman" w:cs="Times New Roman"/>
+        </w:rPr>
+        <w:t>n</w:t>
+      </w:r>
+      <w:r>
+        <w:rPr>
+          <w:rFonts w:ascii="Times New Roman" w:hAnsi="Times New Roman" w:cs="Times New Roman"/>
+        </w:rPr>
+        <w:t xml:space="preserve"> </w:t>
+      </w:r>
+      <w:proofErr w:type="spellStart"/>
+      <w:r>
+        <w:rPr>
+          <w:rFonts w:ascii="Times New Roman" w:hAnsi="Times New Roman" w:cs="Times New Roman"/>
+        </w:rPr>
+        <w:t>Illumina</w:t>
+      </w:r>
+      <w:proofErr w:type="spellEnd"/>
+      <w:r>
+        <w:rPr>
+          <w:rFonts w:ascii="Times New Roman" w:hAnsi="Times New Roman" w:cs="Times New Roman"/>
+        </w:rPr>
+        <w:t xml:space="preserve"> </w:t>
+      </w:r>
+      <w:proofErr w:type="spellStart"/>
+      <w:r>
+        <w:rPr>
+          <w:rFonts w:ascii="Times New Roman" w:hAnsi="Times New Roman" w:cs="Times New Roman"/>
+        </w:rPr>
+        <w:t>Infinium</w:t>
+      </w:r>
+      <w:proofErr w:type="spellEnd"/>
+      <w:r>
+        <w:rPr>
+          <w:rFonts w:ascii="Times New Roman" w:hAnsi="Times New Roman" w:cs="Times New Roman"/>
+        </w:rPr>
+        <w:t xml:space="preserve"> platform. </w:t>
+      </w:r>
+      <w:r>
+        <w:rPr>
+          <w:rFonts w:ascii="Times New Roman" w:hAnsi="Times New Roman" w:cs="Times New Roman"/>
+        </w:rPr>
+        <w:t xml:space="preserve">Genotype calls of </w:t>
+      </w:r>
+      <w:r>
+        <w:rPr>
+          <w:rFonts w:ascii="Times" w:hAnsi="Times" w:cs="Times"/>
+        </w:rPr>
+        <w:t>A, B, H, or N</w:t>
+      </w:r>
+      <w:r>
+        <w:rPr>
+          <w:rFonts w:ascii="Times New Roman" w:hAnsi="Times New Roman" w:cs="Times New Roman"/>
+        </w:rPr>
+        <w:t xml:space="preserve"> </w:t>
+      </w:r>
+      <w:r>
+        <w:rPr>
+          <w:rFonts w:ascii="Times New Roman" w:hAnsi="Times New Roman" w:cs="Times New Roman"/>
+        </w:rPr>
+        <w:t xml:space="preserve">were generated using </w:t>
+      </w:r>
+      <w:proofErr w:type="spellStart"/>
+      <w:r>
+        <w:rPr>
+          <w:rFonts w:ascii="Times New Roman" w:hAnsi="Times New Roman" w:cs="Times New Roman"/>
+        </w:rPr>
+        <w:t>Illumina’s</w:t>
+      </w:r>
+      <w:proofErr w:type="spellEnd"/>
+      <w:r>
+        <w:rPr>
+          <w:rFonts w:ascii="Times New Roman" w:hAnsi="Times New Roman" w:cs="Times New Roman"/>
+        </w:rPr>
+        <w:t xml:space="preserve"> </w:t>
+      </w:r>
+      <w:proofErr w:type="spellStart"/>
+      <w:r>
+        <w:rPr>
+          <w:rFonts w:ascii="Times New Roman" w:hAnsi="Times New Roman" w:cs="Times New Roman"/>
+        </w:rPr>
+        <w:t>BeadStudio</w:t>
+      </w:r>
+      <w:proofErr w:type="spellEnd"/>
+      <w:r>
+        <w:rPr>
+          <w:rFonts w:ascii="Times New Roman" w:hAnsi="Times New Roman" w:cs="Times New Roman"/>
+        </w:rPr>
+        <w:t xml:space="preserve"> algorithm, whereby A represents homozygous reference allele, B represents </w:t>
+      </w:r>
+      <w:proofErr w:type="spellStart"/>
+      <w:r>
+        <w:rPr>
+          <w:rFonts w:ascii="Times New Roman" w:hAnsi="Times New Roman" w:cs="Times New Roman"/>
+        </w:rPr>
+        <w:t>homogygous</w:t>
+      </w:r>
+      <w:proofErr w:type="spellEnd"/>
+      <w:r>
+        <w:rPr>
+          <w:rFonts w:ascii="Times New Roman" w:hAnsi="Times New Roman" w:cs="Times New Roman"/>
+        </w:rPr>
+        <w:t xml:space="preserve"> for the alternate allele, H represents </w:t>
+      </w:r>
+      <w:r>
+        <w:rPr>
+          <w:rFonts w:ascii="Times New Roman" w:hAnsi="Times New Roman" w:cs="Times New Roman"/>
+        </w:rPr>
+        <w:t>heterozygous genotype</w:t>
+      </w:r>
+      <w:r>
+        <w:rPr>
+          <w:rFonts w:ascii="Times New Roman" w:hAnsi="Times New Roman" w:cs="Times New Roman"/>
+        </w:rPr>
+        <w:t>, and N represents</w:t>
+      </w:r>
+      <w:r>
+        <w:rPr>
+          <w:rFonts w:ascii="Times New Roman" w:hAnsi="Times New Roman" w:cs="Times New Roman"/>
+        </w:rPr>
+        <w:t xml:space="preserve"> “no call”</w:t>
+      </w:r>
+      <w:r>
+        <w:rPr>
+          <w:rFonts w:ascii="Times New Roman" w:hAnsi="Times New Roman" w:cs="Times New Roman"/>
+        </w:rPr>
+        <w:t xml:space="preserve"> at marker</w:t>
+      </w:r>
+      <w:r>
+        <w:rPr>
+          <w:rFonts w:ascii="Times New Roman" w:hAnsi="Times New Roman" w:cs="Times New Roman"/>
+        </w:rPr>
+        <w:t>.</w:t>
+      </w:r>
+    </w:p>
+    <w:p>
+      <w:pPr>
+        <w:rPr>
+          <w:rFonts w:ascii="Times New Roman" w:hAnsi="Times New Roman" w:cs="Times New Roman"/>
+        </w:rPr>
+      </w:pPr>
+    </w:p>
+    <w:p>
+      <w:pPr>
+        <w:rPr>
+          <w:rFonts w:ascii="Times New Roman" w:hAnsi="Times New Roman" w:cs="Times New Roman"/>
+          <w:b/>
+        </w:rPr>
+      </w:pPr>
+      <w:r>
+        <w:rPr>
+          <w:rFonts w:ascii="Times New Roman" w:hAnsi="Times New Roman" w:cs="Times New Roman"/>
+          <w:b/>
+        </w:rPr>
+        <w:t>Whole-genome diplotype</w:t>
+      </w:r>
+      <w:r>
+        <w:rPr>
+          <w:rFonts w:ascii="Times New Roman" w:hAnsi="Times New Roman" w:cs="Times New Roman"/>
+          <w:b/>
+        </w:rPr>
+        <w:t xml:space="preserve"> </w:t>
+      </w:r>
+      <w:r>
+        <w:rPr>
+          <w:rFonts w:ascii="Times New Roman" w:hAnsi="Times New Roman" w:cs="Times New Roman"/>
+          <w:b/>
+        </w:rPr>
+        <w:t>probability construction</w:t>
+      </w:r>
+      <w:r>
+        <w:rPr>
+          <w:rFonts w:ascii="Times New Roman" w:hAnsi="Times New Roman" w:cs="Times New Roman"/>
+          <w:b/>
+        </w:rPr>
+        <w:t xml:space="preserve"> </w:t>
+      </w:r>
+      <w:r>
+        <w:rPr>
+          <w:rFonts w:ascii="Times New Roman" w:hAnsi="Times New Roman" w:cs="Times New Roman"/>
+          <w:b/>
+        </w:rPr>
+        <w:t>using GigaMUGA</w:t>
+      </w:r>
+    </w:p>
+    <w:p>
+      <w:pPr>
+        <w:rPr>
+          <w:rFonts w:ascii="Times" w:hAnsi="Times" w:cs="Times"/>
+        </w:rPr>
+      </w:pPr>
+      <w:r>
+        <w:rPr>
+          <w:rFonts w:ascii="Times" w:hAnsi="Times" w:cs="Times"/>
+        </w:rPr>
+        <w:t xml:space="preserve">Each chromosome pair of a </w:t>
+      </w:r>
+      <w:r>
+        <w:rPr>
+          <w:rFonts w:ascii="Times New Roman" w:hAnsi="Times New Roman" w:cs="Times New Roman"/>
+        </w:rPr>
+        <w:t>B6.Cg-</w:t>
+      </w:r>
+      <w:r>
+        <w:rPr>
+          <w:rFonts w:ascii="Times New Roman" w:hAnsi="Times New Roman" w:cs="Times New Roman"/>
+          <w:i/>
+        </w:rPr>
+        <w:t>Col4a5</w:t>
+      </w:r>
+      <w:r>
+        <w:rPr>
+          <w:rFonts w:ascii="Times New Roman" w:hAnsi="Times New Roman" w:cs="Times New Roman"/>
+          <w:i/>
+          <w:vertAlign w:val="superscript"/>
+        </w:rPr>
+        <w:t>tm1Yseq</w:t>
+      </w:r>
+      <w:r>
+        <w:rPr>
+          <w:rFonts w:ascii="Times New Roman" w:hAnsi="Times New Roman" w:cs="Times New Roman"/>
+        </w:rPr>
+        <w:t>/J and a J</w:t>
+      </w:r>
+      <w:proofErr w:type="gramStart"/>
+      <w:r>
+        <w:rPr>
+          <w:rFonts w:ascii="Times New Roman" w:hAnsi="Times New Roman" w:cs="Times New Roman"/>
+        </w:rPr>
+        <w:t>:DO</w:t>
+      </w:r>
+      <w:proofErr w:type="gramEnd"/>
+      <w:r>
+        <w:rPr>
+          <w:rFonts w:ascii="Times New Roman" w:hAnsi="Times New Roman" w:cs="Times New Roman"/>
+        </w:rPr>
+        <w:t xml:space="preserve"> F1 </w:t>
+      </w:r>
+      <w:r>
+        <w:rPr>
+          <w:rFonts w:ascii="Times" w:hAnsi="Times" w:cs="Times"/>
+        </w:rPr>
+        <w:t xml:space="preserve">animal is composed of a C57BL/6J haploid and a haploid containing unique mosaic of founder haplotypes. Here we refer to the haplotype at a given locus as a diplotype, where each diplotype consists of a haplotype from each parent. In the F1 mouse model there are 8 possible diplotypes, 1 homozygous and 7 heterozygous diplotypes. </w:t>
+      </w:r>
+      <w:proofErr w:type="spellStart"/>
+      <w:r>
+        <w:rPr>
+          <w:rFonts w:ascii="Times" w:hAnsi="Times" w:cs="Times"/>
+        </w:rPr>
+        <w:t>Gatti</w:t>
+      </w:r>
+      <w:proofErr w:type="spellEnd"/>
+      <w:r>
+        <w:rPr>
+          <w:rFonts w:ascii="Times" w:hAnsi="Times" w:cs="Times"/>
+        </w:rPr>
+        <w:t xml:space="preserve"> et al., has developed a hidden Markov model to reconstruct the diplotypes by generating a probabilistic estimate of the diplotype state at each SNP marker locus for all 200 animals</w:t>
+      </w:r>
+      <w:r>
+        <w:rPr>
+          <w:rFonts w:ascii="Times" w:hAnsi="Times" w:cs="Times"/>
+        </w:rPr>
+        <w:fldChar w:fldCharType="begin"/>
+      </w:r>
+      <w:r>
+        <w:rPr>
+          <w:rFonts w:ascii="Times" w:hAnsi="Times" w:cs="Times"/>
+        </w:rPr>
+        <w:instrText xml:space="preserve"> ADDIN PAPERS2_CITATIONS &lt;citation&gt;&lt;uuid&gt;1F9CB3CA-25E0-48E1-8957-BCD65A8972FB&lt;/uuid&gt;&lt;priority&gt;0&lt;/priority&gt;&lt;publications&gt;&lt;publication&gt;&lt;uuid&gt;0BB50C0F-4775-40CB-9850-819F3F374552&lt;/uuid&gt;&lt;volume&gt;4&lt;/volume&gt;&lt;doi&gt;10.1534/g3.114.013748&lt;/doi&gt;&lt;startpage&gt;1623&lt;/startpage&gt;&lt;publication_date&gt;99201409181200000000222000&lt;/publication_date&gt;&lt;url&gt;http://g3journal.org/cgi/doi/10.1534/g3.114.013748&lt;/url&gt;&lt;type&gt;400&lt;/type&gt;&lt;title&gt;Quantitative trait locus mapping methods for diversity outbred mice.&lt;/title&gt;&lt;publisher&gt;G3: Genes, Genomes, Genetics&lt;/publisher&gt;&lt;institution&gt;The Jackson Laboratory, Bar Harbor, Maine 04609.&lt;/institution&gt;&lt;number&gt;9&lt;/number&gt;&lt;subtype&gt;400&lt;/subtype&gt;&lt;endpage&gt;1633&lt;/endpage&gt;&lt;bundle&gt;&lt;publication&gt;&lt;title&gt;G3 (Bethesda, Md.)&lt;/title&gt;&lt;type&gt;-100&lt;/type&gt;&lt;subtype&gt;-100&lt;/subtype&gt;&lt;uuid&gt;888C4567-9819-44E4-918B-3484950B1B39&lt;/uuid&gt;&lt;/publication&gt;&lt;/bundle&gt;&lt;authors&gt;&lt;author&gt;&lt;firstName&gt;Daniel&lt;/firstName&gt;&lt;middleNames&gt;M&lt;/middleNames&gt;&lt;lastName&gt;Gatti&lt;/lastName&gt;&lt;/author&gt;&lt;author&gt;&lt;firstName&gt;Karen&lt;/firstName&gt;&lt;middleNames&gt;L&lt;/middleNames&gt;&lt;lastName&gt;Svenson&lt;/lastName&gt;&lt;/author&gt;&lt;author&gt;&lt;firstName&gt;Andrey&lt;/firstName&gt;&lt;lastName&gt;Shabalin&lt;/lastName&gt;&lt;/author&gt;&lt;author&gt;&lt;firstName&gt;Long-Yang&lt;/firstName&gt;&lt;lastName&gt;Wu&lt;/lastName&gt;&lt;/author&gt;&lt;author&gt;&lt;firstName&gt;William&lt;/firstName&gt;&lt;lastName&gt;Valdar&lt;/lastName&gt;&lt;/author&gt;&lt;author&gt;&lt;firstName&gt;Petr&lt;/firstName&gt;&lt;lastName&gt;Simecek&lt;/lastName&gt;&lt;/author&gt;&lt;author&gt;&lt;firstName&gt;Neal&lt;/firstName&gt;&lt;lastName&gt;Goodwin&lt;/lastName&gt;&lt;/author&gt;&lt;author&gt;&lt;firstName&gt;Riyan&lt;/firstName&gt;&lt;lastName&gt;Cheng&lt;/lastName&gt;&lt;/author&gt;&lt;author&gt;&lt;firstName&gt;Daniel&lt;/firstName&gt;&lt;lastName&gt;Pomp&lt;/lastName&gt;&lt;/author&gt;&lt;author&gt;&lt;firstName&gt;Abraham&lt;/firstName&gt;&lt;lastName&gt;Palmer&lt;/lastName&gt;&lt;/author&gt;&lt;author&gt;&lt;firstName&gt;Elissa&lt;/firstName&gt;&lt;middleNames&gt;J&lt;/middleNames&gt;&lt;lastName&gt;Chesler&lt;/lastName&gt;&lt;/author&gt;&lt;author&gt;&lt;firstName&gt;Karl&lt;/firstName&gt;&lt;middleNames&gt;W&lt;/middleNames&gt;&lt;lastName&gt;Broman&lt;/lastName&gt;&lt;/author&gt;&lt;author&gt;&lt;firstName&gt;Gary&lt;/firstName&gt;&lt;middleNames&gt;A&lt;/middleNames&gt;&lt;lastName&gt;Churchill&lt;/lastName&gt;&lt;/author&gt;&lt;/authors&gt;&lt;/publication&gt;&lt;/publications&gt;&lt;cites&gt;&lt;/cites&gt;&lt;/citation&gt;</w:instrText>
+      </w:r>
+      <w:r>
+        <w:rPr>
+          <w:rFonts w:ascii="Times" w:hAnsi="Times" w:cs="Times"/>
+        </w:rPr>
+        <w:fldChar w:fldCharType="separate"/>
+      </w:r>
+      <w:r>
+        <w:rPr>
+          <w:rFonts w:ascii="Times" w:hAnsi="Times" w:cs="Times"/>
+        </w:rPr>
+        <w:t>{Gatti:2014ko}</w:t>
+      </w:r>
+      <w:r>
+        <w:rPr>
+          <w:rFonts w:ascii="Times" w:hAnsi="Times" w:cs="Times"/>
+        </w:rPr>
+        <w:fldChar w:fldCharType="end"/>
+      </w:r>
+      <w:r>
+        <w:rPr>
+          <w:rFonts w:ascii="Times" w:hAnsi="Times" w:cs="Times"/>
+        </w:rPr>
+        <w:t xml:space="preserve">. To ensure quality of construction, 182 samples with call rates of 90% and over were kept. </w:t>
+      </w:r>
+    </w:p>
+    <w:p>
+      <w:pPr>
+        <w:rPr>
+          <w:rFonts w:ascii="Times New Roman" w:hAnsi="Times New Roman" w:cs="Times New Roman"/>
+          <w:b/>
+        </w:rPr>
+      </w:pPr>
+      <w:r>
+        <w:rPr>
+          <w:rFonts w:ascii="Times New Roman" w:hAnsi="Times New Roman" w:cs="Times New Roman"/>
+        </w:rPr>
+        <w:br/>
+      </w:r>
+      <w:r>
+        <w:rPr>
+          <w:rFonts w:ascii="Times New Roman" w:hAnsi="Times New Roman" w:cs="Times New Roman"/>
+          <w:b/>
+        </w:rPr>
+        <w:t xml:space="preserve">RNA </w:t>
+      </w:r>
+      <w:r>
+        <w:rPr>
+          <w:rFonts w:ascii="Times New Roman" w:hAnsi="Times New Roman" w:cs="Times New Roman"/>
+          <w:b/>
+        </w:rPr>
+        <w:t>extraction</w:t>
+      </w:r>
+      <w:r>
+        <w:rPr>
+          <w:rFonts w:ascii="Times New Roman" w:hAnsi="Times New Roman" w:cs="Times New Roman"/>
+          <w:b/>
+        </w:rPr>
+        <w:t xml:space="preserve"> and quality control</w:t>
+      </w:r>
+    </w:p>
+    <w:p>
+      <w:pPr>
+        <w:rPr>
+          <w:rFonts w:ascii="Times New Roman" w:hAnsi="Times New Roman" w:cs="Times New Roman"/>
+        </w:rPr>
+      </w:pPr>
+      <w:r>
+        <w:rPr>
+          <w:rFonts w:ascii="Times New Roman" w:hAnsi="Times New Roman" w:cs="Times New Roman"/>
+        </w:rPr>
+        <w:t xml:space="preserve">One homogenized kidney aliquot was sent to Genome Technologies, a scientific research service available at the Jackson Laboratory, for RNA extraction and </w:t>
+      </w:r>
+      <w:r>
+        <w:rPr>
+          <w:rFonts w:ascii="Times New Roman" w:hAnsi="Times New Roman" w:cs="Times New Roman"/>
+        </w:rPr>
+        <w:t>RNA-</w:t>
+      </w:r>
+      <w:proofErr w:type="spellStart"/>
+      <w:r>
+        <w:rPr>
+          <w:rFonts w:ascii="Times New Roman" w:hAnsi="Times New Roman" w:cs="Times New Roman"/>
+        </w:rPr>
+        <w:t>seq</w:t>
+      </w:r>
+      <w:proofErr w:type="spellEnd"/>
+      <w:r>
+        <w:rPr>
+          <w:rFonts w:ascii="Times New Roman" w:hAnsi="Times New Roman" w:cs="Times New Roman"/>
+        </w:rPr>
+        <w:t xml:space="preserve"> </w:t>
+      </w:r>
+      <w:r>
+        <w:rPr>
+          <w:rFonts w:ascii="Times New Roman" w:hAnsi="Times New Roman" w:cs="Times New Roman"/>
+        </w:rPr>
+        <w:t xml:space="preserve">library prep. </w:t>
+      </w:r>
+      <w:r>
+        <w:rPr>
+          <w:rFonts w:ascii="Times New Roman" w:hAnsi="Times New Roman" w:cs="Times New Roman"/>
+        </w:rPr>
+        <w:t xml:space="preserve">Kidney samples were further lysed and homogenized in </w:t>
+      </w:r>
+      <w:proofErr w:type="spellStart"/>
+      <w:r>
+        <w:rPr>
+          <w:rFonts w:ascii="Times New Roman" w:hAnsi="Times New Roman" w:cs="Times New Roman"/>
+        </w:rPr>
+        <w:t>TRIzol</w:t>
+      </w:r>
+      <w:proofErr w:type="spellEnd"/>
+      <w:r>
+        <w:rPr>
+          <w:rFonts w:ascii="Times New Roman" w:hAnsi="Times New Roman" w:cs="Times New Roman"/>
+        </w:rPr>
+        <w:t xml:space="preserve"> Reagent (</w:t>
+      </w:r>
+      <w:proofErr w:type="spellStart"/>
+      <w:r>
+        <w:rPr>
+          <w:rFonts w:ascii="Times New Roman" w:hAnsi="Times New Roman" w:cs="Times New Roman"/>
+        </w:rPr>
+        <w:t>Ambion</w:t>
+      </w:r>
+      <w:proofErr w:type="spellEnd"/>
+      <w:r>
+        <w:rPr>
+          <w:rFonts w:ascii="Times New Roman" w:hAnsi="Times New Roman" w:cs="Times New Roman"/>
+        </w:rPr>
+        <w:t xml:space="preserve">), and total RNA was extracted using </w:t>
+      </w:r>
+      <w:proofErr w:type="spellStart"/>
+      <w:r>
+        <w:rPr>
+          <w:rFonts w:ascii="Times New Roman" w:hAnsi="Times New Roman" w:cs="Times New Roman"/>
+        </w:rPr>
+        <w:t>miRNeasy</w:t>
+      </w:r>
+      <w:proofErr w:type="spellEnd"/>
+      <w:r>
+        <w:rPr>
+          <w:rFonts w:ascii="Times New Roman" w:hAnsi="Times New Roman" w:cs="Times New Roman"/>
+        </w:rPr>
+        <w:t xml:space="preserve"> Mini Kit (</w:t>
+      </w:r>
+      <w:proofErr w:type="spellStart"/>
+      <w:r>
+        <w:rPr>
+          <w:rFonts w:ascii="Times New Roman" w:hAnsi="Times New Roman" w:cs="Times New Roman"/>
+        </w:rPr>
+        <w:t>Qiagen</w:t>
+      </w:r>
+      <w:proofErr w:type="spellEnd"/>
+      <w:r>
+        <w:rPr>
+          <w:rFonts w:ascii="Times New Roman" w:hAnsi="Times New Roman" w:cs="Times New Roman"/>
+        </w:rPr>
+        <w:t xml:space="preserve">), according to manufacturer’s protocols, including the optional </w:t>
+      </w:r>
+      <w:proofErr w:type="spellStart"/>
+      <w:r>
+        <w:rPr>
+          <w:rFonts w:ascii="Times New Roman" w:hAnsi="Times New Roman" w:cs="Times New Roman"/>
+        </w:rPr>
+        <w:t>DNase</w:t>
+      </w:r>
+      <w:proofErr w:type="spellEnd"/>
+      <w:r>
+        <w:rPr>
+          <w:rFonts w:ascii="Times New Roman" w:hAnsi="Times New Roman" w:cs="Times New Roman"/>
+        </w:rPr>
+        <w:t xml:space="preserve"> digest step. Sample concentration and quality were accessed using </w:t>
+      </w:r>
+      <w:proofErr w:type="spellStart"/>
+      <w:r>
+        <w:rPr>
+          <w:rFonts w:ascii="Times New Roman" w:hAnsi="Times New Roman" w:cs="Times New Roman"/>
+        </w:rPr>
+        <w:t>Nanodrop</w:t>
+      </w:r>
+      <w:proofErr w:type="spellEnd"/>
+      <w:r>
+        <w:rPr>
+          <w:rFonts w:ascii="Times New Roman" w:hAnsi="Times New Roman" w:cs="Times New Roman"/>
+        </w:rPr>
+        <w:t xml:space="preserve"> 2000 spectrophotometer (Thermo Scientific) and the RNA 6000 Nano </w:t>
+      </w:r>
+      <w:proofErr w:type="spellStart"/>
+      <w:r>
+        <w:rPr>
+          <w:rFonts w:ascii="Times New Roman" w:hAnsi="Times New Roman" w:cs="Times New Roman"/>
+        </w:rPr>
+        <w:t>LabChip</w:t>
+      </w:r>
+      <w:proofErr w:type="spellEnd"/>
+      <w:r>
+        <w:rPr>
+          <w:rFonts w:ascii="Times New Roman" w:hAnsi="Times New Roman" w:cs="Times New Roman"/>
+        </w:rPr>
+        <w:t xml:space="preserve"> assay (Agilent Technologies) respectively. </w:t>
+      </w:r>
+      <w:r>
+        <w:rPr>
+          <w:rFonts w:ascii="Times New Roman" w:hAnsi="Times New Roman" w:cs="Times New Roman"/>
+        </w:rPr>
+        <w:t xml:space="preserve">RNA quality criteria for </w:t>
+      </w:r>
+      <w:r>
+        <w:rPr>
+          <w:rFonts w:ascii="Times New Roman" w:hAnsi="Times New Roman" w:cs="Times New Roman"/>
+        </w:rPr>
+        <w:t>library construction</w:t>
+      </w:r>
+      <w:r>
+        <w:rPr>
+          <w:rFonts w:ascii="Times New Roman" w:hAnsi="Times New Roman" w:cs="Times New Roman"/>
+        </w:rPr>
+        <w:t xml:space="preserve"> were RIN </w:t>
+      </w:r>
+      <w:r>
+        <w:rPr>
+          <w:rFonts w:ascii="Times New Roman" w:hAnsi="Times New Roman" w:cs="Times New Roman"/>
+        </w:rPr>
+        <w:t xml:space="preserve">of </w:t>
+      </w:r>
+      <w:r>
+        <w:rPr>
+          <w:rFonts w:ascii="Times New Roman" w:hAnsi="Times New Roman" w:cs="Times New Roman"/>
+        </w:rPr>
+        <w:t xml:space="preserve">≥ 8.0 and a 260/280 ratio </w:t>
+      </w:r>
+      <w:r>
+        <w:rPr>
+          <w:rFonts w:ascii="Times New Roman" w:hAnsi="Times New Roman" w:cs="Times New Roman"/>
+        </w:rPr>
+        <w:t xml:space="preserve">of </w:t>
+      </w:r>
+      <w:r>
+        <w:rPr>
+          <w:rFonts w:ascii="Times New Roman" w:hAnsi="Times New Roman" w:cs="Times New Roman"/>
+        </w:rPr>
+        <w:t>≥ 1.7.</w:t>
+      </w:r>
+    </w:p>
+    <w:p>
+      <w:pPr>
+        <w:rPr>
+          <w:rFonts w:ascii="Times New Roman" w:hAnsi="Times New Roman" w:cs="Times New Roman"/>
+        </w:rPr>
+      </w:pPr>
+    </w:p>
+    <w:p>
+      <w:pPr>
+        <w:rPr>
+          <w:rFonts w:ascii="Times New Roman" w:hAnsi="Times New Roman" w:cs="Times New Roman"/>
+          <w:b/>
+        </w:rPr>
+      </w:pPr>
+      <w:r>
+        <w:rPr>
+          <w:rFonts w:ascii="Times New Roman" w:hAnsi="Times New Roman" w:cs="Times New Roman"/>
+          <w:b/>
+        </w:rPr>
+        <w:t>Library construction and RNA sequencing</w:t>
+      </w:r>
+    </w:p>
+    <w:p>
+      <w:pPr>
+        <w:rPr>
+          <w:rFonts w:ascii="Times New Roman" w:hAnsi="Times New Roman" w:cs="Times New Roman"/>
+        </w:rPr>
+      </w:pPr>
+      <w:proofErr w:type="gramStart"/>
+      <w:r>
+        <w:rPr>
+          <w:rFonts w:ascii="Times New Roman" w:hAnsi="Times New Roman" w:cs="Times New Roman"/>
+        </w:rPr>
+        <w:t>Poly(</w:t>
+      </w:r>
+      <w:proofErr w:type="gramEnd"/>
+      <w:r>
+        <w:rPr>
+          <w:rFonts w:ascii="Times New Roman" w:hAnsi="Times New Roman" w:cs="Times New Roman"/>
+        </w:rPr>
+        <w:t>A) RNA-</w:t>
+      </w:r>
+      <w:proofErr w:type="spellStart"/>
+      <w:r>
+        <w:rPr>
+          <w:rFonts w:ascii="Times New Roman" w:hAnsi="Times New Roman" w:cs="Times New Roman"/>
+        </w:rPr>
+        <w:t>seq</w:t>
+      </w:r>
+      <w:proofErr w:type="spellEnd"/>
+      <w:r>
+        <w:rPr>
+          <w:rFonts w:ascii="Times New Roman" w:hAnsi="Times New Roman" w:cs="Times New Roman"/>
+        </w:rPr>
+        <w:t xml:space="preserve"> libraries were constructed using </w:t>
+      </w:r>
+      <w:proofErr w:type="spellStart"/>
+      <w:r>
+        <w:rPr>
+          <w:rFonts w:ascii="Times New Roman" w:hAnsi="Times New Roman" w:cs="Times New Roman"/>
+        </w:rPr>
+        <w:t>TruSeq</w:t>
+      </w:r>
+      <w:proofErr w:type="spellEnd"/>
+      <w:r>
+        <w:rPr>
+          <w:rFonts w:ascii="Times New Roman" w:hAnsi="Times New Roman" w:cs="Times New Roman"/>
+        </w:rPr>
+        <w:t xml:space="preserve"> RNA Library Prep Kit v2 (</w:t>
+      </w:r>
+      <w:proofErr w:type="spellStart"/>
+      <w:r>
+        <w:rPr>
+          <w:rFonts w:ascii="Times New Roman" w:hAnsi="Times New Roman" w:cs="Times New Roman"/>
+        </w:rPr>
+        <w:t>Illumina</w:t>
+      </w:r>
+      <w:proofErr w:type="spellEnd"/>
+      <w:r>
+        <w:rPr>
+          <w:rFonts w:ascii="Times New Roman" w:hAnsi="Times New Roman" w:cs="Times New Roman"/>
+        </w:rPr>
+        <w:t>), including the addit</w:t>
+      </w:r>
+      <w:r>
+        <w:rPr>
+          <w:rFonts w:ascii="Times New Roman" w:hAnsi="Times New Roman" w:cs="Times New Roman"/>
+        </w:rPr>
+        <w:t>ion of unique barcode sequences to multiplex sequencing</w:t>
+      </w:r>
+      <w:r>
+        <w:rPr>
+          <w:rFonts w:ascii="Times New Roman" w:hAnsi="Times New Roman" w:cs="Times New Roman"/>
+        </w:rPr>
+        <w:t>, and were quantified using quantitative PCR (</w:t>
+      </w:r>
+      <w:proofErr w:type="spellStart"/>
+      <w:r>
+        <w:rPr>
+          <w:rFonts w:ascii="Times New Roman" w:hAnsi="Times New Roman" w:cs="Times New Roman"/>
+        </w:rPr>
+        <w:t>K</w:t>
+      </w:r>
+      <w:r>
+        <w:rPr>
+          <w:rFonts w:ascii="Times New Roman" w:hAnsi="Times New Roman" w:cs="Times New Roman"/>
+        </w:rPr>
+        <w:t>apa</w:t>
+      </w:r>
+      <w:proofErr w:type="spellEnd"/>
+      <w:r>
+        <w:rPr>
+          <w:rFonts w:ascii="Times New Roman" w:hAnsi="Times New Roman" w:cs="Times New Roman"/>
+        </w:rPr>
+        <w:t xml:space="preserve"> </w:t>
+      </w:r>
+      <w:proofErr w:type="spellStart"/>
+      <w:r>
+        <w:rPr>
+          <w:rFonts w:ascii="Times New Roman" w:hAnsi="Times New Roman" w:cs="Times New Roman"/>
+        </w:rPr>
+        <w:t>Biosystems</w:t>
+      </w:r>
+      <w:proofErr w:type="spellEnd"/>
+      <w:r>
+        <w:rPr>
+          <w:rFonts w:ascii="Times New Roman" w:hAnsi="Times New Roman" w:cs="Times New Roman"/>
+        </w:rPr>
+        <w:t xml:space="preserve">). Libraries were pooled and sequenced at 100bp single-end on the </w:t>
+      </w:r>
+      <w:proofErr w:type="spellStart"/>
+      <w:r>
+        <w:rPr>
+          <w:rFonts w:ascii="Times New Roman" w:hAnsi="Times New Roman" w:cs="Times New Roman"/>
+        </w:rPr>
+        <w:t>HiSeq</w:t>
+      </w:r>
+      <w:proofErr w:type="spellEnd"/>
+      <w:r>
+        <w:rPr>
+          <w:rFonts w:ascii="Times New Roman" w:hAnsi="Times New Roman" w:cs="Times New Roman"/>
+        </w:rPr>
+        <w:t xml:space="preserve"> 2500 (</w:t>
+      </w:r>
+      <w:proofErr w:type="spellStart"/>
+      <w:r>
+        <w:rPr>
+          <w:rFonts w:ascii="Times New Roman" w:hAnsi="Times New Roman" w:cs="Times New Roman"/>
+        </w:rPr>
+        <w:t>Illumina</w:t>
+      </w:r>
+      <w:proofErr w:type="spellEnd"/>
+      <w:r>
+        <w:rPr>
+          <w:rFonts w:ascii="Times New Roman" w:hAnsi="Times New Roman" w:cs="Times New Roman"/>
+        </w:rPr>
+        <w:t xml:space="preserve">) using </w:t>
+      </w:r>
+      <w:proofErr w:type="spellStart"/>
+      <w:r>
+        <w:rPr>
+          <w:rFonts w:ascii="Times New Roman" w:hAnsi="Times New Roman" w:cs="Times New Roman"/>
+        </w:rPr>
+        <w:t>TruSeq</w:t>
+      </w:r>
+      <w:proofErr w:type="spellEnd"/>
+      <w:r>
+        <w:rPr>
+          <w:rFonts w:ascii="Times New Roman" w:hAnsi="Times New Roman" w:cs="Times New Roman"/>
+        </w:rPr>
+        <w:t xml:space="preserve"> SBS Kit v4 at the New York Genome Center. </w:t>
+      </w:r>
+      <w:r>
+        <w:rPr>
+          <w:rFonts w:ascii="Times New Roman" w:hAnsi="Times New Roman" w:cs="Times New Roman"/>
+          <w:highlight w:val="yellow"/>
+        </w:rPr>
+        <w:t>(Metrics needed for insert size, and average # of reads per sample)</w:t>
+      </w:r>
+    </w:p>
+    <w:p>
+      <w:pPr>
+        <w:rPr>
+          <w:rFonts w:ascii="Times New Roman" w:hAnsi="Times New Roman" w:cs="Times New Roman"/>
+        </w:rPr>
+      </w:pPr>
+    </w:p>
+    <w:p>
+      <w:pPr>
+        <w:rPr>
+          <w:rFonts w:ascii="Times New Roman" w:hAnsi="Times New Roman" w:cs="Times New Roman"/>
+          <w:b/>
+        </w:rPr>
+      </w:pPr>
+      <w:r>
+        <w:rPr>
+          <w:rFonts w:ascii="Times New Roman" w:hAnsi="Times New Roman" w:cs="Times New Roman"/>
+          <w:b/>
+        </w:rPr>
+        <w:t xml:space="preserve">Allele </w:t>
+      </w:r>
+      <w:r>
+        <w:rPr>
+          <w:rFonts w:ascii="Times New Roman" w:hAnsi="Times New Roman" w:cs="Times New Roman"/>
+          <w:b/>
+        </w:rPr>
+        <w:t xml:space="preserve">specific expression analysis </w:t>
+      </w:r>
+      <w:r>
+        <w:rPr>
+          <w:rFonts w:ascii="Times New Roman" w:hAnsi="Times New Roman" w:cs="Times New Roman"/>
+          <w:b/>
+        </w:rPr>
+        <w:t xml:space="preserve">and whole-genome diplotype reconstruction </w:t>
+      </w:r>
+      <w:r>
+        <w:rPr>
+          <w:rFonts w:ascii="Times New Roman" w:hAnsi="Times New Roman" w:cs="Times New Roman"/>
+          <w:b/>
+        </w:rPr>
+        <w:t>using RNA-</w:t>
+      </w:r>
+      <w:proofErr w:type="spellStart"/>
+      <w:r>
+        <w:rPr>
+          <w:rFonts w:ascii="Times New Roman" w:hAnsi="Times New Roman" w:cs="Times New Roman"/>
+          <w:b/>
+        </w:rPr>
+        <w:t>seq</w:t>
+      </w:r>
+      <w:proofErr w:type="spellEnd"/>
+    </w:p>
+    <w:p>
+      <w:pPr>
+        <w:rPr>
+          <w:rFonts w:ascii="Times" w:hAnsi="Times" w:cs="Times"/>
+        </w:rPr>
+      </w:pPr>
+      <w:r>
+        <w:rPr>
+          <w:rFonts w:ascii="Times" w:hAnsi="Times" w:cs="Times"/>
+        </w:rPr>
+        <w:t>Both calculations for the</w:t>
+      </w:r>
+      <w:r>
+        <w:rPr>
+          <w:rFonts w:ascii="Times" w:hAnsi="Times" w:cs="Times"/>
+        </w:rPr>
+        <w:t xml:space="preserve"> allele specific expression analysis and whole-gen</w:t>
+      </w:r>
+      <w:r>
+        <w:rPr>
+          <w:rFonts w:ascii="Times" w:hAnsi="Times" w:cs="Times"/>
+        </w:rPr>
+        <w:t>ome diplotype reconstruction were</w:t>
+      </w:r>
+      <w:r>
+        <w:rPr>
+          <w:rFonts w:ascii="Times" w:hAnsi="Times" w:cs="Times"/>
+        </w:rPr>
+        <w:t xml:space="preserve"> performed using a combination of Expectation-Maximization algorithm for Allele Specific Expression (EMASE) </w:t>
+      </w:r>
+      <w:r>
+        <w:rPr>
+          <w:rFonts w:ascii="Times" w:hAnsi="Times" w:cs="Times"/>
+        </w:rPr>
+        <w:t>and Genotyping By RNA-</w:t>
+      </w:r>
+      <w:proofErr w:type="spellStart"/>
+      <w:r>
+        <w:rPr>
+          <w:rFonts w:ascii="Times" w:hAnsi="Times" w:cs="Times"/>
+        </w:rPr>
+        <w:t>Seq</w:t>
+      </w:r>
+      <w:proofErr w:type="spellEnd"/>
+      <w:r>
+        <w:rPr>
+          <w:rFonts w:ascii="Times" w:hAnsi="Times" w:cs="Times"/>
+        </w:rPr>
+        <w:t xml:space="preserve"> (GBRS) </w:t>
+      </w:r>
+      <w:r>
+        <w:rPr>
+          <w:rFonts w:ascii="Times" w:hAnsi="Times" w:cs="Times"/>
+        </w:rPr>
+        <w:t>software</w:t>
+      </w:r>
+      <w:r>
+        <w:rPr>
+          <w:rFonts w:ascii="Times" w:hAnsi="Times" w:cs="Times"/>
+        </w:rPr>
+        <w:t xml:space="preserve"> respectively</w:t>
+      </w:r>
+      <w:r>
+        <w:rPr>
+          <w:rFonts w:ascii="Times" w:hAnsi="Times" w:cs="Times"/>
+        </w:rPr>
+        <w:t xml:space="preserve"> (</w:t>
+      </w:r>
+      <w:r>
+        <w:rPr>
+          <w:rFonts w:ascii="Times" w:hAnsi="Times" w:cs="Times"/>
+        </w:rPr>
+        <w:t xml:space="preserve">manuscript in </w:t>
+      </w:r>
+      <w:proofErr w:type="spellStart"/>
+      <w:r>
+        <w:rPr>
+          <w:rFonts w:ascii="Times" w:hAnsi="Times" w:cs="Times"/>
+        </w:rPr>
+        <w:t>preperation</w:t>
+      </w:r>
+      <w:proofErr w:type="spellEnd"/>
+      <w:r>
+        <w:rPr>
+          <w:rFonts w:ascii="Times" w:hAnsi="Times" w:cs="Times"/>
+        </w:rPr>
+        <w:t>)</w:t>
+      </w:r>
+      <w:r>
+        <w:rPr>
+          <w:rFonts w:ascii="Times" w:hAnsi="Times" w:cs="Times"/>
+        </w:rPr>
+        <w:t>.</w:t>
+      </w:r>
+      <w:r>
+        <w:rPr>
+          <w:rFonts w:ascii="Times" w:hAnsi="Times" w:cs="Times"/>
+        </w:rPr>
+        <w:t xml:space="preserve"> EMAS</w:t>
+      </w:r>
+      <w:r>
+        <w:rPr>
+          <w:rFonts w:ascii="Times" w:hAnsi="Times" w:cs="Times"/>
+        </w:rPr>
+        <w:t>E</w:t>
+      </w:r>
+      <w:r>
+        <w:rPr>
+          <w:rFonts w:ascii="Times" w:hAnsi="Times" w:cs="Times"/>
+        </w:rPr>
+        <w:t xml:space="preserve"> was used to align multi-parent allele-specific expression and gene exp</w:t>
+      </w:r>
+      <w:r>
+        <w:rPr>
+          <w:rFonts w:ascii="Times" w:hAnsi="Times" w:cs="Times"/>
+        </w:rPr>
+        <w:t>ression simultaneously from RNA-</w:t>
+      </w:r>
+      <w:proofErr w:type="spellStart"/>
+      <w:r>
+        <w:rPr>
+          <w:rFonts w:ascii="Times" w:hAnsi="Times" w:cs="Times"/>
+        </w:rPr>
+        <w:t>seq</w:t>
+      </w:r>
+      <w:proofErr w:type="spellEnd"/>
+      <w:r>
+        <w:rPr>
+          <w:rFonts w:ascii="Times" w:hAnsi="Times" w:cs="Times"/>
+        </w:rPr>
+        <w:t xml:space="preserve"> data</w:t>
+      </w:r>
+      <w:r>
+        <w:rPr>
+          <w:rFonts w:ascii="Times" w:hAnsi="Times" w:cs="Times"/>
+        </w:rPr>
+        <w:t xml:space="preserve">, </w:t>
+      </w:r>
+      <w:r>
+        <w:rPr>
+          <w:rFonts w:ascii="Times" w:hAnsi="Times" w:cs="Times"/>
+        </w:rPr>
+        <w:t>and the diploid</w:t>
+      </w:r>
+      <w:r>
+        <w:rPr>
+          <w:rFonts w:ascii="Times" w:hAnsi="Times" w:cs="Times"/>
+        </w:rPr>
+        <w:t xml:space="preserve"> BAM files were used as input for</w:t>
+      </w:r>
+      <w:r>
+        <w:rPr>
+          <w:rFonts w:ascii="Times" w:hAnsi="Times" w:cs="Times"/>
+        </w:rPr>
+        <w:t xml:space="preserve"> GBRS.</w:t>
+      </w:r>
+      <w:r>
+        <w:rPr>
+          <w:rFonts w:ascii="Times" w:hAnsi="Times" w:cs="Times"/>
+        </w:rPr>
+        <w:t xml:space="preserve"> </w:t>
+      </w:r>
+      <w:r>
+        <w:rPr>
+          <w:rFonts w:ascii="Times" w:hAnsi="Times" w:cs="Times"/>
+        </w:rPr>
+        <w:t>GBRS was used to quantify multiway allele specificity taking in</w:t>
+      </w:r>
+      <w:r>
+        <w:rPr>
+          <w:rFonts w:ascii="Times" w:hAnsi="Times" w:cs="Times"/>
+        </w:rPr>
+        <w:t>to account DO generation, which quantified expression contribution from each haplotype in a diplotype</w:t>
+      </w:r>
+      <w:r>
+        <w:rPr>
+          <w:rFonts w:ascii="Times" w:hAnsi="Times" w:cs="Times"/>
+        </w:rPr>
+        <w:t>. The quantified multiway gene transcript per million (TPM) count was us</w:t>
+      </w:r>
+      <w:r>
+        <w:rPr>
+          <w:rFonts w:ascii="Times" w:hAnsi="Times" w:cs="Times"/>
+        </w:rPr>
+        <w:t>ed to reconstruct genome probabilities</w:t>
+      </w:r>
+      <w:r>
+        <w:rPr>
+          <w:rFonts w:ascii="Times" w:hAnsi="Times" w:cs="Times"/>
+        </w:rPr>
+        <w:t xml:space="preserve"> along with an established reference transcriptome probability file that corresponds to the samples DO generation and sex. </w:t>
+      </w:r>
+    </w:p>
+    <w:p>
+      <w:pPr>
+        <w:rPr>
+          <w:rFonts w:ascii="Times" w:hAnsi="Times" w:cs="Times"/>
+        </w:rPr>
+      </w:pPr>
+    </w:p>
+    <w:p>
+      <w:pPr>
+        <w:rPr>
+          <w:rFonts w:ascii="Times" w:hAnsi="Times" w:cs="Times"/>
+        </w:rPr>
+      </w:pPr>
+      <w:r>
+        <w:rPr>
+          <w:rFonts w:ascii="Times" w:hAnsi="Times" w:cs="Times"/>
+        </w:rPr>
+        <w:t xml:space="preserve">In order to accurately compare and use the reconstructed genome probabilities with that of the genome probabilities </w:t>
+      </w:r>
+      <w:r>
+        <w:rPr>
+          <w:rFonts w:ascii="Times" w:hAnsi="Times" w:cs="Times"/>
+        </w:rPr>
+        <w:t>from GeneSeek, we interpolated the output file</w:t>
+      </w:r>
+      <w:r>
+        <w:rPr>
+          <w:rFonts w:ascii="Times" w:hAnsi="Times" w:cs="Times"/>
+        </w:rPr>
+        <w:t xml:space="preserve"> in a 64k SNP grid to a suitably spaced-grid used for GeneSeek </w:t>
+      </w:r>
+      <w:r>
+        <w:rPr>
+          <w:rFonts w:ascii="Times" w:hAnsi="Times" w:cs="Times"/>
+        </w:rPr>
+        <w:t>using GBRS</w:t>
+      </w:r>
+      <w:r>
+        <w:rPr>
+          <w:rFonts w:ascii="Times" w:hAnsi="Times" w:cs="Times"/>
+        </w:rPr>
+        <w:t>’s</w:t>
+      </w:r>
+      <w:r>
+        <w:rPr>
+          <w:rFonts w:ascii="Times" w:hAnsi="Times" w:cs="Times"/>
+        </w:rPr>
+        <w:t xml:space="preserve"> interpolate tool</w:t>
+      </w:r>
+      <w:r>
+        <w:rPr>
+          <w:rFonts w:ascii="Times" w:hAnsi="Times" w:cs="Times"/>
+        </w:rPr>
+        <w:t>.</w:t>
+      </w:r>
+    </w:p>
+    <w:p>
+      <w:pPr>
+        <w:rPr>
+          <w:rFonts w:ascii="Times" w:hAnsi="Times" w:cs="Times"/>
+        </w:rPr>
+      </w:pPr>
+    </w:p>
+    <w:p>
+      <w:pPr>
+        <w:rPr>
+          <w:rFonts w:ascii="Times" w:hAnsi="Times" w:cs="Times"/>
+          <w:b/>
+        </w:rPr>
+      </w:pPr>
+      <w:r>
+        <w:rPr>
+          <w:rFonts w:ascii="Times" w:hAnsi="Times" w:cs="Times"/>
+          <w:b/>
+        </w:rPr>
+        <w:t>Improving accuracy of whole-genome diplotype probability construction</w:t>
+      </w:r>
+    </w:p>
+    <w:p>
+      <w:pPr>
+        <w:rPr>
+          <w:rFonts w:ascii="Times" w:hAnsi="Times" w:cs="Times"/>
+        </w:rPr>
+      </w:pPr>
+      <w:r>
+        <w:rPr>
+          <w:rFonts w:ascii="Times" w:hAnsi="Times" w:cs="Times"/>
+        </w:rPr>
+        <w:t xml:space="preserve">Initial steps were taken using </w:t>
+      </w:r>
+      <w:r>
+        <w:rPr>
+          <w:rFonts w:ascii="Times" w:hAnsi="Times" w:cs="Times"/>
+        </w:rPr>
+        <w:t xml:space="preserve">the </w:t>
+      </w:r>
+      <w:r>
+        <w:rPr>
+          <w:rFonts w:ascii="Times" w:hAnsi="Times" w:cs="Times"/>
+        </w:rPr>
+        <w:t>DOQTL R package</w:t>
+      </w:r>
+      <w:r>
+        <w:rPr>
+          <w:rFonts w:ascii="Times" w:hAnsi="Times" w:cs="Times"/>
+        </w:rPr>
+        <w:fldChar w:fldCharType="begin"/>
+      </w:r>
+      <w:r>
+        <w:rPr>
+          <w:rFonts w:ascii="Times" w:hAnsi="Times" w:cs="Times"/>
+        </w:rPr>
+        <w:instrText xml:space="preserve"> ADDIN PAPERS2_CITATIONS &lt;citation&gt;&lt;uuid&gt;562AA938-39F7-42E9-A9C6-BD9CA5E1C18E&lt;/uuid&gt;&lt;priority&gt;0&lt;/priority&gt;&lt;publications&gt;&lt;publication&gt;&lt;uuid&gt;0BB50C0F-4775-40CB-9850-819F3F374552&lt;/uuid&gt;&lt;volume&gt;4&lt;/volume&gt;&lt;doi&gt;10.1534/g3.114.013748&lt;/doi&gt;&lt;startpage&gt;1623&lt;/startpage&gt;&lt;publication_date&gt;99201409181200000000222000&lt;/publication_date&gt;&lt;url&gt;http://g3journal.org/cgi/doi/10.1534/g3.114.013748&lt;/url&gt;&lt;type&gt;400&lt;/type&gt;&lt;title&gt;Quantitative trait locus mapping methods for diversity outbred mice.&lt;/title&gt;&lt;publisher&gt;G3: Genes, Genomes, Genetics&lt;/publisher&gt;&lt;institution&gt;The Jackson Laboratory, Bar Harbor, Maine 04609.&lt;/institution&gt;&lt;number&gt;9&lt;/number&gt;&lt;subtype&gt;400&lt;/subtype&gt;&lt;endpage&gt;1633&lt;/endpage&gt;&lt;bundle&gt;&lt;publication&gt;&lt;title&gt;G3 (Bethesda, Md.)&lt;/title&gt;&lt;type&gt;-100&lt;/type&gt;&lt;subtype&gt;-100&lt;/subtype&gt;&lt;uuid&gt;888C4567-9819-44E4-918B-3484950B1B39&lt;/uuid&gt;&lt;/publication&gt;&lt;/bundle&gt;&lt;authors&gt;&lt;author&gt;&lt;firstName&gt;Daniel&lt;/firstName&gt;&lt;middleNames&gt;M&lt;/middleNames&gt;&lt;lastName&gt;Gatti&lt;/lastName&gt;&lt;/author&gt;&lt;author&gt;&lt;firstName&gt;Karen&lt;/firstName&gt;&lt;middleNames&gt;L&lt;/middleNames&gt;&lt;lastName&gt;Svenson&lt;/lastName&gt;&lt;/author&gt;&lt;author&gt;&lt;firstName&gt;Andrey&lt;/firstName&gt;&lt;lastName&gt;Shabalin&lt;/lastName&gt;&lt;/author&gt;&lt;author&gt;&lt;firstName&gt;Long-Yang&lt;/firstName&gt;&lt;lastName&gt;Wu&lt;/lastName&gt;&lt;/author&gt;&lt;author&gt;&lt;firstName&gt;William&lt;/firstName&gt;&lt;lastName&gt;Valdar&lt;/lastName&gt;&lt;/author&gt;&lt;author&gt;&lt;firstName&gt;Petr&lt;/firstName&gt;&lt;lastName&gt;Simecek&lt;/lastName&gt;&lt;/author&gt;&lt;author&gt;&lt;firstName&gt;Neal&lt;/firstName&gt;&lt;lastName&gt;Goodwin&lt;/lastName&gt;&lt;/author&gt;&lt;author&gt;&lt;firstName&gt;Riyan&lt;/firstName&gt;&lt;lastName&gt;Cheng&lt;/lastName&gt;&lt;/author&gt;&lt;author&gt;&lt;firstName&gt;Daniel&lt;/firstName&gt;&lt;lastName&gt;Pomp&lt;/lastName&gt;&lt;/author&gt;&lt;author&gt;&lt;firstName&gt;Abraham&lt;/firstName&gt;&lt;lastName&gt;Palmer&lt;/lastName&gt;&lt;/author&gt;&lt;author&gt;&lt;firstName&gt;Elissa&lt;/firstName&gt;&lt;middleNames&gt;J&lt;/middleNames&gt;&lt;lastName&gt;Chesler&lt;/lastName&gt;&lt;/author&gt;&lt;author&gt;&lt;firstName&gt;Karl&lt;/firstName&gt;&lt;middleNames&gt;W&lt;/middleNames&gt;&lt;lastName&gt;Broman&lt;/lastName&gt;&lt;/author&gt;&lt;author&gt;&lt;firstName&gt;Gary&lt;/firstName&gt;&lt;middleNames&gt;A&lt;/middleNames&gt;&lt;lastName&gt;Churchill&lt;/lastName&gt;&lt;/author&gt;&lt;/authors&gt;&lt;/publication&gt;&lt;/publications&gt;&lt;cites&gt;&lt;/cites&gt;&lt;/citation&gt;</w:instrText>
+      </w:r>
+      <w:r>
+        <w:rPr>
+          <w:rFonts w:ascii="Times" w:hAnsi="Times" w:cs="Times"/>
+        </w:rPr>
+        <w:fldChar w:fldCharType="separate"/>
+      </w:r>
+      <w:r>
+        <w:rPr>
+          <w:rFonts w:ascii="Times" w:hAnsi="Times" w:cs="Times"/>
+        </w:rPr>
+        <w:t>{Gatti:2014ko}</w:t>
+      </w:r>
+      <w:r>
+        <w:rPr>
+          <w:rFonts w:ascii="Times" w:hAnsi="Times" w:cs="Times"/>
+        </w:rPr>
+        <w:fldChar w:fldCharType="end"/>
+      </w:r>
+      <w:r>
+        <w:rPr>
+          <w:rFonts w:ascii="Times" w:hAnsi="Times" w:cs="Times"/>
+        </w:rPr>
+        <w:t xml:space="preserve"> to create kinship </w:t>
+      </w:r>
+      <w:r>
+        <w:rPr>
+          <w:rFonts w:ascii="Times" w:hAnsi="Times" w:cs="Times"/>
+        </w:rPr>
+        <w:t xml:space="preserve">probability plots of </w:t>
+      </w:r>
+      <w:r>
+        <w:rPr>
+          <w:rFonts w:ascii="Times" w:hAnsi="Times" w:cs="Times"/>
+        </w:rPr>
+        <w:t xml:space="preserve">the GigaMUGA </w:t>
+      </w:r>
+      <w:r>
+        <w:rPr>
+          <w:rFonts w:ascii="Times" w:hAnsi="Times" w:cs="Times"/>
+        </w:rPr>
+        <w:t>genome p</w:t>
+      </w:r>
+      <w:r>
+        <w:rPr>
+          <w:rFonts w:ascii="Times" w:hAnsi="Times" w:cs="Times"/>
+        </w:rPr>
+        <w:t>robability construction</w:t>
+      </w:r>
+      <w:r>
+        <w:rPr>
+          <w:rFonts w:ascii="Times" w:hAnsi="Times" w:cs="Times"/>
+        </w:rPr>
+        <w:t xml:space="preserve"> </w:t>
+      </w:r>
+      <w:r>
+        <w:rPr>
+          <w:rFonts w:ascii="Times" w:hAnsi="Times" w:cs="Times"/>
+        </w:rPr>
+        <w:t>to visualize and confirm heterogeneity of the F1 samples</w:t>
+      </w:r>
+      <w:r>
+        <w:rPr>
+          <w:rFonts w:ascii="Times" w:hAnsi="Times" w:cs="Times"/>
+        </w:rPr>
+        <w:t xml:space="preserve">. </w:t>
+      </w:r>
+      <w:r>
+        <w:rPr>
+          <w:rFonts w:ascii="Times" w:hAnsi="Times" w:cs="Times"/>
+        </w:rPr>
+        <w:t xml:space="preserve">The expectation is to see </w:t>
+      </w:r>
+      <w:r>
+        <w:rPr>
+          <w:rFonts w:ascii="Times" w:hAnsi="Times" w:cs="Times"/>
+        </w:rPr>
+        <w:t xml:space="preserve">complete </w:t>
+      </w:r>
+      <w:r>
+        <w:rPr>
+          <w:rFonts w:ascii="Times" w:hAnsi="Times" w:cs="Times"/>
+        </w:rPr>
+        <w:t xml:space="preserve">heterogeneity of kinship, as DO sire contributing to the F1 is genetically unique from one another. </w:t>
+      </w:r>
+      <w:r>
+        <w:rPr>
+          <w:rFonts w:ascii="Times" w:hAnsi="Times" w:cs="Times"/>
+        </w:rPr>
+        <w:t xml:space="preserve">We were able to confirm 13 samples that were closely related to each other, 11 of which was due to sample switching with another </w:t>
+      </w:r>
+      <w:proofErr w:type="spellStart"/>
+      <w:r>
+        <w:rPr>
+          <w:rFonts w:ascii="Times" w:hAnsi="Times" w:cs="Times"/>
+        </w:rPr>
+        <w:t>Neogen</w:t>
+      </w:r>
+      <w:proofErr w:type="spellEnd"/>
+      <w:r>
+        <w:rPr>
+          <w:rFonts w:ascii="Times" w:hAnsi="Times" w:cs="Times"/>
+        </w:rPr>
+        <w:t xml:space="preserve"> Genomics customer and 2 samples that were duplicates. </w:t>
+      </w:r>
+    </w:p>
+    <w:p>
+      <w:pPr>
+        <w:rPr>
+          <w:rFonts w:ascii="Times" w:hAnsi="Times" w:cs="Times"/>
+        </w:rPr>
+      </w:pPr>
+    </w:p>
+    <w:p>
+      <w:pPr>
+        <w:rPr>
+          <w:rFonts w:ascii="Times" w:hAnsi="Times" w:cs="Times"/>
+        </w:rPr>
+      </w:pPr>
+      <w:r>
+        <w:rPr>
+          <w:rFonts w:ascii="Times" w:hAnsi="Times" w:cs="Times"/>
+        </w:rPr>
+        <w:t xml:space="preserve">Secondary steps were taken by cross-comparing each </w:t>
+      </w:r>
+      <w:proofErr w:type="spellStart"/>
+      <w:r>
+        <w:rPr>
+          <w:rFonts w:ascii="Times" w:hAnsi="Times" w:cs="Times"/>
+        </w:rPr>
+        <w:t>GigaMuga</w:t>
+      </w:r>
+      <w:proofErr w:type="spellEnd"/>
+      <w:r>
+        <w:rPr>
+          <w:rFonts w:ascii="Times" w:hAnsi="Times" w:cs="Times"/>
+        </w:rPr>
+        <w:t xml:space="preserve"> genome construction t</w:t>
+      </w:r>
+      <w:r>
+        <w:rPr>
+          <w:rFonts w:ascii="Times" w:hAnsi="Times" w:cs="Times"/>
+        </w:rPr>
+        <w:t>o their RNA-</w:t>
+      </w:r>
+      <w:proofErr w:type="spellStart"/>
+      <w:r>
+        <w:rPr>
+          <w:rFonts w:ascii="Times" w:hAnsi="Times" w:cs="Times"/>
+        </w:rPr>
+        <w:t>Seq</w:t>
+      </w:r>
+      <w:proofErr w:type="spellEnd"/>
+      <w:r>
+        <w:rPr>
+          <w:rFonts w:ascii="Times" w:hAnsi="Times" w:cs="Times"/>
+        </w:rPr>
+        <w:t xml:space="preserve"> reconstruction. Through this we found 12 samples that did not correlate with each other. All 25 samples that were identified to be problematic GigaMUGA constructs were replaced with RNA-</w:t>
+      </w:r>
+      <w:proofErr w:type="spellStart"/>
+      <w:r>
+        <w:rPr>
+          <w:rFonts w:ascii="Times" w:hAnsi="Times" w:cs="Times"/>
+        </w:rPr>
+        <w:t>seq</w:t>
+      </w:r>
+      <w:proofErr w:type="spellEnd"/>
+      <w:r>
+        <w:rPr>
+          <w:rFonts w:ascii="Times" w:hAnsi="Times" w:cs="Times"/>
+        </w:rPr>
+        <w:t xml:space="preserve"> reconstructions and additional samples that did not have sufficient GigaMUGA call rates were also replaced, giving a total of 192 samples for downstream analysis.</w:t>
+      </w:r>
+    </w:p>
+    <w:p>
+      <w:pPr>
+        <w:rPr>
+          <w:rFonts w:ascii="Times" w:hAnsi="Times" w:cs="Times"/>
+          <w:b/>
         </w:rPr>
       </w:pPr>
     </w:p>
@@ -2526,7 +2728,31 @@
         <w:rPr>
           <w:rFonts w:ascii="Times" w:hAnsi="Times" w:cs="Times"/>
         </w:rPr>
-        <w:t xml:space="preserve"> (reference)</w:t>
+        <w:fldChar w:fldCharType="begin"/>
+      </w:r>
+      <w:r>
+        <w:rPr>
+          <w:rFonts w:ascii="Times" w:hAnsi="Times" w:cs="Times"/>
+        </w:rPr>
+        <w:instrText xml:space="preserve"> ADDIN PAPERS2_CITATIONS &lt;citation&gt;&lt;uuid&gt;FB51019A-6D33-47A7-AF62-7C54BA684E77&lt;/uuid&gt;&lt;priority&gt;0&lt;/priority&gt;&lt;publications&gt;&lt;publication&gt;&lt;uuid&gt;0BB50C0F-4775-40CB-9850-819F3F374552&lt;/uuid&gt;&lt;volume&gt;4&lt;/volume&gt;&lt;doi&gt;10.1534/g3.114.013748&lt;/doi&gt;&lt;startpage&gt;1623&lt;/startpage&gt;&lt;publication_date&gt;99201409181200000000222000&lt;/publication_date&gt;&lt;url&gt;http://g3journal.org/cgi/doi/10.1534/g3.114.013748&lt;/url&gt;&lt;type&gt;400&lt;/type&gt;&lt;title&gt;Quantitative trait locus mapping methods for diversity outbred mice.&lt;/title&gt;&lt;publisher&gt;G3: Genes, Genomes, Genetics&lt;/publisher&gt;&lt;institution&gt;The Jackson Laboratory, Bar Harbor, Maine 04609.&lt;/institution&gt;&lt;number&gt;9&lt;/number&gt;&lt;subtype&gt;400&lt;/subtype&gt;&lt;endpage&gt;1633&lt;/endpage&gt;&lt;bundle&gt;&lt;publication&gt;&lt;title&gt;G3 (Bethesda, Md.)&lt;/title&gt;&lt;type&gt;-100&lt;/type&gt;&lt;subtype&gt;-100&lt;/subtype&gt;&lt;uuid&gt;888C4567-9819-44E4-918B-3484950B1B39&lt;/uuid&gt;&lt;/publication&gt;&lt;/bundle&gt;&lt;authors&gt;&lt;author&gt;&lt;firstName&gt;Daniel&lt;/firstName&gt;&lt;middleNames&gt;M&lt;/middleNames&gt;&lt;lastName&gt;Gatti&lt;/lastName&gt;&lt;/author&gt;&lt;author&gt;&lt;firstName&gt;Karen&lt;/firstName&gt;&lt;middleNames&gt;L&lt;/middleNames&gt;&lt;lastName&gt;Svenson&lt;/lastName&gt;&lt;/author&gt;&lt;author&gt;&lt;firstName&gt;Andrey&lt;/firstName&gt;&lt;lastName&gt;Shabalin&lt;/lastName&gt;&lt;/author&gt;&lt;author&gt;&lt;firstName&gt;Long-Yang&lt;/firstName&gt;&lt;lastName&gt;Wu&lt;/lastName&gt;&lt;/author&gt;&lt;author&gt;&lt;firstName&gt;William&lt;/firstName&gt;&lt;lastName&gt;Valdar&lt;/lastName&gt;&lt;/author&gt;&lt;author&gt;&lt;firstName&gt;Petr&lt;/firstName&gt;&lt;lastName&gt;Simecek&lt;/lastName&gt;&lt;/author&gt;&lt;author&gt;&lt;firstName&gt;Neal&lt;/firstName&gt;&lt;lastName&gt;Goodwin&lt;/lastName&gt;&lt;/author&gt;&lt;author&gt;&lt;firstName&gt;Riyan&lt;/firstName&gt;&lt;lastName&gt;Cheng&lt;/lastName&gt;&lt;/author&gt;&lt;author&gt;&lt;firstName&gt;Daniel&lt;/firstName&gt;&lt;lastName&gt;Pomp&lt;/lastName&gt;&lt;/author&gt;&lt;author&gt;&lt;firstName&gt;Abraham&lt;/firstName&gt;&lt;lastName&gt;Palmer&lt;/lastName&gt;&lt;/author&gt;&lt;author&gt;&lt;firstName&gt;Elissa&lt;/firstName&gt;&lt;middleNames&gt;J&lt;/middleNames&gt;&lt;lastName&gt;Chesler&lt;/lastName&gt;&lt;/author&gt;&lt;author&gt;&lt;firstName&gt;Karl&lt;/firstName&gt;&lt;middleNames&gt;W&lt;/middleNames&gt;&lt;lastName&gt;Broman&lt;/lastName&gt;&lt;/author&gt;&lt;author&gt;&lt;firstName&gt;Gary&lt;/firstName&gt;&lt;middleNames&gt;A&lt;/middleNames&gt;&lt;lastName&gt;Churchill&lt;/lastName&gt;&lt;/author&gt;&lt;/authors&gt;&lt;/publication&gt;&lt;/publications&gt;&lt;cites&gt;&lt;/cites&gt;&lt;/citation&gt;</w:instrText>
+      </w:r>
+      <w:r>
+        <w:rPr>
+          <w:rFonts w:ascii="Times" w:hAnsi="Times" w:cs="Times"/>
+        </w:rPr>
+        <w:fldChar w:fldCharType="separate"/>
+      </w:r>
+      <w:r>
+        <w:rPr>
+          <w:rFonts w:ascii="Times" w:hAnsi="Times" w:cs="Times"/>
+        </w:rPr>
+        <w:t>{Gatti:2014ko}</w:t>
+      </w:r>
+      <w:r>
+        <w:rPr>
+          <w:rFonts w:ascii="Times" w:hAnsi="Times" w:cs="Times"/>
+        </w:rPr>
+        <w:fldChar w:fldCharType="end"/>
       </w:r>
       <w:r>
         <w:rPr>
@@ -2586,13 +2812,49 @@
         <w:rPr>
           <w:rFonts w:ascii="Times" w:hAnsi="Times" w:cs="Times"/>
         </w:rPr>
-        <w:t xml:space="preserve"> Haplotype QTL was used to create shown QTL and founder effect plots as well as calculation of Bayesian intervals.</w:t>
-      </w:r>
-      <w:r>
-        <w:rPr>
-          <w:rFonts w:ascii="Times" w:hAnsi="Times" w:cs="Times"/>
-        </w:rPr>
-        <w:t xml:space="preserve"> Used in conjunction with haplotype models, </w:t>
+        <w:t xml:space="preserve"> H</w:t>
+      </w:r>
+      <w:r>
+        <w:rPr>
+          <w:rFonts w:ascii="Times" w:hAnsi="Times" w:cs="Times"/>
+        </w:rPr>
+        <w:t xml:space="preserve">aplotype QTL was used to create QTL maps showing LOD scores for each autosomal chromosome, </w:t>
+      </w:r>
+      <w:r>
+        <w:rPr>
+          <w:rFonts w:ascii="Times" w:hAnsi="Times" w:cs="Times"/>
+        </w:rPr>
+        <w:t>founder effect plots</w:t>
+      </w:r>
+      <w:r>
+        <w:rPr>
+          <w:rFonts w:ascii="Times" w:hAnsi="Times" w:cs="Times"/>
+        </w:rPr>
+        <w:t>,</w:t>
+      </w:r>
+      <w:r>
+        <w:rPr>
+          <w:rFonts w:ascii="Times" w:hAnsi="Times" w:cs="Times"/>
+        </w:rPr>
+        <w:t xml:space="preserve"> as well as calculation of Bayesian intervals.</w:t>
+      </w:r>
+      <w:r>
+        <w:rPr>
+          <w:rFonts w:ascii="Times" w:hAnsi="Times" w:cs="Times"/>
+        </w:rPr>
+        <w:t xml:space="preserve"> Used in conjunction with haplotype </w:t>
+      </w:r>
+      <w:r>
+        <w:rPr>
+          <w:rFonts w:ascii="Times" w:hAnsi="Times" w:cs="Times"/>
+        </w:rPr>
+        <w:t xml:space="preserve">QTL </w:t>
+      </w:r>
+      <w:r>
+        <w:rPr>
+          <w:rFonts w:ascii="Times" w:hAnsi="Times" w:cs="Times"/>
+        </w:rPr>
+        <w:t xml:space="preserve">models, </w:t>
       </w:r>
       <w:r>
         <w:rPr>
@@ -2616,13 +2878,37 @@
         <w:rPr>
           <w:rFonts w:ascii="Times New Roman" w:hAnsi="Times New Roman" w:cs="Times New Roman"/>
         </w:rPr>
-        <w:t xml:space="preserve">143,259 SNPs, similar to that of human genome wide association studies </w:t>
-      </w:r>
-      <w:r>
-        <w:rPr>
-          <w:rFonts w:ascii="Times New Roman" w:hAnsi="Times New Roman" w:cs="Times New Roman"/>
-        </w:rPr>
-        <w:t>(GWAS).</w:t>
+        <w:t>143,259</w:t>
+      </w:r>
+      <w:r>
+        <w:rPr>
+          <w:rFonts w:ascii="Times New Roman" w:hAnsi="Times New Roman" w:cs="Times New Roman"/>
+        </w:rPr>
+        <w:t xml:space="preserve"> SNPs, similar to that of </w:t>
+      </w:r>
+      <w:r>
+        <w:rPr>
+          <w:rFonts w:ascii="Times New Roman" w:hAnsi="Times New Roman" w:cs="Times New Roman"/>
+        </w:rPr>
+        <w:t xml:space="preserve">genome wide association studies </w:t>
+      </w:r>
+      <w:r>
+        <w:rPr>
+          <w:rFonts w:ascii="Times New Roman" w:hAnsi="Times New Roman" w:cs="Times New Roman"/>
+        </w:rPr>
+        <w:t>(GWAS)</w:t>
+      </w:r>
+      <w:r>
+        <w:rPr>
+          <w:rFonts w:ascii="Times New Roman" w:hAnsi="Times New Roman" w:cs="Times New Roman"/>
+        </w:rPr>
+        <w:t xml:space="preserve"> well established in human studies</w:t>
+      </w:r>
+      <w:r>
+        <w:rPr>
+          <w:rFonts w:ascii="Times New Roman" w:hAnsi="Times New Roman" w:cs="Times New Roman"/>
+        </w:rPr>
+        <w:t>.</w:t>
       </w:r>
       <w:r>
         <w:rPr>
@@ -2658,7 +2944,33 @@
         <w:rPr>
           <w:rFonts w:ascii="Times" w:hAnsi="Times" w:cs="Times"/>
         </w:rPr>
-        <w:t xml:space="preserve">All QTLs analyzed for </w:t>
+        <w:t>All QTL</w:t>
+      </w:r>
+      <w:r>
+        <w:rPr>
+          <w:rFonts w:ascii="Times" w:hAnsi="Times" w:cs="Times"/>
+        </w:rPr>
+        <w:t xml:space="preserve"> </w:t>
+      </w:r>
+      <w:proofErr w:type="spellStart"/>
+      <w:r>
+        <w:rPr>
+          <w:rFonts w:ascii="Times" w:hAnsi="Times" w:cs="Times"/>
+        </w:rPr>
+        <w:t>models</w:t>
+      </w:r>
+      <w:r>
+        <w:rPr>
+          <w:rFonts w:ascii="Times" w:hAnsi="Times" w:cs="Times"/>
+        </w:rPr>
+        <w:t>s</w:t>
+      </w:r>
+      <w:proofErr w:type="spellEnd"/>
+      <w:r>
+        <w:rPr>
+          <w:rFonts w:ascii="Times" w:hAnsi="Times" w:cs="Times"/>
+        </w:rPr>
+        <w:t xml:space="preserve"> analyzed for </w:t>
       </w:r>
       <w:r>
         <w:rPr>
@@ -2695,14 +3007,32 @@
         <w:rPr>
           <w:rFonts w:ascii="Times" w:hAnsi="Times" w:cs="Times"/>
         </w:rPr>
-        <w:t>cretinine</w:t>
-      </w:r>
-      <w:proofErr w:type="spellEnd"/>
-      <w:r>
-        <w:rPr>
-          <w:rFonts w:ascii="Times" w:hAnsi="Times" w:cs="Times"/>
-        </w:rPr>
-        <w:t xml:space="preserve"> was added in Albumin QTLs for normalization.</w:t>
+        <w:t>cre</w:t>
+      </w:r>
+      <w:r>
+        <w:rPr>
+          <w:rFonts w:ascii="Times" w:hAnsi="Times" w:cs="Times"/>
+        </w:rPr>
+        <w:t>a</w:t>
+      </w:r>
+      <w:r>
+        <w:rPr>
+          <w:rFonts w:ascii="Times" w:hAnsi="Times" w:cs="Times"/>
+        </w:rPr>
+        <w:t>tinine</w:t>
+      </w:r>
+      <w:proofErr w:type="spellEnd"/>
+      <w:r>
+        <w:rPr>
+          <w:rFonts w:ascii="Times" w:hAnsi="Times" w:cs="Times"/>
+        </w:rPr>
+        <w:t xml:space="preserve"> was also accounted for</w:t>
+      </w:r>
+      <w:r>
+        <w:rPr>
+          <w:rFonts w:ascii="Times" w:hAnsi="Times" w:cs="Times"/>
+        </w:rPr>
+        <w:t xml:space="preserve"> in Albumin QTLs for normalization.</w:t>
       </w:r>
       <w:r>
         <w:rPr>
@@ -2772,7 +3102,14 @@
         <w:rPr>
           <w:rFonts w:ascii="Times" w:hAnsi="Times" w:cs="Times"/>
         </w:rPr>
-        <w:t>. (Will have to clean up repo or create a new one for public).</w:t>
+        <w:t xml:space="preserve">. </w:t>
+      </w:r>
+      <w:r>
+        <w:rPr>
+          <w:rFonts w:ascii="Times" w:hAnsi="Times" w:cs="Times"/>
+          <w:highlight w:val="yellow"/>
+        </w:rPr>
+        <w:t>(Will have to clean up repo or create a new one for public).</w:t>
       </w:r>
     </w:p>
     <w:p>
@@ -3402,7 +3739,6 @@
   <w:style w:type="character" w:default="1" w:styleId="DefaultParagraphFont">
     <w:name w:val="Default Paragraph Font"/>
     <w:uiPriority w:val="1"/>
-    <w:semiHidden/>
     <w:unhideWhenUsed/>
   </w:style>
   <w:style w:type="table" w:default="1" w:styleId="TableNormal">
@@ -3657,7 +3993,6 @@
   <w:style w:type="character" w:default="1" w:styleId="DefaultParagraphFont">
     <w:name w:val="Default Paragraph Font"/>
     <w:uiPriority w:val="1"/>
-    <w:semiHidden/>
     <w:unhideWhenUsed/>
   </w:style>
   <w:style w:type="table" w:default="1" w:styleId="TableNormal">

--- a/Manuscript/Col4a5_man_supp_methods.docx
+++ b/Manuscript/Col4a5_man_supp_methods.docx
@@ -321,8 +321,6 @@
         </w:rPr>
         <w:t xml:space="preserve"> markers. </w:t>
       </w:r>
-      <w:bookmarkStart w:id="0" w:name="_GoBack"/>
-      <w:bookmarkEnd w:id="0"/>
     </w:p>
     <w:p>
       <w:pPr>
@@ -877,7 +875,7 @@
         <w:rPr>
           <w:rFonts w:ascii="Times" w:hAnsi="Times" w:cs="Times"/>
         </w:rPr>
-        <w:instrText xml:space="preserve"> ADDIN PAPERS2_CITATIONS &lt;citation&gt;&lt;uuid&gt;0751CC80-9E7E-4F85-B05E-5BA7865EBBBD&lt;/uuid&gt;&lt;priority&gt;0&lt;/priority&gt;&lt;publications&gt;&lt;publication&gt;&lt;volume&gt;232&lt;/volume&gt;&lt;publication_date&gt;99197701001200000000220000&lt;/publication_date&gt;&lt;number&gt;1&lt;/number&gt;&lt;startpage&gt;F72&lt;/startpage&gt;&lt;title&gt;A single-injection method for measuring glomerular filtration rate.&lt;/title&gt;&lt;uuid&gt;B26A6E42-3A9C-4305-AE21-549778D457D6&lt;/uuid&gt;&lt;subtype&gt;400&lt;/subtype&gt;&lt;endpage&gt;6&lt;/endpage&gt;&lt;type&gt;400&lt;/type&gt;&lt;url&gt;http://eutils.ncbi.nlm.nih.gov/entrez/eutils/elink.fcgi?dbfrom=pubmed&amp;amp;id=835715&amp;amp;retmode=ref&amp;amp;cmd=prlinks&lt;/url&gt;&lt;bundle&gt;&lt;publication&gt;&lt;title&gt;The American journal of physiology&lt;/title&gt;&lt;type&gt;-100&lt;/type&gt;&lt;subtype&gt;-100&lt;/subtype&gt;&lt;uuid&gt;5D399B86-0356-469F-8CC1-974BBAAC30B3&lt;/uuid&gt;&lt;/publication&gt;&lt;/bundle&gt;&lt;authors&gt;&lt;author&gt;&lt;firstName&gt;J&lt;/firstName&gt;&lt;middleNames&gt;E&lt;/middleNames&gt;&lt;lastName&gt;Hall&lt;/lastName&gt;&lt;/author&gt;&lt;author&gt;&lt;firstName&gt;A&lt;/firstName&gt;&lt;middleNames&gt;C&lt;/middleNames&gt;&lt;lastName&gt;Guyton&lt;/lastName&gt;&lt;/author&gt;&lt;author&gt;&lt;firstName&gt;B&lt;/firstName&gt;&lt;middleNames&gt;M&lt;/middleNames&gt;&lt;lastName&gt;Farr&lt;/lastName&gt;&lt;/author&gt;&lt;/authors&gt;&lt;/publication&gt;&lt;/publications&gt;&lt;cites&gt;&lt;/cites&gt;&lt;/citation&gt;</w:instrText>
+        <w:instrText xml:space="preserve"> ADDIN PAPERS2_CITATIONS &lt;citation&gt;&lt;uuid&gt;D9149F85-C9E1-4522-9354-B806414F6408&lt;/uuid&gt;&lt;priority&gt;0&lt;/priority&gt;&lt;publications&gt;&lt;publication&gt;&lt;volume&gt;232&lt;/volume&gt;&lt;publication_date&gt;99197701001200000000220000&lt;/publication_date&gt;&lt;number&gt;1&lt;/number&gt;&lt;startpage&gt;F72&lt;/startpage&gt;&lt;title&gt;A single-injection method for measuring glomerular filtration rate.&lt;/title&gt;&lt;uuid&gt;B26A6E42-3A9C-4305-AE21-549778D457D6&lt;/uuid&gt;&lt;subtype&gt;400&lt;/subtype&gt;&lt;endpage&gt;6&lt;/endpage&gt;&lt;type&gt;400&lt;/type&gt;&lt;url&gt;http://eutils.ncbi.nlm.nih.gov/entrez/eutils/elink.fcgi?dbfrom=pubmed&amp;amp;id=835715&amp;amp;retmode=ref&amp;amp;cmd=prlinks&lt;/url&gt;&lt;bundle&gt;&lt;publication&gt;&lt;title&gt;The American journal of physiology&lt;/title&gt;&lt;type&gt;-100&lt;/type&gt;&lt;subtype&gt;-100&lt;/subtype&gt;&lt;uuid&gt;5D399B86-0356-469F-8CC1-974BBAAC30B3&lt;/uuid&gt;&lt;/publication&gt;&lt;/bundle&gt;&lt;authors&gt;&lt;author&gt;&lt;firstName&gt;J&lt;/firstName&gt;&lt;middleNames&gt;E&lt;/middleNames&gt;&lt;lastName&gt;Hall&lt;/lastName&gt;&lt;/author&gt;&lt;author&gt;&lt;firstName&gt;A&lt;/firstName&gt;&lt;middleNames&gt;C&lt;/middleNames&gt;&lt;lastName&gt;Guyton&lt;/lastName&gt;&lt;/author&gt;&lt;author&gt;&lt;firstName&gt;B&lt;/firstName&gt;&lt;middleNames&gt;M&lt;/middleNames&gt;&lt;lastName&gt;Farr&lt;/lastName&gt;&lt;/author&gt;&lt;/authors&gt;&lt;/publication&gt;&lt;/publications&gt;&lt;cites&gt;&lt;/cites&gt;&lt;/citation&gt;</w:instrText>
       </w:r>
       <w:r>
         <w:rPr>
@@ -888,8 +886,9 @@
       <w:r>
         <w:rPr>
           <w:rFonts w:ascii="Times" w:hAnsi="Times" w:cs="Times"/>
-        </w:rPr>
-        <w:t>{Hall:1977vx}</w:t>
+          <w:vertAlign w:val="superscript"/>
+        </w:rPr>
+        <w:t>1</w:t>
       </w:r>
       <w:r>
         <w:rPr>
@@ -1718,7 +1717,14 @@
         <w:rPr>
           <w:rFonts w:ascii="Times" w:hAnsi="Times" w:cs="Times"/>
         </w:rPr>
-        <w:t xml:space="preserve"> et al., has developed a hidden Markov model to reconstruct the diplotypes by generating a probabilistic estimate of the diplotype state at each SNP marker locus for all 200 animals</w:t>
+        <w:t xml:space="preserve"> et al., has developed a hidden Markov </w:t>
+      </w:r>
+      <w:r>
+        <w:rPr>
+          <w:rFonts w:ascii="Times" w:hAnsi="Times" w:cs="Times"/>
+        </w:rPr>
+        <w:lastRenderedPageBreak/>
+        <w:t>model to reconstruct the diplotypes by generating a probabilistic estimate of the diplotype state at each SNP marker locus for all 200 animals</w:t>
       </w:r>
       <w:r>
         <w:rPr>
@@ -1730,7 +1736,7 @@
         <w:rPr>
           <w:rFonts w:ascii="Times" w:hAnsi="Times" w:cs="Times"/>
         </w:rPr>
-        <w:instrText xml:space="preserve"> ADDIN PAPERS2_CITATIONS &lt;citation&gt;&lt;uuid&gt;1F9CB3CA-25E0-48E1-8957-BCD65A8972FB&lt;/uuid&gt;&lt;priority&gt;0&lt;/priority&gt;&lt;publications&gt;&lt;publication&gt;&lt;uuid&gt;0BB50C0F-4775-40CB-9850-819F3F374552&lt;/uuid&gt;&lt;volume&gt;4&lt;/volume&gt;&lt;doi&gt;10.1534/g3.114.013748&lt;/doi&gt;&lt;startpage&gt;1623&lt;/startpage&gt;&lt;publication_date&gt;99201409181200000000222000&lt;/publication_date&gt;&lt;url&gt;http://g3journal.org/cgi/doi/10.1534/g3.114.013748&lt;/url&gt;&lt;type&gt;400&lt;/type&gt;&lt;title&gt;Quantitative trait locus mapping methods for diversity outbred mice.&lt;/title&gt;&lt;publisher&gt;G3: Genes, Genomes, Genetics&lt;/publisher&gt;&lt;institution&gt;The Jackson Laboratory, Bar Harbor, Maine 04609.&lt;/institution&gt;&lt;number&gt;9&lt;/number&gt;&lt;subtype&gt;400&lt;/subtype&gt;&lt;endpage&gt;1633&lt;/endpage&gt;&lt;bundle&gt;&lt;publication&gt;&lt;title&gt;G3 (Bethesda, Md.)&lt;/title&gt;&lt;type&gt;-100&lt;/type&gt;&lt;subtype&gt;-100&lt;/subtype&gt;&lt;uuid&gt;888C4567-9819-44E4-918B-3484950B1B39&lt;/uuid&gt;&lt;/publication&gt;&lt;/bundle&gt;&lt;authors&gt;&lt;author&gt;&lt;firstName&gt;Daniel&lt;/firstName&gt;&lt;middleNames&gt;M&lt;/middleNames&gt;&lt;lastName&gt;Gatti&lt;/lastName&gt;&lt;/author&gt;&lt;author&gt;&lt;firstName&gt;Karen&lt;/firstName&gt;&lt;middleNames&gt;L&lt;/middleNames&gt;&lt;lastName&gt;Svenson&lt;/lastName&gt;&lt;/author&gt;&lt;author&gt;&lt;firstName&gt;Andrey&lt;/firstName&gt;&lt;lastName&gt;Shabalin&lt;/lastName&gt;&lt;/author&gt;&lt;author&gt;&lt;firstName&gt;Long-Yang&lt;/firstName&gt;&lt;lastName&gt;Wu&lt;/lastName&gt;&lt;/author&gt;&lt;author&gt;&lt;firstName&gt;William&lt;/firstName&gt;&lt;lastName&gt;Valdar&lt;/lastName&gt;&lt;/author&gt;&lt;author&gt;&lt;firstName&gt;Petr&lt;/firstName&gt;&lt;lastName&gt;Simecek&lt;/lastName&gt;&lt;/author&gt;&lt;author&gt;&lt;firstName&gt;Neal&lt;/firstName&gt;&lt;lastName&gt;Goodwin&lt;/lastName&gt;&lt;/author&gt;&lt;author&gt;&lt;firstName&gt;Riyan&lt;/firstName&gt;&lt;lastName&gt;Cheng&lt;/lastName&gt;&lt;/author&gt;&lt;author&gt;&lt;firstName&gt;Daniel&lt;/firstName&gt;&lt;lastName&gt;Pomp&lt;/lastName&gt;&lt;/author&gt;&lt;author&gt;&lt;firstName&gt;Abraham&lt;/firstName&gt;&lt;lastName&gt;Palmer&lt;/lastName&gt;&lt;/author&gt;&lt;author&gt;&lt;firstName&gt;Elissa&lt;/firstName&gt;&lt;middleNames&gt;J&lt;/middleNames&gt;&lt;lastName&gt;Chesler&lt;/lastName&gt;&lt;/author&gt;&lt;author&gt;&lt;firstName&gt;Karl&lt;/firstName&gt;&lt;middleNames&gt;W&lt;/middleNames&gt;&lt;lastName&gt;Broman&lt;/lastName&gt;&lt;/author&gt;&lt;author&gt;&lt;firstName&gt;Gary&lt;/firstName&gt;&lt;middleNames&gt;A&lt;/middleNames&gt;&lt;lastName&gt;Churchill&lt;/lastName&gt;&lt;/author&gt;&lt;/authors&gt;&lt;/publication&gt;&lt;/publications&gt;&lt;cites&gt;&lt;/cites&gt;&lt;/citation&gt;</w:instrText>
+        <w:instrText xml:space="preserve"> ADDIN PAPERS2_CITATIONS &lt;citation&gt;&lt;uuid&gt;10FB5DFF-7F15-4044-ACA4-589FD0F46DD5&lt;/uuid&gt;&lt;priority&gt;0&lt;/priority&gt;&lt;publications&gt;&lt;publication&gt;&lt;uuid&gt;0BB50C0F-4775-40CB-9850-819F3F374552&lt;/uuid&gt;&lt;volume&gt;4&lt;/volume&gt;&lt;doi&gt;10.1534/g3.114.013748&lt;/doi&gt;&lt;startpage&gt;1623&lt;/startpage&gt;&lt;publication_date&gt;99201409181200000000222000&lt;/publication_date&gt;&lt;url&gt;http://g3journal.org/cgi/doi/10.1534/g3.114.013748&lt;/url&gt;&lt;type&gt;400&lt;/type&gt;&lt;title&gt;Quantitative trait locus mapping methods for diversity outbred mice.&lt;/title&gt;&lt;publisher&gt;G3: Genes, Genomes, Genetics&lt;/publisher&gt;&lt;institution&gt;The Jackson Laboratory, Bar Harbor, Maine 04609.&lt;/institution&gt;&lt;number&gt;9&lt;/number&gt;&lt;subtype&gt;400&lt;/subtype&gt;&lt;endpage&gt;1633&lt;/endpage&gt;&lt;bundle&gt;&lt;publication&gt;&lt;title&gt;G3 (Bethesda, Md.)&lt;/title&gt;&lt;type&gt;-100&lt;/type&gt;&lt;subtype&gt;-100&lt;/subtype&gt;&lt;uuid&gt;888C4567-9819-44E4-918B-3484950B1B39&lt;/uuid&gt;&lt;/publication&gt;&lt;/bundle&gt;&lt;authors&gt;&lt;author&gt;&lt;firstName&gt;Daniel&lt;/firstName&gt;&lt;middleNames&gt;M&lt;/middleNames&gt;&lt;lastName&gt;Gatti&lt;/lastName&gt;&lt;/author&gt;&lt;author&gt;&lt;firstName&gt;Karen&lt;/firstName&gt;&lt;middleNames&gt;L&lt;/middleNames&gt;&lt;lastName&gt;Svenson&lt;/lastName&gt;&lt;/author&gt;&lt;author&gt;&lt;firstName&gt;Andrey&lt;/firstName&gt;&lt;lastName&gt;Shabalin&lt;/lastName&gt;&lt;/author&gt;&lt;author&gt;&lt;firstName&gt;Long-Yang&lt;/firstName&gt;&lt;lastName&gt;Wu&lt;/lastName&gt;&lt;/author&gt;&lt;author&gt;&lt;firstName&gt;William&lt;/firstName&gt;&lt;lastName&gt;Valdar&lt;/lastName&gt;&lt;/author&gt;&lt;author&gt;&lt;firstName&gt;Petr&lt;/firstName&gt;&lt;lastName&gt;Simecek&lt;/lastName&gt;&lt;/author&gt;&lt;author&gt;&lt;firstName&gt;Neal&lt;/firstName&gt;&lt;lastName&gt;Goodwin&lt;/lastName&gt;&lt;/author&gt;&lt;author&gt;&lt;firstName&gt;Riyan&lt;/firstName&gt;&lt;lastName&gt;Cheng&lt;/lastName&gt;&lt;/author&gt;&lt;author&gt;&lt;firstName&gt;Daniel&lt;/firstName&gt;&lt;lastName&gt;Pomp&lt;/lastName&gt;&lt;/author&gt;&lt;author&gt;&lt;firstName&gt;Abraham&lt;/firstName&gt;&lt;lastName&gt;Palmer&lt;/lastName&gt;&lt;/author&gt;&lt;author&gt;&lt;firstName&gt;Elissa&lt;/firstName&gt;&lt;middleNames&gt;J&lt;/middleNames&gt;&lt;lastName&gt;Chesler&lt;/lastName&gt;&lt;/author&gt;&lt;author&gt;&lt;firstName&gt;Karl&lt;/firstName&gt;&lt;middleNames&gt;W&lt;/middleNames&gt;&lt;lastName&gt;Broman&lt;/lastName&gt;&lt;/author&gt;&lt;author&gt;&lt;firstName&gt;Gary&lt;/firstName&gt;&lt;middleNames&gt;A&lt;/middleNames&gt;&lt;lastName&gt;Churchill&lt;/lastName&gt;&lt;/author&gt;&lt;/authors&gt;&lt;/publication&gt;&lt;/publications&gt;&lt;cites&gt;&lt;/cites&gt;&lt;/citation&gt;</w:instrText>
       </w:r>
       <w:r>
         <w:rPr>
@@ -1741,8 +1747,9 @@
       <w:r>
         <w:rPr>
           <w:rFonts w:ascii="Times" w:hAnsi="Times" w:cs="Times"/>
-        </w:rPr>
-        <w:t>{Gatti:2014ko}</w:t>
+          <w:vertAlign w:val="superscript"/>
+        </w:rPr>
+        <w:t>2</w:t>
       </w:r>
       <w:r>
         <w:rPr>
@@ -2514,7 +2521,7 @@
         <w:rPr>
           <w:rFonts w:ascii="Times" w:hAnsi="Times" w:cs="Times"/>
         </w:rPr>
-        <w:instrText xml:space="preserve"> ADDIN PAPERS2_CITATIONS &lt;citation&gt;&lt;uuid&gt;562AA938-39F7-42E9-A9C6-BD9CA5E1C18E&lt;/uuid&gt;&lt;priority&gt;0&lt;/priority&gt;&lt;publications&gt;&lt;publication&gt;&lt;uuid&gt;0BB50C0F-4775-40CB-9850-819F3F374552&lt;/uuid&gt;&lt;volume&gt;4&lt;/volume&gt;&lt;doi&gt;10.1534/g3.114.013748&lt;/doi&gt;&lt;startpage&gt;1623&lt;/startpage&gt;&lt;publication_date&gt;99201409181200000000222000&lt;/publication_date&gt;&lt;url&gt;http://g3journal.org/cgi/doi/10.1534/g3.114.013748&lt;/url&gt;&lt;type&gt;400&lt;/type&gt;&lt;title&gt;Quantitative trait locus mapping methods for diversity outbred mice.&lt;/title&gt;&lt;publisher&gt;G3: Genes, Genomes, Genetics&lt;/publisher&gt;&lt;institution&gt;The Jackson Laboratory, Bar Harbor, Maine 04609.&lt;/institution&gt;&lt;number&gt;9&lt;/number&gt;&lt;subtype&gt;400&lt;/subtype&gt;&lt;endpage&gt;1633&lt;/endpage&gt;&lt;bundle&gt;&lt;publication&gt;&lt;title&gt;G3 (Bethesda, Md.)&lt;/title&gt;&lt;type&gt;-100&lt;/type&gt;&lt;subtype&gt;-100&lt;/subtype&gt;&lt;uuid&gt;888C4567-9819-44E4-918B-3484950B1B39&lt;/uuid&gt;&lt;/publication&gt;&lt;/bundle&gt;&lt;authors&gt;&lt;author&gt;&lt;firstName&gt;Daniel&lt;/firstName&gt;&lt;middleNames&gt;M&lt;/middleNames&gt;&lt;lastName&gt;Gatti&lt;/lastName&gt;&lt;/author&gt;&lt;author&gt;&lt;firstName&gt;Karen&lt;/firstName&gt;&lt;middleNames&gt;L&lt;/middleNames&gt;&lt;lastName&gt;Svenson&lt;/lastName&gt;&lt;/author&gt;&lt;author&gt;&lt;firstName&gt;Andrey&lt;/firstName&gt;&lt;lastName&gt;Shabalin&lt;/lastName&gt;&lt;/author&gt;&lt;author&gt;&lt;firstName&gt;Long-Yang&lt;/firstName&gt;&lt;lastName&gt;Wu&lt;/lastName&gt;&lt;/author&gt;&lt;author&gt;&lt;firstName&gt;William&lt;/firstName&gt;&lt;lastName&gt;Valdar&lt;/lastName&gt;&lt;/author&gt;&lt;author&gt;&lt;firstName&gt;Petr&lt;/firstName&gt;&lt;lastName&gt;Simecek&lt;/lastName&gt;&lt;/author&gt;&lt;author&gt;&lt;firstName&gt;Neal&lt;/firstName&gt;&lt;lastName&gt;Goodwin&lt;/lastName&gt;&lt;/author&gt;&lt;author&gt;&lt;firstName&gt;Riyan&lt;/firstName&gt;&lt;lastName&gt;Cheng&lt;/lastName&gt;&lt;/author&gt;&lt;author&gt;&lt;firstName&gt;Daniel&lt;/firstName&gt;&lt;lastName&gt;Pomp&lt;/lastName&gt;&lt;/author&gt;&lt;author&gt;&lt;firstName&gt;Abraham&lt;/firstName&gt;&lt;lastName&gt;Palmer&lt;/lastName&gt;&lt;/author&gt;&lt;author&gt;&lt;firstName&gt;Elissa&lt;/firstName&gt;&lt;middleNames&gt;J&lt;/middleNames&gt;&lt;lastName&gt;Chesler&lt;/lastName&gt;&lt;/author&gt;&lt;author&gt;&lt;firstName&gt;Karl&lt;/firstName&gt;&lt;middleNames&gt;W&lt;/middleNames&gt;&lt;lastName&gt;Broman&lt;/lastName&gt;&lt;/author&gt;&lt;author&gt;&lt;firstName&gt;Gary&lt;/firstName&gt;&lt;middleNames&gt;A&lt;/middleNames&gt;&lt;lastName&gt;Churchill&lt;/lastName&gt;&lt;/author&gt;&lt;/authors&gt;&lt;/publication&gt;&lt;/publications&gt;&lt;cites&gt;&lt;/cites&gt;&lt;/citation&gt;</w:instrText>
+        <w:instrText xml:space="preserve"> ADDIN PAPERS2_CITATIONS &lt;citation&gt;&lt;uuid&gt;E4B980E7-A164-4FD3-9DB3-ED4937BE2916&lt;/uuid&gt;&lt;priority&gt;0&lt;/priority&gt;&lt;publications&gt;&lt;publication&gt;&lt;uuid&gt;0BB50C0F-4775-40CB-9850-819F3F374552&lt;/uuid&gt;&lt;volume&gt;4&lt;/volume&gt;&lt;doi&gt;10.1534/g3.114.013748&lt;/doi&gt;&lt;startpage&gt;1623&lt;/startpage&gt;&lt;publication_date&gt;99201409181200000000222000&lt;/publication_date&gt;&lt;url&gt;http://g3journal.org/cgi/doi/10.1534/g3.114.013748&lt;/url&gt;&lt;type&gt;400&lt;/type&gt;&lt;title&gt;Quantitative trait locus mapping methods for diversity outbred mice.&lt;/title&gt;&lt;publisher&gt;G3: Genes, Genomes, Genetics&lt;/publisher&gt;&lt;institution&gt;The Jackson Laboratory, Bar Harbor, Maine 04609.&lt;/institution&gt;&lt;number&gt;9&lt;/number&gt;&lt;subtype&gt;400&lt;/subtype&gt;&lt;endpage&gt;1633&lt;/endpage&gt;&lt;bundle&gt;&lt;publication&gt;&lt;title&gt;G3 (Bethesda, Md.)&lt;/title&gt;&lt;type&gt;-100&lt;/type&gt;&lt;subtype&gt;-100&lt;/subtype&gt;&lt;uuid&gt;888C4567-9819-44E4-918B-3484950B1B39&lt;/uuid&gt;&lt;/publication&gt;&lt;/bundle&gt;&lt;authors&gt;&lt;author&gt;&lt;firstName&gt;Daniel&lt;/firstName&gt;&lt;middleNames&gt;M&lt;/middleNames&gt;&lt;lastName&gt;Gatti&lt;/lastName&gt;&lt;/author&gt;&lt;author&gt;&lt;firstName&gt;Karen&lt;/firstName&gt;&lt;middleNames&gt;L&lt;/middleNames&gt;&lt;lastName&gt;Svenson&lt;/lastName&gt;&lt;/author&gt;&lt;author&gt;&lt;firstName&gt;Andrey&lt;/firstName&gt;&lt;lastName&gt;Shabalin&lt;/lastName&gt;&lt;/author&gt;&lt;author&gt;&lt;firstName&gt;Long-Yang&lt;/firstName&gt;&lt;lastName&gt;Wu&lt;/lastName&gt;&lt;/author&gt;&lt;author&gt;&lt;firstName&gt;William&lt;/firstName&gt;&lt;lastName&gt;Valdar&lt;/lastName&gt;&lt;/author&gt;&lt;author&gt;&lt;firstName&gt;Petr&lt;/firstName&gt;&lt;lastName&gt;Simecek&lt;/lastName&gt;&lt;/author&gt;&lt;author&gt;&lt;firstName&gt;Neal&lt;/firstName&gt;&lt;lastName&gt;Goodwin&lt;/lastName&gt;&lt;/author&gt;&lt;author&gt;&lt;firstName&gt;Riyan&lt;/firstName&gt;&lt;lastName&gt;Cheng&lt;/lastName&gt;&lt;/author&gt;&lt;author&gt;&lt;firstName&gt;Daniel&lt;/firstName&gt;&lt;lastName&gt;Pomp&lt;/lastName&gt;&lt;/author&gt;&lt;author&gt;&lt;firstName&gt;Abraham&lt;/firstName&gt;&lt;lastName&gt;Palmer&lt;/lastName&gt;&lt;/author&gt;&lt;author&gt;&lt;firstName&gt;Elissa&lt;/firstName&gt;&lt;middleNames&gt;J&lt;/middleNames&gt;&lt;lastName&gt;Chesler&lt;/lastName&gt;&lt;/author&gt;&lt;author&gt;&lt;firstName&gt;Karl&lt;/firstName&gt;&lt;middleNames&gt;W&lt;/middleNames&gt;&lt;lastName&gt;Broman&lt;/lastName&gt;&lt;/author&gt;&lt;author&gt;&lt;firstName&gt;Gary&lt;/firstName&gt;&lt;middleNames&gt;A&lt;/middleNames&gt;&lt;lastName&gt;Churchill&lt;/lastName&gt;&lt;/author&gt;&lt;/authors&gt;&lt;/publication&gt;&lt;/publications&gt;&lt;cites&gt;&lt;/cites&gt;&lt;/citation&gt;</w:instrText>
       </w:r>
       <w:r>
         <w:rPr>
@@ -2525,8 +2532,9 @@
       <w:r>
         <w:rPr>
           <w:rFonts w:ascii="Times" w:hAnsi="Times" w:cs="Times"/>
-        </w:rPr>
-        <w:t>{Gatti:2014ko}</w:t>
+          <w:vertAlign w:val="superscript"/>
+        </w:rPr>
+        <w:t>2</w:t>
       </w:r>
       <w:r>
         <w:rPr>
@@ -2604,7 +2612,14 @@
         <w:rPr>
           <w:rFonts w:ascii="Times" w:hAnsi="Times" w:cs="Times"/>
         </w:rPr>
-        <w:t xml:space="preserve">We were able to confirm 13 samples that were closely related to each other, 11 of which was due to sample switching with another </w:t>
+        <w:t xml:space="preserve">We were able to confirm 13 samples that were closely related to each other, 11 of which was </w:t>
+      </w:r>
+      <w:r>
+        <w:rPr>
+          <w:rFonts w:ascii="Times" w:hAnsi="Times" w:cs="Times"/>
+        </w:rPr>
+        <w:lastRenderedPageBreak/>
+        <w:t xml:space="preserve">due to sample switching with another </w:t>
       </w:r>
       <w:proofErr w:type="spellStart"/>
       <w:r>
@@ -2734,7 +2749,7 @@
         <w:rPr>
           <w:rFonts w:ascii="Times" w:hAnsi="Times" w:cs="Times"/>
         </w:rPr>
-        <w:instrText xml:space="preserve"> ADDIN PAPERS2_CITATIONS &lt;citation&gt;&lt;uuid&gt;FB51019A-6D33-47A7-AF62-7C54BA684E77&lt;/uuid&gt;&lt;priority&gt;0&lt;/priority&gt;&lt;publications&gt;&lt;publication&gt;&lt;uuid&gt;0BB50C0F-4775-40CB-9850-819F3F374552&lt;/uuid&gt;&lt;volume&gt;4&lt;/volume&gt;&lt;doi&gt;10.1534/g3.114.013748&lt;/doi&gt;&lt;startpage&gt;1623&lt;/startpage&gt;&lt;publication_date&gt;99201409181200000000222000&lt;/publication_date&gt;&lt;url&gt;http://g3journal.org/cgi/doi/10.1534/g3.114.013748&lt;/url&gt;&lt;type&gt;400&lt;/type&gt;&lt;title&gt;Quantitative trait locus mapping methods for diversity outbred mice.&lt;/title&gt;&lt;publisher&gt;G3: Genes, Genomes, Genetics&lt;/publisher&gt;&lt;institution&gt;The Jackson Laboratory, Bar Harbor, Maine 04609.&lt;/institution&gt;&lt;number&gt;9&lt;/number&gt;&lt;subtype&gt;400&lt;/subtype&gt;&lt;endpage&gt;1633&lt;/endpage&gt;&lt;bundle&gt;&lt;publication&gt;&lt;title&gt;G3 (Bethesda, Md.)&lt;/title&gt;&lt;type&gt;-100&lt;/type&gt;&lt;subtype&gt;-100&lt;/subtype&gt;&lt;uuid&gt;888C4567-9819-44E4-918B-3484950B1B39&lt;/uuid&gt;&lt;/publication&gt;&lt;/bundle&gt;&lt;authors&gt;&lt;author&gt;&lt;firstName&gt;Daniel&lt;/firstName&gt;&lt;middleNames&gt;M&lt;/middleNames&gt;&lt;lastName&gt;Gatti&lt;/lastName&gt;&lt;/author&gt;&lt;author&gt;&lt;firstName&gt;Karen&lt;/firstName&gt;&lt;middleNames&gt;L&lt;/middleNames&gt;&lt;lastName&gt;Svenson&lt;/lastName&gt;&lt;/author&gt;&lt;author&gt;&lt;firstName&gt;Andrey&lt;/firstName&gt;&lt;lastName&gt;Shabalin&lt;/lastName&gt;&lt;/author&gt;&lt;author&gt;&lt;firstName&gt;Long-Yang&lt;/firstName&gt;&lt;lastName&gt;Wu&lt;/lastName&gt;&lt;/author&gt;&lt;author&gt;&lt;firstName&gt;William&lt;/firstName&gt;&lt;lastName&gt;Valdar&lt;/lastName&gt;&lt;/author&gt;&lt;author&gt;&lt;firstName&gt;Petr&lt;/firstName&gt;&lt;lastName&gt;Simecek&lt;/lastName&gt;&lt;/author&gt;&lt;author&gt;&lt;firstName&gt;Neal&lt;/firstName&gt;&lt;lastName&gt;Goodwin&lt;/lastName&gt;&lt;/author&gt;&lt;author&gt;&lt;firstName&gt;Riyan&lt;/firstName&gt;&lt;lastName&gt;Cheng&lt;/lastName&gt;&lt;/author&gt;&lt;author&gt;&lt;firstName&gt;Daniel&lt;/firstName&gt;&lt;lastName&gt;Pomp&lt;/lastName&gt;&lt;/author&gt;&lt;author&gt;&lt;firstName&gt;Abraham&lt;/firstName&gt;&lt;lastName&gt;Palmer&lt;/lastName&gt;&lt;/author&gt;&lt;author&gt;&lt;firstName&gt;Elissa&lt;/firstName&gt;&lt;middleNames&gt;J&lt;/middleNames&gt;&lt;lastName&gt;Chesler&lt;/lastName&gt;&lt;/author&gt;&lt;author&gt;&lt;firstName&gt;Karl&lt;/firstName&gt;&lt;middleNames&gt;W&lt;/middleNames&gt;&lt;lastName&gt;Broman&lt;/lastName&gt;&lt;/author&gt;&lt;author&gt;&lt;firstName&gt;Gary&lt;/firstName&gt;&lt;middleNames&gt;A&lt;/middleNames&gt;&lt;lastName&gt;Churchill&lt;/lastName&gt;&lt;/author&gt;&lt;/authors&gt;&lt;/publication&gt;&lt;/publications&gt;&lt;cites&gt;&lt;/cites&gt;&lt;/citation&gt;</w:instrText>
+        <w:instrText xml:space="preserve"> ADDIN PAPERS2_CITATIONS &lt;citation&gt;&lt;uuid&gt;A067FA60-3F4D-420F-B574-6466B1E32618&lt;/uuid&gt;&lt;priority&gt;0&lt;/priority&gt;&lt;publications&gt;&lt;publication&gt;&lt;uuid&gt;0BB50C0F-4775-40CB-9850-819F3F374552&lt;/uuid&gt;&lt;volume&gt;4&lt;/volume&gt;&lt;doi&gt;10.1534/g3.114.013748&lt;/doi&gt;&lt;startpage&gt;1623&lt;/startpage&gt;&lt;publication_date&gt;99201409181200000000222000&lt;/publication_date&gt;&lt;url&gt;http://g3journal.org/cgi/doi/10.1534/g3.114.013748&lt;/url&gt;&lt;type&gt;400&lt;/type&gt;&lt;title&gt;Quantitative trait locus mapping methods for diversity outbred mice.&lt;/title&gt;&lt;publisher&gt;G3: Genes, Genomes, Genetics&lt;/publisher&gt;&lt;institution&gt;The Jackson Laboratory, Bar Harbor, Maine 04609.&lt;/institution&gt;&lt;number&gt;9&lt;/number&gt;&lt;subtype&gt;400&lt;/subtype&gt;&lt;endpage&gt;1633&lt;/endpage&gt;&lt;bundle&gt;&lt;publication&gt;&lt;title&gt;G3 (Bethesda, Md.)&lt;/title&gt;&lt;type&gt;-100&lt;/type&gt;&lt;subtype&gt;-100&lt;/subtype&gt;&lt;uuid&gt;888C4567-9819-44E4-918B-3484950B1B39&lt;/uuid&gt;&lt;/publication&gt;&lt;/bundle&gt;&lt;authors&gt;&lt;author&gt;&lt;firstName&gt;Daniel&lt;/firstName&gt;&lt;middleNames&gt;M&lt;/middleNames&gt;&lt;lastName&gt;Gatti&lt;/lastName&gt;&lt;/author&gt;&lt;author&gt;&lt;firstName&gt;Karen&lt;/firstName&gt;&lt;middleNames&gt;L&lt;/middleNames&gt;&lt;lastName&gt;Svenson&lt;/lastName&gt;&lt;/author&gt;&lt;author&gt;&lt;firstName&gt;Andrey&lt;/firstName&gt;&lt;lastName&gt;Shabalin&lt;/lastName&gt;&lt;/author&gt;&lt;author&gt;&lt;firstName&gt;Long-Yang&lt;/firstName&gt;&lt;lastName&gt;Wu&lt;/lastName&gt;&lt;/author&gt;&lt;author&gt;&lt;firstName&gt;William&lt;/firstName&gt;&lt;lastName&gt;Valdar&lt;/lastName&gt;&lt;/author&gt;&lt;author&gt;&lt;firstName&gt;Petr&lt;/firstName&gt;&lt;lastName&gt;Simecek&lt;/lastName&gt;&lt;/author&gt;&lt;author&gt;&lt;firstName&gt;Neal&lt;/firstName&gt;&lt;lastName&gt;Goodwin&lt;/lastName&gt;&lt;/author&gt;&lt;author&gt;&lt;firstName&gt;Riyan&lt;/firstName&gt;&lt;lastName&gt;Cheng&lt;/lastName&gt;&lt;/author&gt;&lt;author&gt;&lt;firstName&gt;Daniel&lt;/firstName&gt;&lt;lastName&gt;Pomp&lt;/lastName&gt;&lt;/author&gt;&lt;author&gt;&lt;firstName&gt;Abraham&lt;/firstName&gt;&lt;lastName&gt;Palmer&lt;/lastName&gt;&lt;/author&gt;&lt;author&gt;&lt;firstName&gt;Elissa&lt;/firstName&gt;&lt;middleNames&gt;J&lt;/middleNames&gt;&lt;lastName&gt;Chesler&lt;/lastName&gt;&lt;/author&gt;&lt;author&gt;&lt;firstName&gt;Karl&lt;/firstName&gt;&lt;middleNames&gt;W&lt;/middleNames&gt;&lt;lastName&gt;Broman&lt;/lastName&gt;&lt;/author&gt;&lt;author&gt;&lt;firstName&gt;Gary&lt;/firstName&gt;&lt;middleNames&gt;A&lt;/middleNames&gt;&lt;lastName&gt;Churchill&lt;/lastName&gt;&lt;/author&gt;&lt;/authors&gt;&lt;/publication&gt;&lt;/publications&gt;&lt;cites&gt;&lt;/cites&gt;&lt;/citation&gt;</w:instrText>
       </w:r>
       <w:r>
         <w:rPr>
@@ -2745,8 +2760,9 @@
       <w:r>
         <w:rPr>
           <w:rFonts w:ascii="Times" w:hAnsi="Times" w:cs="Times"/>
-        </w:rPr>
-        <w:t>{Gatti:2014ko}</w:t>
+          <w:vertAlign w:val="superscript"/>
+        </w:rPr>
+        <w:t>2</w:t>
       </w:r>
       <w:r>
         <w:rPr>
@@ -3144,6 +3160,235 @@
           <w:rFonts w:ascii="Times New Roman" w:hAnsi="Times New Roman" w:cs="Times New Roman"/>
         </w:rPr>
       </w:pPr>
+    </w:p>
+    <w:p>
+      <w:pPr>
+        <w:rPr>
+          <w:rFonts w:ascii="Times New Roman" w:hAnsi="Times New Roman" w:cs="Times New Roman"/>
+        </w:rPr>
+      </w:pPr>
+    </w:p>
+    <w:p>
+      <w:pPr>
+        <w:widowControl w:val="0"/>
+        <w:tabs>
+          <w:tab w:val="left" w:pos="480"/>
+        </w:tabs>
+        <w:autoSpaceDE w:val="0"/>
+        <w:autoSpaceDN w:val="0"/>
+        <w:adjustRightInd w:val="0"/>
+        <w:spacing w:after="240"/>
+        <w:ind w:left="480" w:hanging="480"/>
+        <w:rPr>
+          <w:rFonts w:ascii="Times New Roman" w:hAnsi="Times New Roman" w:cs="Times New Roman"/>
+        </w:rPr>
+      </w:pPr>
+      <w:r>
+        <w:rPr>
+          <w:rFonts w:ascii="Times New Roman" w:hAnsi="Times New Roman" w:cs="Times New Roman"/>
+        </w:rPr>
+        <w:fldChar w:fldCharType="begin"/>
+      </w:r>
+      <w:r>
+        <w:rPr>
+          <w:rFonts w:ascii="Times New Roman" w:hAnsi="Times New Roman" w:cs="Times New Roman"/>
+        </w:rPr>
+        <w:instrText xml:space="preserve"> ADDIN PAPERS2_CITATIONS &lt;papers2_bibliography/&gt;</w:instrText>
+      </w:r>
+      <w:r>
+        <w:rPr>
+          <w:rFonts w:ascii="Times New Roman" w:hAnsi="Times New Roman" w:cs="Times New Roman"/>
+        </w:rPr>
+        <w:fldChar w:fldCharType="separate"/>
+      </w:r>
+      <w:r>
+        <w:rPr>
+          <w:rFonts w:ascii="Times New Roman" w:hAnsi="Times New Roman" w:cs="Times New Roman"/>
+        </w:rPr>
+        <w:t>1.</w:t>
+      </w:r>
+      <w:r>
+        <w:rPr>
+          <w:rFonts w:ascii="Times New Roman" w:hAnsi="Times New Roman" w:cs="Times New Roman"/>
+        </w:rPr>
+        <w:tab/>
+        <w:t xml:space="preserve">Hall JE, Guyton AC, Farr BM: A single-injection method for measuring glomerular filtration rate. </w:t>
+      </w:r>
+      <w:r>
+        <w:rPr>
+          <w:rFonts w:ascii="Times New Roman" w:hAnsi="Times New Roman" w:cs="Times New Roman"/>
+          <w:i/>
+          <w:iCs/>
+        </w:rPr>
+        <w:t>Am. J. Physiol.</w:t>
+      </w:r>
+      <w:r>
+        <w:rPr>
+          <w:rFonts w:ascii="Times New Roman" w:hAnsi="Times New Roman" w:cs="Times New Roman"/>
+        </w:rPr>
+        <w:t xml:space="preserve"> 232: F72–6, 1977</w:t>
+      </w:r>
+    </w:p>
+    <w:p>
+      <w:pPr>
+        <w:widowControl w:val="0"/>
+        <w:tabs>
+          <w:tab w:val="left" w:pos="480"/>
+        </w:tabs>
+        <w:autoSpaceDE w:val="0"/>
+        <w:autoSpaceDN w:val="0"/>
+        <w:adjustRightInd w:val="0"/>
+        <w:spacing w:after="240"/>
+        <w:ind w:left="480" w:hanging="480"/>
+        <w:rPr>
+          <w:rFonts w:ascii="Times New Roman" w:hAnsi="Times New Roman" w:cs="Times New Roman"/>
+        </w:rPr>
+      </w:pPr>
+      <w:r>
+        <w:rPr>
+          <w:rFonts w:ascii="Times New Roman" w:hAnsi="Times New Roman" w:cs="Times New Roman"/>
+        </w:rPr>
+        <w:t>2.</w:t>
+      </w:r>
+      <w:r>
+        <w:rPr>
+          <w:rFonts w:ascii="Times New Roman" w:hAnsi="Times New Roman" w:cs="Times New Roman"/>
+        </w:rPr>
+        <w:tab/>
+      </w:r>
+      <w:proofErr w:type="spellStart"/>
+      <w:r>
+        <w:rPr>
+          <w:rFonts w:ascii="Times New Roman" w:hAnsi="Times New Roman" w:cs="Times New Roman"/>
+        </w:rPr>
+        <w:t>Gatti</w:t>
+      </w:r>
+      <w:proofErr w:type="spellEnd"/>
+      <w:r>
+        <w:rPr>
+          <w:rFonts w:ascii="Times New Roman" w:hAnsi="Times New Roman" w:cs="Times New Roman"/>
+        </w:rPr>
+        <w:t xml:space="preserve"> DM, </w:t>
+      </w:r>
+      <w:proofErr w:type="spellStart"/>
+      <w:r>
+        <w:rPr>
+          <w:rFonts w:ascii="Times New Roman" w:hAnsi="Times New Roman" w:cs="Times New Roman"/>
+        </w:rPr>
+        <w:t>Svenson</w:t>
+      </w:r>
+      <w:proofErr w:type="spellEnd"/>
+      <w:r>
+        <w:rPr>
+          <w:rFonts w:ascii="Times New Roman" w:hAnsi="Times New Roman" w:cs="Times New Roman"/>
+        </w:rPr>
+        <w:t xml:space="preserve"> KL, </w:t>
+      </w:r>
+      <w:proofErr w:type="spellStart"/>
+      <w:r>
+        <w:rPr>
+          <w:rFonts w:ascii="Times New Roman" w:hAnsi="Times New Roman" w:cs="Times New Roman"/>
+        </w:rPr>
+        <w:t>Shabalin</w:t>
+      </w:r>
+      <w:proofErr w:type="spellEnd"/>
+      <w:r>
+        <w:rPr>
+          <w:rFonts w:ascii="Times New Roman" w:hAnsi="Times New Roman" w:cs="Times New Roman"/>
+        </w:rPr>
+        <w:t xml:space="preserve"> A, Wu L-Y, </w:t>
+      </w:r>
+      <w:proofErr w:type="spellStart"/>
+      <w:r>
+        <w:rPr>
+          <w:rFonts w:ascii="Times New Roman" w:hAnsi="Times New Roman" w:cs="Times New Roman"/>
+        </w:rPr>
+        <w:t>Valdar</w:t>
+      </w:r>
+      <w:proofErr w:type="spellEnd"/>
+      <w:r>
+        <w:rPr>
+          <w:rFonts w:ascii="Times New Roman" w:hAnsi="Times New Roman" w:cs="Times New Roman"/>
+        </w:rPr>
+        <w:t xml:space="preserve"> W, </w:t>
+      </w:r>
+      <w:proofErr w:type="spellStart"/>
+      <w:r>
+        <w:rPr>
+          <w:rFonts w:ascii="Times New Roman" w:hAnsi="Times New Roman" w:cs="Times New Roman"/>
+        </w:rPr>
+        <w:t>Simecek</w:t>
+      </w:r>
+      <w:proofErr w:type="spellEnd"/>
+      <w:r>
+        <w:rPr>
+          <w:rFonts w:ascii="Times New Roman" w:hAnsi="Times New Roman" w:cs="Times New Roman"/>
+        </w:rPr>
+        <w:t xml:space="preserve"> P, Goodwin N, Cheng R, Pomp D, Palmer A, </w:t>
+      </w:r>
+      <w:proofErr w:type="spellStart"/>
+      <w:r>
+        <w:rPr>
+          <w:rFonts w:ascii="Times New Roman" w:hAnsi="Times New Roman" w:cs="Times New Roman"/>
+        </w:rPr>
+        <w:t>Chesler</w:t>
+      </w:r>
+      <w:proofErr w:type="spellEnd"/>
+      <w:r>
+        <w:rPr>
+          <w:rFonts w:ascii="Times New Roman" w:hAnsi="Times New Roman" w:cs="Times New Roman"/>
+        </w:rPr>
+        <w:t xml:space="preserve"> EJ, Broman KW, Churchill GA: Quantitative trait locus mapping methods for diversity outbred mice. </w:t>
+      </w:r>
+      <w:r>
+        <w:rPr>
+          <w:rFonts w:ascii="Times New Roman" w:hAnsi="Times New Roman" w:cs="Times New Roman"/>
+          <w:i/>
+          <w:iCs/>
+        </w:rPr>
+        <w:t>G3 (Bethesda)</w:t>
+      </w:r>
+      <w:r>
+        <w:rPr>
+          <w:rFonts w:ascii="Times New Roman" w:hAnsi="Times New Roman" w:cs="Times New Roman"/>
+        </w:rPr>
+        <w:t xml:space="preserve"> 4: 1623–1633, 2014</w:t>
+      </w:r>
+    </w:p>
+    <w:p>
+      <w:pPr>
+        <w:widowControl w:val="0"/>
+        <w:tabs>
+          <w:tab w:val="left" w:pos="560"/>
+          <w:tab w:val="left" w:pos="1120"/>
+          <w:tab w:val="left" w:pos="1680"/>
+          <w:tab w:val="left" w:pos="2240"/>
+          <w:tab w:val="left" w:pos="2800"/>
+          <w:tab w:val="left" w:pos="3360"/>
+          <w:tab w:val="left" w:pos="3920"/>
+          <w:tab w:val="left" w:pos="4480"/>
+          <w:tab w:val="left" w:pos="5040"/>
+          <w:tab w:val="left" w:pos="5600"/>
+          <w:tab w:val="left" w:pos="6160"/>
+          <w:tab w:val="left" w:pos="6720"/>
+        </w:tabs>
+        <w:autoSpaceDE w:val="0"/>
+        <w:autoSpaceDN w:val="0"/>
+        <w:adjustRightInd w:val="0"/>
+        <w:ind w:left="400" w:hanging="400"/>
+        <w:rPr>
+          <w:rFonts w:ascii="Times New Roman" w:hAnsi="Times New Roman" w:cs="Times New Roman"/>
+        </w:rPr>
+      </w:pPr>
+      <w:r>
+        <w:rPr>
+          <w:rFonts w:ascii="Times New Roman" w:hAnsi="Times New Roman" w:cs="Times New Roman"/>
+        </w:rPr>
+        <w:lastRenderedPageBreak/>
+        <w:fldChar w:fldCharType="end"/>
+      </w:r>
+      <w:bookmarkStart w:id="0" w:name="_GoBack"/>
+      <w:bookmarkEnd w:id="0"/>
     </w:p>
     <w:sectPr>
       <w:pgSz w:w="12240" w:h="15840"/>
@@ -3739,6 +3984,7 @@
   <w:style w:type="character" w:default="1" w:styleId="DefaultParagraphFont">
     <w:name w:val="Default Paragraph Font"/>
     <w:uiPriority w:val="1"/>
+    <w:semiHidden/>
     <w:unhideWhenUsed/>
   </w:style>
   <w:style w:type="table" w:default="1" w:styleId="TableNormal">
@@ -3993,6 +4239,7 @@
   <w:style w:type="character" w:default="1" w:styleId="DefaultParagraphFont">
     <w:name w:val="Default Paragraph Font"/>
     <w:uiPriority w:val="1"/>
+    <w:semiHidden/>
     <w:unhideWhenUsed/>
   </w:style>
   <w:style w:type="table" w:default="1" w:styleId="TableNormal">

--- a/Manuscript/Col4a5_man_supp_methods.docx
+++ b/Manuscript/Col4a5_man_supp_methods.docx
@@ -906,7 +906,15 @@
         <w:rPr>
           <w:rFonts w:ascii="Times" w:hAnsi="Times" w:cs="Times"/>
         </w:rPr>
-        <w:t xml:space="preserve">GFR was determined using the initial fluorescent intensity, which was measured using a time 0 serum with added FITC-inulin corrected for dilution factor, divided by the area under the curve. </w:t>
+        <w:t>GFR was determined using the</w:t>
+      </w:r>
+      <w:bookmarkStart w:id="0" w:name="_GoBack"/>
+      <w:bookmarkEnd w:id="0"/>
+      <w:r>
+        <w:rPr>
+          <w:rFonts w:ascii="Times" w:hAnsi="Times" w:cs="Times"/>
+        </w:rPr>
+        <w:t xml:space="preserve"> initial fluorescent intensity, which was measured using a time 0 serum with added FITC-inulin corrected for dilution factor, divided by the area under the curve. </w:t>
       </w:r>
       <w:r>
         <w:rPr>
@@ -1717,14 +1725,7 @@
         <w:rPr>
           <w:rFonts w:ascii="Times" w:hAnsi="Times" w:cs="Times"/>
         </w:rPr>
-        <w:t xml:space="preserve"> et al., has developed a hidden Markov </w:t>
-      </w:r>
-      <w:r>
-        <w:rPr>
-          <w:rFonts w:ascii="Times" w:hAnsi="Times" w:cs="Times"/>
-        </w:rPr>
-        <w:lastRenderedPageBreak/>
-        <w:t>model to reconstruct the diplotypes by generating a probabilistic estimate of the diplotype state at each SNP marker locus for all 200 animals</w:t>
+        <w:t xml:space="preserve"> et al., has developed a hidden Markov model to reconstruct the diplotypes by generating a probabilistic estimate of the diplotype state at each SNP marker locus for all 200 animals</w:t>
       </w:r>
       <w:r>
         <w:rPr>
@@ -2287,26 +2288,28 @@
       <w:r>
         <w:rPr>
           <w:rFonts w:ascii="Times" w:hAnsi="Times" w:cs="Times"/>
+          <w:highlight w:val="yellow"/>
         </w:rPr>
         <w:t xml:space="preserve">manuscript in </w:t>
       </w:r>
-      <w:proofErr w:type="spellStart"/>
-      <w:r>
-        <w:rPr>
-          <w:rFonts w:ascii="Times" w:hAnsi="Times" w:cs="Times"/>
-        </w:rPr>
-        <w:t>preperation</w:t>
-      </w:r>
-      <w:proofErr w:type="spellEnd"/>
-      <w:r>
-        <w:rPr>
-          <w:rFonts w:ascii="Times" w:hAnsi="Times" w:cs="Times"/>
+      <w:r>
+        <w:rPr>
+          <w:rFonts w:ascii="Times" w:hAnsi="Times" w:cs="Times"/>
+          <w:highlight w:val="yellow"/>
+        </w:rPr>
+        <w:t>preparation</w:t>
+      </w:r>
+      <w:r>
+        <w:rPr>
+          <w:rFonts w:ascii="Times" w:hAnsi="Times" w:cs="Times"/>
+          <w:highlight w:val="yellow"/>
         </w:rPr>
         <w:t>)</w:t>
       </w:r>
       <w:r>
         <w:rPr>
           <w:rFonts w:ascii="Times" w:hAnsi="Times" w:cs="Times"/>
+          <w:highlight w:val="yellow"/>
         </w:rPr>
         <w:t>.</w:t>
       </w:r>
@@ -2612,14 +2615,7 @@
         <w:rPr>
           <w:rFonts w:ascii="Times" w:hAnsi="Times" w:cs="Times"/>
         </w:rPr>
-        <w:t xml:space="preserve">We were able to confirm 13 samples that were closely related to each other, 11 of which was </w:t>
-      </w:r>
-      <w:r>
-        <w:rPr>
-          <w:rFonts w:ascii="Times" w:hAnsi="Times" w:cs="Times"/>
-        </w:rPr>
-        <w:lastRenderedPageBreak/>
-        <w:t xml:space="preserve">due to sample switching with another </w:t>
+        <w:t xml:space="preserve">We were able to confirm 13 samples that were closely related to each other, 11 of which was due to sample switching with another </w:t>
       </w:r>
       <w:proofErr w:type="spellStart"/>
       <w:r>
@@ -2968,20 +2964,12 @@
         </w:rPr>
         <w:t xml:space="preserve"> </w:t>
       </w:r>
-      <w:proofErr w:type="spellStart"/>
       <w:r>
         <w:rPr>
           <w:rFonts w:ascii="Times" w:hAnsi="Times" w:cs="Times"/>
         </w:rPr>
         <w:t>models</w:t>
       </w:r>
-      <w:r>
-        <w:rPr>
-          <w:rFonts w:ascii="Times" w:hAnsi="Times" w:cs="Times"/>
-        </w:rPr>
-        <w:t>s</w:t>
-      </w:r>
-      <w:proofErr w:type="spellEnd"/>
       <w:r>
         <w:rPr>
           <w:rFonts w:ascii="Times" w:hAnsi="Times" w:cs="Times"/>
@@ -3255,90 +3243,7 @@
           <w:rFonts w:ascii="Times New Roman" w:hAnsi="Times New Roman" w:cs="Times New Roman"/>
         </w:rPr>
         <w:tab/>
-      </w:r>
-      <w:proofErr w:type="spellStart"/>
-      <w:r>
-        <w:rPr>
-          <w:rFonts w:ascii="Times New Roman" w:hAnsi="Times New Roman" w:cs="Times New Roman"/>
-        </w:rPr>
-        <w:t>Gatti</w:t>
-      </w:r>
-      <w:proofErr w:type="spellEnd"/>
-      <w:r>
-        <w:rPr>
-          <w:rFonts w:ascii="Times New Roman" w:hAnsi="Times New Roman" w:cs="Times New Roman"/>
-        </w:rPr>
-        <w:t xml:space="preserve"> DM, </w:t>
-      </w:r>
-      <w:proofErr w:type="spellStart"/>
-      <w:r>
-        <w:rPr>
-          <w:rFonts w:ascii="Times New Roman" w:hAnsi="Times New Roman" w:cs="Times New Roman"/>
-        </w:rPr>
-        <w:t>Svenson</w:t>
-      </w:r>
-      <w:proofErr w:type="spellEnd"/>
-      <w:r>
-        <w:rPr>
-          <w:rFonts w:ascii="Times New Roman" w:hAnsi="Times New Roman" w:cs="Times New Roman"/>
-        </w:rPr>
-        <w:t xml:space="preserve"> KL, </w:t>
-      </w:r>
-      <w:proofErr w:type="spellStart"/>
-      <w:r>
-        <w:rPr>
-          <w:rFonts w:ascii="Times New Roman" w:hAnsi="Times New Roman" w:cs="Times New Roman"/>
-        </w:rPr>
-        <w:t>Shabalin</w:t>
-      </w:r>
-      <w:proofErr w:type="spellEnd"/>
-      <w:r>
-        <w:rPr>
-          <w:rFonts w:ascii="Times New Roman" w:hAnsi="Times New Roman" w:cs="Times New Roman"/>
-        </w:rPr>
-        <w:t xml:space="preserve"> A, Wu L-Y, </w:t>
-      </w:r>
-      <w:proofErr w:type="spellStart"/>
-      <w:r>
-        <w:rPr>
-          <w:rFonts w:ascii="Times New Roman" w:hAnsi="Times New Roman" w:cs="Times New Roman"/>
-        </w:rPr>
-        <w:t>Valdar</w:t>
-      </w:r>
-      <w:proofErr w:type="spellEnd"/>
-      <w:r>
-        <w:rPr>
-          <w:rFonts w:ascii="Times New Roman" w:hAnsi="Times New Roman" w:cs="Times New Roman"/>
-        </w:rPr>
-        <w:t xml:space="preserve"> W, </w:t>
-      </w:r>
-      <w:proofErr w:type="spellStart"/>
-      <w:r>
-        <w:rPr>
-          <w:rFonts w:ascii="Times New Roman" w:hAnsi="Times New Roman" w:cs="Times New Roman"/>
-        </w:rPr>
-        <w:t>Simecek</w:t>
-      </w:r>
-      <w:proofErr w:type="spellEnd"/>
-      <w:r>
-        <w:rPr>
-          <w:rFonts w:ascii="Times New Roman" w:hAnsi="Times New Roman" w:cs="Times New Roman"/>
-        </w:rPr>
-        <w:t xml:space="preserve"> P, Goodwin N, Cheng R, Pomp D, Palmer A, </w:t>
-      </w:r>
-      <w:proofErr w:type="spellStart"/>
-      <w:r>
-        <w:rPr>
-          <w:rFonts w:ascii="Times New Roman" w:hAnsi="Times New Roman" w:cs="Times New Roman"/>
-        </w:rPr>
-        <w:t>Chesler</w:t>
-      </w:r>
-      <w:proofErr w:type="spellEnd"/>
-      <w:r>
-        <w:rPr>
-          <w:rFonts w:ascii="Times New Roman" w:hAnsi="Times New Roman" w:cs="Times New Roman"/>
-        </w:rPr>
-        <w:t xml:space="preserve"> EJ, Broman KW, Churchill GA: Quantitative trait locus mapping methods for diversity outbred mice. </w:t>
+        <w:t xml:space="preserve">Gatti DM, Svenson KL, Shabalin A, Wu L-Y, Valdar W, Simecek P, Goodwin N, Cheng R, Pomp D, Palmer A, Chesler EJ, Broman KW, Churchill GA: Quantitative trait locus mapping methods for diversity outbred mice. </w:t>
       </w:r>
       <w:r>
         <w:rPr>
@@ -3384,11 +3289,8 @@
         <w:rPr>
           <w:rFonts w:ascii="Times New Roman" w:hAnsi="Times New Roman" w:cs="Times New Roman"/>
         </w:rPr>
-        <w:lastRenderedPageBreak/>
         <w:fldChar w:fldCharType="end"/>
       </w:r>
-      <w:bookmarkStart w:id="0" w:name="_GoBack"/>
-      <w:bookmarkEnd w:id="0"/>
     </w:p>
     <w:sectPr>
       <w:pgSz w:w="12240" w:h="15840"/>
